--- a/Complimentary Course Content/Module6/Labs/Module 6 Lesson 6 ASA Lab.docx
+++ b/Complimentary Course Content/Module6/Labs/Module 6 Lesson 6 ASA Lab.docx
@@ -35,8 +35,6 @@
       <w:r>
         <w:t>D</w:t>
       </w:r>
-      <w:bookmarkStart w:id="0" w:name="_GoBack"/>
-      <w:bookmarkEnd w:id="0"/>
       <w:r>
         <w:t>etection</w:t>
       </w:r>
@@ -50,31 +48,69 @@
     <w:p>
       <w:pPr>
         <w:pStyle w:val="Heading2"/>
-      </w:pPr>
-      <w:r>
+        <w:rPr>
+          <w:color w:val="auto"/>
+        </w:rPr>
+      </w:pPr>
+      <w:r>
+        <w:rPr>
+          <w:color w:val="auto"/>
+        </w:rPr>
         <w:t>Overview</w:t>
       </w:r>
     </w:p>
     <w:p>
-      <w:r>
+      <w:pPr>
+        <w:rPr>
+          <w:color w:val="auto"/>
+        </w:rPr>
+      </w:pPr>
+      <w:r>
+        <w:rPr>
+          <w:color w:val="auto"/>
+        </w:rPr>
         <w:t xml:space="preserve">In this lab, </w:t>
       </w:r>
       <w:r>
+        <w:rPr>
+          <w:color w:val="auto"/>
+        </w:rPr>
         <w:t>students</w:t>
       </w:r>
       <w:r>
+        <w:rPr>
+          <w:color w:val="auto"/>
+        </w:rPr>
         <w:t xml:space="preserve"> will </w:t>
       </w:r>
       <w:r>
+        <w:rPr>
+          <w:color w:val="auto"/>
+        </w:rPr>
         <w:t xml:space="preserve">learn how to </w:t>
       </w:r>
       <w:r>
-        <w:t xml:space="preserve">create an end-to-end solution for real-time fraud detection with Azure Stream Analytics.  Students with bring events into an Azure event hub, write Stream Analytics queries </w:t>
-      </w:r>
-      <w:r>
-        <w:rPr>
-          <w:rFonts w:cs="Segoe UI"/>
-          <w:color w:val="505050"/>
+        <w:rPr>
+          <w:color w:val="auto"/>
+        </w:rPr>
+        <w:t xml:space="preserve">create an end-to-end solution for real-time fraud detection with Azure Stream Analytics.  Students </w:t>
+      </w:r>
+      <w:r>
+        <w:rPr>
+          <w:color w:val="auto"/>
+        </w:rPr>
+        <w:t>will</w:t>
+      </w:r>
+      <w:r>
+        <w:rPr>
+          <w:color w:val="auto"/>
+        </w:rPr>
+        <w:t xml:space="preserve"> bring events into an Azure event hub, write Stream Analytics queries </w:t>
+      </w:r>
+      <w:r>
+        <w:rPr>
+          <w:rFonts w:cs="Segoe UI"/>
+          <w:color w:val="auto"/>
           <w:shd w:val="clear" w:color="auto" w:fill="FFFFFF"/>
         </w:rPr>
         <w:t>for aggregation or alerting, and send the results to an output sink to gain insight over data with real-time processing. Real time anomaly detection for telecommunications as shown in this example technique is equally suited for other types of fraud detection such as credit card or identity theft scenarios</w:t>
@@ -83,19 +119,39 @@
     <w:p>
       <w:pPr>
         <w:pStyle w:val="Heading2"/>
-      </w:pPr>
-      <w:r>
+        <w:rPr>
+          <w:color w:val="auto"/>
+        </w:rPr>
+      </w:pPr>
+      <w:r>
+        <w:rPr>
+          <w:color w:val="auto"/>
+        </w:rPr>
         <w:t>Objectives</w:t>
       </w:r>
     </w:p>
     <w:p>
-      <w:r>
+      <w:pPr>
+        <w:rPr>
+          <w:color w:val="auto"/>
+        </w:rPr>
+      </w:pPr>
+      <w:r>
+        <w:rPr>
+          <w:color w:val="auto"/>
+        </w:rPr>
         <w:t>In this hands-on lab you will learn</w:t>
       </w:r>
       <w:r>
+        <w:rPr>
+          <w:color w:val="auto"/>
+        </w:rPr>
         <w:t xml:space="preserve"> how to</w:t>
       </w:r>
       <w:r>
+        <w:rPr>
+          <w:color w:val="auto"/>
+        </w:rPr>
         <w:t>:</w:t>
       </w:r>
     </w:p>
@@ -106,8 +162,14 @@
           <w:ilvl w:val="0"/>
           <w:numId w:val="1"/>
         </w:numPr>
-      </w:pPr>
-      <w:r>
+        <w:rPr>
+          <w:color w:val="auto"/>
+        </w:rPr>
+      </w:pPr>
+      <w:r>
+        <w:rPr>
+          <w:color w:val="auto"/>
+        </w:rPr>
         <w:t>Setup data to input into a pipeline of stages that will result in a new model</w:t>
       </w:r>
     </w:p>
@@ -118,8 +180,14 @@
           <w:ilvl w:val="0"/>
           <w:numId w:val="1"/>
         </w:numPr>
-      </w:pPr>
-      <w:r>
+        <w:rPr>
+          <w:color w:val="auto"/>
+        </w:rPr>
+      </w:pPr>
+      <w:r>
+        <w:rPr>
+          <w:color w:val="auto"/>
+        </w:rPr>
         <w:t>Setup the pipeline and execute it</w:t>
       </w:r>
     </w:p>
@@ -130,21 +198,41 @@
           <w:ilvl w:val="0"/>
           <w:numId w:val="1"/>
         </w:numPr>
-      </w:pPr>
-      <w:r>
+        <w:rPr>
+          <w:color w:val="auto"/>
+        </w:rPr>
+      </w:pPr>
+      <w:r>
+        <w:rPr>
+          <w:color w:val="auto"/>
+        </w:rPr>
         <w:t>Setup test data and run the new model against the test data</w:t>
       </w:r>
     </w:p>
     <w:p>
       <w:pPr>
         <w:pStyle w:val="Heading2"/>
-      </w:pPr>
-      <w:r>
+        <w:rPr>
+          <w:color w:val="auto"/>
+        </w:rPr>
+      </w:pPr>
+      <w:r>
+        <w:rPr>
+          <w:color w:val="auto"/>
+        </w:rPr>
         <w:t>Prerequisites</w:t>
       </w:r>
     </w:p>
     <w:p>
-      <w:r>
+      <w:pPr>
+        <w:rPr>
+          <w:color w:val="auto"/>
+        </w:rPr>
+      </w:pPr>
+      <w:r>
+        <w:rPr>
+          <w:color w:val="auto"/>
+        </w:rPr>
         <w:t>The following are required to complete this hands-on lab:</w:t>
       </w:r>
     </w:p>
@@ -155,11 +243,20 @@
           <w:ilvl w:val="0"/>
           <w:numId w:val="1"/>
         </w:numPr>
-      </w:pPr>
-      <w:r>
+        <w:rPr>
+          <w:color w:val="auto"/>
+        </w:rPr>
+      </w:pPr>
+      <w:r>
+        <w:rPr>
+          <w:color w:val="auto"/>
+        </w:rPr>
         <w:t>A W</w:t>
       </w:r>
       <w:r>
+        <w:rPr>
+          <w:color w:val="auto"/>
+        </w:rPr>
         <w:t>eb browser</w:t>
       </w:r>
     </w:p>
@@ -170,43 +267,133 @@
           <w:ilvl w:val="0"/>
           <w:numId w:val="1"/>
         </w:numPr>
-      </w:pPr>
-      <w:r>
+        <w:rPr>
+          <w:color w:val="auto"/>
+        </w:rPr>
+      </w:pPr>
+      <w:r>
+        <w:rPr>
+          <w:color w:val="auto"/>
+        </w:rPr>
         <w:t>Download </w:t>
       </w:r>
       <w:hyperlink r:id="rId7" w:history="1">
         <w:r>
           <w:rPr>
-            <w:color w:val="0070C0"/>
+            <w:color w:val="0000FF"/>
             <w:u w:val="single"/>
           </w:rPr>
           <w:t>TelcoGenerator.zip</w:t>
         </w:r>
       </w:hyperlink>
       <w:r>
+        <w:rPr>
+          <w:color w:val="auto"/>
+        </w:rPr>
         <w:t> from the Microsoft Download Center</w:t>
       </w:r>
     </w:p>
     <w:p>
+      <w:pPr>
+        <w:pStyle w:val="ListParagraph"/>
+        <w:numPr>
+          <w:ilvl w:val="0"/>
+          <w:numId w:val="1"/>
+        </w:numPr>
+        <w:rPr>
+          <w:color w:val="0000FF"/>
+        </w:rPr>
+      </w:pPr>
+      <w:r>
+        <w:rPr>
+          <w:color w:val="auto"/>
+        </w:rPr>
+        <w:t xml:space="preserve">Completion of </w:t>
+      </w:r>
+      <w:hyperlink r:id="rId8" w:history="1">
+        <w:r>
+          <w:rPr>
+            <w:rStyle w:val="Hyperlink"/>
+            <w:color w:val="0000FF"/>
+          </w:rPr>
+          <w:t>Module 6 Lessons 1-6</w:t>
+        </w:r>
+      </w:hyperlink>
+      <w:r>
+        <w:rPr>
+          <w:color w:val="0000FF"/>
+        </w:rPr>
+        <w:t xml:space="preserve"> </w:t>
+      </w:r>
+      <w:r>
+        <w:rPr>
+          <w:color w:val="auto"/>
+        </w:rPr>
+        <w:t>and</w:t>
+      </w:r>
+      <w:r>
+        <w:rPr>
+          <w:color w:val="0000FF"/>
+        </w:rPr>
+        <w:t xml:space="preserve"> </w:t>
+      </w:r>
+      <w:hyperlink r:id="rId9" w:history="1">
+        <w:r>
+          <w:rPr>
+            <w:rStyle w:val="Hyperlink"/>
+            <w:color w:val="0000FF"/>
+          </w:rPr>
+          <w:t>Labs 4 and 5</w:t>
+        </w:r>
+      </w:hyperlink>
+    </w:p>
+    <w:p>
+      <w:pPr>
+        <w:rPr>
+          <w:color w:val="auto"/>
+        </w:rPr>
+      </w:pPr>
       <w:proofErr w:type="gramStart"/>
       <w:r>
+        <w:rPr>
+          <w:color w:val="auto"/>
+        </w:rPr>
         <w:t>Note :</w:t>
       </w:r>
       <w:proofErr w:type="gramEnd"/>
       <w:r>
+        <w:rPr>
+          <w:color w:val="auto"/>
+        </w:rPr>
         <w:t xml:space="preserve"> The Azure portal is continually improved and changed. The steps in this exercise reflect the user interface of the Microsoft Azure portal at the time of writing, but may not match the latest design of portal.</w:t>
       </w:r>
+      <w:bookmarkStart w:id="0" w:name="_GoBack"/>
+      <w:bookmarkEnd w:id="0"/>
     </w:p>
     <w:p>
       <w:pPr>
         <w:pStyle w:val="Heading2"/>
-      </w:pPr>
-      <w:r>
+        <w:rPr>
+          <w:color w:val="auto"/>
+        </w:rPr>
+      </w:pPr>
+      <w:r>
+        <w:rPr>
+          <w:color w:val="auto"/>
+        </w:rPr>
         <w:t>Exercises</w:t>
       </w:r>
     </w:p>
     <w:p>
-      <w:r>
+      <w:pPr>
+        <w:rPr>
+          <w:color w:val="auto"/>
+        </w:rPr>
+      </w:pPr>
+      <w:r>
+        <w:rPr>
+          <w:color w:val="auto"/>
+        </w:rPr>
         <w:t>This hands-on lab includes the following exercises:</w:t>
       </w:r>
     </w:p>
@@ -217,8 +404,14 @@
           <w:ilvl w:val="0"/>
           <w:numId w:val="33"/>
         </w:numPr>
-      </w:pPr>
-      <w:r>
+        <w:rPr>
+          <w:color w:val="auto"/>
+        </w:rPr>
+      </w:pPr>
+      <w:r>
+        <w:rPr>
+          <w:color w:val="auto"/>
+        </w:rPr>
         <w:t>Exercise 1: Create an Azure Event Hubs input</w:t>
       </w:r>
     </w:p>
@@ -229,8 +422,14 @@
           <w:ilvl w:val="0"/>
           <w:numId w:val="33"/>
         </w:numPr>
-      </w:pPr>
-      <w:r>
+        <w:rPr>
+          <w:color w:val="auto"/>
+        </w:rPr>
+      </w:pPr>
+      <w:r>
+        <w:rPr>
+          <w:color w:val="auto"/>
+        </w:rPr>
         <w:t>Exercise 2: Configure and start event generator application</w:t>
       </w:r>
     </w:p>
@@ -241,8 +440,14 @@
           <w:ilvl w:val="0"/>
           <w:numId w:val="33"/>
         </w:numPr>
-      </w:pPr>
-      <w:r>
+        <w:rPr>
+          <w:color w:val="auto"/>
+        </w:rPr>
+      </w:pPr>
+      <w:r>
+        <w:rPr>
+          <w:color w:val="auto"/>
+        </w:rPr>
         <w:t>Exercise 3: Create Stream Analytics Job</w:t>
       </w:r>
     </w:p>
@@ -253,24 +458,47 @@
           <w:ilvl w:val="0"/>
           <w:numId w:val="33"/>
         </w:numPr>
-      </w:pPr>
-      <w:r>
+        <w:rPr>
+          <w:color w:val="auto"/>
+        </w:rPr>
+      </w:pPr>
+      <w:r>
+        <w:rPr>
+          <w:color w:val="auto"/>
+        </w:rPr>
         <w:t>Exercise 4: Create Stream Analytics Job Output</w:t>
       </w:r>
     </w:p>
     <w:p>
       <w:pPr>
         <w:pStyle w:val="Heading2"/>
-      </w:pPr>
-      <w:r>
+        <w:rPr>
+          <w:color w:val="auto"/>
+        </w:rPr>
+      </w:pPr>
+      <w:r>
+        <w:rPr>
+          <w:color w:val="auto"/>
+        </w:rPr>
         <w:t xml:space="preserve">Exercise 1: </w:t>
       </w:r>
       <w:r>
+        <w:rPr>
+          <w:color w:val="auto"/>
+        </w:rPr>
         <w:t>Create an Azure Event Hubs input</w:t>
       </w:r>
     </w:p>
     <w:p>
-      <w:r>
+      <w:pPr>
+        <w:rPr>
+          <w:color w:val="auto"/>
+        </w:rPr>
+      </w:pPr>
+      <w:r>
+        <w:rPr>
+          <w:color w:val="auto"/>
+        </w:rPr>
         <w:t>Students will generate events and push them to an Event Hub instance for real-time processing.  Service Bus Event Hubs are the preferred method of event ingestion for Stream Analytics.</w:t>
       </w:r>
     </w:p>
@@ -285,11 +513,13 @@
           <w:rStyle w:val="Strong"/>
           <w:b w:val="0"/>
           <w:bCs w:val="0"/>
+          <w:color w:val="auto"/>
         </w:rPr>
       </w:pPr>
       <w:r>
         <w:rPr>
           <w:noProof/>
+          <w:color w:val="auto"/>
         </w:rPr>
         <w:lastRenderedPageBreak/>
         <w:drawing>
@@ -324,7 +554,7 @@
                     <pic:cNvPicPr/>
                   </pic:nvPicPr>
                   <pic:blipFill>
-                    <a:blip r:embed="rId8" cstate="print">
+                    <a:blip r:embed="rId10" cstate="print">
                       <a:extLst>
                         <a:ext uri="{28A0092B-C50C-407E-A947-70E740481C1C}">
                           <a14:useLocalDpi xmlns:a14="http://schemas.microsoft.com/office/drawing/2010/main" val="0"/>
@@ -359,6 +589,7 @@
       <w:r>
         <w:rPr>
           <w:noProof/>
+          <w:color w:val="auto"/>
         </w:rPr>
         <w:drawing>
           <wp:anchor distT="0" distB="0" distL="114300" distR="114300" simplePos="0" relativeHeight="251662336" behindDoc="1" locked="0" layoutInCell="1" allowOverlap="1" wp14:anchorId="7049F595" wp14:editId="605F3842">
@@ -392,7 +623,7 @@
                     <pic:cNvPicPr/>
                   </pic:nvPicPr>
                   <pic:blipFill>
-                    <a:blip r:embed="rId9" cstate="print">
+                    <a:blip r:embed="rId11" cstate="print">
                       <a:extLst>
                         <a:ext uri="{28A0092B-C50C-407E-A947-70E740481C1C}">
                           <a14:useLocalDpi xmlns:a14="http://schemas.microsoft.com/office/drawing/2010/main" val="0"/>
@@ -427,26 +658,34 @@
       <w:r>
         <w:rPr>
           <w:rFonts w:cs="Segoe UI"/>
-          <w:color w:val="505050"/>
+          <w:color w:val="auto"/>
           <w:shd w:val="clear" w:color="auto" w:fill="FFFFFF"/>
         </w:rPr>
         <w:t>In the</w:t>
       </w:r>
       <w:r>
         <w:rPr>
+          <w:rFonts w:cs="Segoe UI"/>
+          <w:color w:val="auto"/>
+          <w:shd w:val="clear" w:color="auto" w:fill="FFFFFF"/>
+        </w:rPr>
+        <w:t xml:space="preserve"> classic</w:t>
+      </w:r>
+      <w:r>
+        <w:rPr>
           <w:rStyle w:val="apple-converted-space"/>
           <w:rFonts w:cs="Segoe UI"/>
-          <w:color w:val="505050"/>
+          <w:color w:val="auto"/>
           <w:shd w:val="clear" w:color="auto" w:fill="FFFFFF"/>
         </w:rPr>
         <w:t xml:space="preserve"> </w:t>
       </w:r>
-      <w:hyperlink r:id="rId10" w:history="1">
+      <w:hyperlink r:id="rId12" w:history="1">
         <w:r>
           <w:rPr>
             <w:rStyle w:val="Hyperlink"/>
             <w:rFonts w:cs="Segoe UI"/>
-            <w:color w:val="00ABEC"/>
+            <w:color w:val="0000FF"/>
             <w:shd w:val="clear" w:color="auto" w:fill="FFFFFF"/>
           </w:rPr>
           <w:t>Azure portal</w:t>
@@ -456,15 +695,24 @@
         <w:rPr>
           <w:rStyle w:val="apple-converted-space"/>
           <w:rFonts w:cs="Segoe UI"/>
-          <w:color w:val="505050"/>
+          <w:color w:val="auto"/>
           <w:shd w:val="clear" w:color="auto" w:fill="FFFFFF"/>
         </w:rPr>
         <w:t xml:space="preserve"> </w:t>
       </w:r>
       <w:r>
         <w:rPr>
-          <w:rFonts w:cs="Segoe UI"/>
-          <w:color w:val="505050"/>
+          <w:rStyle w:val="apple-converted-space"/>
+          <w:rFonts w:cs="Segoe UI"/>
+          <w:color w:val="auto"/>
+          <w:shd w:val="clear" w:color="auto" w:fill="FFFFFF"/>
+        </w:rPr>
+        <w:t xml:space="preserve">(manage.windowsazure.com) </w:t>
+      </w:r>
+      <w:r>
+        <w:rPr>
+          <w:rFonts w:cs="Segoe UI"/>
+          <w:color w:val="auto"/>
           <w:shd w:val="clear" w:color="auto" w:fill="FFFFFF"/>
         </w:rPr>
         <w:t>click</w:t>
@@ -473,7 +721,7 @@
         <w:rPr>
           <w:rStyle w:val="apple-converted-space"/>
           <w:rFonts w:cs="Segoe UI"/>
-          <w:color w:val="505050"/>
+          <w:color w:val="auto"/>
           <w:shd w:val="clear" w:color="auto" w:fill="FFFFFF"/>
         </w:rPr>
         <w:t xml:space="preserve"> </w:t>
@@ -482,7 +730,7 @@
         <w:rPr>
           <w:rStyle w:val="Strong"/>
           <w:rFonts w:cs="Segoe UI"/>
-          <w:color w:val="505050"/>
+          <w:color w:val="auto"/>
           <w:shd w:val="clear" w:color="auto" w:fill="FFFFFF"/>
         </w:rPr>
         <w:t>New</w:t>
@@ -491,7 +739,7 @@
         <w:rPr>
           <w:rStyle w:val="apple-converted-space"/>
           <w:rFonts w:cs="Segoe UI"/>
-          <w:color w:val="505050"/>
+          <w:color w:val="auto"/>
           <w:shd w:val="clear" w:color="auto" w:fill="FFFFFF"/>
         </w:rPr>
         <w:t xml:space="preserve"> </w:t>
@@ -499,7 +747,7 @@
       <w:r>
         <w:rPr>
           <w:rFonts w:cs="Segoe UI"/>
-          <w:color w:val="505050"/>
+          <w:color w:val="auto"/>
           <w:shd w:val="clear" w:color="auto" w:fill="FFFFFF"/>
         </w:rPr>
         <w:t>&gt;</w:t>
@@ -508,7 +756,7 @@
         <w:rPr>
           <w:rStyle w:val="apple-converted-space"/>
           <w:rFonts w:cs="Segoe UI"/>
-          <w:color w:val="505050"/>
+          <w:color w:val="auto"/>
           <w:shd w:val="clear" w:color="auto" w:fill="FFFFFF"/>
         </w:rPr>
         <w:t xml:space="preserve"> </w:t>
@@ -517,7 +765,7 @@
         <w:rPr>
           <w:rStyle w:val="Strong"/>
           <w:rFonts w:cs="Segoe UI"/>
-          <w:color w:val="505050"/>
+          <w:color w:val="auto"/>
           <w:shd w:val="clear" w:color="auto" w:fill="FFFFFF"/>
         </w:rPr>
         <w:t>App Services</w:t>
@@ -526,7 +774,7 @@
         <w:rPr>
           <w:rStyle w:val="apple-converted-space"/>
           <w:rFonts w:cs="Segoe UI"/>
-          <w:color w:val="505050"/>
+          <w:color w:val="auto"/>
           <w:shd w:val="clear" w:color="auto" w:fill="FFFFFF"/>
         </w:rPr>
         <w:t xml:space="preserve"> </w:t>
@@ -534,7 +782,7 @@
       <w:r>
         <w:rPr>
           <w:rFonts w:cs="Segoe UI"/>
-          <w:color w:val="505050"/>
+          <w:color w:val="auto"/>
           <w:shd w:val="clear" w:color="auto" w:fill="FFFFFF"/>
         </w:rPr>
         <w:t>&gt;</w:t>
@@ -543,7 +791,7 @@
         <w:rPr>
           <w:rStyle w:val="apple-converted-space"/>
           <w:rFonts w:cs="Segoe UI"/>
-          <w:color w:val="505050"/>
+          <w:color w:val="auto"/>
           <w:shd w:val="clear" w:color="auto" w:fill="FFFFFF"/>
         </w:rPr>
         <w:t xml:space="preserve"> </w:t>
@@ -552,7 +800,7 @@
         <w:rPr>
           <w:rStyle w:val="Strong"/>
           <w:rFonts w:cs="Segoe UI"/>
-          <w:color w:val="505050"/>
+          <w:color w:val="auto"/>
           <w:shd w:val="clear" w:color="auto" w:fill="FFFFFF"/>
         </w:rPr>
         <w:t>Service</w:t>
@@ -561,7 +809,7 @@
         <w:rPr>
           <w:rStyle w:val="Strong"/>
           <w:rFonts w:cs="Segoe UI"/>
-          <w:color w:val="505050"/>
+          <w:color w:val="auto"/>
           <w:shd w:val="clear" w:color="auto" w:fill="FFFFFF"/>
         </w:rPr>
         <w:t xml:space="preserve"> </w:t>
@@ -570,7 +818,7 @@
         <w:rPr>
           <w:rStyle w:val="Strong"/>
           <w:rFonts w:cs="Segoe UI"/>
-          <w:color w:val="505050"/>
+          <w:color w:val="auto"/>
           <w:shd w:val="clear" w:color="auto" w:fill="FFFFFF"/>
         </w:rPr>
         <w:t>Bus</w:t>
@@ -579,7 +827,7 @@
         <w:rPr>
           <w:rStyle w:val="apple-converted-space"/>
           <w:rFonts w:cs="Segoe UI"/>
-          <w:color w:val="505050"/>
+          <w:color w:val="auto"/>
           <w:shd w:val="clear" w:color="auto" w:fill="FFFFFF"/>
         </w:rPr>
         <w:t xml:space="preserve"> </w:t>
@@ -587,7 +835,7 @@
       <w:r>
         <w:rPr>
           <w:rFonts w:cs="Segoe UI"/>
-          <w:color w:val="505050"/>
+          <w:color w:val="auto"/>
           <w:shd w:val="clear" w:color="auto" w:fill="FFFFFF"/>
         </w:rPr>
         <w:t>&gt;</w:t>
@@ -596,7 +844,7 @@
         <w:rPr>
           <w:rStyle w:val="apple-converted-space"/>
           <w:rFonts w:cs="Segoe UI"/>
-          <w:color w:val="505050"/>
+          <w:color w:val="auto"/>
           <w:shd w:val="clear" w:color="auto" w:fill="FFFFFF"/>
         </w:rPr>
         <w:t xml:space="preserve"> </w:t>
@@ -605,7 +853,7 @@
         <w:rPr>
           <w:rStyle w:val="Strong"/>
           <w:rFonts w:cs="Segoe UI"/>
-          <w:color w:val="505050"/>
+          <w:color w:val="auto"/>
           <w:shd w:val="clear" w:color="auto" w:fill="FFFFFF"/>
         </w:rPr>
         <w:t>Event</w:t>
@@ -614,7 +862,7 @@
         <w:rPr>
           <w:rStyle w:val="Strong"/>
           <w:rFonts w:cs="Segoe UI"/>
-          <w:color w:val="505050"/>
+          <w:color w:val="auto"/>
           <w:shd w:val="clear" w:color="auto" w:fill="FFFFFF"/>
         </w:rPr>
         <w:t xml:space="preserve"> </w:t>
@@ -623,7 +871,7 @@
         <w:rPr>
           <w:rStyle w:val="Strong"/>
           <w:rFonts w:cs="Segoe UI"/>
-          <w:color w:val="505050"/>
+          <w:color w:val="auto"/>
           <w:shd w:val="clear" w:color="auto" w:fill="FFFFFF"/>
         </w:rPr>
         <w:t>Hub</w:t>
@@ -632,7 +880,7 @@
         <w:rPr>
           <w:rStyle w:val="apple-converted-space"/>
           <w:rFonts w:cs="Segoe UI"/>
-          <w:color w:val="505050"/>
+          <w:color w:val="auto"/>
           <w:shd w:val="clear" w:color="auto" w:fill="FFFFFF"/>
         </w:rPr>
         <w:t xml:space="preserve"> </w:t>
@@ -640,7 +888,7 @@
       <w:r>
         <w:rPr>
           <w:rFonts w:cs="Segoe UI"/>
-          <w:color w:val="505050"/>
+          <w:color w:val="auto"/>
           <w:shd w:val="clear" w:color="auto" w:fill="FFFFFF"/>
         </w:rPr>
         <w:t>&gt;</w:t>
@@ -649,7 +897,7 @@
         <w:rPr>
           <w:rStyle w:val="apple-converted-space"/>
           <w:rFonts w:cs="Segoe UI"/>
-          <w:color w:val="505050"/>
+          <w:color w:val="auto"/>
           <w:shd w:val="clear" w:color="auto" w:fill="FFFFFF"/>
         </w:rPr>
         <w:t xml:space="preserve"> </w:t>
@@ -658,7 +906,7 @@
         <w:rPr>
           <w:rStyle w:val="Strong"/>
           <w:rFonts w:cs="Segoe UI"/>
-          <w:color w:val="505050"/>
+          <w:color w:val="auto"/>
           <w:shd w:val="clear" w:color="auto" w:fill="FFFFFF"/>
         </w:rPr>
         <w:t xml:space="preserve">Quick </w:t>
@@ -669,14 +917,14 @@
         <w:pStyle w:val="NoSpacing"/>
         <w:rPr>
           <w:rFonts w:cs="Segoe UI"/>
-          <w:color w:val="505050"/>
-          <w:shd w:val="clear" w:color="auto" w:fill="FFFFFF"/>
-        </w:rPr>
-      </w:pPr>
-      <w:r>
-        <w:rPr>
-          <w:rFonts w:cs="Segoe UI"/>
-          <w:color w:val="505050"/>
+          <w:color w:val="auto"/>
+          <w:shd w:val="clear" w:color="auto" w:fill="FFFFFF"/>
+        </w:rPr>
+      </w:pPr>
+      <w:r>
+        <w:rPr>
+          <w:rFonts w:cs="Segoe UI"/>
+          <w:color w:val="auto"/>
           <w:shd w:val="clear" w:color="auto" w:fill="FFFFFF"/>
         </w:rPr>
         <w:t>Provide a name, region, and new or existing namespace to create a new Event Hub.</w:t>
@@ -686,6 +934,7 @@
       <w:pPr>
         <w:pStyle w:val="NoSpacing"/>
         <w:rPr>
+          <w:color w:val="auto"/>
           <w:sz w:val="16"/>
           <w:szCs w:val="16"/>
         </w:rPr>
@@ -698,18 +947,28 @@
           <w:ilvl w:val="0"/>
           <w:numId w:val="27"/>
         </w:numPr>
-      </w:pPr>
-      <w:r>
+        <w:rPr>
+          <w:color w:val="auto"/>
+        </w:rPr>
+      </w:pPr>
+      <w:r>
+        <w:rPr>
+          <w:color w:val="auto"/>
+        </w:rPr>
         <w:t>Create Consumer Group</w:t>
       </w:r>
     </w:p>
     <w:p>
       <w:pPr>
         <w:pStyle w:val="NoSpacing"/>
+        <w:rPr>
+          <w:color w:val="auto"/>
+        </w:rPr>
       </w:pPr>
       <w:r>
         <w:rPr>
           <w:noProof/>
+          <w:color w:val="auto"/>
         </w:rPr>
         <w:drawing>
           <wp:inline distT="0" distB="0" distL="0" distR="0" wp14:anchorId="3FFE21CE" wp14:editId="1363AFE9">
@@ -727,7 +986,7 @@
                     <pic:cNvPicPr/>
                   </pic:nvPicPr>
                   <pic:blipFill>
-                    <a:blip r:embed="rId11" cstate="print">
+                    <a:blip r:embed="rId13" cstate="print">
                       <a:extLst>
                         <a:ext uri="{28A0092B-C50C-407E-A947-70E740481C1C}">
                           <a14:useLocalDpi xmlns:a14="http://schemas.microsoft.com/office/drawing/2010/main" val="0"/>
@@ -765,13 +1024,13 @@
         <w:spacing w:before="100" w:beforeAutospacing="1" w:after="150" w:line="360" w:lineRule="atLeast"/>
         <w:rPr>
           <w:rFonts w:cs="Segoe UI"/>
-          <w:color w:val="505050"/>
-        </w:rPr>
-      </w:pPr>
-      <w:r>
-        <w:rPr>
-          <w:rFonts w:cs="Segoe UI"/>
-          <w:color w:val="505050"/>
+          <w:color w:val="auto"/>
+        </w:rPr>
+      </w:pPr>
+      <w:r>
+        <w:rPr>
+          <w:rFonts w:cs="Segoe UI"/>
+          <w:color w:val="auto"/>
         </w:rPr>
         <w:t>As a best practice, each Stream Analytics job should read from a single Event Hub Consumer Group.   To create a Consumer Group, navigate to the newly created Event Hub and click the</w:t>
       </w:r>
@@ -779,7 +1038,7 @@
         <w:rPr>
           <w:rStyle w:val="apple-converted-space"/>
           <w:rFonts w:cs="Segoe UI"/>
-          <w:color w:val="505050"/>
+          <w:color w:val="auto"/>
         </w:rPr>
         <w:t xml:space="preserve"> </w:t>
       </w:r>
@@ -787,7 +1046,7 @@
         <w:rPr>
           <w:rStyle w:val="Strong"/>
           <w:rFonts w:cs="Segoe UI"/>
-          <w:color w:val="505050"/>
+          <w:color w:val="auto"/>
         </w:rPr>
         <w:t>Consumer Groups</w:t>
       </w:r>
@@ -795,14 +1054,14 @@
         <w:rPr>
           <w:rStyle w:val="apple-converted-space"/>
           <w:rFonts w:cs="Segoe UI"/>
-          <w:color w:val="505050"/>
+          <w:color w:val="auto"/>
         </w:rPr>
         <w:t xml:space="preserve"> </w:t>
       </w:r>
       <w:r>
         <w:rPr>
           <w:rFonts w:cs="Segoe UI"/>
-          <w:color w:val="505050"/>
+          <w:color w:val="auto"/>
         </w:rPr>
         <w:t xml:space="preserve">tab, then click </w:t>
       </w:r>
@@ -810,7 +1069,7 @@
         <w:rPr>
           <w:rStyle w:val="Strong"/>
           <w:rFonts w:cs="Segoe UI"/>
-          <w:color w:val="505050"/>
+          <w:color w:val="auto"/>
         </w:rPr>
         <w:t>Create</w:t>
       </w:r>
@@ -818,14 +1077,14 @@
         <w:rPr>
           <w:rStyle w:val="apple-converted-space"/>
           <w:rFonts w:cs="Segoe UI"/>
-          <w:color w:val="505050"/>
+          <w:color w:val="auto"/>
         </w:rPr>
         <w:t xml:space="preserve"> </w:t>
       </w:r>
       <w:r>
         <w:rPr>
           <w:rFonts w:cs="Segoe UI"/>
-          <w:color w:val="505050"/>
+          <w:color w:val="auto"/>
         </w:rPr>
         <w:t>on the bottom of the page and provide a name for the Consumer Group.</w:t>
       </w:r>
@@ -837,8 +1096,14 @@
           <w:ilvl w:val="0"/>
           <w:numId w:val="27"/>
         </w:numPr>
-      </w:pPr>
-      <w:r>
+        <w:rPr>
+          <w:color w:val="auto"/>
+        </w:rPr>
+      </w:pPr>
+      <w:r>
+        <w:rPr>
+          <w:color w:val="auto"/>
+        </w:rPr>
         <w:t>Grant access to Event Hub</w:t>
       </w:r>
     </w:p>
@@ -846,26 +1111,44 @@
       <w:pPr>
         <w:rPr>
           <w:rFonts w:cs="Segoe UI"/>
-          <w:color w:val="505050"/>
-          <w:shd w:val="clear" w:color="auto" w:fill="FFFFFF"/>
-        </w:rPr>
-      </w:pPr>
-      <w:r>
+          <w:color w:val="auto"/>
+          <w:shd w:val="clear" w:color="auto" w:fill="FFFFFF"/>
+        </w:rPr>
+      </w:pPr>
+      <w:r>
+        <w:rPr>
+          <w:color w:val="auto"/>
+        </w:rPr>
         <w:t xml:space="preserve">A shared access policy needs to be created to grant access to the Event Hub.  </w:t>
       </w:r>
       <w:r>
         <w:rPr>
           <w:rFonts w:cs="Segoe UI"/>
-          <w:color w:val="505050"/>
+          <w:color w:val="auto"/>
           <w:shd w:val="clear" w:color="auto" w:fill="FFFFFF"/>
         </w:rPr>
         <w:t>Under</w:t>
       </w:r>
       <w:r>
         <w:rPr>
+          <w:rFonts w:cs="Segoe UI"/>
+          <w:color w:val="auto"/>
+          <w:shd w:val="clear" w:color="auto" w:fill="FFFFFF"/>
+        </w:rPr>
+        <w:t xml:space="preserve"> </w:t>
+      </w:r>
+      <w:r>
+        <w:rPr>
+          <w:rStyle w:val="Strong"/>
+          <w:color w:val="auto"/>
+        </w:rPr>
+        <w:t>Configure &gt;</w:t>
+      </w:r>
+      <w:r>
+        <w:rPr>
           <w:rStyle w:val="apple-converted-space"/>
           <w:rFonts w:cs="Segoe UI"/>
-          <w:color w:val="505050"/>
+          <w:color w:val="auto"/>
           <w:shd w:val="clear" w:color="auto" w:fill="FFFFFF"/>
         </w:rPr>
         <w:t xml:space="preserve"> </w:t>
@@ -874,7 +1157,7 @@
         <w:rPr>
           <w:rStyle w:val="Strong"/>
           <w:rFonts w:cs="Segoe UI"/>
-          <w:color w:val="505050"/>
+          <w:color w:val="auto"/>
           <w:shd w:val="clear" w:color="auto" w:fill="FFFFFF"/>
         </w:rPr>
         <w:t>Shared Access Policies</w:t>
@@ -882,7 +1165,7 @@
       <w:r>
         <w:rPr>
           <w:rFonts w:cs="Segoe UI"/>
-          <w:color w:val="505050"/>
+          <w:color w:val="auto"/>
           <w:shd w:val="clear" w:color="auto" w:fill="FFFFFF"/>
         </w:rPr>
         <w:t>, create a new policy with</w:t>
@@ -891,7 +1174,7 @@
         <w:rPr>
           <w:rStyle w:val="apple-converted-space"/>
           <w:rFonts w:cs="Segoe UI"/>
-          <w:color w:val="505050"/>
+          <w:color w:val="auto"/>
           <w:shd w:val="clear" w:color="auto" w:fill="FFFFFF"/>
         </w:rPr>
         <w:t> </w:t>
@@ -900,7 +1183,7 @@
         <w:rPr>
           <w:rStyle w:val="Strong"/>
           <w:rFonts w:cs="Segoe UI"/>
-          <w:color w:val="505050"/>
+          <w:color w:val="auto"/>
           <w:shd w:val="clear" w:color="auto" w:fill="FFFFFF"/>
         </w:rPr>
         <w:t>Manage</w:t>
@@ -909,7 +1192,7 @@
         <w:rPr>
           <w:rStyle w:val="apple-converted-space"/>
           <w:rFonts w:cs="Segoe UI"/>
-          <w:color w:val="505050"/>
+          <w:color w:val="auto"/>
           <w:shd w:val="clear" w:color="auto" w:fill="FFFFFF"/>
         </w:rPr>
         <w:t xml:space="preserve"> </w:t>
@@ -917,7 +1200,7 @@
       <w:r>
         <w:rPr>
           <w:rFonts w:cs="Segoe UI"/>
-          <w:color w:val="505050"/>
+          <w:color w:val="auto"/>
           <w:shd w:val="clear" w:color="auto" w:fill="FFFFFF"/>
         </w:rPr>
         <w:t>permissions.</w:t>
@@ -927,7 +1210,7 @@
       <w:pPr>
         <w:rPr>
           <w:rFonts w:cs="Segoe UI"/>
-          <w:color w:val="505050"/>
+          <w:color w:val="auto"/>
           <w:shd w:val="clear" w:color="auto" w:fill="FFFFFF"/>
         </w:rPr>
       </w:pPr>
@@ -935,7 +1218,7 @@
         <w:rPr>
           <w:rFonts w:cs="Segoe UI"/>
           <w:noProof/>
-          <w:color w:val="505050"/>
+          <w:color w:val="auto"/>
           <w:shd w:val="clear" w:color="auto" w:fill="FFFFFF"/>
         </w:rPr>
         <w:drawing>
@@ -954,7 +1237,7 @@
                     <pic:cNvPicPr/>
                   </pic:nvPicPr>
                   <pic:blipFill>
-                    <a:blip r:embed="rId12" cstate="print">
+                    <a:blip r:embed="rId14" cstate="print">
                       <a:extLst>
                         <a:ext uri="{28A0092B-C50C-407E-A947-70E740481C1C}">
                           <a14:useLocalDpi xmlns:a14="http://schemas.microsoft.com/office/drawing/2010/main" val="0"/>
@@ -990,14 +1273,14 @@
       <w:pPr>
         <w:rPr>
           <w:rFonts w:cs="Segoe UI"/>
-          <w:color w:val="505050"/>
-          <w:shd w:val="clear" w:color="auto" w:fill="FFFFFF"/>
-        </w:rPr>
-      </w:pPr>
-      <w:r>
-        <w:rPr>
-          <w:rFonts w:cs="Segoe UI"/>
-          <w:color w:val="505050"/>
+          <w:color w:val="auto"/>
+          <w:shd w:val="clear" w:color="auto" w:fill="FFFFFF"/>
+        </w:rPr>
+      </w:pPr>
+      <w:r>
+        <w:rPr>
+          <w:rFonts w:cs="Segoe UI"/>
+          <w:color w:val="auto"/>
           <w:shd w:val="clear" w:color="auto" w:fill="FFFFFF"/>
         </w:rPr>
         <w:t xml:space="preserve">After entering a policy name and manage permissions, click </w:t>
@@ -1007,7 +1290,7 @@
         <w:rPr>
           <w:rFonts w:cs="Segoe UI"/>
           <w:b/>
-          <w:color w:val="505050"/>
+          <w:color w:val="auto"/>
           <w:shd w:val="clear" w:color="auto" w:fill="FFFFFF"/>
         </w:rPr>
         <w:t>Save</w:t>
@@ -1016,7 +1299,7 @@
       <w:r>
         <w:rPr>
           <w:rFonts w:cs="Segoe UI"/>
-          <w:color w:val="505050"/>
+          <w:color w:val="auto"/>
           <w:shd w:val="clear" w:color="auto" w:fill="FFFFFF"/>
         </w:rPr>
         <w:t xml:space="preserve"> at bottom of page.</w:t>
@@ -1029,22 +1312,34 @@
           <w:ilvl w:val="0"/>
           <w:numId w:val="27"/>
         </w:numPr>
-      </w:pPr>
-      <w:r>
+        <w:rPr>
+          <w:color w:val="auto"/>
+        </w:rPr>
+      </w:pPr>
+      <w:r>
+        <w:rPr>
+          <w:color w:val="auto"/>
+        </w:rPr>
         <w:t xml:space="preserve">Copy </w:t>
       </w:r>
       <w:r>
         <w:rPr>
           <w:b/>
+          <w:color w:val="auto"/>
         </w:rPr>
         <w:t>Connection Information</w:t>
       </w:r>
     </w:p>
     <w:p>
-      <w:r>
-        <w:rPr>
-          <w:rFonts w:cs="Segoe UI"/>
-          <w:color w:val="505050"/>
+      <w:pPr>
+        <w:rPr>
+          <w:color w:val="auto"/>
+        </w:rPr>
+      </w:pPr>
+      <w:r>
+        <w:rPr>
+          <w:rFonts w:cs="Segoe UI"/>
+          <w:color w:val="auto"/>
           <w:shd w:val="clear" w:color="auto" w:fill="FFFFFF"/>
         </w:rPr>
         <w:lastRenderedPageBreak/>
@@ -1054,7 +1349,7 @@
         <w:rPr>
           <w:rStyle w:val="apple-converted-space"/>
           <w:rFonts w:cs="Segoe UI"/>
-          <w:color w:val="505050"/>
+          <w:color w:val="auto"/>
           <w:shd w:val="clear" w:color="auto" w:fill="FFFFFF"/>
         </w:rPr>
         <w:t xml:space="preserve"> </w:t>
@@ -1063,7 +1358,7 @@
         <w:rPr>
           <w:rStyle w:val="Strong"/>
           <w:rFonts w:cs="Segoe UI"/>
-          <w:color w:val="505050"/>
+          <w:color w:val="auto"/>
           <w:shd w:val="clear" w:color="auto" w:fill="FFFFFF"/>
         </w:rPr>
         <w:t>Dashboard</w:t>
@@ -1072,7 +1367,7 @@
         <w:rPr>
           <w:rStyle w:val="apple-converted-space"/>
           <w:rFonts w:cs="Segoe UI"/>
-          <w:color w:val="505050"/>
+          <w:color w:val="auto"/>
           <w:shd w:val="clear" w:color="auto" w:fill="FFFFFF"/>
         </w:rPr>
         <w:t xml:space="preserve"> </w:t>
@@ -1080,7 +1375,7 @@
       <w:r>
         <w:rPr>
           <w:rFonts w:cs="Segoe UI"/>
-          <w:color w:val="505050"/>
+          <w:color w:val="auto"/>
           <w:shd w:val="clear" w:color="auto" w:fill="FFFFFF"/>
         </w:rPr>
         <w:t>and click</w:t>
@@ -1089,7 +1384,7 @@
         <w:rPr>
           <w:rStyle w:val="apple-converted-space"/>
           <w:rFonts w:cs="Segoe UI"/>
-          <w:color w:val="505050"/>
+          <w:color w:val="auto"/>
           <w:shd w:val="clear" w:color="auto" w:fill="FFFFFF"/>
         </w:rPr>
         <w:t xml:space="preserve"> </w:t>
@@ -1098,7 +1393,7 @@
         <w:rPr>
           <w:rStyle w:val="Strong"/>
           <w:rFonts w:cs="Segoe UI"/>
-          <w:color w:val="505050"/>
+          <w:color w:val="auto"/>
           <w:shd w:val="clear" w:color="auto" w:fill="FFFFFF"/>
         </w:rPr>
         <w:t>Connection Information</w:t>
@@ -1107,7 +1402,7 @@
         <w:rPr>
           <w:rStyle w:val="apple-converted-space"/>
           <w:rFonts w:cs="Segoe UI"/>
-          <w:color w:val="505050"/>
+          <w:color w:val="auto"/>
           <w:shd w:val="clear" w:color="auto" w:fill="FFFFFF"/>
         </w:rPr>
         <w:t xml:space="preserve"> </w:t>
@@ -1115,35 +1410,59 @@
       <w:r>
         <w:rPr>
           <w:rFonts w:cs="Segoe UI"/>
-          <w:color w:val="505050"/>
+          <w:color w:val="auto"/>
           <w:shd w:val="clear" w:color="auto" w:fill="FFFFFF"/>
         </w:rPr>
         <w:t>at the bottom of the page, and then copy and save the connection information</w:t>
       </w:r>
       <w:r>
+        <w:rPr>
+          <w:color w:val="auto"/>
+        </w:rPr>
         <w:t>.</w:t>
       </w:r>
       <w:r>
+        <w:rPr>
+          <w:color w:val="auto"/>
+        </w:rPr>
         <w:t xml:space="preserve">  Students can use Notepad to save the connection string to a text file.</w:t>
       </w:r>
     </w:p>
     <w:p>
       <w:pPr>
         <w:pStyle w:val="Heading2"/>
-      </w:pPr>
-      <w:r>
+        <w:rPr>
+          <w:color w:val="auto"/>
+        </w:rPr>
+      </w:pPr>
+      <w:r>
+        <w:rPr>
+          <w:color w:val="auto"/>
+        </w:rPr>
         <w:t xml:space="preserve">Exercise 2: </w:t>
       </w:r>
       <w:r>
+        <w:rPr>
+          <w:color w:val="auto"/>
+        </w:rPr>
         <w:t>Configure and start event generator</w:t>
       </w:r>
       <w:r>
+        <w:rPr>
+          <w:color w:val="auto"/>
+        </w:rPr>
         <w:t xml:space="preserve"> application</w:t>
       </w:r>
     </w:p>
     <w:p>
-      <w:r>
-        <w:rPr>
+      <w:pPr>
+        <w:rPr>
+          <w:color w:val="auto"/>
+        </w:rPr>
+      </w:pPr>
+      <w:r>
+        <w:rPr>
+          <w:color w:val="auto"/>
           <w:shd w:val="clear" w:color="auto" w:fill="FFFFFF"/>
         </w:rPr>
         <w:t>For this lab, students will use a client application that will generate sample incoming call metadata and push it to Event Hub.  Follow the steps below to set up this application.</w:t>
@@ -1156,11 +1475,14 @@
           <w:ilvl w:val="0"/>
           <w:numId w:val="29"/>
         </w:numPr>
-      </w:pPr>
-      <w:r>
-        <w:rPr>
-          <w:rFonts w:cs="Segoe UI"/>
-          <w:color w:val="505050"/>
+        <w:rPr>
+          <w:color w:val="auto"/>
+        </w:rPr>
+      </w:pPr>
+      <w:r>
+        <w:rPr>
+          <w:rFonts w:cs="Segoe UI"/>
+          <w:color w:val="auto"/>
           <w:shd w:val="clear" w:color="auto" w:fill="FFFFFF"/>
         </w:rPr>
         <w:t>Download the</w:t>
@@ -1169,17 +1491,17 @@
         <w:rPr>
           <w:rStyle w:val="apple-converted-space"/>
           <w:rFonts w:cs="Segoe UI"/>
-          <w:color w:val="505050"/>
+          <w:color w:val="auto"/>
           <w:shd w:val="clear" w:color="auto" w:fill="FFFFFF"/>
         </w:rPr>
         <w:t xml:space="preserve"> </w:t>
       </w:r>
-      <w:hyperlink r:id="rId13" w:history="1">
+      <w:hyperlink r:id="rId15" w:history="1">
         <w:r>
           <w:rPr>
             <w:rStyle w:val="Hyperlink"/>
             <w:rFonts w:cs="Segoe UI"/>
-            <w:color w:val="00ABEC"/>
+            <w:color w:val="0000FF"/>
             <w:shd w:val="clear" w:color="auto" w:fill="FFFFFF"/>
           </w:rPr>
           <w:t>TelcoGenerator.zip file</w:t>
@@ -1188,22 +1510,38 @@
       <w:r>
         <w:rPr>
           <w:rFonts w:cs="Segoe UI"/>
-          <w:color w:val="505050"/>
-          <w:shd w:val="clear" w:color="auto" w:fill="FFFFFF"/>
-        </w:rPr>
-        <w:t>. Then unzip it to a directory.</w:t>
-      </w:r>
-    </w:p>
-    <w:p>
-      <w:r>
-        <w:rPr>
-          <w:rFonts w:cs="Segoe UI"/>
-          <w:color w:val="505050"/>
+          <w:color w:val="0000FF"/>
+          <w:shd w:val="clear" w:color="auto" w:fill="FFFFFF"/>
+        </w:rPr>
+        <w:t>.</w:t>
+      </w:r>
+      <w:r>
+        <w:rPr>
+          <w:rFonts w:cs="Segoe UI"/>
+          <w:color w:val="auto"/>
+          <w:shd w:val="clear" w:color="auto" w:fill="FFFFFF"/>
+        </w:rPr>
+        <w:t xml:space="preserve"> Then unzip it to a directory.</w:t>
+      </w:r>
+    </w:p>
+    <w:p>
+      <w:pPr>
+        <w:rPr>
+          <w:color w:val="auto"/>
+        </w:rPr>
+      </w:pPr>
+      <w:r>
+        <w:rPr>
+          <w:rFonts w:cs="Segoe UI"/>
+          <w:color w:val="auto"/>
           <w:shd w:val="clear" w:color="auto" w:fill="FFFFFF"/>
         </w:rPr>
         <w:t>Windows may block the downloaded zip file. Right click the file and select properties. If the message "This file came from another computer and might be blocked to help protect this computer." then tick the "Unblock" box and click apply on the zip fil</w:t>
       </w:r>
       <w:r>
+        <w:rPr>
+          <w:color w:val="auto"/>
+        </w:rPr>
         <w:t>e.</w:t>
       </w:r>
     </w:p>
@@ -1216,14 +1554,14 @@
         </w:numPr>
         <w:rPr>
           <w:rFonts w:cs="Segoe UI"/>
-          <w:color w:val="505050"/>
-          <w:shd w:val="clear" w:color="auto" w:fill="FFFFFF"/>
-        </w:rPr>
-      </w:pPr>
-      <w:r>
-        <w:rPr>
-          <w:rFonts w:cs="Segoe UI"/>
-          <w:color w:val="505050"/>
+          <w:color w:val="auto"/>
+          <w:shd w:val="clear" w:color="auto" w:fill="FFFFFF"/>
+        </w:rPr>
+      </w:pPr>
+      <w:r>
+        <w:rPr>
+          <w:rFonts w:cs="Segoe UI"/>
+          <w:color w:val="auto"/>
           <w:shd w:val="clear" w:color="auto" w:fill="FFFFFF"/>
         </w:rPr>
         <w:t xml:space="preserve">Replace the </w:t>
@@ -1232,7 +1570,7 @@
       <w:r>
         <w:rPr>
           <w:rFonts w:cs="Segoe UI"/>
-          <w:color w:val="505050"/>
+          <w:color w:val="auto"/>
           <w:shd w:val="clear" w:color="auto" w:fill="FFFFFF"/>
         </w:rPr>
         <w:t>Microsoft.ServiceBus.ConnectionString</w:t>
@@ -1241,7 +1579,7 @@
       <w:r>
         <w:rPr>
           <w:rFonts w:cs="Segoe UI"/>
-          <w:color w:val="505050"/>
+          <w:color w:val="auto"/>
           <w:shd w:val="clear" w:color="auto" w:fill="FFFFFF"/>
         </w:rPr>
         <w:t xml:space="preserve"> and </w:t>
@@ -1250,7 +1588,7 @@
       <w:r>
         <w:rPr>
           <w:rFonts w:cs="Segoe UI"/>
-          <w:color w:val="505050"/>
+          <w:color w:val="auto"/>
           <w:shd w:val="clear" w:color="auto" w:fill="FFFFFF"/>
         </w:rPr>
         <w:t>EventHubName</w:t>
@@ -1259,27 +1597,25 @@
       <w:r>
         <w:rPr>
           <w:rFonts w:cs="Segoe UI"/>
-          <w:color w:val="505050"/>
+          <w:color w:val="auto"/>
           <w:shd w:val="clear" w:color="auto" w:fill="FFFFFF"/>
         </w:rPr>
         <w:t xml:space="preserve"> values in </w:t>
       </w:r>
-      <w:proofErr w:type="spellStart"/>
       <w:r>
         <w:rPr>
           <w:rStyle w:val="Strong"/>
           <w:rFonts w:cs="Segoe UI"/>
-          <w:color w:val="505050"/>
-          <w:shd w:val="clear" w:color="auto" w:fill="FFFFFF"/>
-        </w:rPr>
-        <w:t>telcodatagen.exe.config</w:t>
-      </w:r>
-      <w:proofErr w:type="spellEnd"/>
+          <w:color w:val="auto"/>
+          <w:shd w:val="clear" w:color="auto" w:fill="FFFFFF"/>
+        </w:rPr>
+        <w:t>telcodatagen.exe</w:t>
+      </w:r>
       <w:r>
         <w:rPr>
           <w:rStyle w:val="apple-converted-space"/>
           <w:rFonts w:cs="Segoe UI"/>
-          <w:color w:val="505050"/>
+          <w:color w:val="auto"/>
           <w:shd w:val="clear" w:color="auto" w:fill="FFFFFF"/>
         </w:rPr>
         <w:t xml:space="preserve"> </w:t>
@@ -1287,66 +1623,25 @@
       <w:r>
         <w:rPr>
           <w:rFonts w:cs="Segoe UI"/>
-          <w:color w:val="505050"/>
+          <w:color w:val="auto"/>
           <w:shd w:val="clear" w:color="auto" w:fill="FFFFFF"/>
         </w:rPr>
         <w:t>with the Event Hub connection string and name.</w:t>
       </w:r>
     </w:p>
     <w:p>
-      <w:r>
-        <w:rPr>
-          <w:rFonts w:cs="Segoe UI"/>
-          <w:color w:val="505050"/>
-          <w:shd w:val="clear" w:color="auto" w:fill="FFFFFF"/>
-        </w:rPr>
-        <w:t>The connection string copied from the Azure portal places the name of the connection at the end. Be sure to remove the "</w:t>
-      </w:r>
-      <w:proofErr w:type="gramStart"/>
-      <w:r>
-        <w:rPr>
-          <w:rFonts w:cs="Segoe UI"/>
-          <w:b/>
-          <w:color w:val="505050"/>
-          <w:shd w:val="clear" w:color="auto" w:fill="FFFFFF"/>
-        </w:rPr>
-        <w:t>;</w:t>
-      </w:r>
-      <w:proofErr w:type="spellStart"/>
-      <w:r>
-        <w:rPr>
-          <w:rFonts w:cs="Segoe UI"/>
-          <w:b/>
-          <w:color w:val="505050"/>
-          <w:shd w:val="clear" w:color="auto" w:fill="FFFFFF"/>
-        </w:rPr>
-        <w:t>EntityPath</w:t>
-      </w:r>
-      <w:proofErr w:type="spellEnd"/>
-      <w:proofErr w:type="gramEnd"/>
-      <w:r>
-        <w:rPr>
-          <w:rFonts w:cs="Segoe UI"/>
-          <w:b/>
-          <w:color w:val="505050"/>
-          <w:shd w:val="clear" w:color="auto" w:fill="FFFFFF"/>
-        </w:rPr>
-        <w:t>=</w:t>
-      </w:r>
-      <w:r>
-        <w:rPr>
-          <w:b/>
-        </w:rPr>
-        <w:t>"</w:t>
-      </w:r>
-      <w:r>
-        <w:t xml:space="preserve"> </w:t>
-      </w:r>
-      <w:r>
-        <w:t>from the add key= field.</w:t>
-      </w:r>
-      <w:r>
-        <w:t xml:space="preserve">  Removing the semicolon is important.</w:t>
+      <w:pPr>
+        <w:rPr>
+          <w:color w:val="auto"/>
+        </w:rPr>
+      </w:pPr>
+      <w:r>
+        <w:rPr>
+          <w:rFonts w:cs="Segoe UI"/>
+          <w:color w:val="auto"/>
+          <w:shd w:val="clear" w:color="auto" w:fill="FFFFFF"/>
+        </w:rPr>
+        <w:t xml:space="preserve">The connection string copied from the Azure portal places the name of the connection at the end. </w:t>
       </w:r>
     </w:p>
     <w:p>
@@ -1360,7 +1655,7 @@
         <w:spacing w:before="150" w:after="150" w:line="360" w:lineRule="atLeast"/>
         <w:rPr>
           <w:rFonts w:eastAsia="Times New Roman" w:cs="Segoe UI"/>
-          <w:color w:val="505050"/>
+          <w:color w:val="auto"/>
           <w:sz w:val="24"/>
           <w:szCs w:val="24"/>
           <w:lang w:eastAsia="ko-KR"/>
@@ -1369,7 +1664,7 @@
       <w:r>
         <w:rPr>
           <w:rFonts w:eastAsia="Times New Roman" w:cs="Segoe UI"/>
-          <w:color w:val="505050"/>
+          <w:color w:val="auto"/>
           <w:sz w:val="24"/>
           <w:szCs w:val="24"/>
           <w:lang w:eastAsia="ko-KR"/>
@@ -1380,7 +1675,7 @@
       <w:r>
         <w:rPr>
           <w:rFonts w:eastAsia="Times New Roman" w:cs="Segoe UI"/>
-          <w:color w:val="505050"/>
+          <w:color w:val="auto"/>
           <w:sz w:val="24"/>
           <w:szCs w:val="24"/>
           <w:lang w:eastAsia="ko-KR"/>
@@ -1391,193 +1686,197 @@
       <w:r>
         <w:rPr>
           <w:rFonts w:eastAsia="Times New Roman" w:cs="Segoe UI"/>
-          <w:color w:val="505050"/>
+          <w:color w:val="auto"/>
           <w:sz w:val="24"/>
           <w:szCs w:val="24"/>
           <w:lang w:eastAsia="ko-KR"/>
         </w:rPr>
         <w:t xml:space="preserve"> application.</w:t>
       </w:r>
-    </w:p>
-    <w:p>
-      <w:pPr>
-        <w:shd w:val="clear" w:color="auto" w:fill="FFFFFF"/>
-        <w:spacing w:before="150" w:after="150" w:line="360" w:lineRule="atLeast"/>
+      <w:r>
         <w:rPr>
           <w:rFonts w:eastAsia="Times New Roman" w:cs="Segoe UI"/>
-          <w:color w:val="505050"/>
+          <w:color w:val="auto"/>
           <w:sz w:val="24"/>
           <w:szCs w:val="24"/>
           <w:lang w:eastAsia="ko-KR"/>
         </w:rPr>
-      </w:pPr>
-      <w:r>
+        <w:t xml:space="preserve"> </w:t>
+      </w:r>
+    </w:p>
+    <w:p>
+      <w:pPr>
+        <w:shd w:val="clear" w:color="auto" w:fill="FFFFFF"/>
+        <w:spacing w:before="150" w:after="150" w:line="360" w:lineRule="atLeast"/>
         <w:rPr>
           <w:rFonts w:eastAsia="Times New Roman" w:cs="Segoe UI"/>
-          <w:color w:val="505050"/>
+          <w:color w:val="auto"/>
           <w:sz w:val="24"/>
           <w:szCs w:val="24"/>
           <w:lang w:eastAsia="ko-KR"/>
         </w:rPr>
-        <w:t>The usage is as follows:</w:t>
-      </w:r>
+      </w:pPr>
       <w:r>
         <w:rPr>
           <w:rFonts w:eastAsia="Times New Roman" w:cs="Segoe UI"/>
-          <w:color w:val="505050"/>
+          <w:color w:val="auto"/>
           <w:sz w:val="24"/>
           <w:szCs w:val="24"/>
           <w:lang w:eastAsia="ko-KR"/>
         </w:rPr>
-        <w:t xml:space="preserve"> </w:t>
-      </w:r>
-    </w:p>
-    <w:p>
-      <w:pPr>
-        <w:shd w:val="clear" w:color="auto" w:fill="FFFFFF"/>
-        <w:spacing w:before="150" w:after="150" w:line="360" w:lineRule="atLeast"/>
+        <w:t xml:space="preserve">In PowerShell navigate to the </w:t>
+      </w:r>
+      <w:proofErr w:type="spellStart"/>
+      <w:r>
         <w:rPr>
           <w:rFonts w:eastAsia="Times New Roman" w:cs="Segoe UI"/>
-          <w:color w:val="505050"/>
+          <w:color w:val="auto"/>
           <w:sz w:val="24"/>
           <w:szCs w:val="24"/>
           <w:lang w:eastAsia="ko-KR"/>
         </w:rPr>
-      </w:pPr>
-      <w:proofErr w:type="gramStart"/>
+        <w:t>TelcoGenerator</w:t>
+      </w:r>
+      <w:proofErr w:type="spellEnd"/>
       <w:r>
         <w:rPr>
           <w:rFonts w:eastAsia="Times New Roman" w:cs="Segoe UI"/>
-          <w:color w:val="505050"/>
+          <w:color w:val="auto"/>
           <w:sz w:val="24"/>
           <w:szCs w:val="24"/>
           <w:lang w:eastAsia="ko-KR"/>
         </w:rPr>
-        <w:t>telcodatagen.exe</w:t>
-      </w:r>
-      <w:proofErr w:type="gramEnd"/>
+        <w:t xml:space="preserve"> directory; t</w:t>
+      </w:r>
       <w:r>
         <w:rPr>
           <w:rFonts w:eastAsia="Times New Roman" w:cs="Segoe UI"/>
-          <w:color w:val="505050"/>
+          <w:color w:val="auto"/>
           <w:sz w:val="24"/>
           <w:szCs w:val="24"/>
           <w:lang w:eastAsia="ko-KR"/>
         </w:rPr>
-        <w:t xml:space="preserve"> [#</w:t>
-      </w:r>
-      <w:proofErr w:type="spellStart"/>
-      <w:r>
+        <w:t xml:space="preserve">he usage is as follows: </w:t>
+      </w:r>
+    </w:p>
+    <w:p>
+      <w:pPr>
+        <w:shd w:val="clear" w:color="auto" w:fill="FFFFFF"/>
+        <w:spacing w:before="150" w:after="150" w:line="360" w:lineRule="atLeast"/>
         <w:rPr>
           <w:rFonts w:eastAsia="Times New Roman" w:cs="Segoe UI"/>
-          <w:color w:val="505050"/>
+          <w:color w:val="auto"/>
           <w:sz w:val="24"/>
           <w:szCs w:val="24"/>
           <w:lang w:eastAsia="ko-KR"/>
         </w:rPr>
-        <w:t>NumCDRsPerHour</w:t>
-      </w:r>
-      <w:proofErr w:type="spellEnd"/>
+      </w:pPr>
+      <w:proofErr w:type="gramStart"/>
       <w:r>
         <w:rPr>
           <w:rFonts w:eastAsia="Times New Roman" w:cs="Segoe UI"/>
-          <w:color w:val="505050"/>
+          <w:color w:val="auto"/>
           <w:sz w:val="24"/>
           <w:szCs w:val="24"/>
           <w:lang w:eastAsia="ko-KR"/>
         </w:rPr>
-        <w:t>] [SIM Card Fraud Probability] [#</w:t>
-      </w:r>
-      <w:proofErr w:type="spellStart"/>
+        <w:t>telcodatagen.exe</w:t>
+      </w:r>
+      <w:proofErr w:type="gramEnd"/>
       <w:r>
         <w:rPr>
           <w:rFonts w:eastAsia="Times New Roman" w:cs="Segoe UI"/>
-          <w:color w:val="505050"/>
+          <w:color w:val="auto"/>
           <w:sz w:val="24"/>
           <w:szCs w:val="24"/>
           <w:lang w:eastAsia="ko-KR"/>
         </w:rPr>
-        <w:t>DurationHours</w:t>
-      </w:r>
-      <w:proofErr w:type="spellEnd"/>
+        <w:t xml:space="preserve"> [#</w:t>
+      </w:r>
+      <w:proofErr w:type="spellStart"/>
       <w:r>
         <w:rPr>
           <w:rFonts w:eastAsia="Times New Roman" w:cs="Segoe UI"/>
-          <w:color w:val="505050"/>
+          <w:color w:val="auto"/>
           <w:sz w:val="24"/>
           <w:szCs w:val="24"/>
           <w:lang w:eastAsia="ko-KR"/>
         </w:rPr>
-        <w:t>]</w:t>
-      </w:r>
-    </w:p>
-    <w:p>
-      <w:pPr>
-        <w:pStyle w:val="Code"/>
-        <w:rPr>
-          <w:sz w:val="22"/>
-          <w:lang w:eastAsia="ko-KR"/>
-        </w:rPr>
-      </w:pPr>
-      <w:r>
-        <w:rPr>
-          <w:sz w:val="22"/>
-          <w:lang w:eastAsia="ko-KR"/>
-        </w:rPr>
-        <w:t>telcodatagen.exe 1000 .2 2</w:t>
-      </w:r>
-    </w:p>
-    <w:p>
-      <w:pPr>
-        <w:shd w:val="clear" w:color="auto" w:fill="FFFFFF"/>
-        <w:spacing w:before="150" w:after="150" w:line="360" w:lineRule="atLeast"/>
+        <w:t>NumCDRsPerHour</w:t>
+      </w:r>
+      <w:proofErr w:type="spellEnd"/>
+      <w:r>
         <w:rPr>
           <w:rFonts w:eastAsia="Times New Roman" w:cs="Segoe UI"/>
-          <w:color w:val="505050"/>
+          <w:color w:val="auto"/>
           <w:sz w:val="24"/>
           <w:szCs w:val="24"/>
           <w:lang w:eastAsia="ko-KR"/>
         </w:rPr>
-      </w:pPr>
+        <w:t>] [SIM Card Fraud Probability] [#</w:t>
+      </w:r>
+      <w:proofErr w:type="spellStart"/>
       <w:r>
         <w:rPr>
           <w:rFonts w:eastAsia="Times New Roman" w:cs="Segoe UI"/>
-          <w:color w:val="505050"/>
+          <w:color w:val="auto"/>
           <w:sz w:val="24"/>
           <w:szCs w:val="24"/>
           <w:lang w:eastAsia="ko-KR"/>
         </w:rPr>
-        <w:t>Students should see data</w:t>
-      </w:r>
+        <w:t>DurationHours</w:t>
+      </w:r>
+      <w:proofErr w:type="spellEnd"/>
       <w:r>
         <w:rPr>
           <w:rFonts w:eastAsia="Times New Roman" w:cs="Segoe UI"/>
-          <w:color w:val="505050"/>
+          <w:color w:val="auto"/>
           <w:sz w:val="24"/>
           <w:szCs w:val="24"/>
           <w:lang w:eastAsia="ko-KR"/>
         </w:rPr>
-        <w:t xml:space="preserve"> being sent to </w:t>
-      </w:r>
-      <w:r>
+        <w:t>]</w:t>
+      </w:r>
+    </w:p>
+    <w:p>
+      <w:pPr>
+        <w:pStyle w:val="Code"/>
+        <w:rPr>
+          <w:color w:val="auto"/>
+          <w:sz w:val="22"/>
+          <w:lang w:eastAsia="ko-KR"/>
+        </w:rPr>
+      </w:pPr>
+      <w:r>
+        <w:rPr>
+          <w:color w:val="auto"/>
+          <w:sz w:val="22"/>
+          <w:lang w:eastAsia="ko-KR"/>
+        </w:rPr>
+        <w:t>telcodatagen.exe 1000 .2 2</w:t>
+      </w:r>
+    </w:p>
+    <w:p>
+      <w:pPr>
+        <w:shd w:val="clear" w:color="auto" w:fill="FFFFFF"/>
+        <w:spacing w:before="150" w:after="150" w:line="360" w:lineRule="atLeast"/>
         <w:rPr>
           <w:rFonts w:eastAsia="Times New Roman" w:cs="Segoe UI"/>
-          <w:color w:val="505050"/>
+          <w:color w:val="auto"/>
           <w:sz w:val="24"/>
           <w:szCs w:val="24"/>
           <w:lang w:eastAsia="ko-KR"/>
         </w:rPr>
-        <w:t xml:space="preserve">the </w:t>
-      </w:r>
+      </w:pPr>
       <w:r>
         <w:rPr>
           <w:rFonts w:eastAsia="Times New Roman" w:cs="Segoe UI"/>
-          <w:color w:val="505050"/>
+          <w:color w:val="auto"/>
           <w:sz w:val="24"/>
           <w:szCs w:val="24"/>
           <w:lang w:eastAsia="ko-KR"/>
         </w:rPr>
-        <w:t>Event Hub. Some key fields that we will be using in this real-time fraud detection application are defined here:</w:t>
+        <w:t>Students should see data being sent to the Event Hub. Some key fields that we will be using in this real-time fraud detection application are defined here:</w:t>
       </w:r>
     </w:p>
     <w:tbl>
@@ -1623,12 +1922,14 @@
               <w:pStyle w:val="NoSpacing"/>
               <w:rPr>
                 <w:b/>
+                <w:color w:val="auto"/>
                 <w:lang w:eastAsia="ko-KR"/>
               </w:rPr>
             </w:pPr>
             <w:r>
               <w:rPr>
                 <w:b/>
+                <w:color w:val="auto"/>
                 <w:lang w:eastAsia="ko-KR"/>
               </w:rPr>
               <w:t>Record</w:t>
@@ -1652,12 +1953,14 @@
               <w:pStyle w:val="NoSpacing"/>
               <w:rPr>
                 <w:b/>
+                <w:color w:val="auto"/>
                 <w:lang w:eastAsia="ko-KR"/>
               </w:rPr>
             </w:pPr>
             <w:r>
               <w:rPr>
                 <w:b/>
+                <w:color w:val="auto"/>
                 <w:lang w:eastAsia="ko-KR"/>
               </w:rPr>
               <w:t>Definition</w:t>
@@ -1682,12 +1985,14 @@
             <w:pPr>
               <w:pStyle w:val="NoSpacing"/>
               <w:rPr>
+                <w:color w:val="auto"/>
                 <w:lang w:eastAsia="ko-KR"/>
               </w:rPr>
             </w:pPr>
             <w:proofErr w:type="spellStart"/>
             <w:r>
               <w:rPr>
+                <w:color w:val="auto"/>
                 <w:lang w:eastAsia="ko-KR"/>
               </w:rPr>
               <w:t>CallrecTime</w:t>
@@ -1711,11 +2016,13 @@
             <w:pPr>
               <w:pStyle w:val="NoSpacing"/>
               <w:rPr>
+                <w:color w:val="auto"/>
                 <w:lang w:eastAsia="ko-KR"/>
               </w:rPr>
             </w:pPr>
             <w:r>
               <w:rPr>
+                <w:color w:val="auto"/>
                 <w:lang w:eastAsia="ko-KR"/>
               </w:rPr>
               <w:t>Timestamp for the call start time.</w:t>
@@ -1740,12 +2047,14 @@
             <w:pPr>
               <w:pStyle w:val="NoSpacing"/>
               <w:rPr>
+                <w:color w:val="auto"/>
                 <w:lang w:eastAsia="ko-KR"/>
               </w:rPr>
             </w:pPr>
             <w:proofErr w:type="spellStart"/>
             <w:r>
               <w:rPr>
+                <w:color w:val="auto"/>
                 <w:lang w:eastAsia="ko-KR"/>
               </w:rPr>
               <w:t>SwitchNum</w:t>
@@ -1769,11 +2078,13 @@
             <w:pPr>
               <w:pStyle w:val="NoSpacing"/>
               <w:rPr>
+                <w:color w:val="auto"/>
                 <w:lang w:eastAsia="ko-KR"/>
               </w:rPr>
             </w:pPr>
             <w:r>
               <w:rPr>
+                <w:color w:val="auto"/>
                 <w:lang w:eastAsia="ko-KR"/>
               </w:rPr>
               <w:t>Telephone switch used to connect the call.</w:t>
@@ -1798,12 +2109,14 @@
             <w:pPr>
               <w:pStyle w:val="NoSpacing"/>
               <w:rPr>
+                <w:color w:val="auto"/>
                 <w:lang w:eastAsia="ko-KR"/>
               </w:rPr>
             </w:pPr>
             <w:proofErr w:type="spellStart"/>
             <w:r>
               <w:rPr>
+                <w:color w:val="auto"/>
                 <w:lang w:eastAsia="ko-KR"/>
               </w:rPr>
               <w:t>CallingNum</w:t>
@@ -1827,11 +2140,13 @@
             <w:pPr>
               <w:pStyle w:val="NoSpacing"/>
               <w:rPr>
+                <w:color w:val="auto"/>
                 <w:lang w:eastAsia="ko-KR"/>
               </w:rPr>
             </w:pPr>
             <w:r>
               <w:rPr>
+                <w:color w:val="auto"/>
                 <w:lang w:eastAsia="ko-KR"/>
               </w:rPr>
               <w:t>Phone number of the caller.</w:t>
@@ -1856,12 +2171,14 @@
             <w:pPr>
               <w:pStyle w:val="NoSpacing"/>
               <w:rPr>
+                <w:color w:val="auto"/>
                 <w:lang w:eastAsia="ko-KR"/>
               </w:rPr>
             </w:pPr>
             <w:proofErr w:type="spellStart"/>
             <w:r>
               <w:rPr>
+                <w:color w:val="auto"/>
                 <w:lang w:eastAsia="ko-KR"/>
               </w:rPr>
               <w:t>CallingIMSI</w:t>
@@ -1885,11 +2202,13 @@
             <w:pPr>
               <w:pStyle w:val="NoSpacing"/>
               <w:rPr>
+                <w:color w:val="auto"/>
                 <w:lang w:eastAsia="ko-KR"/>
               </w:rPr>
             </w:pPr>
             <w:r>
               <w:rPr>
+                <w:color w:val="auto"/>
                 <w:lang w:eastAsia="ko-KR"/>
               </w:rPr>
               <w:t>International Mobile Subscriber Identity (IMSI). Unique identifier of the caller.</w:t>
@@ -1914,12 +2233,14 @@
             <w:pPr>
               <w:pStyle w:val="NoSpacing"/>
               <w:rPr>
+                <w:color w:val="auto"/>
                 <w:lang w:eastAsia="ko-KR"/>
               </w:rPr>
             </w:pPr>
             <w:proofErr w:type="spellStart"/>
             <w:r>
               <w:rPr>
+                <w:color w:val="auto"/>
                 <w:lang w:eastAsia="ko-KR"/>
               </w:rPr>
               <w:t>CalledNum</w:t>
@@ -1943,11 +2264,13 @@
             <w:pPr>
               <w:pStyle w:val="NoSpacing"/>
               <w:rPr>
+                <w:color w:val="auto"/>
                 <w:lang w:eastAsia="ko-KR"/>
               </w:rPr>
             </w:pPr>
             <w:r>
               <w:rPr>
+                <w:color w:val="auto"/>
                 <w:lang w:eastAsia="ko-KR"/>
               </w:rPr>
               <w:t>Phone number of the call recipient.</w:t>
@@ -1972,12 +2295,14 @@
             <w:pPr>
               <w:pStyle w:val="NoSpacing"/>
               <w:rPr>
+                <w:color w:val="auto"/>
                 <w:lang w:eastAsia="ko-KR"/>
               </w:rPr>
             </w:pPr>
             <w:proofErr w:type="spellStart"/>
             <w:r>
               <w:rPr>
+                <w:color w:val="auto"/>
                 <w:lang w:eastAsia="ko-KR"/>
               </w:rPr>
               <w:t>CalledIMSI</w:t>
@@ -2001,11 +2326,13 @@
             <w:pPr>
               <w:pStyle w:val="NoSpacing"/>
               <w:rPr>
+                <w:color w:val="auto"/>
                 <w:lang w:eastAsia="ko-KR"/>
               </w:rPr>
             </w:pPr>
             <w:r>
               <w:rPr>
+                <w:color w:val="auto"/>
                 <w:lang w:eastAsia="ko-KR"/>
               </w:rPr>
               <w:t>International Mobile Subscriber Identity (IMSI). Unique identifier of the call recipient.</w:t>
@@ -2014,12 +2341,24 @@
         </w:tc>
       </w:tr>
     </w:tbl>
-    <w:p/>
+    <w:p>
+      <w:pPr>
+        <w:rPr>
+          <w:color w:val="auto"/>
+        </w:rPr>
+      </w:pPr>
+    </w:p>
     <w:p>
       <w:pPr>
         <w:pStyle w:val="Heading2"/>
-      </w:pPr>
-      <w:r>
+        <w:rPr>
+          <w:color w:val="auto"/>
+        </w:rPr>
+      </w:pPr>
+      <w:r>
+        <w:rPr>
+          <w:color w:val="auto"/>
+        </w:rPr>
         <w:lastRenderedPageBreak/>
         <w:t>Exercise 3: Create Stream Analytics Job</w:t>
       </w:r>
@@ -2027,11 +2366,13 @@
     <w:p>
       <w:pPr>
         <w:rPr>
-          <w:shd w:val="clear" w:color="auto" w:fill="FFFFFF"/>
-        </w:rPr>
-      </w:pPr>
-      <w:r>
-        <w:rPr>
+          <w:color w:val="auto"/>
+          <w:shd w:val="clear" w:color="auto" w:fill="FFFFFF"/>
+        </w:rPr>
+      </w:pPr>
+      <w:r>
+        <w:rPr>
+          <w:color w:val="auto"/>
           <w:shd w:val="clear" w:color="auto" w:fill="FFFFFF"/>
         </w:rPr>
         <w:t xml:space="preserve">Students have just created an event hub where </w:t>
@@ -2039,6 +2380,7 @@
       <w:proofErr w:type="gramStart"/>
       <w:r>
         <w:rPr>
+          <w:color w:val="auto"/>
           <w:shd w:val="clear" w:color="auto" w:fill="FFFFFF"/>
         </w:rPr>
         <w:t>a stream of telecommunications events are</w:t>
@@ -2046,6 +2388,7 @@
       <w:proofErr w:type="gramEnd"/>
       <w:r>
         <w:rPr>
+          <w:color w:val="auto"/>
           <w:shd w:val="clear" w:color="auto" w:fill="FFFFFF"/>
         </w:rPr>
         <w:t xml:space="preserve"> being sent.  The next step is to set up a Stream Analytics job to analyze these events in real time.</w:t>
@@ -2058,9 +2401,13 @@
           <w:ilvl w:val="0"/>
           <w:numId w:val="31"/>
         </w:numPr>
-      </w:pPr>
-      <w:r>
-        <w:rPr>
+        <w:rPr>
+          <w:color w:val="auto"/>
+        </w:rPr>
+      </w:pPr>
+      <w:r>
+        <w:rPr>
+          <w:color w:val="auto"/>
           <w:shd w:val="clear" w:color="auto" w:fill="FFFFFF"/>
         </w:rPr>
         <w:t>Provision a Stream Analytics Job</w:t>
@@ -2072,12 +2419,13 @@
           <w:rStyle w:val="Strong"/>
           <w:b w:val="0"/>
           <w:bCs w:val="0"/>
-        </w:rPr>
-      </w:pPr>
-      <w:r>
-        <w:rPr>
-          <w:rFonts w:cs="Segoe UI"/>
-          <w:color w:val="505050"/>
+          <w:color w:val="auto"/>
+        </w:rPr>
+      </w:pPr>
+      <w:r>
+        <w:rPr>
+          <w:rFonts w:cs="Segoe UI"/>
+          <w:color w:val="auto"/>
           <w:shd w:val="clear" w:color="auto" w:fill="FFFFFF"/>
         </w:rPr>
         <w:t>In the Azure portal, click</w:t>
@@ -2086,7 +2434,7 @@
         <w:rPr>
           <w:rStyle w:val="apple-converted-space"/>
           <w:rFonts w:cs="Segoe UI"/>
-          <w:color w:val="505050"/>
+          <w:color w:val="auto"/>
           <w:shd w:val="clear" w:color="auto" w:fill="FFFFFF"/>
         </w:rPr>
         <w:t xml:space="preserve"> </w:t>
@@ -2095,16 +2443,22 @@
         <w:rPr>
           <w:rStyle w:val="Strong"/>
           <w:rFonts w:cs="Segoe UI"/>
-          <w:color w:val="505050"/>
+          <w:color w:val="auto"/>
           <w:shd w:val="clear" w:color="auto" w:fill="FFFFFF"/>
         </w:rPr>
         <w:t>New &gt; Data Services &gt; Stream Analytics &gt; Quick Create</w:t>
       </w:r>
     </w:p>
     <w:p>
+      <w:pPr>
+        <w:rPr>
+          <w:color w:val="auto"/>
+        </w:rPr>
+      </w:pPr>
       <w:r>
         <w:rPr>
           <w:noProof/>
+          <w:color w:val="auto"/>
         </w:rPr>
         <w:drawing>
           <wp:inline distT="0" distB="0" distL="0" distR="0" wp14:anchorId="78B1D05D" wp14:editId="58937499">
@@ -2122,7 +2476,7 @@
                     <pic:cNvPicPr/>
                   </pic:nvPicPr>
                   <pic:blipFill>
-                    <a:blip r:embed="rId14" cstate="print">
+                    <a:blip r:embed="rId16" cstate="print">
                       <a:extLst>
                         <a:ext uri="{28A0092B-C50C-407E-A947-70E740481C1C}">
                           <a14:useLocalDpi xmlns:a14="http://schemas.microsoft.com/office/drawing/2010/main" val="0"/>
@@ -2150,30 +2504,54 @@
       </w:r>
     </w:p>
     <w:p>
-      <w:r>
+      <w:pPr>
+        <w:rPr>
+          <w:color w:val="auto"/>
+        </w:rPr>
+      </w:pPr>
+      <w:r>
+        <w:rPr>
+          <w:color w:val="auto"/>
+        </w:rPr>
         <w:t xml:space="preserve">Specify the Job Name.  Select a region where the job will run.  It is best to choose the same region as where the Event Hub created in the previous exercise.  This will ensure that data is not being transferred between regions at an additional cost.  Choose or create a storage account where the monitoring data for the Stream Analytics job will be saved.  Finally, click on the </w:t>
       </w:r>
       <w:r>
         <w:rPr>
           <w:b/>
+          <w:color w:val="auto"/>
         </w:rPr>
         <w:t>Create</w:t>
       </w:r>
       <w:r>
+        <w:rPr>
+          <w:color w:val="auto"/>
+        </w:rPr>
         <w:t xml:space="preserve"> button on the bottom to create a new Stream Analytics job.</w:t>
       </w:r>
     </w:p>
     <w:p>
-      <w:r>
+      <w:pPr>
+        <w:rPr>
+          <w:color w:val="auto"/>
+        </w:rPr>
+      </w:pPr>
+      <w:r>
+        <w:rPr>
+          <w:color w:val="auto"/>
+        </w:rPr>
         <w:t xml:space="preserve">Click on </w:t>
       </w:r>
       <w:r>
         <w:rPr>
           <w:b/>
+          <w:color w:val="auto"/>
         </w:rPr>
         <w:t>Stream Analytics</w:t>
       </w:r>
       <w:r>
+        <w:rPr>
+          <w:color w:val="auto"/>
+        </w:rPr>
         <w:t xml:space="preserve"> to review the newly created job.  Notice that the start button is disabled.  This will be enabled once the job input, output, and query is specified.</w:t>
       </w:r>
     </w:p>
@@ -2184,8 +2562,14 @@
           <w:ilvl w:val="0"/>
           <w:numId w:val="31"/>
         </w:numPr>
-      </w:pPr>
-      <w:r>
+        <w:rPr>
+          <w:color w:val="auto"/>
+        </w:rPr>
+      </w:pPr>
+      <w:r>
+        <w:rPr>
+          <w:color w:val="auto"/>
+        </w:rPr>
         <w:t>Specify Job Input</w:t>
       </w:r>
     </w:p>
@@ -2193,26 +2577,33 @@
       <w:pPr>
         <w:rPr>
           <w:rFonts w:cs="Segoe UI"/>
-          <w:color w:val="505050"/>
-          <w:shd w:val="clear" w:color="auto" w:fill="FFFFFF"/>
-        </w:rPr>
-      </w:pPr>
-      <w:r>
+          <w:color w:val="auto"/>
+          <w:shd w:val="clear" w:color="auto" w:fill="FFFFFF"/>
+        </w:rPr>
+      </w:pPr>
+      <w:r>
+        <w:rPr>
+          <w:color w:val="auto"/>
+        </w:rPr>
         <w:t xml:space="preserve">From the Stream Analytics job created in the previous step, click </w:t>
       </w:r>
       <w:r>
         <w:rPr>
           <w:b/>
+          <w:color w:val="auto"/>
         </w:rPr>
         <w:t>Inputs</w:t>
       </w:r>
       <w:r>
+        <w:rPr>
+          <w:color w:val="auto"/>
+        </w:rPr>
         <w:t xml:space="preserve"> from the top of the page, </w:t>
       </w:r>
       <w:r>
         <w:rPr>
           <w:rFonts w:cs="Segoe UI"/>
-          <w:color w:val="505050"/>
+          <w:color w:val="auto"/>
           <w:shd w:val="clear" w:color="auto" w:fill="FFFFFF"/>
         </w:rPr>
         <w:t>and then click</w:t>
@@ -2221,7 +2612,7 @@
         <w:rPr>
           <w:rStyle w:val="apple-converted-space"/>
           <w:rFonts w:cs="Segoe UI"/>
-          <w:color w:val="505050"/>
+          <w:color w:val="auto"/>
           <w:shd w:val="clear" w:color="auto" w:fill="FFFFFF"/>
         </w:rPr>
         <w:t xml:space="preserve"> </w:t>
@@ -2230,7 +2621,7 @@
         <w:rPr>
           <w:rStyle w:val="Strong"/>
           <w:rFonts w:cs="Segoe UI"/>
-          <w:color w:val="505050"/>
+          <w:color w:val="auto"/>
           <w:shd w:val="clear" w:color="auto" w:fill="FFFFFF"/>
         </w:rPr>
         <w:t>Add Input</w:t>
@@ -2238,16 +2629,22 @@
       <w:r>
         <w:rPr>
           <w:rFonts w:cs="Segoe UI"/>
-          <w:color w:val="505050"/>
+          <w:color w:val="auto"/>
           <w:shd w:val="clear" w:color="auto" w:fill="FFFFFF"/>
         </w:rPr>
         <w:t>. The dialog box that opens will walk students through a number of steps to set up the input.</w:t>
       </w:r>
     </w:p>
     <w:p>
+      <w:pPr>
+        <w:rPr>
+          <w:color w:val="auto"/>
+        </w:rPr>
+      </w:pPr>
       <w:r>
         <w:rPr>
           <w:noProof/>
+          <w:color w:val="auto"/>
         </w:rPr>
         <w:drawing>
           <wp:anchor distT="0" distB="0" distL="114300" distR="114300" simplePos="0" relativeHeight="251663360" behindDoc="1" locked="0" layoutInCell="1" allowOverlap="1" wp14:anchorId="2BECF251" wp14:editId="3C18D402">
@@ -2281,7 +2678,7 @@
                     <pic:cNvPicPr/>
                   </pic:nvPicPr>
                   <pic:blipFill>
-                    <a:blip r:embed="rId15" cstate="print">
+                    <a:blip r:embed="rId17" cstate="print">
                       <a:extLst>
                         <a:ext uri="{28A0092B-C50C-407E-A947-70E740481C1C}">
                           <a14:useLocalDpi xmlns:a14="http://schemas.microsoft.com/office/drawing/2010/main" val="0"/>
@@ -2315,146 +2712,199 @@
       </w:r>
     </w:p>
     <w:p>
-      <w:r>
+      <w:pPr>
+        <w:rPr>
+          <w:color w:val="auto"/>
+        </w:rPr>
+      </w:pPr>
+      <w:r>
+        <w:rPr>
+          <w:color w:val="auto"/>
+        </w:rPr>
         <w:t xml:space="preserve">Select </w:t>
       </w:r>
       <w:r>
         <w:rPr>
           <w:b/>
+          <w:color w:val="auto"/>
         </w:rPr>
         <w:t>Data Stream</w:t>
       </w:r>
       <w:r>
+        <w:rPr>
+          <w:color w:val="auto"/>
+        </w:rPr>
         <w:t xml:space="preserve"> and click right arrow button on bottom left.  </w:t>
       </w:r>
     </w:p>
     <w:p>
-      <w:r>
+      <w:pPr>
+        <w:rPr>
+          <w:color w:val="auto"/>
+        </w:rPr>
+      </w:pPr>
+      <w:r>
+        <w:rPr>
+          <w:color w:val="auto"/>
+        </w:rPr>
         <w:t xml:space="preserve">Select </w:t>
       </w:r>
       <w:r>
         <w:rPr>
           <w:b/>
+          <w:color w:val="auto"/>
         </w:rPr>
         <w:t>Event Hub</w:t>
       </w:r>
       <w:r>
+        <w:rPr>
+          <w:color w:val="auto"/>
+        </w:rPr>
         <w:t xml:space="preserve"> and click right arrow button on bottom left.  </w:t>
       </w:r>
     </w:p>
     <w:p>
-      <w:r>
+      <w:pPr>
+        <w:rPr>
+          <w:color w:val="auto"/>
+        </w:rPr>
+      </w:pPr>
+      <w:r>
+        <w:rPr>
+          <w:color w:val="auto"/>
+        </w:rPr>
         <w:t xml:space="preserve">In </w:t>
       </w:r>
       <w:r>
         <w:rPr>
           <w:b/>
           <w:caps/>
+          <w:color w:val="auto"/>
         </w:rPr>
         <w:t>Input Alias</w:t>
       </w:r>
       <w:r>
+        <w:rPr>
+          <w:color w:val="auto"/>
+        </w:rPr>
         <w:t>, type in</w:t>
       </w:r>
       <w:r>
+        <w:rPr>
+          <w:color w:val="auto"/>
+        </w:rPr>
         <w:t xml:space="preserve"> any friendly name.  This name will be used later in queries.  In </w:t>
       </w:r>
       <w:r>
         <w:rPr>
           <w:b/>
           <w:caps/>
+          <w:color w:val="auto"/>
         </w:rPr>
         <w:t>Choose and EventHub</w:t>
       </w:r>
       <w:r>
+        <w:rPr>
+          <w:color w:val="auto"/>
+        </w:rPr>
         <w:t xml:space="preserve">, select the Event Hub created in the previous step.  For </w:t>
       </w:r>
       <w:r>
         <w:rPr>
           <w:b/>
           <w:caps/>
+          <w:color w:val="auto"/>
         </w:rPr>
         <w:t>Event Hub Policy Name</w:t>
       </w:r>
       <w:r>
+        <w:rPr>
+          <w:color w:val="auto"/>
+        </w:rPr>
         <w:t xml:space="preserve"> and </w:t>
       </w:r>
       <w:r>
         <w:rPr>
           <w:b/>
           <w:caps/>
-        </w:rPr>
-        <w:t>CHOOSE A</w:t>
+          <w:color w:val="auto"/>
+        </w:rPr>
+        <w:t xml:space="preserve">CHOOSE A ConsumeR </w:t>
       </w:r>
       <w:r>
         <w:rPr>
           <w:b/>
           <w:caps/>
-        </w:rPr>
-        <w:t xml:space="preserve"> Consume</w:t>
+          <w:color w:val="auto"/>
+        </w:rPr>
+        <w:lastRenderedPageBreak/>
+        <w:t>Group</w:t>
+      </w:r>
+      <w:r>
+        <w:rPr>
+          <w:color w:val="auto"/>
+        </w:rPr>
+        <w:t xml:space="preserve">, select the policy and consumer group created in exercise 1.  </w:t>
+      </w:r>
+    </w:p>
+    <w:p>
+      <w:pPr>
+        <w:rPr>
+          <w:color w:val="auto"/>
+        </w:rPr>
+      </w:pPr>
+      <w:r>
+        <w:rPr>
+          <w:color w:val="auto"/>
+        </w:rPr>
+        <w:t>Click right arrow button on bottom left.</w:t>
+      </w:r>
+    </w:p>
+    <w:p>
+      <w:pPr>
+        <w:rPr>
+          <w:color w:val="auto"/>
+        </w:rPr>
+      </w:pPr>
+      <w:r>
+        <w:rPr>
+          <w:color w:val="auto"/>
+        </w:rPr>
+        <w:t xml:space="preserve">Next, chose JSON for </w:t>
       </w:r>
       <w:r>
         <w:rPr>
           <w:b/>
           <w:caps/>
-        </w:rPr>
-        <w:t>R</w:t>
+          <w:color w:val="auto"/>
+        </w:rPr>
+        <w:t>Event Serializer Format</w:t>
+      </w:r>
+      <w:r>
+        <w:rPr>
+          <w:color w:val="auto"/>
+        </w:rPr>
+        <w:t xml:space="preserve"> and UTF8 for </w:t>
       </w:r>
       <w:r>
         <w:rPr>
           <w:b/>
           <w:caps/>
-        </w:rPr>
-        <w:t xml:space="preserve"> </w:t>
-      </w:r>
-      <w:r>
-        <w:rPr>
-          <w:b/>
-          <w:caps/>
-        </w:rPr>
-        <w:lastRenderedPageBreak/>
-        <w:t>Group</w:t>
-      </w:r>
-      <w:r>
-        <w:t xml:space="preserve">, select the policy and consumer group created in exercise 1.  </w:t>
-      </w:r>
-    </w:p>
-    <w:p>
-      <w:r>
-        <w:t>Click right arrow button on bottom left.</w:t>
-      </w:r>
-    </w:p>
-    <w:p>
-      <w:r>
-        <w:t xml:space="preserve">Next, chose JSON for </w:t>
-      </w:r>
-      <w:r>
-        <w:rPr>
-          <w:b/>
-          <w:caps/>
-        </w:rPr>
-        <w:t>Event Serializer Format</w:t>
-      </w:r>
-      <w:r>
-        <w:t xml:space="preserve"> and UTF8 for </w:t>
-      </w:r>
-      <w:r>
-        <w:rPr>
-          <w:b/>
-          <w:caps/>
-        </w:rPr>
-        <w:t>Encoding</w:t>
-      </w:r>
-      <w:r>
-        <w:rPr>
-          <w:b/>
-          <w:caps/>
-        </w:rPr>
-        <w:t>.</w:t>
-      </w:r>
-    </w:p>
-    <w:p>
-      <w:r>
+          <w:color w:val="auto"/>
+        </w:rPr>
+        <w:t>Encoding.</w:t>
+      </w:r>
+    </w:p>
+    <w:p>
+      <w:pPr>
+        <w:rPr>
+          <w:color w:val="auto"/>
+        </w:rPr>
+      </w:pPr>
+      <w:r>
+        <w:rPr>
+          <w:color w:val="auto"/>
+        </w:rPr>
         <w:t>Click the check button to add the specified input source and verify that Stream Analytics can connect to the specified Event Hub.</w:t>
       </w:r>
     </w:p>
@@ -2465,8 +2915,14 @@
           <w:ilvl w:val="0"/>
           <w:numId w:val="31"/>
         </w:numPr>
-      </w:pPr>
-      <w:r>
+        <w:rPr>
+          <w:color w:val="auto"/>
+        </w:rPr>
+      </w:pPr>
+      <w:r>
+        <w:rPr>
+          <w:color w:val="auto"/>
+        </w:rPr>
         <w:t>Specify Job Query</w:t>
       </w:r>
     </w:p>
@@ -2474,14 +2930,14 @@
       <w:pPr>
         <w:rPr>
           <w:rFonts w:cs="Segoe UI"/>
-          <w:color w:val="505050"/>
-          <w:shd w:val="clear" w:color="auto" w:fill="FFFFFF"/>
-        </w:rPr>
-      </w:pPr>
-      <w:r>
-        <w:rPr>
-          <w:rFonts w:cs="Segoe UI"/>
-          <w:color w:val="505050"/>
+          <w:color w:val="auto"/>
+          <w:shd w:val="clear" w:color="auto" w:fill="FFFFFF"/>
+        </w:rPr>
+      </w:pPr>
+      <w:r>
+        <w:rPr>
+          <w:rFonts w:cs="Segoe UI"/>
+          <w:color w:val="auto"/>
           <w:shd w:val="clear" w:color="auto" w:fill="FFFFFF"/>
         </w:rPr>
         <w:t>Stream Analytics supports a simple, declarative query model for describing transformations for real-time processing. To learn more about the language, see the</w:t>
@@ -2490,17 +2946,17 @@
         <w:rPr>
           <w:rStyle w:val="apple-converted-space"/>
           <w:rFonts w:cs="Segoe UI"/>
-          <w:color w:val="505050"/>
+          <w:color w:val="auto"/>
           <w:shd w:val="clear" w:color="auto" w:fill="FFFFFF"/>
         </w:rPr>
         <w:t xml:space="preserve"> </w:t>
       </w:r>
-      <w:hyperlink r:id="rId16" w:history="1">
+      <w:hyperlink r:id="rId18" w:history="1">
         <w:r>
           <w:rPr>
             <w:rStyle w:val="Hyperlink"/>
             <w:rFonts w:cs="Segoe UI"/>
-            <w:color w:val="00ABEC"/>
+            <w:color w:val="0000FF"/>
             <w:shd w:val="clear" w:color="auto" w:fill="FFFFFF"/>
           </w:rPr>
           <w:t>Azure Stream Analytics Query Language Reference</w:t>
@@ -2509,10 +2965,18 @@
       <w:r>
         <w:rPr>
           <w:rFonts w:cs="Segoe UI"/>
-          <w:color w:val="505050"/>
-          <w:shd w:val="clear" w:color="auto" w:fill="FFFFFF"/>
-        </w:rPr>
-        <w:t>. This tutorial will help students author and test several queries over the real-time stream of call data.</w:t>
+          <w:color w:val="0000FF"/>
+          <w:shd w:val="clear" w:color="auto" w:fill="FFFFFF"/>
+        </w:rPr>
+        <w:t xml:space="preserve">. </w:t>
+      </w:r>
+      <w:r>
+        <w:rPr>
+          <w:rFonts w:cs="Segoe UI"/>
+          <w:color w:val="auto"/>
+          <w:shd w:val="clear" w:color="auto" w:fill="FFFFFF"/>
+        </w:rPr>
+        <w:t>This tutorial will help students author and test several queries over the real-time stream of call data.</w:t>
       </w:r>
     </w:p>
     <w:p>
@@ -2522,40 +2986,123 @@
           <w:ilvl w:val="0"/>
           <w:numId w:val="31"/>
         </w:numPr>
-      </w:pPr>
-      <w:r>
+        <w:rPr>
+          <w:color w:val="auto"/>
+        </w:rPr>
+      </w:pPr>
+      <w:r>
+        <w:rPr>
+          <w:color w:val="auto"/>
+        </w:rPr>
         <w:t>Create sample input data</w:t>
       </w:r>
     </w:p>
     <w:p>
-      <w:r>
+      <w:pPr>
+        <w:rPr>
+          <w:color w:val="auto"/>
+        </w:rPr>
+      </w:pPr>
+      <w:r>
+        <w:rPr>
+          <w:color w:val="auto"/>
+        </w:rPr>
         <w:t xml:space="preserve">The </w:t>
       </w:r>
       <w:r>
         <w:rPr>
           <w:b/>
-        </w:rPr>
-        <w:t xml:space="preserve">Sample </w:t>
+          <w:color w:val="auto"/>
+        </w:rPr>
+        <w:t>Sample Data</w:t>
+      </w:r>
+      <w:r>
+        <w:rPr>
+          <w:color w:val="auto"/>
+        </w:rPr>
+        <w:t xml:space="preserve"> feature can be used to extract sample events on which users can validate queries.  This feature creates a JSON file.</w:t>
+      </w:r>
+    </w:p>
+    <w:p>
+      <w:pPr>
+        <w:rPr>
+          <w:color w:val="auto"/>
+          <w:lang w:eastAsia="ko-KR"/>
+        </w:rPr>
+      </w:pPr>
+      <w:r>
+        <w:rPr>
+          <w:color w:val="auto"/>
+        </w:rPr>
+        <w:t xml:space="preserve">Select the Event Hub Input and click on </w:t>
       </w:r>
       <w:r>
         <w:rPr>
           <w:b/>
-        </w:rPr>
-        <w:t>Data</w:t>
-      </w:r>
-      <w:r>
-        <w:t xml:space="preserve"> feature can be used to extract sample events on which users can validate queries.  This feature creates a JSON file.</w:t>
-      </w:r>
-    </w:p>
-    <w:p>
+          <w:color w:val="auto"/>
+        </w:rPr>
+        <w:t>Sample Data</w:t>
+      </w:r>
+      <w:r>
+        <w:rPr>
+          <w:color w:val="auto"/>
+        </w:rPr>
+        <w:t xml:space="preserve"> at bottom of page.  In the dialogue box that appears, specify a </w:t>
+      </w:r>
+      <w:r>
+        <w:rPr>
+          <w:b/>
+          <w:color w:val="auto"/>
+        </w:rPr>
+        <w:t>START TIME</w:t>
+      </w:r>
+      <w:r>
+        <w:rPr>
+          <w:color w:val="auto"/>
+        </w:rPr>
+        <w:t xml:space="preserve"> and </w:t>
+      </w:r>
+      <w:r>
+        <w:rPr>
+          <w:b/>
+          <w:color w:val="auto"/>
+        </w:rPr>
+        <w:t>Duration</w:t>
+      </w:r>
+      <w:r>
+        <w:rPr>
+          <w:color w:val="auto"/>
+        </w:rPr>
+        <w:t xml:space="preserve">.  Students should keep the default start time and adjust the Duration to about 2 minutes.  Click on the check button to start sampling event data.  Once the process is completed, click </w:t>
+      </w:r>
+      <w:r>
+        <w:rPr>
+          <w:b/>
+          <w:color w:val="auto"/>
+        </w:rPr>
+        <w:t>Details</w:t>
+      </w:r>
+      <w:r>
+        <w:rPr>
+          <w:color w:val="auto"/>
+        </w:rPr>
+        <w:t xml:space="preserve"> and download the JSON file created.</w:t>
+      </w:r>
       <w:r>
         <w:rPr>
           <w:noProof/>
+          <w:color w:val="auto"/>
+        </w:rPr>
+        <w:t xml:space="preserve"> </w:t>
+      </w:r>
+      <w:r>
+        <w:rPr>
+          <w:color w:val="auto"/>
         </w:rPr>
         <w:drawing>
-          <wp:inline distT="0" distB="0" distL="0" distR="0" wp14:anchorId="1F8A2E9D" wp14:editId="132B075E">
+          <wp:inline distT="0" distB="0" distL="0" distR="0" wp14:anchorId="271E7620" wp14:editId="09AE2621">
             <wp:extent cx="5943600" cy="890905"/>
-            <wp:effectExtent l="0" t="0" r="0" b="4445"/>
+            <wp:effectExtent l="0" t="0" r="0" b="0"/>
             <wp:docPr id="9" name="Picture 9"/>
             <wp:cNvGraphicFramePr>
               <a:graphicFrameLocks xmlns:a="http://schemas.openxmlformats.org/drawingml/2006/main" noChangeAspect="1"/>
@@ -2568,7 +3115,7 @@
                     <pic:cNvPicPr/>
                   </pic:nvPicPr>
                   <pic:blipFill>
-                    <a:blip r:embed="rId17" cstate="print">
+                    <a:blip r:embed="rId19" cstate="print">
                       <a:extLst>
                         <a:ext uri="{28A0092B-C50C-407E-A947-70E740481C1C}">
                           <a14:useLocalDpi xmlns:a14="http://schemas.microsoft.com/office/drawing/2010/main" val="0"/>
@@ -2597,106 +3144,112 @@
     </w:p>
     <w:p>
       <w:pPr>
-        <w:rPr>
-          <w:lang w:eastAsia="ko-KR"/>
-        </w:rPr>
-      </w:pPr>
-      <w:r>
-        <w:t xml:space="preserve">Select the Event Hub Input and click on </w:t>
-      </w:r>
-      <w:r>
-        <w:rPr>
-          <w:b/>
-        </w:rPr>
-        <w:t>Sample Data</w:t>
-      </w:r>
-      <w:r>
-        <w:t xml:space="preserve"> at bottom of page.  In the dialogue box that appears, specify a </w:t>
-      </w:r>
-      <w:r>
-        <w:rPr>
-          <w:b/>
-        </w:rPr>
-        <w:t>START TIME</w:t>
-      </w:r>
-      <w:r>
-        <w:t xml:space="preserve"> and </w:t>
-      </w:r>
-      <w:r>
-        <w:rPr>
-          <w:b/>
-        </w:rPr>
-        <w:t>Duration</w:t>
-      </w:r>
-      <w:r>
-        <w:t xml:space="preserve">.  Students should keep the default start time and adjust the Duration to about 2 minutes.  Click on the check button to start sampling event data.  Once the process is completed, click </w:t>
-      </w:r>
-      <w:r>
-        <w:rPr>
-          <w:b/>
-        </w:rPr>
-        <w:t>Details</w:t>
-      </w:r>
-      <w:r>
-        <w:t xml:space="preserve"> and download the JSON file created.</w:t>
-      </w:r>
-    </w:p>
-    <w:p>
-      <w:pPr>
         <w:pStyle w:val="ListParagraph"/>
         <w:numPr>
           <w:ilvl w:val="0"/>
           <w:numId w:val="31"/>
         </w:numPr>
-      </w:pPr>
-      <w:r>
+        <w:rPr>
+          <w:color w:val="auto"/>
+        </w:rPr>
+      </w:pPr>
+      <w:r>
+        <w:rPr>
+          <w:color w:val="auto"/>
+        </w:rPr>
         <w:t xml:space="preserve">Create a </w:t>
       </w:r>
       <w:proofErr w:type="spellStart"/>
       <w:r>
+        <w:rPr>
+          <w:color w:val="auto"/>
+        </w:rPr>
         <w:t>passthrough</w:t>
       </w:r>
       <w:proofErr w:type="spellEnd"/>
       <w:r>
+        <w:rPr>
+          <w:color w:val="auto"/>
+        </w:rPr>
         <w:t xml:space="preserve"> query</w:t>
       </w:r>
     </w:p>
     <w:p>
-      <w:r>
+      <w:pPr>
+        <w:rPr>
+          <w:color w:val="auto"/>
+        </w:rPr>
+      </w:pPr>
+      <w:r>
+        <w:rPr>
+          <w:color w:val="auto"/>
+        </w:rPr>
         <w:t xml:space="preserve">All events can be archived using a </w:t>
       </w:r>
       <w:proofErr w:type="spellStart"/>
       <w:r>
+        <w:rPr>
+          <w:color w:val="auto"/>
+        </w:rPr>
         <w:t>passthrough</w:t>
       </w:r>
       <w:proofErr w:type="spellEnd"/>
       <w:r>
+        <w:rPr>
+          <w:color w:val="auto"/>
+        </w:rPr>
         <w:t xml:space="preserve"> query to read all the fields of the event.</w:t>
       </w:r>
     </w:p>
     <w:p>
-      <w:r>
+      <w:pPr>
+        <w:rPr>
+          <w:color w:val="auto"/>
+        </w:rPr>
+      </w:pPr>
+      <w:r>
+        <w:rPr>
+          <w:color w:val="auto"/>
+        </w:rPr>
         <w:t xml:space="preserve">Click </w:t>
       </w:r>
       <w:r>
         <w:rPr>
           <w:b/>
+          <w:color w:val="auto"/>
         </w:rPr>
         <w:t>Query</w:t>
       </w:r>
       <w:r>
-        <w:t xml:space="preserve"> from the top of the Stream Analytics job page and add the following code.</w:t>
+        <w:rPr>
+          <w:color w:val="auto"/>
+        </w:rPr>
+        <w:t xml:space="preserve"> from the top of the Stream Analytics job page and </w:t>
+      </w:r>
+      <w:r>
+        <w:rPr>
+          <w:color w:val="auto"/>
+        </w:rPr>
+        <w:t xml:space="preserve">replace the query with </w:t>
+      </w:r>
+      <w:r>
+        <w:rPr>
+          <w:color w:val="auto"/>
+        </w:rPr>
+        <w:t>the following code.</w:t>
       </w:r>
     </w:p>
     <w:p>
       <w:pPr>
         <w:pStyle w:val="Code"/>
         <w:rPr>
+          <w:color w:val="auto"/>
           <w:sz w:val="22"/>
         </w:rPr>
       </w:pPr>
       <w:r>
         <w:rPr>
+          <w:color w:val="auto"/>
           <w:sz w:val="22"/>
         </w:rPr>
         <w:t xml:space="preserve">Select * from </w:t>
@@ -2704,31 +3257,50 @@
       <w:r>
         <w:rPr>
           <w:i/>
+          <w:color w:val="auto"/>
           <w:sz w:val="22"/>
         </w:rPr>
         <w:t>CallStream</w:t>
       </w:r>
     </w:p>
     <w:p>
-      <w:r>
+      <w:pPr>
+        <w:rPr>
+          <w:color w:val="auto"/>
+        </w:rPr>
+      </w:pPr>
+      <w:r>
+        <w:rPr>
+          <w:color w:val="auto"/>
+        </w:rPr>
         <w:t xml:space="preserve">The example shows </w:t>
       </w:r>
       <w:proofErr w:type="spellStart"/>
       <w:r>
         <w:rPr>
           <w:i/>
+          <w:color w:val="auto"/>
         </w:rPr>
         <w:t>CallStream</w:t>
       </w:r>
       <w:proofErr w:type="spellEnd"/>
       <w:r>
+        <w:rPr>
+          <w:color w:val="auto"/>
+        </w:rPr>
         <w:t>, however, students should substitute the INPUT ALIAS declared in the previous step.</w:t>
       </w:r>
     </w:p>
     <w:p>
+      <w:pPr>
+        <w:rPr>
+          <w:color w:val="auto"/>
+        </w:rPr>
+      </w:pPr>
       <w:r>
         <w:rPr>
           <w:noProof/>
+          <w:color w:val="auto"/>
         </w:rPr>
         <w:drawing>
           <wp:anchor distT="0" distB="0" distL="114300" distR="114300" simplePos="0" relativeHeight="251664384" behindDoc="1" locked="0" layoutInCell="1" allowOverlap="1" wp14:anchorId="74C65BD0" wp14:editId="78BD4361">
@@ -2762,7 +3334,7 @@
                     <pic:cNvPicPr/>
                   </pic:nvPicPr>
                   <pic:blipFill>
-                    <a:blip r:embed="rId18" cstate="print">
+                    <a:blip r:embed="rId20" cstate="print">
                       <a:extLst>
                         <a:ext uri="{28A0092B-C50C-407E-A947-70E740481C1C}">
                           <a14:useLocalDpi xmlns:a14="http://schemas.microsoft.com/office/drawing/2010/main" val="0"/>
@@ -2790,38 +3362,76 @@
       </w:r>
     </w:p>
     <w:p>
-      <w:r>
+      <w:pPr>
+        <w:rPr>
+          <w:color w:val="auto"/>
+        </w:rPr>
+      </w:pPr>
+      <w:r>
+        <w:rPr>
+          <w:color w:val="auto"/>
+        </w:rPr>
         <w:t xml:space="preserve">Click </w:t>
       </w:r>
       <w:r>
         <w:rPr>
           <w:b/>
+          <w:color w:val="auto"/>
         </w:rPr>
         <w:t>TEST</w:t>
       </w:r>
       <w:r>
+        <w:rPr>
+          <w:color w:val="auto"/>
+        </w:rPr>
         <w:t xml:space="preserve"> under the query editor</w:t>
       </w:r>
       <w:r>
+        <w:rPr>
+          <w:color w:val="auto"/>
+        </w:rPr>
         <w:t xml:space="preserve"> and specify the JSON file created in the previous step as the test file.  </w:t>
       </w:r>
     </w:p>
-    <w:p/>
-    <w:p>
-      <w:r>
+    <w:p>
+      <w:pPr>
+        <w:rPr>
+          <w:color w:val="auto"/>
+        </w:rPr>
+      </w:pPr>
+    </w:p>
+    <w:p>
+      <w:pPr>
+        <w:rPr>
+          <w:color w:val="auto"/>
+        </w:rPr>
+      </w:pPr>
+      <w:r>
+        <w:rPr>
+          <w:color w:val="auto"/>
+        </w:rPr>
         <w:lastRenderedPageBreak/>
         <w:t>Click the check button to see the results of query displayed by scrolling down</w:t>
       </w:r>
       <w:proofErr w:type="gramStart"/>
       <w:r>
+        <w:rPr>
+          <w:color w:val="auto"/>
+        </w:rPr>
         <w:t>..</w:t>
       </w:r>
       <w:proofErr w:type="gramEnd"/>
     </w:p>
     <w:p>
+      <w:pPr>
+        <w:rPr>
+          <w:color w:val="auto"/>
+        </w:rPr>
+      </w:pPr>
       <w:r>
         <w:rPr>
           <w:noProof/>
+          <w:color w:val="auto"/>
         </w:rPr>
         <w:drawing>
           <wp:inline distT="0" distB="0" distL="0" distR="0" wp14:anchorId="0FCED428" wp14:editId="0CADB603">
@@ -2839,7 +3449,7 @@
                     <pic:cNvPicPr/>
                   </pic:nvPicPr>
                   <pic:blipFill>
-                    <a:blip r:embed="rId19">
+                    <a:blip r:embed="rId21">
                       <a:extLst>
                         <a:ext uri="{28A0092B-C50C-407E-A947-70E740481C1C}">
                           <a14:useLocalDpi xmlns:a14="http://schemas.microsoft.com/office/drawing/2010/main" val="0"/>
@@ -2878,22 +3488,40 @@
           <w:ilvl w:val="0"/>
           <w:numId w:val="31"/>
         </w:numPr>
-      </w:pPr>
-      <w:r>
+        <w:rPr>
+          <w:color w:val="auto"/>
+        </w:rPr>
+      </w:pPr>
+      <w:r>
+        <w:rPr>
+          <w:color w:val="auto"/>
+        </w:rPr>
         <w:t>Create a column projection</w:t>
       </w:r>
     </w:p>
     <w:p>
-      <w:r>
+      <w:pPr>
+        <w:rPr>
+          <w:color w:val="auto"/>
+        </w:rPr>
+      </w:pPr>
+      <w:r>
+        <w:rPr>
+          <w:color w:val="auto"/>
+        </w:rPr>
         <w:t xml:space="preserve">Change the query to the code below and click </w:t>
       </w:r>
       <w:r>
         <w:rPr>
           <w:b/>
+          <w:color w:val="auto"/>
         </w:rPr>
         <w:t>Rerun</w:t>
       </w:r>
       <w:r>
+        <w:rPr>
+          <w:color w:val="auto"/>
+        </w:rPr>
         <w:t xml:space="preserve"> to see results of query.</w:t>
       </w:r>
     </w:p>
@@ -2901,11 +3529,13 @@
       <w:pPr>
         <w:pStyle w:val="Code"/>
         <w:rPr>
+          <w:color w:val="auto"/>
           <w:sz w:val="22"/>
         </w:rPr>
       </w:pPr>
       <w:r>
         <w:rPr>
+          <w:color w:val="auto"/>
           <w:sz w:val="22"/>
         </w:rPr>
         <w:t>SELECT CallRecTime, SwitchNum, CallingIMSI, CallingNum, CalledNum</w:t>
@@ -2915,20 +3545,28 @@
       <w:pPr>
         <w:pStyle w:val="Code"/>
         <w:rPr>
+          <w:color w:val="auto"/>
           <w:sz w:val="22"/>
         </w:rPr>
       </w:pPr>
       <w:r>
         <w:rPr>
+          <w:color w:val="auto"/>
           <w:sz w:val="22"/>
         </w:rPr>
         <w:t>FROM CallStream</w:t>
       </w:r>
     </w:p>
     <w:p>
+      <w:pPr>
+        <w:rPr>
+          <w:color w:val="auto"/>
+        </w:rPr>
+      </w:pPr>
       <w:r>
         <w:rPr>
           <w:noProof/>
+          <w:color w:val="auto"/>
         </w:rPr>
         <w:drawing>
           <wp:inline distT="0" distB="0" distL="0" distR="0" wp14:anchorId="7F2C3C65" wp14:editId="5F15EE71">
@@ -2946,7 +3584,7 @@
                     <pic:cNvPicPr/>
                   </pic:nvPicPr>
                   <pic:blipFill>
-                    <a:blip r:embed="rId20">
+                    <a:blip r:embed="rId22">
                       <a:extLst>
                         <a:ext uri="{28A0092B-C50C-407E-A947-70E740481C1C}">
                           <a14:useLocalDpi xmlns:a14="http://schemas.microsoft.com/office/drawing/2010/main" val="0"/>
@@ -2978,7 +3616,13 @@
         </w:drawing>
       </w:r>
     </w:p>
-    <w:p/>
+    <w:p>
+      <w:pPr>
+        <w:rPr>
+          <w:color w:val="auto"/>
+        </w:rPr>
+      </w:pPr>
+    </w:p>
     <w:p>
       <w:pPr>
         <w:pStyle w:val="ListParagraph"/>
@@ -2986,42 +3630,80 @@
           <w:ilvl w:val="0"/>
           <w:numId w:val="31"/>
         </w:numPr>
-      </w:pPr>
-      <w:r>
+        <w:rPr>
+          <w:color w:val="auto"/>
+        </w:rPr>
+      </w:pPr>
+      <w:r>
+        <w:rPr>
+          <w:color w:val="auto"/>
+        </w:rPr>
         <w:t>Create tumbling window with aggregation query</w:t>
       </w:r>
     </w:p>
     <w:p>
-      <w:r>
+      <w:pPr>
+        <w:rPr>
+          <w:color w:val="auto"/>
+        </w:rPr>
+      </w:pPr>
+      <w:r>
+        <w:rPr>
+          <w:color w:val="auto"/>
+        </w:rPr>
         <w:t>Create a query to count number of incoming calls by region.  To compare the amount of incoming calls per region, students will use a tumbling window to get the count</w:t>
       </w:r>
       <w:r>
+        <w:rPr>
+          <w:color w:val="auto"/>
+        </w:rPr>
         <w:t xml:space="preserve"> of incoming calls grouped by </w:t>
       </w:r>
       <w:proofErr w:type="spellStart"/>
       <w:r>
+        <w:rPr>
+          <w:color w:val="auto"/>
+        </w:rPr>
         <w:t>Sw</w:t>
       </w:r>
       <w:r>
+        <w:rPr>
+          <w:color w:val="auto"/>
+        </w:rPr>
         <w:t>itchNum</w:t>
       </w:r>
       <w:proofErr w:type="spellEnd"/>
       <w:r>
+        <w:rPr>
+          <w:color w:val="auto"/>
+        </w:rPr>
         <w:t xml:space="preserve"> every 5 seconds.</w:t>
       </w:r>
     </w:p>
     <w:p>
-      <w:r>
+      <w:pPr>
+        <w:rPr>
+          <w:color w:val="auto"/>
+        </w:rPr>
+      </w:pPr>
+      <w:r>
+        <w:rPr>
+          <w:color w:val="auto"/>
+        </w:rPr>
         <w:lastRenderedPageBreak/>
         <w:t xml:space="preserve">Change the query to the code below and click </w:t>
       </w:r>
       <w:r>
         <w:rPr>
           <w:b/>
+          <w:color w:val="auto"/>
         </w:rPr>
         <w:t>Rerun</w:t>
       </w:r>
       <w:r>
+        <w:rPr>
+          <w:color w:val="auto"/>
+        </w:rPr>
         <w:t xml:space="preserve"> to see results of query.</w:t>
       </w:r>
     </w:p>
@@ -3029,11 +3711,13 @@
       <w:pPr>
         <w:pStyle w:val="Code"/>
         <w:rPr>
+          <w:color w:val="auto"/>
           <w:sz w:val="22"/>
         </w:rPr>
       </w:pPr>
       <w:r>
         <w:rPr>
+          <w:color w:val="auto"/>
           <w:sz w:val="22"/>
         </w:rPr>
         <w:t>SELECT System.Timestamp as WindowEnd, SwitchNum, COUNT(*) as CallCount</w:t>
@@ -3043,11 +3727,13 @@
       <w:pPr>
         <w:pStyle w:val="Code"/>
         <w:rPr>
+          <w:color w:val="auto"/>
           <w:sz w:val="22"/>
         </w:rPr>
       </w:pPr>
       <w:r>
         <w:rPr>
+          <w:color w:val="auto"/>
           <w:sz w:val="22"/>
         </w:rPr>
         <w:t>FROM CallStream TIMESTAMP BY CallRecTime</w:t>
@@ -3057,11 +3743,13 @@
       <w:pPr>
         <w:pStyle w:val="Code"/>
         <w:rPr>
+          <w:color w:val="auto"/>
           <w:sz w:val="22"/>
         </w:rPr>
       </w:pPr>
       <w:r>
         <w:rPr>
+          <w:color w:val="auto"/>
           <w:sz w:val="22"/>
         </w:rPr>
         <w:t>GROUP BY TUMBLINGWINDOW(s, 5), SwitchNum</w:t>
@@ -3070,25 +3758,48 @@
     <w:p>
       <w:pPr>
         <w:pStyle w:val="NoSpacing"/>
-      </w:pPr>
-    </w:p>
-    <w:p>
-      <w:r>
+        <w:rPr>
+          <w:color w:val="auto"/>
+        </w:rPr>
+      </w:pPr>
+    </w:p>
+    <w:p>
+      <w:pPr>
+        <w:rPr>
+          <w:color w:val="auto"/>
+        </w:rPr>
+      </w:pPr>
+      <w:r>
+        <w:rPr>
+          <w:color w:val="auto"/>
+        </w:rPr>
         <w:t xml:space="preserve">This query uses the Timestamp By keyword to specify a timestamp field in the payload to be used in the temporal computation. If this field </w:t>
       </w:r>
       <w:proofErr w:type="gramStart"/>
       <w:r>
+        <w:rPr>
+          <w:color w:val="auto"/>
+        </w:rPr>
         <w:t>wasn't</w:t>
       </w:r>
       <w:proofErr w:type="gramEnd"/>
       <w:r>
+        <w:rPr>
+          <w:color w:val="auto"/>
+        </w:rPr>
         <w:t xml:space="preserve"> specified, the windowing operation would be performed using the time each event arrived at Event Hub.</w:t>
       </w:r>
     </w:p>
     <w:p>
+      <w:pPr>
+        <w:rPr>
+          <w:color w:val="auto"/>
+        </w:rPr>
+      </w:pPr>
       <w:r>
         <w:rPr>
           <w:noProof/>
+          <w:color w:val="auto"/>
         </w:rPr>
         <w:drawing>
           <wp:inline distT="0" distB="0" distL="0" distR="0" wp14:anchorId="676959B6" wp14:editId="4FA39433">
@@ -3106,7 +3817,7 @@
                     <pic:cNvPicPr/>
                   </pic:nvPicPr>
                   <pic:blipFill>
-                    <a:blip r:embed="rId21">
+                    <a:blip r:embed="rId23">
                       <a:extLst>
                         <a:ext uri="{28A0092B-C50C-407E-A947-70E740481C1C}">
                           <a14:useLocalDpi xmlns:a14="http://schemas.microsoft.com/office/drawing/2010/main" val="0"/>
@@ -3141,6 +3852,9 @@
     <w:p>
       <w:pPr>
         <w:pStyle w:val="NoSpacing"/>
+        <w:rPr>
+          <w:color w:val="auto"/>
+        </w:rPr>
       </w:pPr>
     </w:p>
     <w:p>
@@ -3150,39 +3864,85 @@
           <w:ilvl w:val="0"/>
           <w:numId w:val="31"/>
         </w:numPr>
-      </w:pPr>
-      <w:r>
+        <w:rPr>
+          <w:color w:val="auto"/>
+        </w:rPr>
+      </w:pPr>
+      <w:r>
+        <w:rPr>
+          <w:color w:val="auto"/>
+        </w:rPr>
         <w:t>Create SIM fraud detection with a Self-Join</w:t>
       </w:r>
     </w:p>
     <w:p>
-      <w:r>
+      <w:pPr>
+        <w:rPr>
+          <w:color w:val="auto"/>
+        </w:rPr>
+      </w:pPr>
+      <w:r>
+        <w:rPr>
+          <w:color w:val="auto"/>
+        </w:rPr>
         <w:t>To identify potentially fraudulent usage we'll look for calls originating from the same user but in different locations in less than 5 seconds. We join the stream of call events with itself to check for these cases.</w:t>
       </w:r>
     </w:p>
     <w:p>
-      <w:r>
+      <w:pPr>
+        <w:rPr>
+          <w:color w:val="auto"/>
+        </w:rPr>
+      </w:pPr>
+      <w:r>
+        <w:rPr>
+          <w:color w:val="auto"/>
+        </w:rPr>
         <w:t xml:space="preserve">Change the query to the code below and click </w:t>
       </w:r>
       <w:r>
         <w:rPr>
           <w:b/>
+          <w:color w:val="auto"/>
         </w:rPr>
         <w:t>Rerun</w:t>
       </w:r>
       <w:r>
+        <w:rPr>
+          <w:color w:val="auto"/>
+        </w:rPr>
         <w:t xml:space="preserve"> to see results of query.</w:t>
       </w:r>
+      <w:r>
+        <w:rPr>
+          <w:color w:val="auto"/>
+        </w:rPr>
+        <w:t xml:space="preserve"> Be sure to save your query before moving on</w:t>
+      </w:r>
+      <w:r>
+        <w:rPr>
+          <w:color w:val="auto"/>
+        </w:rPr>
+        <w:t xml:space="preserve"> (it must be saved in order to run a job)</w:t>
+      </w:r>
+      <w:r>
+        <w:rPr>
+          <w:color w:val="auto"/>
+        </w:rPr>
+        <w:t>.</w:t>
+      </w:r>
     </w:p>
     <w:p>
       <w:pPr>
         <w:pStyle w:val="Code"/>
         <w:rPr>
+          <w:color w:val="auto"/>
           <w:sz w:val="22"/>
         </w:rPr>
       </w:pPr>
       <w:r>
         <w:rPr>
+          <w:color w:val="auto"/>
           <w:sz w:val="22"/>
         </w:rPr>
         <w:t>SELECT System.Timestamp as Time, CS1.CallingIMSI, CS1.CallingNum as CallingNum1,</w:t>
@@ -3192,11 +3952,13 @@
       <w:pPr>
         <w:pStyle w:val="Code"/>
         <w:rPr>
+          <w:color w:val="auto"/>
           <w:sz w:val="22"/>
         </w:rPr>
       </w:pPr>
       <w:r>
         <w:rPr>
+          <w:color w:val="auto"/>
           <w:sz w:val="22"/>
         </w:rPr>
         <w:t>CS2.CallingNum as CallingNum2, CS1.SwitchNum as Switch1, CS2.SwitchNum as Switch2</w:t>
@@ -3206,11 +3968,13 @@
       <w:pPr>
         <w:pStyle w:val="Code"/>
         <w:rPr>
+          <w:color w:val="auto"/>
           <w:sz w:val="22"/>
         </w:rPr>
       </w:pPr>
       <w:r>
         <w:rPr>
+          <w:color w:val="auto"/>
           <w:sz w:val="22"/>
         </w:rPr>
         <w:t>FROM CallStream CS1 TIMESTAMP BY CallRecTime</w:t>
@@ -3220,11 +3984,13 @@
       <w:pPr>
         <w:pStyle w:val="Code"/>
         <w:rPr>
+          <w:color w:val="auto"/>
           <w:sz w:val="22"/>
         </w:rPr>
       </w:pPr>
       <w:r>
         <w:rPr>
+          <w:color w:val="auto"/>
           <w:sz w:val="22"/>
         </w:rPr>
         <w:t>JOIN CallStream CS2 TIMESTAMP BY CallRecTime</w:t>
@@ -3234,11 +4000,13 @@
       <w:pPr>
         <w:pStyle w:val="Code"/>
         <w:rPr>
+          <w:color w:val="auto"/>
           <w:sz w:val="22"/>
         </w:rPr>
       </w:pPr>
       <w:r>
         <w:rPr>
+          <w:color w:val="auto"/>
           <w:sz w:val="22"/>
         </w:rPr>
         <w:t>ON CS1.CallingIMSI = CS2.CallingIMSI</w:t>
@@ -3248,11 +4016,13 @@
       <w:pPr>
         <w:pStyle w:val="Code"/>
         <w:rPr>
+          <w:color w:val="auto"/>
           <w:sz w:val="22"/>
         </w:rPr>
       </w:pPr>
       <w:r>
         <w:rPr>
+          <w:color w:val="auto"/>
           <w:sz w:val="22"/>
         </w:rPr>
         <w:t>AND DATEDIFF(ss, CS1, CS2) BETWEEN 1 AND 5</w:t>
@@ -3262,23 +4032,36 @@
       <w:pPr>
         <w:pStyle w:val="Code"/>
         <w:rPr>
+          <w:color w:val="auto"/>
           <w:sz w:val="22"/>
         </w:rPr>
       </w:pPr>
       <w:r>
         <w:rPr>
+          <w:color w:val="auto"/>
           <w:sz w:val="22"/>
         </w:rPr>
         <w:t>WHERE CS1.SwitchNum != CS2.SwitchNum</w:t>
       </w:r>
     </w:p>
-    <w:p/>
-    <w:p>
+    <w:p>
+      <w:pPr>
+        <w:rPr>
+          <w:color w:val="auto"/>
+        </w:rPr>
+      </w:pPr>
+    </w:p>
+    <w:p>
+      <w:pPr>
+        <w:rPr>
+          <w:color w:val="auto"/>
+        </w:rPr>
+      </w:pPr>
       <w:r>
         <w:rPr>
           <w:noProof/>
-        </w:rPr>
-        <w:lastRenderedPageBreak/>
+          <w:color w:val="auto"/>
+        </w:rPr>
         <w:drawing>
           <wp:inline distT="0" distB="0" distL="0" distR="0" wp14:anchorId="517956BF" wp14:editId="3701BEA5">
             <wp:extent cx="5943600" cy="2101850"/>
@@ -3295,7 +4078,7 @@
                     <pic:cNvPicPr/>
                   </pic:nvPicPr>
                   <pic:blipFill>
-                    <a:blip r:embed="rId22">
+                    <a:blip r:embed="rId24">
                       <a:extLst>
                         <a:ext uri="{28A0092B-C50C-407E-A947-70E740481C1C}">
                           <a14:useLocalDpi xmlns:a14="http://schemas.microsoft.com/office/drawing/2010/main" val="0"/>
@@ -3330,19 +4113,27 @@
     <w:p>
       <w:pPr>
         <w:pStyle w:val="Heading2"/>
-      </w:pPr>
-      <w:r>
+        <w:rPr>
+          <w:color w:val="auto"/>
+        </w:rPr>
+      </w:pPr>
+      <w:r>
+        <w:rPr>
+          <w:color w:val="auto"/>
+        </w:rPr>
         <w:t>Exercise 4: Create Stream Analytics Job Output</w:t>
       </w:r>
     </w:p>
     <w:p>
       <w:pPr>
         <w:rPr>
-          <w:shd w:val="clear" w:color="auto" w:fill="FFFFFF"/>
-        </w:rPr>
-      </w:pPr>
-      <w:r>
-        <w:rPr>
+          <w:color w:val="auto"/>
+          <w:shd w:val="clear" w:color="auto" w:fill="FFFFFF"/>
+        </w:rPr>
+      </w:pPr>
+      <w:r>
+        <w:rPr>
+          <w:color w:val="auto"/>
           <w:shd w:val="clear" w:color="auto" w:fill="FFFFFF"/>
         </w:rPr>
         <w:t>Students have defined an event stream, created an Event Hub input to ingest the events, and queries to perform transformation over the event stream.  Now, the output of these Stream Analytics will be defined.</w:t>
@@ -3356,18 +4147,28 @@
           <w:numId w:val="32"/>
         </w:numPr>
         <w:rPr>
-          <w:shd w:val="clear" w:color="auto" w:fill="FFFFFF"/>
-        </w:rPr>
-      </w:pPr>
-      <w:r>
-        <w:rPr>
+          <w:color w:val="auto"/>
+          <w:shd w:val="clear" w:color="auto" w:fill="FFFFFF"/>
+        </w:rPr>
+      </w:pPr>
+      <w:r>
+        <w:rPr>
+          <w:color w:val="auto"/>
           <w:shd w:val="clear" w:color="auto" w:fill="FFFFFF"/>
         </w:rPr>
         <w:t>Create an output sink</w:t>
       </w:r>
     </w:p>
     <w:p>
-      <w:r>
+      <w:pPr>
+        <w:rPr>
+          <w:color w:val="auto"/>
+        </w:rPr>
+      </w:pPr>
+      <w:r>
+        <w:rPr>
+          <w:color w:val="auto"/>
+        </w:rPr>
         <w:t>An output sink will be defined to write events for fraudulent behavior to Blob storage.</w:t>
       </w:r>
     </w:p>
@@ -3375,18 +4176,21 @@
       <w:pPr>
         <w:rPr>
           <w:rFonts w:cs="Segoe UI"/>
-          <w:color w:val="505050"/>
-          <w:shd w:val="clear" w:color="auto" w:fill="FFFFFF"/>
-        </w:rPr>
-      </w:pPr>
-      <w:r>
+          <w:color w:val="auto"/>
+          <w:shd w:val="clear" w:color="auto" w:fill="FFFFFF"/>
+        </w:rPr>
+      </w:pPr>
+      <w:r>
+        <w:rPr>
+          <w:color w:val="auto"/>
+        </w:rPr>
         <w:t xml:space="preserve">Use an existing storage account or create a new storage account by clicking </w:t>
       </w:r>
       <w:r>
         <w:rPr>
           <w:rStyle w:val="Strong"/>
           <w:rFonts w:cs="Segoe UI"/>
-          <w:color w:val="505050"/>
+          <w:color w:val="auto"/>
           <w:shd w:val="clear" w:color="auto" w:fill="FFFFFF"/>
         </w:rPr>
         <w:t>NEW &gt; DATA SERVICES &gt; STORAGE &gt; QUICK CREATE</w:t>
@@ -3395,7 +4199,7 @@
         <w:rPr>
           <w:rStyle w:val="apple-converted-space"/>
           <w:rFonts w:cs="Segoe UI"/>
-          <w:color w:val="505050"/>
+          <w:color w:val="auto"/>
           <w:shd w:val="clear" w:color="auto" w:fill="FFFFFF"/>
         </w:rPr>
         <w:t xml:space="preserve"> </w:t>
@@ -3403,7 +4207,7 @@
       <w:r>
         <w:rPr>
           <w:rFonts w:cs="Segoe UI"/>
-          <w:color w:val="505050"/>
+          <w:color w:val="auto"/>
           <w:shd w:val="clear" w:color="auto" w:fill="FFFFFF"/>
         </w:rPr>
         <w:t>and following the instructions.</w:t>
@@ -3413,7 +4217,7 @@
       <w:pPr>
         <w:rPr>
           <w:rFonts w:cs="Segoe UI"/>
-          <w:color w:val="505050"/>
+          <w:color w:val="auto"/>
           <w:shd w:val="clear" w:color="auto" w:fill="FFFFFF"/>
         </w:rPr>
       </w:pPr>
@@ -3421,7 +4225,7 @@
         <w:rPr>
           <w:rFonts w:cs="Segoe UI"/>
           <w:noProof/>
-          <w:color w:val="505050"/>
+          <w:color w:val="auto"/>
           <w:shd w:val="clear" w:color="auto" w:fill="FFFFFF"/>
         </w:rPr>
         <w:drawing>
@@ -3440,7 +4244,7 @@
                     <pic:cNvPicPr/>
                   </pic:nvPicPr>
                   <pic:blipFill>
-                    <a:blip r:embed="rId23" cstate="print">
+                    <a:blip r:embed="rId25" cstate="print">
                       <a:extLst>
                         <a:ext uri="{28A0092B-C50C-407E-A947-70E740481C1C}">
                           <a14:useLocalDpi xmlns:a14="http://schemas.microsoft.com/office/drawing/2010/main" val="0"/>
@@ -3471,7 +4275,7 @@
       <w:pPr>
         <w:rPr>
           <w:rFonts w:cs="Segoe UI"/>
-          <w:color w:val="505050"/>
+          <w:color w:val="auto"/>
           <w:shd w:val="clear" w:color="auto" w:fill="FFFFFF"/>
         </w:rPr>
       </w:pPr>
@@ -3479,7 +4283,7 @@
         <w:rPr>
           <w:rFonts w:cs="Segoe UI"/>
           <w:noProof/>
-          <w:color w:val="505050"/>
+          <w:color w:val="auto"/>
           <w:shd w:val="clear" w:color="auto" w:fill="FFFFFF"/>
         </w:rPr>
         <w:drawing>
@@ -3514,7 +4318,7 @@
                     <pic:cNvPicPr/>
                   </pic:nvPicPr>
                   <pic:blipFill>
-                    <a:blip r:embed="rId24" cstate="print">
+                    <a:blip r:embed="rId26" cstate="print">
                       <a:extLst>
                         <a:ext uri="{28A0092B-C50C-407E-A947-70E740481C1C}">
                           <a14:useLocalDpi xmlns:a14="http://schemas.microsoft.com/office/drawing/2010/main" val="0"/>
@@ -3548,7 +4352,7 @@
       <w:r>
         <w:rPr>
           <w:rFonts w:cs="Segoe UI"/>
-          <w:color w:val="505050"/>
+          <w:color w:val="auto"/>
           <w:shd w:val="clear" w:color="auto" w:fill="FFFFFF"/>
         </w:rPr>
         <w:t xml:space="preserve">Select the storage account from above and click </w:t>
@@ -3557,7 +4361,7 @@
         <w:rPr>
           <w:rFonts w:cs="Segoe UI"/>
           <w:b/>
-          <w:color w:val="505050"/>
+          <w:color w:val="auto"/>
           <w:shd w:val="clear" w:color="auto" w:fill="FFFFFF"/>
         </w:rPr>
         <w:t>CONTAINERS</w:t>
@@ -3565,7 +4369,7 @@
       <w:r>
         <w:rPr>
           <w:rFonts w:cs="Segoe UI"/>
-          <w:color w:val="505050"/>
+          <w:color w:val="auto"/>
           <w:shd w:val="clear" w:color="auto" w:fill="FFFFFF"/>
         </w:rPr>
         <w:t xml:space="preserve"> at the top of the page and click </w:t>
@@ -3574,7 +4378,7 @@
         <w:rPr>
           <w:rFonts w:cs="Segoe UI"/>
           <w:b/>
-          <w:color w:val="505050"/>
+          <w:color w:val="auto"/>
           <w:shd w:val="clear" w:color="auto" w:fill="FFFFFF"/>
         </w:rPr>
         <w:t>ADD</w:t>
@@ -3582,7 +4386,7 @@
       <w:r>
         <w:rPr>
           <w:rFonts w:cs="Segoe UI"/>
-          <w:color w:val="505050"/>
+          <w:color w:val="auto"/>
           <w:shd w:val="clear" w:color="auto" w:fill="FFFFFF"/>
         </w:rPr>
         <w:t xml:space="preserve">.  Specify a </w:t>
@@ -3591,7 +4395,7 @@
         <w:rPr>
           <w:rFonts w:cs="Segoe UI"/>
           <w:b/>
-          <w:color w:val="505050"/>
+          <w:color w:val="auto"/>
           <w:shd w:val="clear" w:color="auto" w:fill="FFFFFF"/>
         </w:rPr>
         <w:t>NAME</w:t>
@@ -3599,7 +4403,7 @@
       <w:r>
         <w:rPr>
           <w:rFonts w:cs="Segoe UI"/>
-          <w:color w:val="505050"/>
+          <w:color w:val="auto"/>
           <w:shd w:val="clear" w:color="auto" w:fill="FFFFFF"/>
         </w:rPr>
         <w:t xml:space="preserve"> for the container and set its </w:t>
@@ -3608,7 +4412,7 @@
         <w:rPr>
           <w:rFonts w:cs="Segoe UI"/>
           <w:b/>
-          <w:color w:val="505050"/>
+          <w:color w:val="auto"/>
           <w:shd w:val="clear" w:color="auto" w:fill="FFFFFF"/>
         </w:rPr>
         <w:t>ACCESS</w:t>
@@ -3616,27 +4420,11 @@
       <w:r>
         <w:rPr>
           <w:rFonts w:cs="Segoe UI"/>
-          <w:color w:val="505050"/>
+          <w:color w:val="auto"/>
           <w:shd w:val="clear" w:color="auto" w:fill="FFFFFF"/>
         </w:rPr>
         <w:t xml:space="preserve"> to Public Blob. </w:t>
       </w:r>
-    </w:p>
-    <w:p>
-      <w:pPr>
-        <w:rPr>
-          <w:rFonts w:cs="Segoe UI"/>
-          <w:color w:val="505050"/>
-          <w:shd w:val="clear" w:color="auto" w:fill="FFFFFF"/>
-        </w:rPr>
-      </w:pPr>
-    </w:p>
-    <w:p>
-      <w:pPr>
-        <w:rPr>
-          <w:b/>
-        </w:rPr>
-      </w:pPr>
     </w:p>
     <w:p>
       <w:pPr>
@@ -3645,131 +4433,213 @@
           <w:ilvl w:val="0"/>
           <w:numId w:val="32"/>
         </w:numPr>
-      </w:pPr>
-      <w:r>
+        <w:rPr>
+          <w:color w:val="auto"/>
+        </w:rPr>
+      </w:pPr>
+      <w:r>
+        <w:rPr>
+          <w:color w:val="auto"/>
+        </w:rPr>
         <w:t>Specify job output</w:t>
       </w:r>
     </w:p>
     <w:p>
-      <w:r>
+      <w:pPr>
+        <w:rPr>
+          <w:color w:val="auto"/>
+        </w:rPr>
+      </w:pPr>
+      <w:r>
+        <w:rPr>
+          <w:color w:val="auto"/>
+        </w:rPr>
         <w:t xml:space="preserve">From the Stream Analytics job created in the previous exercises, click </w:t>
       </w:r>
       <w:r>
         <w:rPr>
           <w:b/>
+          <w:color w:val="auto"/>
         </w:rPr>
         <w:t>OUTPUT</w:t>
       </w:r>
       <w:r>
+        <w:rPr>
+          <w:color w:val="auto"/>
+        </w:rPr>
         <w:t xml:space="preserve"> from the top of the page and click </w:t>
       </w:r>
       <w:r>
         <w:rPr>
           <w:b/>
+          <w:color w:val="auto"/>
         </w:rPr>
         <w:t>ADD OUTPUT</w:t>
       </w:r>
       <w:r>
-        <w:t xml:space="preserve">.  Students will be saving the output to the Blob storage created in the previous </w:t>
-      </w:r>
-      <w:r>
+        <w:rPr>
+          <w:color w:val="auto"/>
+        </w:rPr>
+        <w:t xml:space="preserve">.  Students will be saving the output to the Blob storage created </w:t>
+      </w:r>
+      <w:r>
+        <w:rPr>
+          <w:color w:val="auto"/>
+        </w:rPr>
         <w:lastRenderedPageBreak/>
-        <w:t xml:space="preserve">step.  Select </w:t>
+        <w:t xml:space="preserve">in the previous step.  Select </w:t>
       </w:r>
       <w:r>
         <w:rPr>
           <w:b/>
+          <w:color w:val="auto"/>
         </w:rPr>
         <w:t>BLOB STORAGE</w:t>
       </w:r>
       <w:r>
+        <w:rPr>
+          <w:color w:val="auto"/>
+        </w:rPr>
         <w:t xml:space="preserve"> as the outp</w:t>
       </w:r>
       <w:r>
+        <w:rPr>
+          <w:color w:val="auto"/>
+        </w:rPr>
         <w:t>ut type and click the right button.  Select the following values on the next page:</w:t>
       </w:r>
     </w:p>
     <w:p>
+      <w:pPr>
+        <w:rPr>
+          <w:color w:val="auto"/>
+        </w:rPr>
+      </w:pPr>
       <w:r>
         <w:rPr>
           <w:b/>
+          <w:color w:val="auto"/>
         </w:rPr>
         <w:t xml:space="preserve">OUTPUT ALIAS: </w:t>
       </w:r>
       <w:r>
+        <w:rPr>
+          <w:color w:val="auto"/>
+        </w:rPr>
         <w:t xml:space="preserve"> Enter a friendly name for the job output.</w:t>
       </w:r>
     </w:p>
     <w:p>
+      <w:pPr>
+        <w:rPr>
+          <w:color w:val="auto"/>
+        </w:rPr>
+      </w:pPr>
       <w:r>
         <w:rPr>
           <w:b/>
           <w:caps/>
+          <w:color w:val="auto"/>
         </w:rPr>
         <w:t>Subscription</w:t>
       </w:r>
       <w:r>
+        <w:rPr>
+          <w:color w:val="auto"/>
+        </w:rPr>
         <w:t xml:space="preserve">:  If the Blog Storage created in the previous step is in the same subscription as the Stream Analytics job, select </w:t>
       </w:r>
       <w:r>
         <w:rPr>
           <w:b/>
+          <w:color w:val="auto"/>
         </w:rPr>
         <w:t>Use Storage Account from Current Subscription</w:t>
       </w:r>
       <w:r>
+        <w:rPr>
+          <w:color w:val="auto"/>
+        </w:rPr>
         <w:t xml:space="preserve">.  If it is in a different subscription, select </w:t>
       </w:r>
       <w:r>
         <w:rPr>
           <w:b/>
+          <w:color w:val="auto"/>
         </w:rPr>
         <w:t>Use Storage Account from Another Subscription</w:t>
       </w:r>
       <w:r>
+        <w:rPr>
+          <w:color w:val="auto"/>
+        </w:rPr>
         <w:t xml:space="preserve">, and manually enter information for the </w:t>
       </w:r>
       <w:r>
         <w:rPr>
           <w:b/>
+          <w:color w:val="auto"/>
         </w:rPr>
         <w:t>STORAGE ACCOUNT</w:t>
       </w:r>
       <w:r>
+        <w:rPr>
+          <w:color w:val="auto"/>
+        </w:rPr>
         <w:t xml:space="preserve">, </w:t>
       </w:r>
       <w:r>
         <w:rPr>
           <w:b/>
+          <w:color w:val="auto"/>
         </w:rPr>
         <w:t xml:space="preserve">STORAGE KEY, </w:t>
       </w:r>
       <w:r>
+        <w:rPr>
+          <w:color w:val="auto"/>
+        </w:rPr>
         <w:t xml:space="preserve">and </w:t>
       </w:r>
       <w:r>
         <w:rPr>
           <w:b/>
+          <w:color w:val="auto"/>
         </w:rPr>
         <w:t>CONTAINER.</w:t>
       </w:r>
     </w:p>
     <w:p>
+      <w:pPr>
+        <w:rPr>
+          <w:color w:val="auto"/>
+        </w:rPr>
+      </w:pPr>
       <w:r>
         <w:rPr>
           <w:b/>
           <w:caps/>
+          <w:color w:val="auto"/>
         </w:rPr>
         <w:t>Storage Account</w:t>
       </w:r>
       <w:r>
+        <w:rPr>
+          <w:color w:val="auto"/>
+        </w:rPr>
         <w:t>:  Select the name of the storage account created in previous step.</w:t>
       </w:r>
     </w:p>
     <w:p>
+      <w:pPr>
+        <w:rPr>
+          <w:color w:val="auto"/>
+        </w:rPr>
+      </w:pPr>
       <w:r>
         <w:rPr>
           <w:noProof/>
+          <w:color w:val="auto"/>
         </w:rPr>
         <w:drawing>
           <wp:anchor distT="0" distB="0" distL="114300" distR="114300" simplePos="0" relativeHeight="251666432" behindDoc="1" locked="0" layoutInCell="1" allowOverlap="1" wp14:anchorId="4F790D70" wp14:editId="72055C33">
@@ -3803,7 +4673,7 @@
                     <pic:cNvPicPr/>
                   </pic:nvPicPr>
                   <pic:blipFill>
-                    <a:blip r:embed="rId25" cstate="print">
+                    <a:blip r:embed="rId27" cstate="print">
                       <a:extLst>
                         <a:ext uri="{28A0092B-C50C-407E-A947-70E740481C1C}">
                           <a14:useLocalDpi xmlns:a14="http://schemas.microsoft.com/office/drawing/2010/main" val="0"/>
@@ -3838,77 +4708,142 @@
         <w:rPr>
           <w:b/>
           <w:caps/>
+          <w:color w:val="auto"/>
         </w:rPr>
         <w:t>Container</w:t>
       </w:r>
       <w:r>
+        <w:rPr>
+          <w:color w:val="auto"/>
+        </w:rPr>
         <w:t>:  Select the name of the container created in previous step</w:t>
       </w:r>
     </w:p>
     <w:p>
+      <w:pPr>
+        <w:rPr>
+          <w:color w:val="auto"/>
+        </w:rPr>
+      </w:pPr>
       <w:r>
         <w:rPr>
           <w:b/>
           <w:caps/>
+          <w:color w:val="auto"/>
         </w:rPr>
         <w:t>Filename Prefix</w:t>
       </w:r>
       <w:r>
+        <w:rPr>
+          <w:color w:val="auto"/>
+        </w:rPr>
         <w:t>:  Type in a file prefix to use when writing to Blob storage.</w:t>
       </w:r>
     </w:p>
     <w:p>
-      <w:r>
+      <w:pPr>
+        <w:rPr>
+          <w:color w:val="auto"/>
+        </w:rPr>
+      </w:pPr>
+      <w:r>
+        <w:rPr>
+          <w:color w:val="auto"/>
+        </w:rPr>
         <w:t>Click right arrow button on bottom left.</w:t>
       </w:r>
     </w:p>
     <w:p>
       <w:pPr>
+        <w:rPr>
+          <w:caps/>
+          <w:color w:val="auto"/>
+        </w:rPr>
+      </w:pPr>
+      <w:r>
+        <w:rPr>
+          <w:color w:val="auto"/>
+        </w:rPr>
+        <w:t xml:space="preserve">Next, chose JSON for </w:t>
+      </w:r>
+      <w:r>
         <w:rPr>
           <w:b/>
           <w:caps/>
-        </w:rPr>
-      </w:pPr>
-      <w:r>
-        <w:t xml:space="preserve">Next, chose JSON for </w:t>
+          <w:color w:val="auto"/>
+        </w:rPr>
+        <w:t>Event Serializer Format</w:t>
+      </w:r>
+      <w:r>
+        <w:rPr>
+          <w:color w:val="auto"/>
+        </w:rPr>
+        <w:t xml:space="preserve"> and UTF8 for </w:t>
       </w:r>
       <w:r>
         <w:rPr>
           <w:b/>
           <w:caps/>
-        </w:rPr>
-        <w:t>Event Serializer Format</w:t>
-      </w:r>
-      <w:r>
-        <w:t xml:space="preserve"> and UTF8 for </w:t>
+          <w:color w:val="auto"/>
+        </w:rPr>
+        <w:t>Encoding.</w:t>
       </w:r>
       <w:r>
         <w:rPr>
           <w:b/>
           <w:caps/>
-        </w:rPr>
-        <w:t>Encoding</w:t>
+          <w:color w:val="auto"/>
+        </w:rPr>
+        <w:t xml:space="preserve"> </w:t>
+      </w:r>
+      <w:r>
+        <w:rPr>
+          <w:color w:val="auto"/>
+        </w:rPr>
+        <w:t xml:space="preserve">Choose </w:t>
+      </w:r>
+      <w:r>
+        <w:rPr>
+          <w:caps/>
+          <w:color w:val="auto"/>
+        </w:rPr>
+        <w:t>Line Separated</w:t>
       </w:r>
       <w:r>
         <w:rPr>
           <w:b/>
           <w:caps/>
-        </w:rPr>
-        <w:t>.</w:t>
-      </w:r>
-    </w:p>
-    <w:p>
-      <w:pPr>
-        <w:rPr>
-          <w:rFonts w:cs="Segoe UI"/>
-          <w:color w:val="505050"/>
-          <w:shd w:val="clear" w:color="auto" w:fill="FFFFFF"/>
-        </w:rPr>
-      </w:pPr>
-      <w:r>
-        <w:rPr>
-          <w:rFonts w:cs="Segoe UI"/>
-          <w:color w:val="505050"/>
+          <w:color w:val="auto"/>
+        </w:rPr>
+        <w:t xml:space="preserve"> </w:t>
+      </w:r>
+      <w:r>
+        <w:rPr>
+          <w:color w:val="auto"/>
+        </w:rPr>
+        <w:t>for</w:t>
+      </w:r>
+      <w:r>
+        <w:rPr>
+          <w:b/>
+          <w:caps/>
+          <w:color w:val="auto"/>
+        </w:rPr>
+        <w:t xml:space="preserve"> format.</w:t>
+      </w:r>
+    </w:p>
+    <w:p>
+      <w:pPr>
+        <w:rPr>
+          <w:rFonts w:cs="Segoe UI"/>
+          <w:color w:val="auto"/>
+          <w:shd w:val="clear" w:color="auto" w:fill="FFFFFF"/>
+        </w:rPr>
+      </w:pPr>
+      <w:r>
+        <w:rPr>
+          <w:rFonts w:cs="Segoe UI"/>
+          <w:color w:val="auto"/>
           <w:shd w:val="clear" w:color="auto" w:fill="FFFFFF"/>
         </w:rPr>
         <w:t>Click the check button to add this source and to verify that Stream Analytics can successfully connect to the storage account.</w:t>
@@ -3918,34 +4853,34 @@
       <w:pPr>
         <w:rPr>
           <w:rFonts w:cs="Segoe UI"/>
-          <w:color w:val="505050"/>
-          <w:shd w:val="clear" w:color="auto" w:fill="FFFFFF"/>
-        </w:rPr>
-      </w:pPr>
-    </w:p>
-    <w:p>
-      <w:pPr>
-        <w:rPr>
-          <w:rFonts w:cs="Segoe UI"/>
-          <w:color w:val="505050"/>
-          <w:shd w:val="clear" w:color="auto" w:fill="FFFFFF"/>
-        </w:rPr>
-      </w:pPr>
-    </w:p>
-    <w:p>
-      <w:pPr>
-        <w:rPr>
-          <w:rFonts w:cs="Segoe UI"/>
-          <w:color w:val="505050"/>
-          <w:shd w:val="clear" w:color="auto" w:fill="FFFFFF"/>
-        </w:rPr>
-      </w:pPr>
-    </w:p>
-    <w:p>
-      <w:pPr>
-        <w:rPr>
-          <w:rFonts w:cs="Segoe UI"/>
-          <w:color w:val="505050"/>
+          <w:color w:val="auto"/>
+          <w:shd w:val="clear" w:color="auto" w:fill="FFFFFF"/>
+        </w:rPr>
+      </w:pPr>
+    </w:p>
+    <w:p>
+      <w:pPr>
+        <w:rPr>
+          <w:rFonts w:cs="Segoe UI"/>
+          <w:color w:val="auto"/>
+          <w:shd w:val="clear" w:color="auto" w:fill="FFFFFF"/>
+        </w:rPr>
+      </w:pPr>
+    </w:p>
+    <w:p>
+      <w:pPr>
+        <w:rPr>
+          <w:rFonts w:cs="Segoe UI"/>
+          <w:color w:val="auto"/>
+          <w:shd w:val="clear" w:color="auto" w:fill="FFFFFF"/>
+        </w:rPr>
+      </w:pPr>
+    </w:p>
+    <w:p>
+      <w:pPr>
+        <w:rPr>
+          <w:rFonts w:cs="Segoe UI"/>
+          <w:color w:val="auto"/>
           <w:shd w:val="clear" w:color="auto" w:fill="FFFFFF"/>
         </w:rPr>
       </w:pPr>
@@ -3959,29 +4894,64 @@
         </w:numPr>
         <w:rPr>
           <w:rFonts w:cs="Segoe UI"/>
-          <w:color w:val="505050"/>
-          <w:shd w:val="clear" w:color="auto" w:fill="FFFFFF"/>
-        </w:rPr>
-      </w:pPr>
-      <w:r>
-        <w:rPr>
-          <w:rFonts w:cs="Segoe UI"/>
-          <w:color w:val="505050"/>
+          <w:color w:val="auto"/>
+          <w:shd w:val="clear" w:color="auto" w:fill="FFFFFF"/>
+        </w:rPr>
+      </w:pPr>
+      <w:r>
+        <w:rPr>
+          <w:rFonts w:cs="Segoe UI"/>
+          <w:color w:val="auto"/>
+          <w:shd w:val="clear" w:color="auto" w:fill="FFFFFF"/>
+        </w:rPr>
+        <w:t>Verify you have a valid query</w:t>
+      </w:r>
+    </w:p>
+    <w:p>
+      <w:pPr>
+        <w:pStyle w:val="ListParagraph"/>
+        <w:numPr>
+          <w:ilvl w:val="0"/>
+          <w:numId w:val="32"/>
+        </w:numPr>
+        <w:rPr>
+          <w:rFonts w:cs="Segoe UI"/>
+          <w:color w:val="auto"/>
+          <w:shd w:val="clear" w:color="auto" w:fill="FFFFFF"/>
+        </w:rPr>
+      </w:pPr>
+      <w:r>
+        <w:rPr>
+          <w:rFonts w:cs="Segoe UI"/>
+          <w:color w:val="auto"/>
           <w:shd w:val="clear" w:color="auto" w:fill="FFFFFF"/>
         </w:rPr>
         <w:t>Start job for real time processing</w:t>
       </w:r>
     </w:p>
     <w:p>
-      <w:r>
+      <w:pPr>
+        <w:rPr>
+          <w:color w:val="auto"/>
+        </w:rPr>
+      </w:pPr>
+      <w:r>
+        <w:rPr>
+          <w:color w:val="auto"/>
+        </w:rPr>
         <w:t>From the job dashboard, click start at the bottom of the page.</w:t>
       </w:r>
     </w:p>
     <w:p>
-      <w:r>
-        <w:rPr>
-          <w:rFonts w:cs="Segoe UI"/>
-          <w:color w:val="505050"/>
+      <w:pPr>
+        <w:rPr>
+          <w:color w:val="auto"/>
+        </w:rPr>
+      </w:pPr>
+      <w:r>
+        <w:rPr>
+          <w:rFonts w:cs="Segoe UI"/>
+          <w:color w:val="auto"/>
           <w:shd w:val="clear" w:color="auto" w:fill="FFFFFF"/>
         </w:rPr>
         <w:t>In the dialog box that appears, select</w:t>
@@ -3990,7 +4960,7 @@
         <w:rPr>
           <w:rStyle w:val="apple-converted-space"/>
           <w:rFonts w:cs="Segoe UI"/>
-          <w:color w:val="505050"/>
+          <w:color w:val="auto"/>
           <w:shd w:val="clear" w:color="auto" w:fill="FFFFFF"/>
         </w:rPr>
         <w:t xml:space="preserve"> </w:t>
@@ -3999,7 +4969,7 @@
         <w:rPr>
           <w:rStyle w:val="Strong"/>
           <w:rFonts w:cs="Segoe UI"/>
-          <w:color w:val="505050"/>
+          <w:color w:val="auto"/>
           <w:shd w:val="clear" w:color="auto" w:fill="FFFFFF"/>
         </w:rPr>
         <w:t>JOB START TIME</w:t>
@@ -4008,7 +4978,7 @@
         <w:rPr>
           <w:rStyle w:val="apple-converted-space"/>
           <w:rFonts w:cs="Segoe UI"/>
-          <w:color w:val="505050"/>
+          <w:color w:val="auto"/>
           <w:shd w:val="clear" w:color="auto" w:fill="FFFFFF"/>
         </w:rPr>
         <w:t xml:space="preserve"> </w:t>
@@ -4016,7 +4986,7 @@
       <w:r>
         <w:rPr>
           <w:rFonts w:cs="Segoe UI"/>
-          <w:color w:val="505050"/>
+          <w:color w:val="auto"/>
           <w:shd w:val="clear" w:color="auto" w:fill="FFFFFF"/>
         </w:rPr>
         <w:t>and then click the check button on the bottom of the dialog box. The job status will change to</w:t>
@@ -4025,7 +4995,7 @@
         <w:rPr>
           <w:rStyle w:val="apple-converted-space"/>
           <w:rFonts w:cs="Segoe UI"/>
-          <w:color w:val="505050"/>
+          <w:color w:val="auto"/>
           <w:shd w:val="clear" w:color="auto" w:fill="FFFFFF"/>
         </w:rPr>
         <w:t xml:space="preserve"> </w:t>
@@ -4034,7 +5004,7 @@
         <w:rPr>
           <w:rStyle w:val="Strong"/>
           <w:rFonts w:cs="Segoe UI"/>
-          <w:color w:val="505050"/>
+          <w:color w:val="auto"/>
           <w:shd w:val="clear" w:color="auto" w:fill="FFFFFF"/>
         </w:rPr>
         <w:t>Starting</w:t>
@@ -4043,7 +5013,7 @@
         <w:rPr>
           <w:rStyle w:val="apple-converted-space"/>
           <w:rFonts w:cs="Segoe UI"/>
-          <w:color w:val="505050"/>
+          <w:color w:val="auto"/>
           <w:shd w:val="clear" w:color="auto" w:fill="FFFFFF"/>
         </w:rPr>
         <w:t xml:space="preserve"> </w:t>
@@ -4051,7 +5021,7 @@
       <w:r>
         <w:rPr>
           <w:rFonts w:cs="Segoe UI"/>
-          <w:color w:val="505050"/>
+          <w:color w:val="auto"/>
           <w:shd w:val="clear" w:color="auto" w:fill="FFFFFF"/>
         </w:rPr>
         <w:t>and will shortly move to</w:t>
@@ -4060,7 +5030,7 @@
         <w:rPr>
           <w:rStyle w:val="apple-converted-space"/>
           <w:rFonts w:cs="Segoe UI"/>
-          <w:color w:val="505050"/>
+          <w:color w:val="auto"/>
           <w:shd w:val="clear" w:color="auto" w:fill="FFFFFF"/>
         </w:rPr>
         <w:t xml:space="preserve"> </w:t>
@@ -4069,24 +5039,36 @@
         <w:rPr>
           <w:rStyle w:val="Strong"/>
           <w:rFonts w:cs="Segoe UI"/>
-          <w:color w:val="505050"/>
+          <w:color w:val="auto"/>
           <w:shd w:val="clear" w:color="auto" w:fill="FFFFFF"/>
         </w:rPr>
         <w:t>Running</w:t>
       </w:r>
     </w:p>
-    <w:p/>
-    <w:p/>
     <w:p>
       <w:pPr>
         <w:pStyle w:val="Heading2"/>
-      </w:pPr>
-      <w:r>
+        <w:rPr>
+          <w:color w:val="auto"/>
+        </w:rPr>
+      </w:pPr>
+      <w:r>
+        <w:rPr>
+          <w:color w:val="auto"/>
+        </w:rPr>
         <w:t>Summary</w:t>
       </w:r>
     </w:p>
     <w:p>
-      <w:r>
+      <w:pPr>
+        <w:rPr>
+          <w:color w:val="auto"/>
+        </w:rPr>
+      </w:pPr>
+      <w:r>
+        <w:rPr>
+          <w:color w:val="auto"/>
+        </w:rPr>
         <w:t>In this hands-on lab, you learned how to:</w:t>
       </w:r>
     </w:p>
@@ -4097,8 +5079,14 @@
           <w:ilvl w:val="0"/>
           <w:numId w:val="1"/>
         </w:numPr>
-      </w:pPr>
-      <w:r>
+        <w:rPr>
+          <w:color w:val="auto"/>
+        </w:rPr>
+      </w:pPr>
+      <w:r>
+        <w:rPr>
+          <w:color w:val="auto"/>
+        </w:rPr>
         <w:t xml:space="preserve">Create a Stream Analytics Job by working through the 3 major steps: </w:t>
       </w:r>
     </w:p>
@@ -4109,8 +5097,14 @@
           <w:ilvl w:val="1"/>
           <w:numId w:val="1"/>
         </w:numPr>
-      </w:pPr>
-      <w:r>
+        <w:rPr>
+          <w:color w:val="auto"/>
+        </w:rPr>
+      </w:pPr>
+      <w:r>
+        <w:rPr>
+          <w:color w:val="auto"/>
+        </w:rPr>
         <w:t>Connecting to a stream of events as Input</w:t>
       </w:r>
     </w:p>
@@ -4121,8 +5115,14 @@
           <w:ilvl w:val="1"/>
           <w:numId w:val="1"/>
         </w:numPr>
-      </w:pPr>
-      <w:r>
+        <w:rPr>
+          <w:color w:val="auto"/>
+        </w:rPr>
+      </w:pPr>
+      <w:r>
+        <w:rPr>
+          <w:color w:val="auto"/>
+        </w:rPr>
         <w:t>Creating a query for transformation of the events</w:t>
       </w:r>
     </w:p>
@@ -4133,13 +5133,24 @@
           <w:ilvl w:val="1"/>
           <w:numId w:val="1"/>
         </w:numPr>
-      </w:pPr>
-      <w:r>
-        <w:lastRenderedPageBreak/>
+        <w:rPr>
+          <w:color w:val="auto"/>
+        </w:rPr>
+      </w:pPr>
+      <w:r>
+        <w:rPr>
+          <w:color w:val="auto"/>
+        </w:rPr>
         <w:t>Creating an Output to save the results of the Stream Analytics job</w:t>
       </w:r>
     </w:p>
-    <w:p/>
+    <w:p>
+      <w:pPr>
+        <w:rPr>
+          <w:color w:val="auto"/>
+        </w:rPr>
+      </w:pPr>
+    </w:p>
     <w:sectPr>
       <w:pgSz w:w="12240" w:h="15840"/>
       <w:pgMar w:top="1440" w:right="1440" w:bottom="1440" w:left="1440" w:header="720" w:footer="720" w:gutter="0"/>
@@ -8874,7 +9885,7 @@
   <a:extraClrSchemeLst/>
   <a:extLst>
     <a:ext uri="{05A4C25C-085E-4340-85A3-A5531E510DB2}">
-      <thm15:themeFamily xmlns:thm15="http://schemas.microsoft.com/office/thememl/2012/main" xmlns="" name="Office Theme" id="{62F939B6-93AF-4DB8-9C6B-D6C7DFDC589F}" vid="{4A3C46E8-61CC-4603-A589-7422A47A8E4A}"/>
+      <thm15:themeFamily xmlns="" xmlns:thm15="http://schemas.microsoft.com/office/thememl/2012/main" name="Office Theme" id="{62F939B6-93AF-4DB8-9C6B-D6C7DFDC589F}" vid="{4A3C46E8-61CC-4603-A589-7422A47A8E4A}"/>
     </a:ext>
   </a:extLst>
 </a:theme>
@@ -8885,7 +9896,7 @@
 </file>
 
 <file path=customXml/itemProps1.xml><?xml version="1.0" encoding="utf-8"?>
-<ds:datastoreItem xmlns:ds="http://schemas.openxmlformats.org/officeDocument/2006/customXml" ds:itemID="{D50D7C44-C1E4-854F-BB54-92506764D855}">
+<ds:datastoreItem xmlns:ds="http://schemas.openxmlformats.org/officeDocument/2006/customXml" ds:itemID="{EC6BF26D-9E96-584B-A136-51DFE1424B22}">
   <ds:schemaRefs>
     <ds:schemaRef ds:uri="http://schemas.openxmlformats.org/officeDocument/2006/bibliography"/>
   </ds:schemaRefs>

--- a/Complimentary Course Content/Module6/Labs/Module 6 Lesson 6 ASA Lab.docx
+++ b/Complimentary Course Content/Module6/Labs/Module 6 Lesson 6 ASA Lab.docx
@@ -1,6 +1,6 @@
 
 <file path=word/document.xml><?xml version="1.0" encoding="utf-8"?>
-<w:document xmlns:wpc="http://schemas.microsoft.com/office/word/2010/wordprocessingCanvas" xmlns:mo="http://schemas.microsoft.com/office/mac/office/2008/main" xmlns:mc="http://schemas.openxmlformats.org/markup-compatibility/2006" xmlns:mv="urn:schemas-microsoft-com:mac:vml" xmlns:o="urn:schemas-microsoft-com:office:office" xmlns:r="http://schemas.openxmlformats.org/officeDocument/2006/relationships" xmlns:m="http://schemas.openxmlformats.org/officeDocument/2006/math" xmlns:v="urn:schemas-microsoft-com:vml" xmlns:wp14="http://schemas.microsoft.com/office/word/2010/wordprocessingDrawing" xmlns:wp="http://schemas.openxmlformats.org/drawingml/2006/wordprocessingDrawing" xmlns:w10="urn:schemas-microsoft-com:office:word" xmlns:w="http://schemas.openxmlformats.org/wordprocessingml/2006/main" xmlns:w14="http://schemas.microsoft.com/office/word/2010/wordml" xmlns:wpg="http://schemas.microsoft.com/office/word/2010/wordprocessingGroup" xmlns:wpi="http://schemas.microsoft.com/office/word/2010/wordprocessingInk" xmlns:wne="http://schemas.microsoft.com/office/word/2006/wordml" xmlns:wps="http://schemas.microsoft.com/office/word/2010/wordprocessingShape" mc:Ignorable="w14 wp14">
+<w:document xmlns:wpc="http://schemas.microsoft.com/office/word/2010/wordprocessingCanvas" xmlns:mo="http://schemas.microsoft.com/office/mac/office/2008/main" xmlns:mc="http://schemas.openxmlformats.org/markup-compatibility/2006" xmlns:mv="urn:schemas-microsoft-com:mac:vml" xmlns:o="urn:schemas-microsoft-com:office:office" xmlns:r="http://schemas.openxmlformats.org/officeDocument/2006/relationships" xmlns:m="http://schemas.openxmlformats.org/officeDocument/2006/math" xmlns:v="urn:schemas-microsoft-com:vml" xmlns:wp14="http://schemas.microsoft.com/office/word/2010/wordprocessingDrawing" xmlns:wp="http://schemas.openxmlformats.org/drawingml/2006/wordprocessingDrawing" xmlns:w10="urn:schemas-microsoft-com:office:word" xmlns:w="http://schemas.openxmlformats.org/wordprocessingml/2006/main" xmlns:w14="http://schemas.microsoft.com/office/word/2010/wordml" xmlns:w15="http://schemas.microsoft.com/office/word/2012/wordml" xmlns:wpg="http://schemas.microsoft.com/office/word/2010/wordprocessingGroup" xmlns:wpi="http://schemas.microsoft.com/office/word/2010/wordprocessingInk" xmlns:wne="http://schemas.microsoft.com/office/word/2006/wordml" xmlns:wps="http://schemas.microsoft.com/office/word/2010/wordprocessingShape" mc:Ignorable="w14 w15 wp14">
   <w:body>
     <w:p>
       <w:pPr>
@@ -24,19 +24,13 @@
         <w:t>Module 6, Lesson 6</w:t>
       </w:r>
       <w:r>
+        <w:t xml:space="preserve"> </w:t>
+      </w:r>
+      <w:r>
         <w:br/>
       </w:r>
       <w:r>
-        <w:t>Real-time F</w:t>
-      </w:r>
-      <w:r>
-        <w:t xml:space="preserve">raud </w:t>
-      </w:r>
-      <w:r>
-        <w:t>D</w:t>
-      </w:r>
-      <w:r>
-        <w:t>etection</w:t>
+        <w:t>Real-time fraud detection</w:t>
       </w:r>
       <w:r>
         <w:t xml:space="preserve"> </w:t>
@@ -48,69 +42,33 @@
     <w:p>
       <w:pPr>
         <w:pStyle w:val="Heading2"/>
-        <w:rPr>
-          <w:color w:val="auto"/>
-        </w:rPr>
-      </w:pPr>
-      <w:r>
-        <w:rPr>
-          <w:color w:val="auto"/>
-        </w:rPr>
+      </w:pPr>
+      <w:r>
         <w:t>Overview</w:t>
       </w:r>
     </w:p>
     <w:p>
-      <w:pPr>
-        <w:rPr>
-          <w:color w:val="auto"/>
-        </w:rPr>
-      </w:pPr>
-      <w:r>
-        <w:rPr>
-          <w:color w:val="auto"/>
-        </w:rPr>
+      <w:r>
         <w:t xml:space="preserve">In this lab, </w:t>
       </w:r>
       <w:r>
-        <w:rPr>
-          <w:color w:val="auto"/>
-        </w:rPr>
         <w:t>students</w:t>
       </w:r>
       <w:r>
-        <w:rPr>
-          <w:color w:val="auto"/>
-        </w:rPr>
         <w:t xml:space="preserve"> will </w:t>
       </w:r>
       <w:r>
-        <w:rPr>
-          <w:color w:val="auto"/>
-        </w:rPr>
         <w:t xml:space="preserve">learn how to </w:t>
       </w:r>
       <w:r>
-        <w:rPr>
-          <w:color w:val="auto"/>
-        </w:rPr>
-        <w:t xml:space="preserve">create an end-to-end solution for real-time fraud detection with Azure Stream Analytics.  Students </w:t>
-      </w:r>
-      <w:r>
-        <w:rPr>
-          <w:color w:val="auto"/>
-        </w:rPr>
-        <w:t>will</w:t>
-      </w:r>
-      <w:r>
-        <w:rPr>
-          <w:color w:val="auto"/>
-        </w:rPr>
-        <w:t xml:space="preserve"> bring events into an Azure event hub, write Stream Analytics queries </w:t>
-      </w:r>
-      <w:r>
-        <w:rPr>
-          <w:rFonts w:cs="Segoe UI"/>
-          <w:color w:val="auto"/>
+        <w:t xml:space="preserve">create an end-to-end solution for real-time fraud detection with Azure Stream Analytics.  Students with bring events into an Azure event hub, write Stream Analytics </w:t>
+      </w:r>
+      <w:r>
+        <w:t xml:space="preserve">queries </w:t>
+      </w:r>
+      <w:r>
+        <w:rPr>
+          <w:rFonts w:cs="Segoe UI"/>
           <w:shd w:val="clear" w:color="auto" w:fill="FFFFFF"/>
         </w:rPr>
         <w:t>for aggregation or alerting, and send the results to an output sink to gain insight over data with real-time processing. Real time anomaly detection for telecommunications as shown in this example technique is equally suited for other types of fraud detection such as credit card or identity theft scenarios</w:t>
@@ -119,39 +77,19 @@
     <w:p>
       <w:pPr>
         <w:pStyle w:val="Heading2"/>
-        <w:rPr>
-          <w:color w:val="auto"/>
-        </w:rPr>
-      </w:pPr>
-      <w:r>
-        <w:rPr>
-          <w:color w:val="auto"/>
-        </w:rPr>
+      </w:pPr>
+      <w:r>
         <w:t>Objectives</w:t>
       </w:r>
     </w:p>
     <w:p>
-      <w:pPr>
-        <w:rPr>
-          <w:color w:val="auto"/>
-        </w:rPr>
-      </w:pPr>
-      <w:r>
-        <w:rPr>
-          <w:color w:val="auto"/>
-        </w:rPr>
+      <w:r>
         <w:t>In this hands-on lab you will learn</w:t>
       </w:r>
       <w:r>
-        <w:rPr>
-          <w:color w:val="auto"/>
-        </w:rPr>
         <w:t xml:space="preserve"> how to</w:t>
       </w:r>
       <w:r>
-        <w:rPr>
-          <w:color w:val="auto"/>
-        </w:rPr>
         <w:t>:</w:t>
       </w:r>
     </w:p>
@@ -162,14 +100,8 @@
           <w:ilvl w:val="0"/>
           <w:numId w:val="1"/>
         </w:numPr>
-        <w:rPr>
-          <w:color w:val="auto"/>
-        </w:rPr>
-      </w:pPr>
-      <w:r>
-        <w:rPr>
-          <w:color w:val="auto"/>
-        </w:rPr>
+      </w:pPr>
+      <w:r>
         <w:t>Setup data to input into a pipeline of stages that will result in a new model</w:t>
       </w:r>
     </w:p>
@@ -180,14 +112,8 @@
           <w:ilvl w:val="0"/>
           <w:numId w:val="1"/>
         </w:numPr>
-        <w:rPr>
-          <w:color w:val="auto"/>
-        </w:rPr>
-      </w:pPr>
-      <w:r>
-        <w:rPr>
-          <w:color w:val="auto"/>
-        </w:rPr>
+      </w:pPr>
+      <w:r>
         <w:t>Setup the pipeline and execute it</w:t>
       </w:r>
     </w:p>
@@ -198,41 +124,21 @@
           <w:ilvl w:val="0"/>
           <w:numId w:val="1"/>
         </w:numPr>
-        <w:rPr>
-          <w:color w:val="auto"/>
-        </w:rPr>
-      </w:pPr>
-      <w:r>
-        <w:rPr>
-          <w:color w:val="auto"/>
-        </w:rPr>
+      </w:pPr>
+      <w:r>
         <w:t>Setup test data and run the new model against the test data</w:t>
       </w:r>
     </w:p>
     <w:p>
       <w:pPr>
         <w:pStyle w:val="Heading2"/>
-        <w:rPr>
-          <w:color w:val="auto"/>
-        </w:rPr>
-      </w:pPr>
-      <w:r>
-        <w:rPr>
-          <w:color w:val="auto"/>
-        </w:rPr>
+      </w:pPr>
+      <w:r>
         <w:t>Prerequisites</w:t>
       </w:r>
     </w:p>
     <w:p>
-      <w:pPr>
-        <w:rPr>
-          <w:color w:val="auto"/>
-        </w:rPr>
-      </w:pPr>
-      <w:r>
-        <w:rPr>
-          <w:color w:val="auto"/>
-        </w:rPr>
+      <w:r>
         <w:t>The following are required to complete this hands-on lab:</w:t>
       </w:r>
     </w:p>
@@ -243,21 +149,9 @@
           <w:ilvl w:val="0"/>
           <w:numId w:val="1"/>
         </w:numPr>
-        <w:rPr>
-          <w:color w:val="auto"/>
-        </w:rPr>
-      </w:pPr>
-      <w:r>
-        <w:rPr>
-          <w:color w:val="auto"/>
-        </w:rPr>
-        <w:t>A W</w:t>
-      </w:r>
-      <w:r>
-        <w:rPr>
-          <w:color w:val="auto"/>
-        </w:rPr>
-        <w:t>eb browser</w:t>
+      </w:pPr>
+      <w:r>
+        <w:t>A web browser</w:t>
       </w:r>
     </w:p>
     <w:p>
@@ -267,133 +161,38 @@
           <w:ilvl w:val="0"/>
           <w:numId w:val="1"/>
         </w:numPr>
-        <w:rPr>
-          <w:color w:val="auto"/>
-        </w:rPr>
-      </w:pPr>
-      <w:r>
-        <w:rPr>
-          <w:color w:val="auto"/>
-        </w:rPr>
+      </w:pPr>
+      <w:r>
         <w:t>Download </w:t>
       </w:r>
-      <w:hyperlink r:id="rId7" w:history="1">
+      <w:hyperlink r:id="rId8" w:history="1">
         <w:r>
           <w:rPr>
-            <w:color w:val="0000FF"/>
+            <w:color w:val="0070C0"/>
             <w:u w:val="single"/>
           </w:rPr>
           <w:t>TelcoGenerator.zip</w:t>
         </w:r>
       </w:hyperlink>
       <w:r>
-        <w:rPr>
-          <w:color w:val="auto"/>
-        </w:rPr>
         <w:t> from the Microsoft Download Center</w:t>
       </w:r>
     </w:p>
     <w:p>
-      <w:pPr>
-        <w:pStyle w:val="ListParagraph"/>
-        <w:numPr>
-          <w:ilvl w:val="0"/>
-          <w:numId w:val="1"/>
-        </w:numPr>
-        <w:rPr>
-          <w:color w:val="0000FF"/>
-        </w:rPr>
-      </w:pPr>
-      <w:r>
-        <w:rPr>
-          <w:color w:val="auto"/>
-        </w:rPr>
-        <w:t xml:space="preserve">Completion of </w:t>
-      </w:r>
-      <w:hyperlink r:id="rId8" w:history="1">
-        <w:r>
-          <w:rPr>
-            <w:rStyle w:val="Hyperlink"/>
-            <w:color w:val="0000FF"/>
-          </w:rPr>
-          <w:t>Module 6 Lessons 1-6</w:t>
-        </w:r>
-      </w:hyperlink>
-      <w:r>
-        <w:rPr>
-          <w:color w:val="0000FF"/>
-        </w:rPr>
-        <w:t xml:space="preserve"> </w:t>
-      </w:r>
-      <w:r>
-        <w:rPr>
-          <w:color w:val="auto"/>
-        </w:rPr>
-        <w:t>and</w:t>
-      </w:r>
-      <w:r>
-        <w:rPr>
-          <w:color w:val="0000FF"/>
-        </w:rPr>
-        <w:t xml:space="preserve"> </w:t>
-      </w:r>
-      <w:hyperlink r:id="rId9" w:history="1">
-        <w:r>
-          <w:rPr>
-            <w:rStyle w:val="Hyperlink"/>
-            <w:color w:val="0000FF"/>
-          </w:rPr>
-          <w:t>Labs 4 and 5</w:t>
-        </w:r>
-      </w:hyperlink>
-    </w:p>
-    <w:p>
-      <w:pPr>
-        <w:rPr>
-          <w:color w:val="auto"/>
-        </w:rPr>
-      </w:pPr>
-      <w:proofErr w:type="gramStart"/>
-      <w:r>
-        <w:rPr>
-          <w:color w:val="auto"/>
-        </w:rPr>
-        <w:t>Note :</w:t>
-      </w:r>
-      <w:proofErr w:type="gramEnd"/>
-      <w:r>
-        <w:rPr>
-          <w:color w:val="auto"/>
-        </w:rPr>
-        <w:t xml:space="preserve"> The Azure portal is continually improved and changed. The steps in this exercise reflect the user interface of the Microsoft Azure portal at the time of writing, but may not match the latest design of portal.</w:t>
-      </w:r>
-      <w:bookmarkStart w:id="0" w:name="_GoBack"/>
-      <w:bookmarkEnd w:id="0"/>
+      <w:r>
+        <w:t>Note : The Azure portal is continually improved and changed. The steps in this exercise reflect the user interface of the Microsoft Azure portal at the time of writing, but may not match the latest design of portal.</w:t>
+      </w:r>
     </w:p>
     <w:p>
       <w:pPr>
         <w:pStyle w:val="Heading2"/>
-        <w:rPr>
-          <w:color w:val="auto"/>
-        </w:rPr>
-      </w:pPr>
-      <w:r>
-        <w:rPr>
-          <w:color w:val="auto"/>
-        </w:rPr>
+      </w:pPr>
+      <w:r>
         <w:t>Exercises</w:t>
       </w:r>
     </w:p>
     <w:p>
-      <w:pPr>
-        <w:rPr>
-          <w:color w:val="auto"/>
-        </w:rPr>
-      </w:pPr>
-      <w:r>
-        <w:rPr>
-          <w:color w:val="auto"/>
-        </w:rPr>
+      <w:r>
         <w:t>This hands-on lab includes the following exercises:</w:t>
       </w:r>
     </w:p>
@@ -404,14 +203,8 @@
           <w:ilvl w:val="0"/>
           <w:numId w:val="33"/>
         </w:numPr>
-        <w:rPr>
-          <w:color w:val="auto"/>
-        </w:rPr>
-      </w:pPr>
-      <w:r>
-        <w:rPr>
-          <w:color w:val="auto"/>
-        </w:rPr>
+      </w:pPr>
+      <w:r>
         <w:t>Exercise 1: Create an Azure Event Hubs input</w:t>
       </w:r>
     </w:p>
@@ -422,14 +215,8 @@
           <w:ilvl w:val="0"/>
           <w:numId w:val="33"/>
         </w:numPr>
-        <w:rPr>
-          <w:color w:val="auto"/>
-        </w:rPr>
-      </w:pPr>
-      <w:r>
-        <w:rPr>
-          <w:color w:val="auto"/>
-        </w:rPr>
+      </w:pPr>
+      <w:r>
         <w:t>Exercise 2: Configure and start event generator application</w:t>
       </w:r>
     </w:p>
@@ -440,14 +227,8 @@
           <w:ilvl w:val="0"/>
           <w:numId w:val="33"/>
         </w:numPr>
-        <w:rPr>
-          <w:color w:val="auto"/>
-        </w:rPr>
-      </w:pPr>
-      <w:r>
-        <w:rPr>
-          <w:color w:val="auto"/>
-        </w:rPr>
+      </w:pPr>
+      <w:r>
         <w:t>Exercise 3: Create Stream Analytics Job</w:t>
       </w:r>
     </w:p>
@@ -458,47 +239,24 @@
           <w:ilvl w:val="0"/>
           <w:numId w:val="33"/>
         </w:numPr>
-        <w:rPr>
-          <w:color w:val="auto"/>
-        </w:rPr>
-      </w:pPr>
-      <w:r>
-        <w:rPr>
-          <w:color w:val="auto"/>
-        </w:rPr>
+      </w:pPr>
+      <w:r>
         <w:t>Exercise 4: Create Stream Analytics Job Output</w:t>
       </w:r>
     </w:p>
     <w:p>
       <w:pPr>
         <w:pStyle w:val="Heading2"/>
-        <w:rPr>
-          <w:color w:val="auto"/>
-        </w:rPr>
-      </w:pPr>
-      <w:r>
-        <w:rPr>
-          <w:color w:val="auto"/>
-        </w:rPr>
+      </w:pPr>
+      <w:r>
         <w:t xml:space="preserve">Exercise 1: </w:t>
       </w:r>
       <w:r>
-        <w:rPr>
-          <w:color w:val="auto"/>
-        </w:rPr>
         <w:t>Create an Azure Event Hubs input</w:t>
       </w:r>
     </w:p>
     <w:p>
-      <w:pPr>
-        <w:rPr>
-          <w:color w:val="auto"/>
-        </w:rPr>
-      </w:pPr>
-      <w:r>
-        <w:rPr>
-          <w:color w:val="auto"/>
-        </w:rPr>
+      <w:r>
         <w:t>Students will generate events and push them to an Event Hub instance for real-time processing.  Service Bus Event Hubs are the preferred method of event ingestion for Stream Analytics.</w:t>
       </w:r>
     </w:p>
@@ -509,40 +267,225 @@
           <w:ilvl w:val="0"/>
           <w:numId w:val="27"/>
         </w:numPr>
+      </w:pPr>
+      <w:r>
+        <w:rPr>
+          <w:noProof/>
+          <w:lang w:eastAsia="ko-KR"/>
+        </w:rPr>
+        <w:t xml:space="preserve"> </w:t>
+      </w:r>
+      <w:r>
+        <w:rPr>
+          <w:rFonts w:cs="Segoe UI"/>
+          <w:shd w:val="clear" w:color="auto" w:fill="FFFFFF"/>
+        </w:rPr>
+        <w:t xml:space="preserve"> </w:t>
+      </w:r>
+      <w:r>
+        <w:rPr>
+          <w:rFonts w:cs="Segoe UI"/>
+          <w:shd w:val="clear" w:color="auto" w:fill="FFFFFF"/>
+        </w:rPr>
+        <w:t>Create Event Hub Namespace</w:t>
+      </w:r>
+    </w:p>
+    <w:p>
+      <w:pPr>
         <w:rPr>
           <w:rStyle w:val="Strong"/>
           <w:b w:val="0"/>
           <w:bCs w:val="0"/>
-          <w:color w:val="auto"/>
+        </w:rPr>
+      </w:pPr>
+      <w:r>
+        <w:rPr>
+          <w:rFonts w:cs="Segoe UI"/>
+          <w:shd w:val="clear" w:color="auto" w:fill="FFFFFF"/>
+        </w:rPr>
+        <w:lastRenderedPageBreak/>
+        <w:t>In the</w:t>
+      </w:r>
+      <w:r>
+        <w:rPr>
+          <w:rStyle w:val="apple-converted-space"/>
+          <w:rFonts w:cs="Segoe UI"/>
+          <w:shd w:val="clear" w:color="auto" w:fill="FFFFFF"/>
+        </w:rPr>
+        <w:t xml:space="preserve"> </w:t>
+      </w:r>
+      <w:hyperlink r:id="rId9" w:history="1">
+        <w:r>
+          <w:rPr>
+            <w:rStyle w:val="Hyperlink"/>
+            <w:rFonts w:cs="Segoe UI"/>
+            <w:color w:val="00ABEC"/>
+            <w:shd w:val="clear" w:color="auto" w:fill="FFFFFF"/>
+          </w:rPr>
+          <w:t>Azure portal</w:t>
+        </w:r>
+      </w:hyperlink>
+      <w:r>
+        <w:rPr>
+          <w:rStyle w:val="apple-converted-space"/>
+          <w:rFonts w:cs="Segoe UI"/>
+          <w:color w:val="505050"/>
+          <w:shd w:val="clear" w:color="auto" w:fill="FFFFFF"/>
+        </w:rPr>
+        <w:t xml:space="preserve"> </w:t>
+      </w:r>
+      <w:r>
+        <w:rPr>
+          <w:rFonts w:cs="Segoe UI"/>
+          <w:shd w:val="clear" w:color="auto" w:fill="FFFFFF"/>
+        </w:rPr>
+        <w:t>click</w:t>
+      </w:r>
+      <w:r>
+        <w:rPr>
+          <w:rStyle w:val="apple-converted-space"/>
+          <w:rFonts w:cs="Segoe UI"/>
+          <w:shd w:val="clear" w:color="auto" w:fill="FFFFFF"/>
+        </w:rPr>
+        <w:t xml:space="preserve"> </w:t>
+      </w:r>
+      <w:r>
+        <w:rPr>
+          <w:rStyle w:val="Strong"/>
+          <w:rFonts w:cs="Segoe UI"/>
+          <w:shd w:val="clear" w:color="auto" w:fill="FFFFFF"/>
+        </w:rPr>
+        <w:t>New</w:t>
+      </w:r>
+      <w:r>
+        <w:rPr>
+          <w:rStyle w:val="apple-converted-space"/>
+          <w:rFonts w:cs="Segoe UI"/>
+          <w:shd w:val="clear" w:color="auto" w:fill="FFFFFF"/>
+        </w:rPr>
+        <w:t xml:space="preserve"> </w:t>
+      </w:r>
+      <w:r>
+        <w:rPr>
+          <w:rFonts w:cs="Segoe UI"/>
+          <w:shd w:val="clear" w:color="auto" w:fill="FFFFFF"/>
+        </w:rPr>
+        <w:t>&gt;</w:t>
+      </w:r>
+      <w:r>
+        <w:rPr>
+          <w:rStyle w:val="apple-converted-space"/>
+          <w:rFonts w:cs="Segoe UI"/>
+          <w:shd w:val="clear" w:color="auto" w:fill="FFFFFF"/>
+        </w:rPr>
+        <w:t xml:space="preserve"> </w:t>
+      </w:r>
+      <w:r>
+        <w:rPr>
+          <w:rStyle w:val="Strong"/>
+          <w:rFonts w:cs="Segoe UI"/>
+          <w:shd w:val="clear" w:color="auto" w:fill="FFFFFF"/>
+        </w:rPr>
+        <w:t>Internet of Things</w:t>
+      </w:r>
+      <w:r>
+        <w:rPr>
+          <w:rStyle w:val="apple-converted-space"/>
+          <w:rFonts w:cs="Segoe UI"/>
+          <w:shd w:val="clear" w:color="auto" w:fill="FFFFFF"/>
+        </w:rPr>
+        <w:t xml:space="preserve"> </w:t>
+      </w:r>
+      <w:r>
+        <w:rPr>
+          <w:rFonts w:cs="Segoe UI"/>
+          <w:shd w:val="clear" w:color="auto" w:fill="FFFFFF"/>
+        </w:rPr>
+        <w:t>&gt;</w:t>
+      </w:r>
+      <w:r>
+        <w:rPr>
+          <w:rStyle w:val="apple-converted-space"/>
+          <w:rFonts w:cs="Segoe UI"/>
+          <w:shd w:val="clear" w:color="auto" w:fill="FFFFFF"/>
+        </w:rPr>
+        <w:t xml:space="preserve"> </w:t>
+      </w:r>
+      <w:r>
+        <w:rPr>
+          <w:rStyle w:val="Strong"/>
+          <w:rFonts w:cs="Segoe UI"/>
+          <w:shd w:val="clear" w:color="auto" w:fill="FFFFFF"/>
+        </w:rPr>
+        <w:t>Event</w:t>
+      </w:r>
+      <w:r>
+        <w:rPr>
+          <w:rStyle w:val="Strong"/>
+          <w:rFonts w:cs="Segoe UI"/>
+          <w:shd w:val="clear" w:color="auto" w:fill="FFFFFF"/>
+        </w:rPr>
+        <w:t xml:space="preserve"> </w:t>
+      </w:r>
+      <w:r>
+        <w:rPr>
+          <w:rStyle w:val="Strong"/>
+          <w:rFonts w:cs="Segoe UI"/>
+          <w:shd w:val="clear" w:color="auto" w:fill="FFFFFF"/>
+        </w:rPr>
+        <w:t>Hub</w:t>
+      </w:r>
+      <w:r>
+        <w:rPr>
+          <w:rStyle w:val="apple-converted-space"/>
+          <w:rFonts w:cs="Segoe UI"/>
+          <w:shd w:val="clear" w:color="auto" w:fill="FFFFFF"/>
+        </w:rPr>
+        <w:t xml:space="preserve"> </w:t>
+      </w:r>
+      <w:r>
+        <w:rPr>
+          <w:rStyle w:val="apple-converted-space"/>
+          <w:rFonts w:cs="Segoe UI"/>
+          <w:shd w:val="clear" w:color="auto" w:fill="FFFFFF"/>
+        </w:rPr>
+        <w:t>to create a new event hub namespace.  Provide a friendly name for the namespace.  Create or use an existing resource group.  Resource groups allow you to group and manage resources together.  Select an appropriate location (Region) to locate the Event Hub.</w:t>
+      </w:r>
+    </w:p>
+    <w:p>
+      <w:pPr>
+        <w:pStyle w:val="NoSpacing"/>
+        <w:rPr>
+          <w:rFonts w:cs="Segoe UI"/>
+          <w:color w:val="505050"/>
+          <w:shd w:val="clear" w:color="auto" w:fill="FFFFFF"/>
         </w:rPr>
       </w:pPr>
       <w:r>
         <w:rPr>
           <w:noProof/>
-          <w:color w:val="auto"/>
-        </w:rPr>
-        <w:lastRenderedPageBreak/>
+        </w:rPr>
         <w:drawing>
-          <wp:anchor distT="0" distB="0" distL="114300" distR="114300" simplePos="0" relativeHeight="251661312" behindDoc="1" locked="0" layoutInCell="1" allowOverlap="1" wp14:anchorId="27E68569" wp14:editId="5198DC58">
+          <wp:anchor distT="0" distB="0" distL="114300" distR="114300" simplePos="0" relativeHeight="251662336" behindDoc="1" locked="0" layoutInCell="1" allowOverlap="1" wp14:anchorId="5FCD9B4A" wp14:editId="6DCB42B7">
             <wp:simplePos x="0" y="0"/>
-            <wp:positionH relativeFrom="page">
-              <wp:posOffset>3779520</wp:posOffset>
+            <wp:positionH relativeFrom="column">
+              <wp:posOffset>3284220</wp:posOffset>
             </wp:positionH>
             <wp:positionV relativeFrom="paragraph">
-              <wp:posOffset>293370</wp:posOffset>
+              <wp:posOffset>15875</wp:posOffset>
             </wp:positionV>
-            <wp:extent cx="3669030" cy="1831975"/>
-            <wp:effectExtent l="0" t="0" r="7620" b="0"/>
+            <wp:extent cx="1698625" cy="1889760"/>
+            <wp:effectExtent l="0" t="0" r="0" b="0"/>
             <wp:wrapTight wrapText="bothSides">
               <wp:wrapPolygon edited="0">
                 <wp:start x="0" y="0"/>
-                <wp:lineTo x="0" y="21338"/>
-                <wp:lineTo x="21533" y="21338"/>
-                <wp:lineTo x="21533" y="0"/>
+                <wp:lineTo x="0" y="21339"/>
+                <wp:lineTo x="21317" y="21339"/>
+                <wp:lineTo x="21317" y="0"/>
                 <wp:lineTo x="0" y="0"/>
               </wp:wrapPolygon>
             </wp:wrapTight>
-            <wp:docPr id="2" name="Picture 2"/>
+            <wp:docPr id="4" name="Picture 4"/>
             <wp:cNvGraphicFramePr>
               <a:graphicFrameLocks xmlns:a="http://schemas.openxmlformats.org/drawingml/2006/main" noChangeAspect="1"/>
             </wp:cNvGraphicFramePr>
@@ -550,10 +493,10 @@
               <a:graphicData uri="http://schemas.openxmlformats.org/drawingml/2006/picture">
                 <pic:pic xmlns:pic="http://schemas.openxmlformats.org/drawingml/2006/picture">
                   <pic:nvPicPr>
-                    <pic:cNvPr id="2" name="create_event_hub2.png"/>
+                    <pic:cNvPr id="1" name=""/>
                     <pic:cNvPicPr/>
                   </pic:nvPicPr>
-                  <pic:blipFill>
+                  <pic:blipFill rotWithShape="1">
                     <a:blip r:embed="rId10" cstate="print">
                       <a:extLst>
                         <a:ext uri="{28A0092B-C50C-407E-A947-70E740481C1C}">
@@ -561,26 +504,30 @@
                         </a:ext>
                       </a:extLst>
                     </a:blip>
-                    <a:stretch>
-                      <a:fillRect/>
-                    </a:stretch>
+                    <a:srcRect r="44055" b="4981"/>
+                    <a:stretch/>
                   </pic:blipFill>
-                  <pic:spPr>
+                  <pic:spPr bwMode="auto">
                     <a:xfrm>
                       <a:off x="0" y="0"/>
-                      <a:ext cx="3669030" cy="1831975"/>
+                      <a:ext cx="1698625" cy="1889760"/>
                     </a:xfrm>
                     <a:prstGeom prst="rect">
                       <a:avLst/>
                     </a:prstGeom>
+                    <a:ln>
+                      <a:noFill/>
+                    </a:ln>
+                    <a:extLst>
+                      <a:ext uri="{53640926-AAD7-44D8-BBD7-CCE9431645EC}">
+                        <a14:shadowObscured xmlns:a14="http://schemas.microsoft.com/office/drawing/2010/main"/>
+                      </a:ext>
+                    </a:extLst>
                   </pic:spPr>
                 </pic:pic>
               </a:graphicData>
             </a:graphic>
-            <wp14:sizeRelH relativeFrom="page">
-              <wp14:pctWidth>0</wp14:pctWidth>
-            </wp14:sizeRelH>
-            <wp14:sizeRelV relativeFrom="page">
+            <wp14:sizeRelV relativeFrom="margin">
               <wp14:pctHeight>0</wp14:pctHeight>
             </wp14:sizeRelV>
           </wp:anchor>
@@ -588,26 +535,28 @@
       </w:r>
       <w:r>
         <w:rPr>
+          <w:rFonts w:cs="Segoe UI"/>
           <w:noProof/>
-          <w:color w:val="auto"/>
+          <w:color w:val="505050"/>
+          <w:shd w:val="clear" w:color="auto" w:fill="FFFFFF"/>
         </w:rPr>
         <w:drawing>
-          <wp:anchor distT="0" distB="0" distL="114300" distR="114300" simplePos="0" relativeHeight="251662336" behindDoc="1" locked="0" layoutInCell="1" allowOverlap="1" wp14:anchorId="7049F595" wp14:editId="605F3842">
+          <wp:anchor distT="0" distB="0" distL="114300" distR="114300" simplePos="0" relativeHeight="251661312" behindDoc="1" locked="0" layoutInCell="1" allowOverlap="1" wp14:anchorId="29CB68B5" wp14:editId="7B7CB5E7">
             <wp:simplePos x="0" y="0"/>
             <wp:positionH relativeFrom="margin">
               <wp:align>left</wp:align>
             </wp:positionH>
             <wp:positionV relativeFrom="paragraph">
-              <wp:posOffset>287020</wp:posOffset>
+              <wp:posOffset>13335</wp:posOffset>
             </wp:positionV>
-            <wp:extent cx="2842260" cy="1823085"/>
-            <wp:effectExtent l="0" t="0" r="0" b="5715"/>
+            <wp:extent cx="2933700" cy="1921510"/>
+            <wp:effectExtent l="0" t="0" r="0" b="2540"/>
             <wp:wrapTight wrapText="bothSides">
               <wp:wrapPolygon edited="0">
                 <wp:start x="0" y="0"/>
-                <wp:lineTo x="0" y="21442"/>
-                <wp:lineTo x="21426" y="21442"/>
-                <wp:lineTo x="21426" y="0"/>
+                <wp:lineTo x="0" y="21414"/>
+                <wp:lineTo x="21460" y="21414"/>
+                <wp:lineTo x="21460" y="0"/>
                 <wp:lineTo x="0" y="0"/>
               </wp:wrapPolygon>
             </wp:wrapTight>
@@ -619,7 +568,7 @@
               <a:graphicData uri="http://schemas.openxmlformats.org/drawingml/2006/picture">
                 <pic:pic xmlns:pic="http://schemas.openxmlformats.org/drawingml/2006/picture">
                   <pic:nvPicPr>
-                    <pic:cNvPr id="1" name="create_event_hub.png"/>
+                    <pic:cNvPr id="1" name=""/>
                     <pic:cNvPicPr/>
                   </pic:nvPicPr>
                   <pic:blipFill>
@@ -637,7 +586,7 @@
                   <pic:spPr>
                     <a:xfrm>
                       <a:off x="0" y="0"/>
-                      <a:ext cx="2842260" cy="1823085"/>
+                      <a:ext cx="2933700" cy="1921510"/>
                     </a:xfrm>
                     <a:prstGeom prst="rect">
                       <a:avLst/>
@@ -646,295 +595,114 @@
                 </pic:pic>
               </a:graphicData>
             </a:graphic>
-            <wp14:sizeRelH relativeFrom="page">
-              <wp14:pctWidth>0</wp14:pctWidth>
-            </wp14:sizeRelH>
-            <wp14:sizeRelV relativeFrom="page">
-              <wp14:pctHeight>0</wp14:pctHeight>
-            </wp14:sizeRelV>
           </wp:anchor>
         </w:drawing>
       </w:r>
-      <w:r>
-        <w:rPr>
-          <w:rFonts w:cs="Segoe UI"/>
-          <w:color w:val="auto"/>
-          <w:shd w:val="clear" w:color="auto" w:fill="FFFFFF"/>
-        </w:rPr>
-        <w:t>In the</w:t>
-      </w:r>
-      <w:r>
-        <w:rPr>
-          <w:rFonts w:cs="Segoe UI"/>
-          <w:color w:val="auto"/>
-          <w:shd w:val="clear" w:color="auto" w:fill="FFFFFF"/>
-        </w:rPr>
-        <w:t xml:space="preserve"> classic</w:t>
-      </w:r>
-      <w:r>
-        <w:rPr>
-          <w:rStyle w:val="apple-converted-space"/>
-          <w:rFonts w:cs="Segoe UI"/>
-          <w:color w:val="auto"/>
-          <w:shd w:val="clear" w:color="auto" w:fill="FFFFFF"/>
-        </w:rPr>
-        <w:t xml:space="preserve"> </w:t>
-      </w:r>
-      <w:hyperlink r:id="rId12" w:history="1">
-        <w:r>
-          <w:rPr>
-            <w:rStyle w:val="Hyperlink"/>
-            <w:rFonts w:cs="Segoe UI"/>
-            <w:color w:val="0000FF"/>
-            <w:shd w:val="clear" w:color="auto" w:fill="FFFFFF"/>
-          </w:rPr>
-          <w:t>Azure portal</w:t>
-        </w:r>
-      </w:hyperlink>
-      <w:r>
-        <w:rPr>
-          <w:rStyle w:val="apple-converted-space"/>
-          <w:rFonts w:cs="Segoe UI"/>
-          <w:color w:val="auto"/>
-          <w:shd w:val="clear" w:color="auto" w:fill="FFFFFF"/>
-        </w:rPr>
-        <w:t xml:space="preserve"> </w:t>
-      </w:r>
-      <w:r>
-        <w:rPr>
-          <w:rStyle w:val="apple-converted-space"/>
-          <w:rFonts w:cs="Segoe UI"/>
-          <w:color w:val="auto"/>
-          <w:shd w:val="clear" w:color="auto" w:fill="FFFFFF"/>
-        </w:rPr>
-        <w:t xml:space="preserve">(manage.windowsazure.com) </w:t>
-      </w:r>
-      <w:r>
-        <w:rPr>
-          <w:rFonts w:cs="Segoe UI"/>
-          <w:color w:val="auto"/>
-          <w:shd w:val="clear" w:color="auto" w:fill="FFFFFF"/>
-        </w:rPr>
-        <w:t>click</w:t>
-      </w:r>
-      <w:r>
-        <w:rPr>
-          <w:rStyle w:val="apple-converted-space"/>
-          <w:rFonts w:cs="Segoe UI"/>
-          <w:color w:val="auto"/>
-          <w:shd w:val="clear" w:color="auto" w:fill="FFFFFF"/>
-        </w:rPr>
-        <w:t xml:space="preserve"> </w:t>
-      </w:r>
-      <w:r>
-        <w:rPr>
-          <w:rStyle w:val="Strong"/>
-          <w:rFonts w:cs="Segoe UI"/>
-          <w:color w:val="auto"/>
-          <w:shd w:val="clear" w:color="auto" w:fill="FFFFFF"/>
-        </w:rPr>
-        <w:t>New</w:t>
-      </w:r>
-      <w:r>
-        <w:rPr>
-          <w:rStyle w:val="apple-converted-space"/>
-          <w:rFonts w:cs="Segoe UI"/>
-          <w:color w:val="auto"/>
-          <w:shd w:val="clear" w:color="auto" w:fill="FFFFFF"/>
-        </w:rPr>
-        <w:t xml:space="preserve"> </w:t>
-      </w:r>
-      <w:r>
-        <w:rPr>
-          <w:rFonts w:cs="Segoe UI"/>
-          <w:color w:val="auto"/>
-          <w:shd w:val="clear" w:color="auto" w:fill="FFFFFF"/>
-        </w:rPr>
-        <w:t>&gt;</w:t>
-      </w:r>
-      <w:r>
-        <w:rPr>
-          <w:rStyle w:val="apple-converted-space"/>
-          <w:rFonts w:cs="Segoe UI"/>
-          <w:color w:val="auto"/>
-          <w:shd w:val="clear" w:color="auto" w:fill="FFFFFF"/>
-        </w:rPr>
-        <w:t xml:space="preserve"> </w:t>
-      </w:r>
-      <w:r>
-        <w:rPr>
-          <w:rStyle w:val="Strong"/>
-          <w:rFonts w:cs="Segoe UI"/>
-          <w:color w:val="auto"/>
-          <w:shd w:val="clear" w:color="auto" w:fill="FFFFFF"/>
-        </w:rPr>
-        <w:t>App Services</w:t>
-      </w:r>
-      <w:r>
-        <w:rPr>
-          <w:rStyle w:val="apple-converted-space"/>
-          <w:rFonts w:cs="Segoe UI"/>
-          <w:color w:val="auto"/>
-          <w:shd w:val="clear" w:color="auto" w:fill="FFFFFF"/>
-        </w:rPr>
-        <w:t xml:space="preserve"> </w:t>
-      </w:r>
-      <w:r>
-        <w:rPr>
-          <w:rFonts w:cs="Segoe UI"/>
-          <w:color w:val="auto"/>
-          <w:shd w:val="clear" w:color="auto" w:fill="FFFFFF"/>
-        </w:rPr>
-        <w:t>&gt;</w:t>
-      </w:r>
-      <w:r>
-        <w:rPr>
-          <w:rStyle w:val="apple-converted-space"/>
-          <w:rFonts w:cs="Segoe UI"/>
-          <w:color w:val="auto"/>
-          <w:shd w:val="clear" w:color="auto" w:fill="FFFFFF"/>
-        </w:rPr>
-        <w:t xml:space="preserve"> </w:t>
-      </w:r>
-      <w:r>
-        <w:rPr>
-          <w:rStyle w:val="Strong"/>
-          <w:rFonts w:cs="Segoe UI"/>
-          <w:color w:val="auto"/>
-          <w:shd w:val="clear" w:color="auto" w:fill="FFFFFF"/>
-        </w:rPr>
-        <w:t>Service</w:t>
-      </w:r>
-      <w:r>
-        <w:rPr>
-          <w:rStyle w:val="Strong"/>
-          <w:rFonts w:cs="Segoe UI"/>
-          <w:color w:val="auto"/>
-          <w:shd w:val="clear" w:color="auto" w:fill="FFFFFF"/>
-        </w:rPr>
-        <w:t xml:space="preserve"> </w:t>
-      </w:r>
-      <w:r>
-        <w:rPr>
-          <w:rStyle w:val="Strong"/>
-          <w:rFonts w:cs="Segoe UI"/>
-          <w:color w:val="auto"/>
-          <w:shd w:val="clear" w:color="auto" w:fill="FFFFFF"/>
-        </w:rPr>
-        <w:t>Bus</w:t>
-      </w:r>
-      <w:r>
-        <w:rPr>
-          <w:rStyle w:val="apple-converted-space"/>
-          <w:rFonts w:cs="Segoe UI"/>
-          <w:color w:val="auto"/>
-          <w:shd w:val="clear" w:color="auto" w:fill="FFFFFF"/>
-        </w:rPr>
-        <w:t xml:space="preserve"> </w:t>
-      </w:r>
-      <w:r>
-        <w:rPr>
-          <w:rFonts w:cs="Segoe UI"/>
-          <w:color w:val="auto"/>
-          <w:shd w:val="clear" w:color="auto" w:fill="FFFFFF"/>
-        </w:rPr>
-        <w:t>&gt;</w:t>
-      </w:r>
-      <w:r>
-        <w:rPr>
-          <w:rStyle w:val="apple-converted-space"/>
-          <w:rFonts w:cs="Segoe UI"/>
-          <w:color w:val="auto"/>
-          <w:shd w:val="clear" w:color="auto" w:fill="FFFFFF"/>
-        </w:rPr>
-        <w:t xml:space="preserve"> </w:t>
-      </w:r>
-      <w:r>
-        <w:rPr>
-          <w:rStyle w:val="Strong"/>
-          <w:rFonts w:cs="Segoe UI"/>
-          <w:color w:val="auto"/>
-          <w:shd w:val="clear" w:color="auto" w:fill="FFFFFF"/>
-        </w:rPr>
-        <w:t>Event</w:t>
-      </w:r>
-      <w:r>
-        <w:rPr>
-          <w:rStyle w:val="Strong"/>
-          <w:rFonts w:cs="Segoe UI"/>
-          <w:color w:val="auto"/>
-          <w:shd w:val="clear" w:color="auto" w:fill="FFFFFF"/>
-        </w:rPr>
-        <w:t xml:space="preserve"> </w:t>
-      </w:r>
-      <w:r>
-        <w:rPr>
-          <w:rStyle w:val="Strong"/>
-          <w:rFonts w:cs="Segoe UI"/>
-          <w:color w:val="auto"/>
-          <w:shd w:val="clear" w:color="auto" w:fill="FFFFFF"/>
-        </w:rPr>
-        <w:t>Hub</w:t>
-      </w:r>
-      <w:r>
-        <w:rPr>
-          <w:rStyle w:val="apple-converted-space"/>
-          <w:rFonts w:cs="Segoe UI"/>
-          <w:color w:val="auto"/>
-          <w:shd w:val="clear" w:color="auto" w:fill="FFFFFF"/>
-        </w:rPr>
-        <w:t xml:space="preserve"> </w:t>
-      </w:r>
-      <w:r>
-        <w:rPr>
-          <w:rFonts w:cs="Segoe UI"/>
-          <w:color w:val="auto"/>
-          <w:shd w:val="clear" w:color="auto" w:fill="FFFFFF"/>
-        </w:rPr>
-        <w:t>&gt;</w:t>
-      </w:r>
-      <w:r>
-        <w:rPr>
-          <w:rStyle w:val="apple-converted-space"/>
-          <w:rFonts w:cs="Segoe UI"/>
-          <w:color w:val="auto"/>
-          <w:shd w:val="clear" w:color="auto" w:fill="FFFFFF"/>
-        </w:rPr>
-        <w:t xml:space="preserve"> </w:t>
-      </w:r>
-      <w:r>
-        <w:rPr>
-          <w:rStyle w:val="Strong"/>
-          <w:rFonts w:cs="Segoe UI"/>
-          <w:color w:val="auto"/>
-          <w:shd w:val="clear" w:color="auto" w:fill="FFFFFF"/>
-        </w:rPr>
-        <w:t xml:space="preserve">Quick </w:t>
-      </w:r>
     </w:p>
     <w:p>
       <w:pPr>
         <w:pStyle w:val="NoSpacing"/>
         <w:rPr>
           <w:rFonts w:cs="Segoe UI"/>
-          <w:color w:val="auto"/>
-          <w:shd w:val="clear" w:color="auto" w:fill="FFFFFF"/>
-        </w:rPr>
-      </w:pPr>
-      <w:r>
-        <w:rPr>
-          <w:rFonts w:cs="Segoe UI"/>
-          <w:color w:val="auto"/>
-          <w:shd w:val="clear" w:color="auto" w:fill="FFFFFF"/>
-        </w:rPr>
-        <w:t>Provide a name, region, and new or existing namespace to create a new Event Hub.</w:t>
-      </w:r>
+          <w:color w:val="505050"/>
+          <w:shd w:val="clear" w:color="auto" w:fill="FFFFFF"/>
+        </w:rPr>
+      </w:pPr>
     </w:p>
     <w:p>
       <w:pPr>
         <w:pStyle w:val="NoSpacing"/>
         <w:rPr>
-          <w:color w:val="auto"/>
+          <w:rFonts w:cs="Segoe UI"/>
+          <w:color w:val="505050"/>
+          <w:shd w:val="clear" w:color="auto" w:fill="FFFFFF"/>
+        </w:rPr>
+      </w:pPr>
+    </w:p>
+    <w:p>
+      <w:pPr>
+        <w:pStyle w:val="NoSpacing"/>
+        <w:rPr>
+          <w:rFonts w:cs="Segoe UI"/>
+          <w:color w:val="505050"/>
+          <w:shd w:val="clear" w:color="auto" w:fill="FFFFFF"/>
+        </w:rPr>
+      </w:pPr>
+    </w:p>
+    <w:p>
+      <w:pPr>
+        <w:pStyle w:val="NoSpacing"/>
+        <w:rPr>
+          <w:rFonts w:cs="Segoe UI"/>
+          <w:color w:val="505050"/>
+          <w:shd w:val="clear" w:color="auto" w:fill="FFFFFF"/>
+        </w:rPr>
+      </w:pPr>
+    </w:p>
+    <w:p>
+      <w:pPr>
+        <w:pStyle w:val="NoSpacing"/>
+        <w:rPr>
+          <w:rFonts w:cs="Segoe UI"/>
+          <w:color w:val="505050"/>
+          <w:shd w:val="clear" w:color="auto" w:fill="FFFFFF"/>
+        </w:rPr>
+      </w:pPr>
+    </w:p>
+    <w:p>
+      <w:pPr>
+        <w:pStyle w:val="NoSpacing"/>
+        <w:rPr>
+          <w:rFonts w:cs="Segoe UI"/>
+          <w:color w:val="505050"/>
+          <w:shd w:val="clear" w:color="auto" w:fill="FFFFFF"/>
+        </w:rPr>
+      </w:pPr>
+    </w:p>
+    <w:p>
+      <w:pPr>
+        <w:pStyle w:val="NoSpacing"/>
+        <w:rPr>
+          <w:rFonts w:cs="Segoe UI"/>
+          <w:color w:val="505050"/>
+          <w:shd w:val="clear" w:color="auto" w:fill="FFFFFF"/>
+        </w:rPr>
+      </w:pPr>
+    </w:p>
+    <w:p>
+      <w:pPr>
+        <w:pStyle w:val="NoSpacing"/>
+        <w:rPr>
+          <w:rFonts w:cs="Segoe UI"/>
+          <w:color w:val="505050"/>
+          <w:shd w:val="clear" w:color="auto" w:fill="FFFFFF"/>
+        </w:rPr>
+      </w:pPr>
+    </w:p>
+    <w:p>
+      <w:pPr>
+        <w:pStyle w:val="NoSpacing"/>
+        <w:rPr>
+          <w:rFonts w:cs="Segoe UI"/>
+          <w:color w:val="505050"/>
+          <w:shd w:val="clear" w:color="auto" w:fill="FFFFFF"/>
+        </w:rPr>
+      </w:pPr>
+    </w:p>
+    <w:p>
+      <w:pPr>
+        <w:pStyle w:val="NoSpacing"/>
+        <w:rPr>
+          <w:rFonts w:cs="Segoe UI"/>
+          <w:color w:val="505050"/>
+          <w:shd w:val="clear" w:color="auto" w:fill="FFFFFF"/>
+        </w:rPr>
+      </w:pPr>
+    </w:p>
+    <w:p>
+      <w:pPr>
+        <w:pStyle w:val="NoSpacing"/>
+        <w:rPr>
           <w:sz w:val="16"/>
           <w:szCs w:val="16"/>
         </w:rPr>
@@ -947,34 +715,192 @@
           <w:ilvl w:val="0"/>
           <w:numId w:val="27"/>
         </w:numPr>
-        <w:rPr>
-          <w:color w:val="auto"/>
-        </w:rPr>
-      </w:pPr>
-      <w:r>
-        <w:rPr>
-          <w:color w:val="auto"/>
-        </w:rPr>
-        <w:t>Create Consumer Group</w:t>
-      </w:r>
-    </w:p>
-    <w:p>
-      <w:pPr>
-        <w:pStyle w:val="NoSpacing"/>
-        <w:rPr>
-          <w:color w:val="auto"/>
-        </w:rPr>
-      </w:pPr>
+      </w:pPr>
+      <w:r>
+        <w:t xml:space="preserve">Create </w:t>
+      </w:r>
+      <w:r>
+        <w:t>Event Hub</w:t>
+      </w:r>
       <w:r>
         <w:rPr>
           <w:noProof/>
-          <w:color w:val="auto"/>
+          <w:lang w:eastAsia="ko-KR"/>
+        </w:rPr>
+        <w:t xml:space="preserve"> </w:t>
+      </w:r>
+    </w:p>
+    <w:p>
+      <w:pPr>
+        <w:shd w:val="clear" w:color="auto" w:fill="FFFFFF"/>
+        <w:spacing w:before="100" w:beforeAutospacing="1" w:after="150" w:line="360" w:lineRule="atLeast"/>
+        <w:rPr>
+          <w:rStyle w:val="apple-converted-space"/>
+          <w:rFonts w:cs="Segoe UI"/>
+          <w:color w:val="505050"/>
+          <w:shd w:val="clear" w:color="auto" w:fill="FFFFFF"/>
+        </w:rPr>
+      </w:pPr>
+      <w:r>
+        <w:rPr>
+          <w:rFonts w:cs="Segoe UI"/>
+          <w:noProof/>
+        </w:rPr>
+        <mc:AlternateContent>
+          <mc:Choice Requires="wpg">
+            <w:drawing>
+              <wp:anchor distT="0" distB="0" distL="114300" distR="114300" simplePos="0" relativeHeight="251681792" behindDoc="0" locked="0" layoutInCell="1" allowOverlap="1" wp14:anchorId="7C5D148E" wp14:editId="19EA96F5">
+                <wp:simplePos x="0" y="0"/>
+                <wp:positionH relativeFrom="column">
+                  <wp:posOffset>0</wp:posOffset>
+                </wp:positionH>
+                <wp:positionV relativeFrom="paragraph">
+                  <wp:posOffset>499745</wp:posOffset>
+                </wp:positionV>
+                <wp:extent cx="3632835" cy="2461260"/>
+                <wp:effectExtent l="0" t="0" r="5715" b="0"/>
+                <wp:wrapSquare wrapText="bothSides"/>
+                <wp:docPr id="28" name="Group 28"/>
+                <wp:cNvGraphicFramePr/>
+                <a:graphic xmlns:a="http://schemas.openxmlformats.org/drawingml/2006/main">
+                  <a:graphicData uri="http://schemas.microsoft.com/office/word/2010/wordprocessingGroup">
+                    <wpg:wgp>
+                      <wpg:cNvGrpSpPr/>
+                      <wpg:grpSpPr>
+                        <a:xfrm>
+                          <a:off x="0" y="0"/>
+                          <a:ext cx="3632835" cy="2461260"/>
+                          <a:chOff x="0" y="0"/>
+                          <a:chExt cx="3632835" cy="2461260"/>
+                        </a:xfrm>
+                      </wpg:grpSpPr>
+                      <pic:pic xmlns:pic="http://schemas.openxmlformats.org/drawingml/2006/picture">
+                        <pic:nvPicPr>
+                          <pic:cNvPr id="6" name="Picture 6"/>
+                          <pic:cNvPicPr>
+                            <a:picLocks noChangeAspect="1"/>
+                          </pic:cNvPicPr>
+                        </pic:nvPicPr>
+                        <pic:blipFill>
+                          <a:blip r:embed="rId12" cstate="print">
+                            <a:extLst>
+                              <a:ext uri="{28A0092B-C50C-407E-A947-70E740481C1C}">
+                                <a14:useLocalDpi xmlns:a14="http://schemas.microsoft.com/office/drawing/2010/main" val="0"/>
+                              </a:ext>
+                            </a:extLst>
+                          </a:blip>
+                          <a:stretch>
+                            <a:fillRect/>
+                          </a:stretch>
+                        </pic:blipFill>
+                        <pic:spPr>
+                          <a:xfrm>
+                            <a:off x="0" y="0"/>
+                            <a:ext cx="3632835" cy="2461260"/>
+                          </a:xfrm>
+                          <a:prstGeom prst="rect">
+                            <a:avLst/>
+                          </a:prstGeom>
+                        </pic:spPr>
+                      </pic:pic>
+                      <wps:wsp>
+                        <wps:cNvPr id="27" name="Rectangle 27"/>
+                        <wps:cNvSpPr/>
+                        <wps:spPr>
+                          <a:xfrm>
+                            <a:off x="1226820" y="213360"/>
+                            <a:ext cx="487680" cy="167640"/>
+                          </a:xfrm>
+                          <a:prstGeom prst="rect">
+                            <a:avLst/>
+                          </a:prstGeom>
+                          <a:noFill/>
+                          <a:ln>
+                            <a:solidFill>
+                              <a:srgbClr val="FF0000"/>
+                            </a:solidFill>
+                          </a:ln>
+                        </wps:spPr>
+                        <wps:style>
+                          <a:lnRef idx="2">
+                            <a:schemeClr val="accent1">
+                              <a:shade val="50000"/>
+                            </a:schemeClr>
+                          </a:lnRef>
+                          <a:fillRef idx="1">
+                            <a:schemeClr val="accent1"/>
+                          </a:fillRef>
+                          <a:effectRef idx="0">
+                            <a:schemeClr val="accent1"/>
+                          </a:effectRef>
+                          <a:fontRef idx="minor">
+                            <a:schemeClr val="lt1"/>
+                          </a:fontRef>
+                        </wps:style>
+                        <wps:bodyPr rot="0" spcFirstLastPara="0" vertOverflow="overflow" horzOverflow="overflow" vert="horz" wrap="square" lIns="91440" tIns="45720" rIns="91440" bIns="45720" numCol="1" spcCol="0" rtlCol="0" fromWordArt="0" anchor="ctr" anchorCtr="0" forceAA="0" compatLnSpc="1">
+                          <a:prstTxWarp prst="textNoShape">
+                            <a:avLst/>
+                          </a:prstTxWarp>
+                          <a:noAutofit/>
+                        </wps:bodyPr>
+                      </wps:wsp>
+                    </wpg:wgp>
+                  </a:graphicData>
+                </a:graphic>
+              </wp:anchor>
+            </w:drawing>
+          </mc:Choice>
+          <mc:Fallback xmlns:w16se="http://schemas.microsoft.com/office/word/2015/wordml/symex" xmlns:cx5="http://schemas.microsoft.com/office/drawing/2016/5/11/chartex" xmlns:cx4="http://schemas.microsoft.com/office/drawing/2016/5/10/chartex" xmlns:cx3="http://schemas.microsoft.com/office/drawing/2016/5/9/chartex" xmlns:cx2="http://schemas.microsoft.com/office/drawing/2015/10/21/chartex" xmlns:cx1="http://schemas.microsoft.com/office/drawing/2015/9/8/chartex" xmlns:cx="http://schemas.microsoft.com/office/drawing/2014/chartex">
+            <w:pict>
+              <v:group w14:anchorId="32D34AB5" id="Group 28" o:spid="_x0000_s1026" style="position:absolute;margin-left:0;margin-top:39.35pt;width:286.05pt;height:193.8pt;z-index:251681792" coordsize="36328,24612" o:gfxdata="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">
+                <v:shapetype id="_x0000_t75" coordsize="21600,21600" o:spt="75" o:preferrelative="t" path="m@4@5l@4@11@9@11@9@5xe" filled="f" stroked="f">
+                  <v:stroke joinstyle="miter"/>
+                  <v:formulas>
+                    <v:f eqn="if lineDrawn pixelLineWidth 0"/>
+                    <v:f eqn="sum @0 1 0"/>
+                    <v:f eqn="sum 0 0 @1"/>
+                    <v:f eqn="prod @2 1 2"/>
+                    <v:f eqn="prod @3 21600 pixelWidth"/>
+                    <v:f eqn="prod @3 21600 pixelHeight"/>
+                    <v:f eqn="sum @0 0 1"/>
+                    <v:f eqn="prod @6 1 2"/>
+                    <v:f eqn="prod @7 21600 pixelWidth"/>
+                    <v:f eqn="sum @8 21600 0"/>
+                    <v:f eqn="prod @7 21600 pixelHeight"/>
+                    <v:f eqn="sum @10 21600 0"/>
+                  </v:formulas>
+                  <v:path o:extrusionok="f" gradientshapeok="t" o:connecttype="rect"/>
+                  <o:lock v:ext="edit" aspectratio="t"/>
+                </v:shapetype>
+                <v:shape id="Picture 6" o:spid="_x0000_s1027" type="#_x0000_t75" style="position:absolute;width:36328;height:24612;visibility:visible;mso-wrap-style:square" o:gfxdata="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">
+                  <v:imagedata r:id="rId13" o:title=""/>
+                  <v:path arrowok="t"/>
+                </v:shape>
+                <v:rect id="Rectangle 27" o:spid="_x0000_s1028" style="position:absolute;left:12268;top:2133;width:4877;height:1677;visibility:visible;mso-wrap-style:square;v-text-anchor:middle" o:gfxdata="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" filled="f" strokecolor="red" strokeweight="1pt"/>
+                <w10:wrap type="square"/>
+              </v:group>
+            </w:pict>
+          </mc:Fallback>
+        </mc:AlternateContent>
+      </w:r>
+      <w:r>
+        <w:rPr>
+          <w:rFonts w:cs="Segoe UI"/>
+          <w:noProof/>
         </w:rPr>
         <w:drawing>
-          <wp:inline distT="0" distB="0" distL="0" distR="0" wp14:anchorId="3FFE21CE" wp14:editId="1363AFE9">
-            <wp:extent cx="3924300" cy="1095953"/>
-            <wp:effectExtent l="25400" t="25400" r="12700" b="22225"/>
-            <wp:docPr id="3" name="Picture 3"/>
+          <wp:anchor distT="0" distB="0" distL="114300" distR="114300" simplePos="0" relativeHeight="251671552" behindDoc="1" locked="0" layoutInCell="1" allowOverlap="1" wp14:anchorId="57ADE2C9" wp14:editId="44E2122F">
+            <wp:simplePos x="0" y="0"/>
+            <wp:positionH relativeFrom="column">
+              <wp:posOffset>3817620</wp:posOffset>
+            </wp:positionH>
+            <wp:positionV relativeFrom="paragraph">
+              <wp:posOffset>499745</wp:posOffset>
+            </wp:positionV>
+            <wp:extent cx="2394585" cy="2910205"/>
+            <wp:effectExtent l="0" t="0" r="5715" b="4445"/>
+            <wp:wrapSquare wrapText="bothSides"/>
+            <wp:docPr id="8" name="Picture 8"/>
             <wp:cNvGraphicFramePr>
               <a:graphicFrameLocks xmlns:a="http://schemas.openxmlformats.org/drawingml/2006/main" noChangeAspect="1"/>
             </wp:cNvGraphicFramePr>
@@ -982,11 +908,11 @@
               <a:graphicData uri="http://schemas.openxmlformats.org/drawingml/2006/picture">
                 <pic:pic xmlns:pic="http://schemas.openxmlformats.org/drawingml/2006/picture">
                   <pic:nvPicPr>
-                    <pic:cNvPr id="3" name="consumer group.png"/>
+                    <pic:cNvPr id="1" name=""/>
                     <pic:cNvPicPr/>
                   </pic:nvPicPr>
                   <pic:blipFill>
-                    <a:blip r:embed="rId13" cstate="print">
+                    <a:blip r:embed="rId14">
                       <a:extLst>
                         <a:ext uri="{28A0092B-C50C-407E-A947-70E740481C1C}">
                           <a14:useLocalDpi xmlns:a14="http://schemas.microsoft.com/office/drawing/2010/main" val="0"/>
@@ -1000,22 +926,65 @@
                   <pic:spPr>
                     <a:xfrm>
                       <a:off x="0" y="0"/>
-                      <a:ext cx="3965919" cy="1107576"/>
+                      <a:ext cx="2394585" cy="2910205"/>
                     </a:xfrm>
                     <a:prstGeom prst="rect">
                       <a:avLst/>
                     </a:prstGeom>
-                    <a:ln>
-                      <a:solidFill>
-                        <a:srgbClr val="767171"/>
-                      </a:solidFill>
-                    </a:ln>
                   </pic:spPr>
                 </pic:pic>
               </a:graphicData>
             </a:graphic>
-          </wp:inline>
+            <wp14:sizeRelH relativeFrom="margin">
+              <wp14:pctWidth>0</wp14:pctWidth>
+            </wp14:sizeRelH>
+            <wp14:sizeRelV relativeFrom="margin">
+              <wp14:pctHeight>0</wp14:pctHeight>
+            </wp14:sizeRelV>
+          </wp:anchor>
         </w:drawing>
+      </w:r>
+      <w:r>
+        <w:rPr>
+          <w:rFonts w:cs="Segoe UI"/>
+        </w:rPr>
+        <w:t xml:space="preserve">Click on </w:t>
+      </w:r>
+      <w:r>
+        <w:rPr>
+          <w:rStyle w:val="Strong"/>
+        </w:rPr>
+        <w:t>All resources</w:t>
+      </w:r>
+      <w:r>
+        <w:rPr>
+          <w:rFonts w:cs="Segoe UI"/>
+        </w:rPr>
+        <w:t xml:space="preserve"> </w:t>
+      </w:r>
+      <w:r>
+        <w:rPr>
+          <w:rStyle w:val="apple-converted-space"/>
+          <w:shd w:val="clear" w:color="auto" w:fill="FFFFFF"/>
+        </w:rPr>
+        <w:t>and select the newly created Event Hub from step 1</w:t>
+      </w:r>
+      <w:r>
+        <w:rPr>
+          <w:rStyle w:val="apple-converted-space"/>
+          <w:rFonts w:cs="Segoe UI"/>
+          <w:shd w:val="clear" w:color="auto" w:fill="FFFFFF"/>
+        </w:rPr>
+        <w:t xml:space="preserve">. </w:t>
+      </w:r>
+      <w:r>
+        <w:rPr>
+          <w:rStyle w:val="apple-converted-space"/>
+          <w:rFonts w:cs="Segoe UI"/>
+          <w:color w:val="505050"/>
+          <w:shd w:val="clear" w:color="auto" w:fill="FFFFFF"/>
+        </w:rPr>
+        <w:t xml:space="preserve"> </w:t>
       </w:r>
     </w:p>
     <w:p>
@@ -1024,69 +993,39 @@
         <w:spacing w:before="100" w:beforeAutospacing="1" w:after="150" w:line="360" w:lineRule="atLeast"/>
         <w:rPr>
           <w:rFonts w:cs="Segoe UI"/>
-          <w:color w:val="auto"/>
-        </w:rPr>
-      </w:pPr>
-      <w:r>
-        <w:rPr>
-          <w:rFonts w:cs="Segoe UI"/>
-          <w:color w:val="auto"/>
-        </w:rPr>
-        <w:t>As a best practice, each Stream Analytics job should read from a single Event Hub Consumer Group.   To create a Consumer Group, navigate to the newly created Event Hub and click the</w:t>
-      </w:r>
-      <w:r>
-        <w:rPr>
-          <w:rStyle w:val="apple-converted-space"/>
-          <w:rFonts w:cs="Segoe UI"/>
-          <w:color w:val="auto"/>
-        </w:rPr>
-        <w:t xml:space="preserve"> </w:t>
-      </w:r>
-      <w:r>
-        <w:rPr>
-          <w:rStyle w:val="Strong"/>
-          <w:rFonts w:cs="Segoe UI"/>
-          <w:color w:val="auto"/>
-        </w:rPr>
-        <w:t>Consumer Groups</w:t>
-      </w:r>
-      <w:r>
-        <w:rPr>
-          <w:rStyle w:val="apple-converted-space"/>
-          <w:rFonts w:cs="Segoe UI"/>
-          <w:color w:val="auto"/>
-        </w:rPr>
-        <w:t xml:space="preserve"> </w:t>
-      </w:r>
-      <w:r>
-        <w:rPr>
-          <w:rFonts w:cs="Segoe UI"/>
-          <w:color w:val="auto"/>
-        </w:rPr>
-        <w:t xml:space="preserve">tab, then click </w:t>
-      </w:r>
-      <w:r>
-        <w:rPr>
-          <w:rStyle w:val="Strong"/>
-          <w:rFonts w:cs="Segoe UI"/>
-          <w:color w:val="auto"/>
+        </w:rPr>
+      </w:pPr>
+      <w:r>
+        <w:rPr>
+          <w:rFonts w:cs="Segoe UI"/>
+        </w:rPr>
+        <w:t xml:space="preserve">Click on the </w:t>
+      </w:r>
+      <w:r>
+        <w:rPr>
+          <w:rFonts w:cs="Segoe UI"/>
+          <w:b/>
+        </w:rPr>
+        <w:t>+ Event Hub</w:t>
+      </w:r>
+      <w:r>
+        <w:rPr>
+          <w:rFonts w:cs="Segoe UI"/>
+        </w:rPr>
+        <w:t xml:space="preserve"> and fill in a friendly name for the new Event Hub, the click on </w:t>
+      </w:r>
+      <w:r>
+        <w:rPr>
+          <w:rFonts w:cs="Segoe UI"/>
+          <w:b/>
         </w:rPr>
         <w:t>Create</w:t>
       </w:r>
       <w:r>
         <w:rPr>
-          <w:rStyle w:val="apple-converted-space"/>
-          <w:rFonts w:cs="Segoe UI"/>
-          <w:color w:val="auto"/>
-        </w:rPr>
-        <w:t xml:space="preserve"> </w:t>
-      </w:r>
-      <w:r>
-        <w:rPr>
-          <w:rFonts w:cs="Segoe UI"/>
-          <w:color w:val="auto"/>
-        </w:rPr>
-        <w:t>on the bottom of the page and provide a name for the Consumer Group.</w:t>
+          <w:rFonts w:cs="Segoe UI"/>
+        </w:rPr>
+        <w:t xml:space="preserve"> at the bottom of the page to complete the operation.</w:t>
       </w:r>
     </w:p>
     <w:p>
@@ -1096,14 +1035,382 @@
           <w:ilvl w:val="0"/>
           <w:numId w:val="27"/>
         </w:numPr>
-        <w:rPr>
-          <w:color w:val="auto"/>
-        </w:rPr>
-      </w:pPr>
-      <w:r>
-        <w:rPr>
-          <w:color w:val="auto"/>
-        </w:rPr>
+        <w:shd w:val="clear" w:color="auto" w:fill="FFFFFF"/>
+        <w:spacing w:before="100" w:beforeAutospacing="1" w:after="150" w:line="360" w:lineRule="atLeast"/>
+        <w:rPr>
+          <w:rFonts w:cs="Segoe UI"/>
+          <w:color w:val="505050"/>
+        </w:rPr>
+      </w:pPr>
+      <w:r>
+        <w:rPr>
+          <w:rFonts w:cs="Segoe UI"/>
+          <w:noProof/>
+        </w:rPr>
+        <w:lastRenderedPageBreak/>
+        <mc:AlternateContent>
+          <mc:Choice Requires="wpg">
+            <w:drawing>
+              <wp:anchor distT="0" distB="0" distL="114300" distR="114300" simplePos="0" relativeHeight="251678720" behindDoc="0" locked="0" layoutInCell="1" allowOverlap="1" wp14:anchorId="7E5BB423" wp14:editId="1F1A9A3A">
+                <wp:simplePos x="0" y="0"/>
+                <wp:positionH relativeFrom="column">
+                  <wp:posOffset>2887980</wp:posOffset>
+                </wp:positionH>
+                <wp:positionV relativeFrom="paragraph">
+                  <wp:posOffset>361950</wp:posOffset>
+                </wp:positionV>
+                <wp:extent cx="2994025" cy="2628900"/>
+                <wp:effectExtent l="0" t="0" r="0" b="0"/>
+                <wp:wrapSquare wrapText="bothSides"/>
+                <wp:docPr id="30" name="Group 30"/>
+                <wp:cNvGraphicFramePr/>
+                <a:graphic xmlns:a="http://schemas.openxmlformats.org/drawingml/2006/main">
+                  <a:graphicData uri="http://schemas.microsoft.com/office/word/2010/wordprocessingGroup">
+                    <wpg:wgp>
+                      <wpg:cNvGrpSpPr/>
+                      <wpg:grpSpPr>
+                        <a:xfrm>
+                          <a:off x="0" y="0"/>
+                          <a:ext cx="2994025" cy="2628900"/>
+                          <a:chOff x="0" y="0"/>
+                          <a:chExt cx="2994025" cy="2628900"/>
+                        </a:xfrm>
+                      </wpg:grpSpPr>
+                      <pic:pic xmlns:pic="http://schemas.openxmlformats.org/drawingml/2006/picture">
+                        <pic:nvPicPr>
+                          <pic:cNvPr id="24" name="Picture 24"/>
+                          <pic:cNvPicPr>
+                            <a:picLocks noChangeAspect="1"/>
+                          </pic:cNvPicPr>
+                        </pic:nvPicPr>
+                        <pic:blipFill>
+                          <a:blip r:embed="rId15">
+                            <a:extLst>
+                              <a:ext uri="{28A0092B-C50C-407E-A947-70E740481C1C}">
+                                <a14:useLocalDpi xmlns:a14="http://schemas.microsoft.com/office/drawing/2010/main" val="0"/>
+                              </a:ext>
+                            </a:extLst>
+                          </a:blip>
+                          <a:stretch>
+                            <a:fillRect/>
+                          </a:stretch>
+                        </pic:blipFill>
+                        <pic:spPr>
+                          <a:xfrm>
+                            <a:off x="0" y="76200"/>
+                            <a:ext cx="2994025" cy="2552700"/>
+                          </a:xfrm>
+                          <a:prstGeom prst="rect">
+                            <a:avLst/>
+                          </a:prstGeom>
+                        </pic:spPr>
+                      </pic:pic>
+                      <wps:wsp>
+                        <wps:cNvPr id="26" name="Rectangle 26"/>
+                        <wps:cNvSpPr/>
+                        <wps:spPr>
+                          <a:xfrm>
+                            <a:off x="91440" y="0"/>
+                            <a:ext cx="731520" cy="342900"/>
+                          </a:xfrm>
+                          <a:prstGeom prst="rect">
+                            <a:avLst/>
+                          </a:prstGeom>
+                          <a:noFill/>
+                          <a:ln>
+                            <a:solidFill>
+                              <a:srgbClr val="FF0000"/>
+                            </a:solidFill>
+                          </a:ln>
+                        </wps:spPr>
+                        <wps:style>
+                          <a:lnRef idx="2">
+                            <a:schemeClr val="accent1">
+                              <a:shade val="50000"/>
+                            </a:schemeClr>
+                          </a:lnRef>
+                          <a:fillRef idx="1">
+                            <a:schemeClr val="accent1"/>
+                          </a:fillRef>
+                          <a:effectRef idx="0">
+                            <a:schemeClr val="accent1"/>
+                          </a:effectRef>
+                          <a:fontRef idx="minor">
+                            <a:schemeClr val="lt1"/>
+                          </a:fontRef>
+                        </wps:style>
+                        <wps:bodyPr rot="0" spcFirstLastPara="0" vertOverflow="overflow" horzOverflow="overflow" vert="horz" wrap="square" lIns="91440" tIns="45720" rIns="91440" bIns="45720" numCol="1" spcCol="0" rtlCol="0" fromWordArt="0" anchor="ctr" anchorCtr="0" forceAA="0" compatLnSpc="1">
+                          <a:prstTxWarp prst="textNoShape">
+                            <a:avLst/>
+                          </a:prstTxWarp>
+                          <a:noAutofit/>
+                        </wps:bodyPr>
+                      </wps:wsp>
+                    </wpg:wgp>
+                  </a:graphicData>
+                </a:graphic>
+              </wp:anchor>
+            </w:drawing>
+          </mc:Choice>
+          <mc:Fallback xmlns:w16se="http://schemas.microsoft.com/office/word/2015/wordml/symex" xmlns:cx5="http://schemas.microsoft.com/office/drawing/2016/5/11/chartex" xmlns:cx4="http://schemas.microsoft.com/office/drawing/2016/5/10/chartex" xmlns:cx3="http://schemas.microsoft.com/office/drawing/2016/5/9/chartex" xmlns:cx2="http://schemas.microsoft.com/office/drawing/2015/10/21/chartex" xmlns:cx1="http://schemas.microsoft.com/office/drawing/2015/9/8/chartex" xmlns:cx="http://schemas.microsoft.com/office/drawing/2014/chartex">
+            <w:pict>
+              <v:group w14:anchorId="0117C307" id="Group 30" o:spid="_x0000_s1026" style="position:absolute;margin-left:227.4pt;margin-top:28.5pt;width:235.75pt;height:207pt;z-index:251678720" coordsize="29940,26289" o:gfxdata="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">
+                <v:shape id="Picture 24" o:spid="_x0000_s1027" type="#_x0000_t75" style="position:absolute;top:762;width:29940;height:25527;visibility:visible;mso-wrap-style:square" o:gfxdata="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">
+                  <v:imagedata r:id="rId16" o:title=""/>
+                  <v:path arrowok="t"/>
+                </v:shape>
+                <v:rect id="Rectangle 26" o:spid="_x0000_s1028" style="position:absolute;left:914;width:7315;height:3429;visibility:visible;mso-wrap-style:square;v-text-anchor:middle" o:gfxdata="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" filled="f" strokecolor="red" strokeweight="1pt"/>
+                <w10:wrap type="square"/>
+              </v:group>
+            </w:pict>
+          </mc:Fallback>
+        </mc:AlternateContent>
+      </w:r>
+      <w:r>
+        <w:rPr>
+          <w:rFonts w:cs="Segoe UI"/>
+          <w:noProof/>
+        </w:rPr>
+        <mc:AlternateContent>
+          <mc:Choice Requires="wpg">
+            <w:drawing>
+              <wp:anchor distT="0" distB="0" distL="114300" distR="114300" simplePos="0" relativeHeight="251674624" behindDoc="0" locked="0" layoutInCell="1" allowOverlap="1" wp14:anchorId="5A9B721E" wp14:editId="1875DAF1">
+                <wp:simplePos x="0" y="0"/>
+                <wp:positionH relativeFrom="column">
+                  <wp:posOffset>15240</wp:posOffset>
+                </wp:positionH>
+                <wp:positionV relativeFrom="paragraph">
+                  <wp:posOffset>499110</wp:posOffset>
+                </wp:positionV>
+                <wp:extent cx="2773680" cy="2522220"/>
+                <wp:effectExtent l="0" t="0" r="7620" b="0"/>
+                <wp:wrapSquare wrapText="bothSides"/>
+                <wp:docPr id="25" name="Group 25"/>
+                <wp:cNvGraphicFramePr/>
+                <a:graphic xmlns:a="http://schemas.openxmlformats.org/drawingml/2006/main">
+                  <a:graphicData uri="http://schemas.microsoft.com/office/word/2010/wordprocessingGroup">
+                    <wpg:wgp>
+                      <wpg:cNvGrpSpPr/>
+                      <wpg:grpSpPr>
+                        <a:xfrm>
+                          <a:off x="0" y="0"/>
+                          <a:ext cx="2773680" cy="2522220"/>
+                          <a:chOff x="0" y="0"/>
+                          <a:chExt cx="2773680" cy="2522220"/>
+                        </a:xfrm>
+                      </wpg:grpSpPr>
+                      <pic:pic xmlns:pic="http://schemas.openxmlformats.org/drawingml/2006/picture">
+                        <pic:nvPicPr>
+                          <pic:cNvPr id="21" name="Picture 21"/>
+                          <pic:cNvPicPr>
+                            <a:picLocks noChangeAspect="1"/>
+                          </pic:cNvPicPr>
+                        </pic:nvPicPr>
+                        <pic:blipFill rotWithShape="1">
+                          <a:blip r:embed="rId17">
+                            <a:extLst>
+                              <a:ext uri="{28A0092B-C50C-407E-A947-70E740481C1C}">
+                                <a14:useLocalDpi xmlns:a14="http://schemas.microsoft.com/office/drawing/2010/main" val="0"/>
+                              </a:ext>
+                            </a:extLst>
+                          </a:blip>
+                          <a:srcRect b="8774"/>
+                          <a:stretch/>
+                        </pic:blipFill>
+                        <pic:spPr bwMode="auto">
+                          <a:xfrm>
+                            <a:off x="0" y="0"/>
+                            <a:ext cx="2773680" cy="2522220"/>
+                          </a:xfrm>
+                          <a:prstGeom prst="rect">
+                            <a:avLst/>
+                          </a:prstGeom>
+                          <a:ln>
+                            <a:noFill/>
+                          </a:ln>
+                          <a:extLst>
+                            <a:ext uri="{53640926-AAD7-44D8-BBD7-CCE9431645EC}">
+                              <a14:shadowObscured xmlns:a14="http://schemas.microsoft.com/office/drawing/2010/main"/>
+                            </a:ext>
+                          </a:extLst>
+                        </pic:spPr>
+                      </pic:pic>
+                      <wps:wsp>
+                        <wps:cNvPr id="22" name="Rectangle 22"/>
+                        <wps:cNvSpPr/>
+                        <wps:spPr>
+                          <a:xfrm>
+                            <a:off x="266700" y="982980"/>
+                            <a:ext cx="1539240" cy="342900"/>
+                          </a:xfrm>
+                          <a:prstGeom prst="rect">
+                            <a:avLst/>
+                          </a:prstGeom>
+                          <a:noFill/>
+                          <a:ln>
+                            <a:solidFill>
+                              <a:srgbClr val="FF0000"/>
+                            </a:solidFill>
+                          </a:ln>
+                        </wps:spPr>
+                        <wps:style>
+                          <a:lnRef idx="2">
+                            <a:schemeClr val="accent1">
+                              <a:shade val="50000"/>
+                            </a:schemeClr>
+                          </a:lnRef>
+                          <a:fillRef idx="1">
+                            <a:schemeClr val="accent1"/>
+                          </a:fillRef>
+                          <a:effectRef idx="0">
+                            <a:schemeClr val="accent1"/>
+                          </a:effectRef>
+                          <a:fontRef idx="minor">
+                            <a:schemeClr val="lt1"/>
+                          </a:fontRef>
+                        </wps:style>
+                        <wps:bodyPr rot="0" spcFirstLastPara="0" vertOverflow="overflow" horzOverflow="overflow" vert="horz" wrap="square" lIns="91440" tIns="45720" rIns="91440" bIns="45720" numCol="1" spcCol="0" rtlCol="0" fromWordArt="0" anchor="ctr" anchorCtr="0" forceAA="0" compatLnSpc="1">
+                          <a:prstTxWarp prst="textNoShape">
+                            <a:avLst/>
+                          </a:prstTxWarp>
+                          <a:noAutofit/>
+                        </wps:bodyPr>
+                      </wps:wsp>
+                    </wpg:wgp>
+                  </a:graphicData>
+                </a:graphic>
+              </wp:anchor>
+            </w:drawing>
+          </mc:Choice>
+          <mc:Fallback xmlns:w16se="http://schemas.microsoft.com/office/word/2015/wordml/symex" xmlns:cx5="http://schemas.microsoft.com/office/drawing/2016/5/11/chartex" xmlns:cx4="http://schemas.microsoft.com/office/drawing/2016/5/10/chartex" xmlns:cx3="http://schemas.microsoft.com/office/drawing/2016/5/9/chartex" xmlns:cx2="http://schemas.microsoft.com/office/drawing/2015/10/21/chartex" xmlns:cx1="http://schemas.microsoft.com/office/drawing/2015/9/8/chartex" xmlns:cx="http://schemas.microsoft.com/office/drawing/2014/chartex">
+            <w:pict>
+              <v:group w14:anchorId="096CEFF7" id="Group 25" o:spid="_x0000_s1026" style="position:absolute;margin-left:1.2pt;margin-top:39.3pt;width:218.4pt;height:198.6pt;z-index:251674624" coordsize="27736,25222" o:gfxdata="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">
+                <v:shape id="Picture 21" o:spid="_x0000_s1027" type="#_x0000_t75" style="position:absolute;width:27736;height:25222;visibility:visible;mso-wrap-style:square" o:gfxdata="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">
+                  <v:imagedata r:id="rId18" o:title="" cropbottom="5750f"/>
+                  <v:path arrowok="t"/>
+                </v:shape>
+                <v:rect id="Rectangle 22" o:spid="_x0000_s1028" style="position:absolute;left:2667;top:9829;width:15392;height:3429;visibility:visible;mso-wrap-style:square;v-text-anchor:middle" o:gfxdata="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" filled="f" strokecolor="red" strokeweight="1pt"/>
+                <w10:wrap type="square"/>
+              </v:group>
+            </w:pict>
+          </mc:Fallback>
+        </mc:AlternateContent>
+      </w:r>
+      <w:r>
+        <w:rPr>
+          <w:rFonts w:cs="Segoe UI"/>
+        </w:rPr>
+        <w:t>Create Consumer Group</w:t>
+      </w:r>
+    </w:p>
+    <w:p>
+      <w:pPr>
+        <w:shd w:val="clear" w:color="auto" w:fill="FFFFFF"/>
+        <w:spacing w:before="100" w:beforeAutospacing="1" w:after="100" w:afterAutospacing="1" w:line="240" w:lineRule="auto"/>
+        <w:rPr>
+          <w:rFonts w:cs="Segoe UI"/>
+          <w:b/>
+          <w:color w:val="505050"/>
+          <w:sz w:val="16"/>
+          <w:szCs w:val="16"/>
+        </w:rPr>
+      </w:pPr>
+      <w:r>
+        <w:rPr>
+          <w:rFonts w:cs="Segoe UI"/>
+          <w:b/>
+          <w:color w:val="505050"/>
+          <w:sz w:val="16"/>
+          <w:szCs w:val="16"/>
+        </w:rPr>
+        <w:t xml:space="preserve">   </w:t>
+      </w:r>
+    </w:p>
+    <w:p>
+      <w:pPr>
+        <w:shd w:val="clear" w:color="auto" w:fill="FFFFFF"/>
+        <w:spacing w:before="100" w:beforeAutospacing="1" w:after="150" w:line="360" w:lineRule="atLeast"/>
+        <w:rPr>
+          <w:rFonts w:cs="Segoe UI"/>
+        </w:rPr>
+      </w:pPr>
+      <w:r>
+        <w:rPr>
+          <w:rFonts w:cs="Segoe UI"/>
+          <w:b/>
+        </w:rPr>
+        <w:t>From the menu on the left, select Entities – Event Hub</w:t>
+      </w:r>
+      <w:r>
+        <w:rPr>
+          <w:rFonts w:cs="Segoe UI"/>
+          <w:b/>
+        </w:rPr>
+        <w:t>s</w:t>
+      </w:r>
+      <w:r>
+        <w:rPr>
+          <w:rFonts w:cs="Segoe UI"/>
+        </w:rPr>
+        <w:t>.  This will</w:t>
+      </w:r>
+      <w:r>
+        <w:rPr>
+          <w:rFonts w:cs="Segoe UI"/>
+        </w:rPr>
+        <w:t xml:space="preserve"> display all Event Hubs, including the one the student created in above step.  Select the Event Hub created in above step.  Once selected, click on </w:t>
+      </w:r>
+      <w:r>
+        <w:rPr>
+          <w:rFonts w:cs="Segoe UI"/>
+          <w:b/>
+        </w:rPr>
+        <w:t>+ Consumer Group</w:t>
+      </w:r>
+      <w:r>
+        <w:rPr>
+          <w:rFonts w:cs="Segoe UI"/>
+        </w:rPr>
+        <w:t xml:space="preserve">.  Fill in a friendly name for the new Consumer Group and click </w:t>
+      </w:r>
+      <w:r>
+        <w:rPr>
+          <w:rFonts w:cs="Segoe UI"/>
+          <w:b/>
+        </w:rPr>
+        <w:t>Create</w:t>
+      </w:r>
+      <w:r>
+        <w:rPr>
+          <w:rFonts w:cs="Segoe UI"/>
+        </w:rPr>
+        <w:t xml:space="preserve"> to complete the operation.</w:t>
+      </w:r>
+    </w:p>
+    <w:p>
+      <w:pPr>
+        <w:shd w:val="clear" w:color="auto" w:fill="FFFFFF"/>
+        <w:spacing w:before="100" w:beforeAutospacing="1" w:after="150" w:line="360" w:lineRule="atLeast"/>
+        <w:rPr>
+          <w:rFonts w:cs="Segoe UI"/>
+        </w:rPr>
+      </w:pPr>
+      <w:r>
+        <w:rPr>
+          <w:rFonts w:cs="Segoe UI"/>
+        </w:rPr>
+        <w:t xml:space="preserve">As a best practice, each Stream Analytics job should read from a single Event Hub Consumer Group.   </w:t>
+      </w:r>
+    </w:p>
+    <w:p>
+      <w:pPr>
+        <w:pStyle w:val="ListParagraph"/>
+        <w:numPr>
+          <w:ilvl w:val="0"/>
+          <w:numId w:val="27"/>
+        </w:numPr>
+      </w:pPr>
+      <w:r>
         <w:t>Grant access to Event Hub</w:t>
       </w:r>
     </w:p>
@@ -1111,28 +1418,19 @@
       <w:pPr>
         <w:rPr>
           <w:rFonts w:cs="Segoe UI"/>
-          <w:color w:val="auto"/>
-          <w:shd w:val="clear" w:color="auto" w:fill="FFFFFF"/>
-        </w:rPr>
-      </w:pPr>
-      <w:r>
-        <w:rPr>
-          <w:color w:val="auto"/>
-        </w:rPr>
+          <w:shd w:val="clear" w:color="auto" w:fill="FFFFFF"/>
+        </w:rPr>
+      </w:pPr>
+      <w:r>
         <w:t xml:space="preserve">A shared access policy needs to be created to grant access to the Event Hub.  </w:t>
       </w:r>
       <w:r>
-        <w:rPr>
-          <w:rFonts w:cs="Segoe UI"/>
-          <w:color w:val="auto"/>
-          <w:shd w:val="clear" w:color="auto" w:fill="FFFFFF"/>
-        </w:rPr>
-        <w:t>Under</w:t>
-      </w:r>
-      <w:r>
-        <w:rPr>
-          <w:rFonts w:cs="Segoe UI"/>
-          <w:color w:val="auto"/>
+        <w:t>From the menu on the left, select</w:t>
+      </w:r>
+      <w:r>
+        <w:rPr>
+          <w:rStyle w:val="apple-converted-space"/>
+          <w:rFonts w:cs="Segoe UI"/>
           <w:shd w:val="clear" w:color="auto" w:fill="FFFFFF"/>
         </w:rPr>
         <w:t xml:space="preserve"> </w:t>
@@ -1140,67 +1438,67 @@
       <w:r>
         <w:rPr>
           <w:rStyle w:val="Strong"/>
-          <w:color w:val="auto"/>
-        </w:rPr>
-        <w:t>Configure &gt;</w:t>
+          <w:rFonts w:cs="Segoe UI"/>
+          <w:shd w:val="clear" w:color="auto" w:fill="FFFFFF"/>
+        </w:rPr>
+        <w:t>Shared Access Policies</w:t>
+      </w:r>
+      <w:r>
+        <w:rPr>
+          <w:rFonts w:cs="Segoe UI"/>
+          <w:shd w:val="clear" w:color="auto" w:fill="FFFFFF"/>
+        </w:rPr>
+        <w:t xml:space="preserve"> and then click </w:t>
+      </w:r>
+      <w:r>
+        <w:rPr>
+          <w:rFonts w:cs="Segoe UI"/>
+          <w:b/>
+          <w:shd w:val="clear" w:color="auto" w:fill="FFFFFF"/>
+        </w:rPr>
+        <w:t>+ Add</w:t>
+      </w:r>
+      <w:r>
+        <w:rPr>
+          <w:rFonts w:cs="Segoe UI"/>
+          <w:shd w:val="clear" w:color="auto" w:fill="FFFFFF"/>
+        </w:rPr>
+        <w:t xml:space="preserve"> to</w:t>
+      </w:r>
+      <w:r>
+        <w:rPr>
+          <w:rFonts w:cs="Segoe UI"/>
+          <w:shd w:val="clear" w:color="auto" w:fill="FFFFFF"/>
+        </w:rPr>
+        <w:t xml:space="preserve"> create a new policy with</w:t>
       </w:r>
       <w:r>
         <w:rPr>
           <w:rStyle w:val="apple-converted-space"/>
           <w:rFonts w:cs="Segoe UI"/>
-          <w:color w:val="auto"/>
+          <w:shd w:val="clear" w:color="auto" w:fill="FFFFFF"/>
+        </w:rPr>
+        <w:t> </w:t>
+      </w:r>
+      <w:r>
+        <w:rPr>
+          <w:rStyle w:val="Strong"/>
+          <w:rFonts w:cs="Segoe UI"/>
+          <w:shd w:val="clear" w:color="auto" w:fill="FFFFFF"/>
+        </w:rPr>
+        <w:t>Manage</w:t>
+      </w:r>
+      <w:r>
+        <w:rPr>
+          <w:rStyle w:val="apple-converted-space"/>
+          <w:rFonts w:cs="Segoe UI"/>
           <w:shd w:val="clear" w:color="auto" w:fill="FFFFFF"/>
         </w:rPr>
         <w:t xml:space="preserve"> </w:t>
       </w:r>
       <w:r>
         <w:rPr>
-          <w:rStyle w:val="Strong"/>
-          <w:rFonts w:cs="Segoe UI"/>
-          <w:color w:val="auto"/>
-          <w:shd w:val="clear" w:color="auto" w:fill="FFFFFF"/>
-        </w:rPr>
-        <w:t>Shared Access Policies</w:t>
-      </w:r>
-      <w:r>
-        <w:rPr>
-          <w:rFonts w:cs="Segoe UI"/>
-          <w:color w:val="auto"/>
-          <w:shd w:val="clear" w:color="auto" w:fill="FFFFFF"/>
-        </w:rPr>
-        <w:t>, create a new policy with</w:t>
-      </w:r>
-      <w:r>
-        <w:rPr>
-          <w:rStyle w:val="apple-converted-space"/>
-          <w:rFonts w:cs="Segoe UI"/>
-          <w:color w:val="auto"/>
-          <w:shd w:val="clear" w:color="auto" w:fill="FFFFFF"/>
-        </w:rPr>
-        <w:t> </w:t>
-      </w:r>
-      <w:r>
-        <w:rPr>
-          <w:rStyle w:val="Strong"/>
-          <w:rFonts w:cs="Segoe UI"/>
-          <w:color w:val="auto"/>
-          <w:shd w:val="clear" w:color="auto" w:fill="FFFFFF"/>
-        </w:rPr>
-        <w:t>Manage</w:t>
-      </w:r>
-      <w:r>
-        <w:rPr>
-          <w:rStyle w:val="apple-converted-space"/>
-          <w:rFonts w:cs="Segoe UI"/>
-          <w:color w:val="auto"/>
-          <w:shd w:val="clear" w:color="auto" w:fill="FFFFFF"/>
-        </w:rPr>
-        <w:t xml:space="preserve"> </w:t>
-      </w:r>
-      <w:r>
-        <w:rPr>
-          <w:rFonts w:cs="Segoe UI"/>
-          <w:color w:val="auto"/>
+          <w:rFonts w:cs="Segoe UI"/>
           <w:shd w:val="clear" w:color="auto" w:fill="FFFFFF"/>
         </w:rPr>
         <w:t>permissions.</w:t>
@@ -1210,7 +1508,7 @@
       <w:pPr>
         <w:rPr>
           <w:rFonts w:cs="Segoe UI"/>
-          <w:color w:val="auto"/>
+          <w:color w:val="505050"/>
           <w:shd w:val="clear" w:color="auto" w:fill="FFFFFF"/>
         </w:rPr>
       </w:pPr>
@@ -1218,14 +1516,22 @@
         <w:rPr>
           <w:rFonts w:cs="Segoe UI"/>
           <w:noProof/>
-          <w:color w:val="auto"/>
+          <w:color w:val="505050"/>
           <w:shd w:val="clear" w:color="auto" w:fill="FFFFFF"/>
         </w:rPr>
         <w:drawing>
-          <wp:inline distT="0" distB="0" distL="0" distR="0" wp14:anchorId="7260297A" wp14:editId="6E24111F">
-            <wp:extent cx="5943600" cy="1374140"/>
-            <wp:effectExtent l="25400" t="25400" r="25400" b="22860"/>
-            <wp:docPr id="5" name="Picture 5"/>
+          <wp:anchor distT="0" distB="0" distL="114300" distR="114300" simplePos="0" relativeHeight="251687936" behindDoc="0" locked="0" layoutInCell="1" allowOverlap="1" wp14:anchorId="1FC69BE2" wp14:editId="2156F58F">
+            <wp:simplePos x="0" y="0"/>
+            <wp:positionH relativeFrom="column">
+              <wp:posOffset>2560320</wp:posOffset>
+            </wp:positionH>
+            <wp:positionV relativeFrom="paragraph">
+              <wp:posOffset>0</wp:posOffset>
+            </wp:positionV>
+            <wp:extent cx="3025402" cy="2347163"/>
+            <wp:effectExtent l="0" t="0" r="3810" b="0"/>
+            <wp:wrapSquare wrapText="bothSides"/>
+            <wp:docPr id="35" name="Picture 35"/>
             <wp:cNvGraphicFramePr>
               <a:graphicFrameLocks xmlns:a="http://schemas.openxmlformats.org/drawingml/2006/main" noChangeAspect="1"/>
             </wp:cNvGraphicFramePr>
@@ -1233,11 +1539,11 @@
               <a:graphicData uri="http://schemas.openxmlformats.org/drawingml/2006/picture">
                 <pic:pic xmlns:pic="http://schemas.openxmlformats.org/drawingml/2006/picture">
                   <pic:nvPicPr>
-                    <pic:cNvPr id="5" name="access policy.png"/>
+                    <pic:cNvPr id="1" name=""/>
                     <pic:cNvPicPr/>
                   </pic:nvPicPr>
                   <pic:blipFill>
-                    <a:blip r:embed="rId14" cstate="print">
+                    <a:blip r:embed="rId19">
                       <a:extLst>
                         <a:ext uri="{28A0092B-C50C-407E-A947-70E740481C1C}">
                           <a14:useLocalDpi xmlns:a14="http://schemas.microsoft.com/office/drawing/2010/main" val="0"/>
@@ -1251,15 +1557,336 @@
                   <pic:spPr>
                     <a:xfrm>
                       <a:off x="0" y="0"/>
-                      <a:ext cx="5943600" cy="1374140"/>
+                      <a:ext cx="3025402" cy="2347163"/>
                     </a:xfrm>
                     <a:prstGeom prst="rect">
                       <a:avLst/>
                     </a:prstGeom>
+                  </pic:spPr>
+                </pic:pic>
+              </a:graphicData>
+            </a:graphic>
+          </wp:anchor>
+        </w:drawing>
+      </w:r>
+      <w:r>
+        <w:rPr>
+          <w:rFonts w:cs="Segoe UI"/>
+          <w:noProof/>
+          <w:color w:val="505050"/>
+        </w:rPr>
+        <mc:AlternateContent>
+          <mc:Choice Requires="wpg">
+            <w:drawing>
+              <wp:anchor distT="0" distB="0" distL="114300" distR="114300" simplePos="0" relativeHeight="251686912" behindDoc="0" locked="0" layoutInCell="1" allowOverlap="1" wp14:anchorId="20173B3A" wp14:editId="3647F677">
+                <wp:simplePos x="0" y="0"/>
+                <wp:positionH relativeFrom="column">
+                  <wp:posOffset>0</wp:posOffset>
+                </wp:positionH>
+                <wp:positionV relativeFrom="paragraph">
+                  <wp:posOffset>20320</wp:posOffset>
+                </wp:positionV>
+                <wp:extent cx="2446020" cy="1752600"/>
+                <wp:effectExtent l="0" t="0" r="0" b="0"/>
+                <wp:wrapSquare wrapText="bothSides"/>
+                <wp:docPr id="34" name="Group 34"/>
+                <wp:cNvGraphicFramePr/>
+                <a:graphic xmlns:a="http://schemas.openxmlformats.org/drawingml/2006/main">
+                  <a:graphicData uri="http://schemas.microsoft.com/office/word/2010/wordprocessingGroup">
+                    <wpg:wgp>
+                      <wpg:cNvGrpSpPr/>
+                      <wpg:grpSpPr>
+                        <a:xfrm>
+                          <a:off x="0" y="0"/>
+                          <a:ext cx="2446020" cy="1752600"/>
+                          <a:chOff x="0" y="0"/>
+                          <a:chExt cx="2446020" cy="1752600"/>
+                        </a:xfrm>
+                      </wpg:grpSpPr>
+                      <pic:pic xmlns:pic="http://schemas.openxmlformats.org/drawingml/2006/picture">
+                        <pic:nvPicPr>
+                          <pic:cNvPr id="31" name="Picture 31"/>
+                          <pic:cNvPicPr>
+                            <a:picLocks noChangeAspect="1"/>
+                          </pic:cNvPicPr>
+                        </pic:nvPicPr>
+                        <pic:blipFill>
+                          <a:blip r:embed="rId20">
+                            <a:extLst>
+                              <a:ext uri="{28A0092B-C50C-407E-A947-70E740481C1C}">
+                                <a14:useLocalDpi xmlns:a14="http://schemas.microsoft.com/office/drawing/2010/main" val="0"/>
+                              </a:ext>
+                            </a:extLst>
+                          </a:blip>
+                          <a:stretch>
+                            <a:fillRect/>
+                          </a:stretch>
+                        </pic:blipFill>
+                        <pic:spPr>
+                          <a:xfrm>
+                            <a:off x="0" y="0"/>
+                            <a:ext cx="2446020" cy="1752600"/>
+                          </a:xfrm>
+                          <a:prstGeom prst="rect">
+                            <a:avLst/>
+                          </a:prstGeom>
+                        </pic:spPr>
+                      </pic:pic>
+                      <wps:wsp>
+                        <wps:cNvPr id="33" name="Rectangle 33"/>
+                        <wps:cNvSpPr/>
+                        <wps:spPr>
+                          <a:xfrm>
+                            <a:off x="220980" y="281940"/>
+                            <a:ext cx="1539240" cy="342900"/>
+                          </a:xfrm>
+                          <a:prstGeom prst="rect">
+                            <a:avLst/>
+                          </a:prstGeom>
+                          <a:noFill/>
+                          <a:ln>
+                            <a:solidFill>
+                              <a:srgbClr val="FF0000"/>
+                            </a:solidFill>
+                          </a:ln>
+                        </wps:spPr>
+                        <wps:style>
+                          <a:lnRef idx="2">
+                            <a:schemeClr val="accent1">
+                              <a:shade val="50000"/>
+                            </a:schemeClr>
+                          </a:lnRef>
+                          <a:fillRef idx="1">
+                            <a:schemeClr val="accent1"/>
+                          </a:fillRef>
+                          <a:effectRef idx="0">
+                            <a:schemeClr val="accent1"/>
+                          </a:effectRef>
+                          <a:fontRef idx="minor">
+                            <a:schemeClr val="lt1"/>
+                          </a:fontRef>
+                        </wps:style>
+                        <wps:bodyPr rot="0" spcFirstLastPara="0" vertOverflow="overflow" horzOverflow="overflow" vert="horz" wrap="square" lIns="91440" tIns="45720" rIns="91440" bIns="45720" numCol="1" spcCol="0" rtlCol="0" fromWordArt="0" anchor="ctr" anchorCtr="0" forceAA="0" compatLnSpc="1">
+                          <a:prstTxWarp prst="textNoShape">
+                            <a:avLst/>
+                          </a:prstTxWarp>
+                          <a:noAutofit/>
+                        </wps:bodyPr>
+                      </wps:wsp>
+                    </wpg:wgp>
+                  </a:graphicData>
+                </a:graphic>
+              </wp:anchor>
+            </w:drawing>
+          </mc:Choice>
+          <mc:Fallback xmlns:w16se="http://schemas.microsoft.com/office/word/2015/wordml/symex" xmlns:cx5="http://schemas.microsoft.com/office/drawing/2016/5/11/chartex" xmlns:cx4="http://schemas.microsoft.com/office/drawing/2016/5/10/chartex" xmlns:cx3="http://schemas.microsoft.com/office/drawing/2016/5/9/chartex" xmlns:cx2="http://schemas.microsoft.com/office/drawing/2015/10/21/chartex" xmlns:cx1="http://schemas.microsoft.com/office/drawing/2015/9/8/chartex" xmlns:cx="http://schemas.microsoft.com/office/drawing/2014/chartex">
+            <w:pict>
+              <v:group w14:anchorId="7A0456FF" id="Group 34" o:spid="_x0000_s1026" style="position:absolute;margin-left:0;margin-top:1.6pt;width:192.6pt;height:138pt;z-index:251686912" coordsize="24460,17526" o:gfxdata="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">
+                <v:shape id="Picture 31" o:spid="_x0000_s1027" type="#_x0000_t75" style="position:absolute;width:24460;height:17526;visibility:visible;mso-wrap-style:square" o:gfxdata="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">
+                  <v:imagedata r:id="rId21" o:title=""/>
+                  <v:path arrowok="t"/>
+                </v:shape>
+                <v:rect id="Rectangle 33" o:spid="_x0000_s1028" style="position:absolute;left:2209;top:2819;width:15393;height:3429;visibility:visible;mso-wrap-style:square;v-text-anchor:middle" o:gfxdata="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" filled="f" strokecolor="red" strokeweight="1pt"/>
+                <w10:wrap type="square"/>
+              </v:group>
+            </w:pict>
+          </mc:Fallback>
+        </mc:AlternateContent>
+      </w:r>
+    </w:p>
+    <w:p>
+      <w:pPr>
+        <w:rPr>
+          <w:rFonts w:cs="Segoe UI"/>
+          <w:color w:val="505050"/>
+          <w:shd w:val="clear" w:color="auto" w:fill="FFFFFF"/>
+        </w:rPr>
+      </w:pPr>
+    </w:p>
+    <w:p>
+      <w:pPr>
+        <w:rPr>
+          <w:rFonts w:cs="Segoe UI"/>
+          <w:color w:val="505050"/>
+          <w:shd w:val="clear" w:color="auto" w:fill="FFFFFF"/>
+        </w:rPr>
+      </w:pPr>
+    </w:p>
+    <w:p>
+      <w:pPr>
+        <w:rPr>
+          <w:rFonts w:cs="Segoe UI"/>
+          <w:color w:val="505050"/>
+          <w:shd w:val="clear" w:color="auto" w:fill="FFFFFF"/>
+        </w:rPr>
+      </w:pPr>
+    </w:p>
+    <w:p>
+      <w:pPr>
+        <w:rPr>
+          <w:rFonts w:cs="Segoe UI"/>
+          <w:color w:val="505050"/>
+          <w:shd w:val="clear" w:color="auto" w:fill="FFFFFF"/>
+        </w:rPr>
+      </w:pPr>
+    </w:p>
+    <w:p>
+      <w:pPr>
+        <w:rPr>
+          <w:rFonts w:cs="Segoe UI"/>
+          <w:color w:val="505050"/>
+          <w:shd w:val="clear" w:color="auto" w:fill="FFFFFF"/>
+        </w:rPr>
+      </w:pPr>
+    </w:p>
+    <w:p>
+      <w:pPr>
+        <w:rPr>
+          <w:rFonts w:cs="Segoe UI"/>
+          <w:color w:val="505050"/>
+          <w:shd w:val="clear" w:color="auto" w:fill="FFFFFF"/>
+        </w:rPr>
+      </w:pPr>
+    </w:p>
+    <w:p>
+      <w:pPr>
+        <w:rPr>
+          <w:rFonts w:cs="Segoe UI"/>
+          <w:color w:val="505050"/>
+          <w:shd w:val="clear" w:color="auto" w:fill="FFFFFF"/>
+        </w:rPr>
+      </w:pPr>
+    </w:p>
+    <w:p>
+      <w:pPr>
+        <w:rPr>
+          <w:rFonts w:cs="Segoe UI"/>
+          <w:color w:val="505050"/>
+          <w:shd w:val="clear" w:color="auto" w:fill="FFFFFF"/>
+        </w:rPr>
+      </w:pPr>
+    </w:p>
+    <w:p>
+      <w:pPr>
+        <w:rPr>
+          <w:rFonts w:cs="Segoe UI"/>
+          <w:shd w:val="clear" w:color="auto" w:fill="FFFFFF"/>
+        </w:rPr>
+      </w:pPr>
+      <w:r>
+        <w:rPr>
+          <w:rFonts w:cs="Segoe UI"/>
+          <w:shd w:val="clear" w:color="auto" w:fill="FFFFFF"/>
+        </w:rPr>
+        <w:t xml:space="preserve">After entering a policy name and manage permissions, click </w:t>
+      </w:r>
+      <w:r>
+        <w:rPr>
+          <w:rFonts w:cs="Segoe UI"/>
+          <w:b/>
+          <w:shd w:val="clear" w:color="auto" w:fill="FFFFFF"/>
+        </w:rPr>
+        <w:t>Create</w:t>
+      </w:r>
+      <w:r>
+        <w:rPr>
+          <w:rFonts w:cs="Segoe UI"/>
+          <w:shd w:val="clear" w:color="auto" w:fill="FFFFFF"/>
+        </w:rPr>
+        <w:t xml:space="preserve"> at bottom of page.</w:t>
+      </w:r>
+    </w:p>
+    <w:p>
+      <w:pPr>
+        <w:pStyle w:val="ListParagraph"/>
+        <w:numPr>
+          <w:ilvl w:val="0"/>
+          <w:numId w:val="27"/>
+        </w:numPr>
+      </w:pPr>
+      <w:r>
+        <w:lastRenderedPageBreak/>
+        <w:t xml:space="preserve">Copy </w:t>
+      </w:r>
+      <w:r>
+        <w:rPr>
+          <w:b/>
+        </w:rPr>
+        <w:t>Connection Information</w:t>
+      </w:r>
+    </w:p>
+    <w:p>
+      <w:r>
+        <w:t xml:space="preserve">Return to the Event Hub namespace and under settings click </w:t>
+      </w:r>
+      <w:r>
+        <w:rPr>
+          <w:b/>
+        </w:rPr>
+        <w:t>Shared access policies</w:t>
+      </w:r>
+      <w:r>
+        <w:t xml:space="preserve">. Click on </w:t>
+      </w:r>
+      <w:r>
+        <w:rPr>
+          <w:b/>
+        </w:rPr>
+        <w:t xml:space="preserve">RootManagerSharedAccessKey </w:t>
+      </w:r>
+      <w:r>
+        <w:t>and copy the Connection String – Primary Key.</w:t>
+      </w:r>
+    </w:p>
+    <w:p>
+      <w:pPr>
+        <w:jc w:val="center"/>
+      </w:pPr>
+      <w:r>
+        <w:rPr>
+          <w:noProof/>
+        </w:rPr>
+        <w:drawing>
+          <wp:inline distT="0" distB="0" distL="0" distR="0" wp14:anchorId="01C6F745" wp14:editId="4908C2D8">
+            <wp:extent cx="4705985" cy="2799948"/>
+            <wp:effectExtent l="0" t="0" r="0" b="0"/>
+            <wp:docPr id="3" name="Picture 3" descr="image.png"/>
+            <wp:cNvGraphicFramePr>
+              <a:graphicFrameLocks xmlns:a="http://schemas.openxmlformats.org/drawingml/2006/main" noChangeAspect="1"/>
+            </wp:cNvGraphicFramePr>
+            <a:graphic xmlns:a="http://schemas.openxmlformats.org/drawingml/2006/main">
+              <a:graphicData uri="http://schemas.openxmlformats.org/drawingml/2006/picture">
+                <pic:pic xmlns:pic="http://schemas.openxmlformats.org/drawingml/2006/picture">
+                  <pic:nvPicPr>
+                    <pic:cNvPr id="0" name="Picture 1" descr="image.png"/>
+                    <pic:cNvPicPr>
+                      <a:picLocks noChangeAspect="1" noChangeArrowheads="1"/>
+                    </pic:cNvPicPr>
+                  </pic:nvPicPr>
+                  <pic:blipFill>
+                    <a:blip r:embed="rId22">
+                      <a:extLst>
+                        <a:ext uri="{28A0092B-C50C-407E-A947-70E740481C1C}">
+                          <a14:useLocalDpi xmlns:a14="http://schemas.microsoft.com/office/drawing/2010/main" val="0"/>
+                        </a:ext>
+                      </a:extLst>
+                    </a:blip>
+                    <a:srcRect/>
+                    <a:stretch>
+                      <a:fillRect/>
+                    </a:stretch>
+                  </pic:blipFill>
+                  <pic:spPr bwMode="auto">
+                    <a:xfrm>
+                      <a:off x="0" y="0"/>
+                      <a:ext cx="4736639" cy="2818187"/>
+                    </a:xfrm>
+                    <a:prstGeom prst="rect">
+                      <a:avLst/>
+                    </a:prstGeom>
+                    <a:noFill/>
                     <a:ln>
-                      <a:solidFill>
-                        <a:srgbClr val="767171"/>
-                      </a:solidFill>
+                      <a:noFill/>
                     </a:ln>
                   </pic:spPr>
                 </pic:pic>
@@ -1271,201 +1898,95 @@
     </w:p>
     <w:p>
       <w:pPr>
-        <w:rPr>
-          <w:rFonts w:cs="Segoe UI"/>
-          <w:color w:val="auto"/>
-          <w:shd w:val="clear" w:color="auto" w:fill="FFFFFF"/>
-        </w:rPr>
-      </w:pPr>
-      <w:r>
-        <w:rPr>
-          <w:rFonts w:cs="Segoe UI"/>
-          <w:color w:val="auto"/>
-          <w:shd w:val="clear" w:color="auto" w:fill="FFFFFF"/>
-        </w:rPr>
-        <w:t xml:space="preserve">After entering a policy name and manage permissions, click </w:t>
-      </w:r>
-      <w:proofErr w:type="gramStart"/>
-      <w:r>
-        <w:rPr>
-          <w:rFonts w:cs="Segoe UI"/>
-          <w:b/>
-          <w:color w:val="auto"/>
-          <w:shd w:val="clear" w:color="auto" w:fill="FFFFFF"/>
-        </w:rPr>
-        <w:t>Save</w:t>
-      </w:r>
-      <w:proofErr w:type="gramEnd"/>
-      <w:r>
-        <w:rPr>
-          <w:rFonts w:cs="Segoe UI"/>
-          <w:color w:val="auto"/>
-          <w:shd w:val="clear" w:color="auto" w:fill="FFFFFF"/>
-        </w:rPr>
-        <w:t xml:space="preserve"> at bottom of page.</w:t>
-      </w:r>
-    </w:p>
-    <w:p>
-      <w:pPr>
-        <w:pStyle w:val="ListParagraph"/>
-        <w:numPr>
-          <w:ilvl w:val="0"/>
-          <w:numId w:val="27"/>
-        </w:numPr>
-        <w:rPr>
-          <w:color w:val="auto"/>
-        </w:rPr>
-      </w:pPr>
-      <w:r>
-        <w:rPr>
-          <w:color w:val="auto"/>
-        </w:rPr>
-        <w:t xml:space="preserve">Copy </w:t>
-      </w:r>
-      <w:r>
-        <w:rPr>
-          <w:b/>
-          <w:color w:val="auto"/>
-        </w:rPr>
-        <w:t>Connection Information</w:t>
-      </w:r>
-    </w:p>
-    <w:p>
-      <w:pPr>
-        <w:rPr>
-          <w:color w:val="auto"/>
-        </w:rPr>
-      </w:pPr>
-      <w:r>
-        <w:rPr>
-          <w:rFonts w:cs="Segoe UI"/>
-          <w:color w:val="auto"/>
-          <w:shd w:val="clear" w:color="auto" w:fill="FFFFFF"/>
-        </w:rPr>
+        <w:jc w:val="center"/>
+      </w:pPr>
+      <w:r>
+        <w:rPr>
+          <w:noProof/>
+        </w:rPr>
+        <w:drawing>
+          <wp:inline distT="0" distB="0" distL="0" distR="0" wp14:anchorId="7027BBD3" wp14:editId="3F5D78F3">
+            <wp:extent cx="3115952" cy="3088640"/>
+            <wp:effectExtent l="0" t="0" r="8255" b="10160"/>
+            <wp:docPr id="5" name="Picture 5" descr="image%20(1).png"/>
+            <wp:cNvGraphicFramePr>
+              <a:graphicFrameLocks xmlns:a="http://schemas.openxmlformats.org/drawingml/2006/main" noChangeAspect="1"/>
+            </wp:cNvGraphicFramePr>
+            <a:graphic xmlns:a="http://schemas.openxmlformats.org/drawingml/2006/main">
+              <a:graphicData uri="http://schemas.openxmlformats.org/drawingml/2006/picture">
+                <pic:pic xmlns:pic="http://schemas.openxmlformats.org/drawingml/2006/picture">
+                  <pic:nvPicPr>
+                    <pic:cNvPr id="0" name="Picture 2" descr="image%20(1).png"/>
+                    <pic:cNvPicPr>
+                      <a:picLocks noChangeAspect="1" noChangeArrowheads="1"/>
+                    </pic:cNvPicPr>
+                  </pic:nvPicPr>
+                  <pic:blipFill>
+                    <a:blip r:embed="rId23">
+                      <a:extLst>
+                        <a:ext uri="{28A0092B-C50C-407E-A947-70E740481C1C}">
+                          <a14:useLocalDpi xmlns:a14="http://schemas.microsoft.com/office/drawing/2010/main" val="0"/>
+                        </a:ext>
+                      </a:extLst>
+                    </a:blip>
+                    <a:srcRect/>
+                    <a:stretch>
+                      <a:fillRect/>
+                    </a:stretch>
+                  </pic:blipFill>
+                  <pic:spPr bwMode="auto">
+                    <a:xfrm>
+                      <a:off x="0" y="0"/>
+                      <a:ext cx="3117091" cy="3089769"/>
+                    </a:xfrm>
+                    <a:prstGeom prst="rect">
+                      <a:avLst/>
+                    </a:prstGeom>
+                    <a:noFill/>
+                    <a:ln>
+                      <a:noFill/>
+                    </a:ln>
+                  </pic:spPr>
+                </pic:pic>
+              </a:graphicData>
+            </a:graphic>
+          </wp:inline>
+        </w:drawing>
+      </w:r>
+    </w:p>
+    <w:p>
+      <w:r>
+        <w:br w:type="page"/>
+      </w:r>
+    </w:p>
+    <w:p>
+      <w:pPr>
+        <w:pStyle w:val="Heading2"/>
+        <w:spacing w:before="0"/>
+      </w:pPr>
+      <w:r>
         <w:lastRenderedPageBreak/>
-        <w:t>Navigate to the</w:t>
-      </w:r>
-      <w:r>
-        <w:rPr>
-          <w:rStyle w:val="apple-converted-space"/>
-          <w:rFonts w:cs="Segoe UI"/>
-          <w:color w:val="auto"/>
-          <w:shd w:val="clear" w:color="auto" w:fill="FFFFFF"/>
-        </w:rPr>
-        <w:t xml:space="preserve"> </w:t>
-      </w:r>
-      <w:r>
-        <w:rPr>
-          <w:rStyle w:val="Strong"/>
-          <w:rFonts w:cs="Segoe UI"/>
-          <w:color w:val="auto"/>
-          <w:shd w:val="clear" w:color="auto" w:fill="FFFFFF"/>
-        </w:rPr>
-        <w:t>Dashboard</w:t>
-      </w:r>
-      <w:r>
-        <w:rPr>
-          <w:rStyle w:val="apple-converted-space"/>
-          <w:rFonts w:cs="Segoe UI"/>
-          <w:color w:val="auto"/>
-          <w:shd w:val="clear" w:color="auto" w:fill="FFFFFF"/>
-        </w:rPr>
-        <w:t xml:space="preserve"> </w:t>
-      </w:r>
-      <w:r>
-        <w:rPr>
-          <w:rFonts w:cs="Segoe UI"/>
-          <w:color w:val="auto"/>
-          <w:shd w:val="clear" w:color="auto" w:fill="FFFFFF"/>
-        </w:rPr>
-        <w:t>and click</w:t>
-      </w:r>
-      <w:r>
-        <w:rPr>
-          <w:rStyle w:val="apple-converted-space"/>
-          <w:rFonts w:cs="Segoe UI"/>
-          <w:color w:val="auto"/>
-          <w:shd w:val="clear" w:color="auto" w:fill="FFFFFF"/>
-        </w:rPr>
-        <w:t xml:space="preserve"> </w:t>
-      </w:r>
-      <w:r>
-        <w:rPr>
-          <w:rStyle w:val="Strong"/>
-          <w:rFonts w:cs="Segoe UI"/>
-          <w:color w:val="auto"/>
-          <w:shd w:val="clear" w:color="auto" w:fill="FFFFFF"/>
-        </w:rPr>
-        <w:t>Connection Information</w:t>
-      </w:r>
-      <w:r>
-        <w:rPr>
-          <w:rStyle w:val="apple-converted-space"/>
-          <w:rFonts w:cs="Segoe UI"/>
-          <w:color w:val="auto"/>
-          <w:shd w:val="clear" w:color="auto" w:fill="FFFFFF"/>
-        </w:rPr>
-        <w:t xml:space="preserve"> </w:t>
-      </w:r>
-      <w:r>
-        <w:rPr>
-          <w:rFonts w:cs="Segoe UI"/>
-          <w:color w:val="auto"/>
-          <w:shd w:val="clear" w:color="auto" w:fill="FFFFFF"/>
-        </w:rPr>
-        <w:t>at the bottom of the page, and then copy and save the connection information</w:t>
-      </w:r>
-      <w:r>
-        <w:rPr>
-          <w:color w:val="auto"/>
+        <w:t xml:space="preserve">Exercise 2: </w:t>
+      </w:r>
+      <w:r>
+        <w:t>Configure and start event generator</w:t>
+      </w:r>
+      <w:r>
+        <w:t xml:space="preserve"> application</w:t>
+      </w:r>
+    </w:p>
+    <w:p>
+      <w:r>
+        <w:rPr>
+          <w:shd w:val="clear" w:color="auto" w:fill="FFFFFF"/>
+        </w:rPr>
+        <w:t>For this lab, students will use a client application that will generate sample incoming call metadata and push it to Event Hub.  Follow the steps below to set up this application</w:t>
+      </w:r>
+      <w:r>
+        <w:rPr>
+          <w:shd w:val="clear" w:color="auto" w:fill="FFFFFF"/>
         </w:rPr>
         <w:t>.</w:t>
-      </w:r>
-      <w:r>
-        <w:rPr>
-          <w:color w:val="auto"/>
-        </w:rPr>
-        <w:t xml:space="preserve">  Students can use Notepad to save the connection string to a text file.</w:t>
-      </w:r>
-    </w:p>
-    <w:p>
-      <w:pPr>
-        <w:pStyle w:val="Heading2"/>
-        <w:rPr>
-          <w:color w:val="auto"/>
-        </w:rPr>
-      </w:pPr>
-      <w:r>
-        <w:rPr>
-          <w:color w:val="auto"/>
-        </w:rPr>
-        <w:t xml:space="preserve">Exercise 2: </w:t>
-      </w:r>
-      <w:r>
-        <w:rPr>
-          <w:color w:val="auto"/>
-        </w:rPr>
-        <w:t>Configure and start event generator</w:t>
-      </w:r>
-      <w:r>
-        <w:rPr>
-          <w:color w:val="auto"/>
-        </w:rPr>
-        <w:t xml:space="preserve"> application</w:t>
-      </w:r>
-    </w:p>
-    <w:p>
-      <w:pPr>
-        <w:rPr>
-          <w:color w:val="auto"/>
-        </w:rPr>
-      </w:pPr>
-      <w:r>
-        <w:rPr>
-          <w:color w:val="auto"/>
-          <w:shd w:val="clear" w:color="auto" w:fill="FFFFFF"/>
-        </w:rPr>
-        <w:t>For this lab, students will use a client application that will generate sample incoming call metadata and push it to Event Hub.  Follow the steps below to set up this application.</w:t>
       </w:r>
     </w:p>
     <w:p>
@@ -1475,14 +1996,10 @@
           <w:ilvl w:val="0"/>
           <w:numId w:val="29"/>
         </w:numPr>
-        <w:rPr>
-          <w:color w:val="auto"/>
-        </w:rPr>
-      </w:pPr>
-      <w:r>
-        <w:rPr>
-          <w:rFonts w:cs="Segoe UI"/>
-          <w:color w:val="auto"/>
+      </w:pPr>
+      <w:r>
+        <w:rPr>
+          <w:rFonts w:cs="Segoe UI"/>
           <w:shd w:val="clear" w:color="auto" w:fill="FFFFFF"/>
         </w:rPr>
         <w:t>Download the</w:t>
@@ -1491,17 +2008,16 @@
         <w:rPr>
           <w:rStyle w:val="apple-converted-space"/>
           <w:rFonts w:cs="Segoe UI"/>
-          <w:color w:val="auto"/>
           <w:shd w:val="clear" w:color="auto" w:fill="FFFFFF"/>
         </w:rPr>
         <w:t xml:space="preserve"> </w:t>
       </w:r>
-      <w:hyperlink r:id="rId15" w:history="1">
+      <w:hyperlink r:id="rId24" w:history="1">
         <w:r>
           <w:rPr>
             <w:rStyle w:val="Hyperlink"/>
             <w:rFonts w:cs="Segoe UI"/>
-            <w:color w:val="0000FF"/>
+            <w:color w:val="00ABEC"/>
             <w:shd w:val="clear" w:color="auto" w:fill="FFFFFF"/>
           </w:rPr>
           <w:t>TelcoGenerator.zip file</w:t>
@@ -1510,38 +2026,20 @@
       <w:r>
         <w:rPr>
           <w:rFonts w:cs="Segoe UI"/>
-          <w:color w:val="0000FF"/>
-          <w:shd w:val="clear" w:color="auto" w:fill="FFFFFF"/>
-        </w:rPr>
-        <w:t>.</w:t>
-      </w:r>
-      <w:r>
-        <w:rPr>
-          <w:rFonts w:cs="Segoe UI"/>
-          <w:color w:val="auto"/>
-          <w:shd w:val="clear" w:color="auto" w:fill="FFFFFF"/>
-        </w:rPr>
-        <w:t xml:space="preserve"> Then unzip it to a directory.</w:t>
-      </w:r>
-    </w:p>
-    <w:p>
-      <w:pPr>
-        <w:rPr>
-          <w:color w:val="auto"/>
-        </w:rPr>
-      </w:pPr>
-      <w:r>
-        <w:rPr>
-          <w:rFonts w:cs="Segoe UI"/>
-          <w:color w:val="auto"/>
+          <w:shd w:val="clear" w:color="auto" w:fill="FFFFFF"/>
+        </w:rPr>
+        <w:t>. Then unzip it to a directory.</w:t>
+      </w:r>
+    </w:p>
+    <w:p>
+      <w:r>
+        <w:rPr>
+          <w:rFonts w:cs="Segoe UI"/>
           <w:shd w:val="clear" w:color="auto" w:fill="FFFFFF"/>
         </w:rPr>
         <w:t>Windows may block the downloaded zip file. Right click the file and select properties. If the message "This file came from another computer and might be blocked to help protect this computer." then tick the "Unblock" box and click apply on the zip fil</w:t>
       </w:r>
       <w:r>
-        <w:rPr>
-          <w:color w:val="auto"/>
-        </w:rPr>
         <w:t>e.</w:t>
       </w:r>
     </w:p>
@@ -1554,68 +2052,28 @@
         </w:numPr>
         <w:rPr>
           <w:rFonts w:cs="Segoe UI"/>
-          <w:color w:val="auto"/>
-          <w:shd w:val="clear" w:color="auto" w:fill="FFFFFF"/>
-        </w:rPr>
-      </w:pPr>
-      <w:r>
-        <w:rPr>
-          <w:rFonts w:cs="Segoe UI"/>
-          <w:color w:val="auto"/>
-          <w:shd w:val="clear" w:color="auto" w:fill="FFFFFF"/>
-        </w:rPr>
-        <w:t xml:space="preserve">Replace the </w:t>
-      </w:r>
-      <w:proofErr w:type="spellStart"/>
-      <w:r>
-        <w:rPr>
-          <w:rFonts w:cs="Segoe UI"/>
-          <w:color w:val="auto"/>
-          <w:shd w:val="clear" w:color="auto" w:fill="FFFFFF"/>
-        </w:rPr>
-        <w:t>Microsoft.ServiceBus.ConnectionString</w:t>
-      </w:r>
-      <w:proofErr w:type="spellEnd"/>
-      <w:r>
-        <w:rPr>
-          <w:rFonts w:cs="Segoe UI"/>
-          <w:color w:val="auto"/>
-          <w:shd w:val="clear" w:color="auto" w:fill="FFFFFF"/>
-        </w:rPr>
-        <w:t xml:space="preserve"> and </w:t>
-      </w:r>
-      <w:proofErr w:type="spellStart"/>
-      <w:r>
-        <w:rPr>
-          <w:rFonts w:cs="Segoe UI"/>
-          <w:color w:val="auto"/>
-          <w:shd w:val="clear" w:color="auto" w:fill="FFFFFF"/>
-        </w:rPr>
-        <w:t>EventHubName</w:t>
-      </w:r>
-      <w:proofErr w:type="spellEnd"/>
-      <w:r>
-        <w:rPr>
-          <w:rFonts w:cs="Segoe UI"/>
-          <w:color w:val="auto"/>
-          <w:shd w:val="clear" w:color="auto" w:fill="FFFFFF"/>
-        </w:rPr>
-        <w:t xml:space="preserve"> values in </w:t>
+          <w:shd w:val="clear" w:color="auto" w:fill="FFFFFF"/>
+        </w:rPr>
+      </w:pPr>
+      <w:r>
+        <w:rPr>
+          <w:rFonts w:cs="Segoe UI"/>
+          <w:shd w:val="clear" w:color="auto" w:fill="FFFFFF"/>
+        </w:rPr>
+        <w:t xml:space="preserve">Replace the Microsoft.ServiceBus.ConnectionString and EventHubName values in </w:t>
       </w:r>
       <w:r>
         <w:rPr>
           <w:rStyle w:val="Strong"/>
           <w:rFonts w:cs="Segoe UI"/>
-          <w:color w:val="auto"/>
-          <w:shd w:val="clear" w:color="auto" w:fill="FFFFFF"/>
-        </w:rPr>
-        <w:t>telcodatagen.exe</w:t>
+          <w:shd w:val="clear" w:color="auto" w:fill="FFFFFF"/>
+        </w:rPr>
+        <w:t>telcodatagen.exe.config</w:t>
       </w:r>
       <w:r>
         <w:rPr>
           <w:rStyle w:val="apple-converted-space"/>
           <w:rFonts w:cs="Segoe UI"/>
-          <w:color w:val="auto"/>
           <w:shd w:val="clear" w:color="auto" w:fill="FFFFFF"/>
         </w:rPr>
         <w:t xml:space="preserve"> </w:t>
@@ -1623,25 +2081,18 @@
       <w:r>
         <w:rPr>
           <w:rFonts w:cs="Segoe UI"/>
-          <w:color w:val="auto"/>
           <w:shd w:val="clear" w:color="auto" w:fill="FFFFFF"/>
         </w:rPr>
         <w:t>with the Event Hub connection string and name.</w:t>
       </w:r>
     </w:p>
     <w:p>
-      <w:pPr>
-        <w:rPr>
-          <w:color w:val="auto"/>
-        </w:rPr>
-      </w:pPr>
-      <w:r>
-        <w:rPr>
-          <w:rFonts w:cs="Segoe UI"/>
-          <w:color w:val="auto"/>
-          <w:shd w:val="clear" w:color="auto" w:fill="FFFFFF"/>
-        </w:rPr>
-        <w:t xml:space="preserve">The connection string copied from the Azure portal places the name of the connection at the end. </w:t>
+      <w:r>
+        <w:rPr>
+          <w:rFonts w:cs="Segoe UI"/>
+          <w:shd w:val="clear" w:color="auto" w:fill="FFFFFF"/>
+        </w:rPr>
+        <w:t>The connection string copied from the Azure portal places the name of the connection at the end</w:t>
       </w:r>
     </w:p>
     <w:p>
@@ -1655,7 +2106,6 @@
         <w:spacing w:before="150" w:after="150" w:line="360" w:lineRule="atLeast"/>
         <w:rPr>
           <w:rFonts w:eastAsia="Times New Roman" w:cs="Segoe UI"/>
-          <w:color w:val="auto"/>
           <w:sz w:val="24"/>
           <w:szCs w:val="24"/>
           <w:lang w:eastAsia="ko-KR"/>
@@ -1664,214 +2114,85 @@
       <w:r>
         <w:rPr>
           <w:rFonts w:eastAsia="Times New Roman" w:cs="Segoe UI"/>
-          <w:color w:val="auto"/>
           <w:sz w:val="24"/>
           <w:szCs w:val="24"/>
           <w:lang w:eastAsia="ko-KR"/>
         </w:rPr>
-        <w:t xml:space="preserve">Start the </w:t>
-      </w:r>
-      <w:proofErr w:type="spellStart"/>
-      <w:r>
+        <w:t>Start the telcodatagen application.</w:t>
+      </w:r>
+    </w:p>
+    <w:p>
+      <w:pPr>
+        <w:shd w:val="clear" w:color="auto" w:fill="FFFFFF"/>
+        <w:spacing w:before="150" w:after="150" w:line="360" w:lineRule="atLeast"/>
         <w:rPr>
           <w:rFonts w:eastAsia="Times New Roman" w:cs="Segoe UI"/>
-          <w:color w:val="auto"/>
           <w:sz w:val="24"/>
           <w:szCs w:val="24"/>
           <w:lang w:eastAsia="ko-KR"/>
         </w:rPr>
-        <w:t>telcodatagen</w:t>
-      </w:r>
-      <w:proofErr w:type="spellEnd"/>
+      </w:pPr>
       <w:r>
         <w:rPr>
           <w:rFonts w:eastAsia="Times New Roman" w:cs="Segoe UI"/>
-          <w:color w:val="auto"/>
           <w:sz w:val="24"/>
           <w:szCs w:val="24"/>
           <w:lang w:eastAsia="ko-KR"/>
         </w:rPr>
-        <w:t xml:space="preserve"> application.</w:t>
-      </w:r>
-      <w:r>
+        <w:t xml:space="preserve">The usage is as follows: </w:t>
+      </w:r>
+    </w:p>
+    <w:p>
+      <w:pPr>
+        <w:shd w:val="clear" w:color="auto" w:fill="FFFFFF"/>
+        <w:spacing w:before="150" w:after="150" w:line="360" w:lineRule="atLeast"/>
         <w:rPr>
           <w:rFonts w:eastAsia="Times New Roman" w:cs="Segoe UI"/>
-          <w:color w:val="auto"/>
           <w:sz w:val="24"/>
           <w:szCs w:val="24"/>
           <w:lang w:eastAsia="ko-KR"/>
         </w:rPr>
-        <w:t xml:space="preserve"> </w:t>
-      </w:r>
-    </w:p>
-    <w:p>
-      <w:pPr>
-        <w:shd w:val="clear" w:color="auto" w:fill="FFFFFF"/>
-        <w:spacing w:before="150" w:after="150" w:line="360" w:lineRule="atLeast"/>
+      </w:pPr>
+      <w:r>
         <w:rPr>
           <w:rFonts w:eastAsia="Times New Roman" w:cs="Segoe UI"/>
-          <w:color w:val="auto"/>
           <w:sz w:val="24"/>
           <w:szCs w:val="24"/>
           <w:lang w:eastAsia="ko-KR"/>
         </w:rPr>
-      </w:pPr>
-      <w:r>
+        <w:t>telcodatagen.exe [#NumCDRsPerHour] [SIM Card Fraud Probability] [#DurationHours]</w:t>
+      </w:r>
+    </w:p>
+    <w:p>
+      <w:pPr>
+        <w:pStyle w:val="Code"/>
+        <w:rPr>
+          <w:sz w:val="22"/>
+          <w:lang w:eastAsia="ko-KR"/>
+        </w:rPr>
+      </w:pPr>
+      <w:r>
+        <w:rPr>
+          <w:sz w:val="22"/>
+          <w:lang w:eastAsia="ko-KR"/>
+        </w:rPr>
+        <w:t>telcodatagen.exe 1000 .2 2</w:t>
+      </w:r>
+    </w:p>
+    <w:p>
+      <w:pPr>
+        <w:shd w:val="clear" w:color="auto" w:fill="FFFFFF"/>
+        <w:spacing w:before="150" w:after="150" w:line="360" w:lineRule="atLeast"/>
         <w:rPr>
           <w:rFonts w:eastAsia="Times New Roman" w:cs="Segoe UI"/>
-          <w:color w:val="auto"/>
           <w:sz w:val="24"/>
           <w:szCs w:val="24"/>
           <w:lang w:eastAsia="ko-KR"/>
         </w:rPr>
-        <w:t xml:space="preserve">In PowerShell navigate to the </w:t>
-      </w:r>
-      <w:proofErr w:type="spellStart"/>
+      </w:pPr>
       <w:r>
         <w:rPr>
           <w:rFonts w:eastAsia="Times New Roman" w:cs="Segoe UI"/>
-          <w:color w:val="auto"/>
-          <w:sz w:val="24"/>
-          <w:szCs w:val="24"/>
-          <w:lang w:eastAsia="ko-KR"/>
-        </w:rPr>
-        <w:t>TelcoGenerator</w:t>
-      </w:r>
-      <w:proofErr w:type="spellEnd"/>
-      <w:r>
-        <w:rPr>
-          <w:rFonts w:eastAsia="Times New Roman" w:cs="Segoe UI"/>
-          <w:color w:val="auto"/>
-          <w:sz w:val="24"/>
-          <w:szCs w:val="24"/>
-          <w:lang w:eastAsia="ko-KR"/>
-        </w:rPr>
-        <w:t xml:space="preserve"> directory; t</w:t>
-      </w:r>
-      <w:r>
-        <w:rPr>
-          <w:rFonts w:eastAsia="Times New Roman" w:cs="Segoe UI"/>
-          <w:color w:val="auto"/>
-          <w:sz w:val="24"/>
-          <w:szCs w:val="24"/>
-          <w:lang w:eastAsia="ko-KR"/>
-        </w:rPr>
-        <w:t xml:space="preserve">he usage is as follows: </w:t>
-      </w:r>
-    </w:p>
-    <w:p>
-      <w:pPr>
-        <w:shd w:val="clear" w:color="auto" w:fill="FFFFFF"/>
-        <w:spacing w:before="150" w:after="150" w:line="360" w:lineRule="atLeast"/>
-        <w:rPr>
-          <w:rFonts w:eastAsia="Times New Roman" w:cs="Segoe UI"/>
-          <w:color w:val="auto"/>
-          <w:sz w:val="24"/>
-          <w:szCs w:val="24"/>
-          <w:lang w:eastAsia="ko-KR"/>
-        </w:rPr>
-      </w:pPr>
-      <w:proofErr w:type="gramStart"/>
-      <w:r>
-        <w:rPr>
-          <w:rFonts w:eastAsia="Times New Roman" w:cs="Segoe UI"/>
-          <w:color w:val="auto"/>
-          <w:sz w:val="24"/>
-          <w:szCs w:val="24"/>
-          <w:lang w:eastAsia="ko-KR"/>
-        </w:rPr>
-        <w:t>telcodatagen.exe</w:t>
-      </w:r>
-      <w:proofErr w:type="gramEnd"/>
-      <w:r>
-        <w:rPr>
-          <w:rFonts w:eastAsia="Times New Roman" w:cs="Segoe UI"/>
-          <w:color w:val="auto"/>
-          <w:sz w:val="24"/>
-          <w:szCs w:val="24"/>
-          <w:lang w:eastAsia="ko-KR"/>
-        </w:rPr>
-        <w:t xml:space="preserve"> [#</w:t>
-      </w:r>
-      <w:proofErr w:type="spellStart"/>
-      <w:r>
-        <w:rPr>
-          <w:rFonts w:eastAsia="Times New Roman" w:cs="Segoe UI"/>
-          <w:color w:val="auto"/>
-          <w:sz w:val="24"/>
-          <w:szCs w:val="24"/>
-          <w:lang w:eastAsia="ko-KR"/>
-        </w:rPr>
-        <w:t>NumCDRsPerHour</w:t>
-      </w:r>
-      <w:proofErr w:type="spellEnd"/>
-      <w:r>
-        <w:rPr>
-          <w:rFonts w:eastAsia="Times New Roman" w:cs="Segoe UI"/>
-          <w:color w:val="auto"/>
-          <w:sz w:val="24"/>
-          <w:szCs w:val="24"/>
-          <w:lang w:eastAsia="ko-KR"/>
-        </w:rPr>
-        <w:t>] [SIM Card Fraud Probability] [#</w:t>
-      </w:r>
-      <w:proofErr w:type="spellStart"/>
-      <w:r>
-        <w:rPr>
-          <w:rFonts w:eastAsia="Times New Roman" w:cs="Segoe UI"/>
-          <w:color w:val="auto"/>
-          <w:sz w:val="24"/>
-          <w:szCs w:val="24"/>
-          <w:lang w:eastAsia="ko-KR"/>
-        </w:rPr>
-        <w:t>DurationHours</w:t>
-      </w:r>
-      <w:proofErr w:type="spellEnd"/>
-      <w:r>
-        <w:rPr>
-          <w:rFonts w:eastAsia="Times New Roman" w:cs="Segoe UI"/>
-          <w:color w:val="auto"/>
-          <w:sz w:val="24"/>
-          <w:szCs w:val="24"/>
-          <w:lang w:eastAsia="ko-KR"/>
-        </w:rPr>
-        <w:t>]</w:t>
-      </w:r>
-    </w:p>
-    <w:p>
-      <w:pPr>
-        <w:pStyle w:val="Code"/>
-        <w:rPr>
-          <w:color w:val="auto"/>
-          <w:sz w:val="22"/>
-          <w:lang w:eastAsia="ko-KR"/>
-        </w:rPr>
-      </w:pPr>
-      <w:r>
-        <w:rPr>
-          <w:color w:val="auto"/>
-          <w:sz w:val="22"/>
-          <w:lang w:eastAsia="ko-KR"/>
-        </w:rPr>
-        <w:t>telcodatagen.exe 1000 .2 2</w:t>
-      </w:r>
-    </w:p>
-    <w:p>
-      <w:pPr>
-        <w:shd w:val="clear" w:color="auto" w:fill="FFFFFF"/>
-        <w:spacing w:before="150" w:after="150" w:line="360" w:lineRule="atLeast"/>
-        <w:rPr>
-          <w:rFonts w:eastAsia="Times New Roman" w:cs="Segoe UI"/>
-          <w:color w:val="auto"/>
-          <w:sz w:val="24"/>
-          <w:szCs w:val="24"/>
-          <w:lang w:eastAsia="ko-KR"/>
-        </w:rPr>
-      </w:pPr>
-      <w:r>
-        <w:rPr>
-          <w:rFonts w:eastAsia="Times New Roman" w:cs="Segoe UI"/>
-          <w:color w:val="auto"/>
           <w:sz w:val="24"/>
           <w:szCs w:val="24"/>
           <w:lang w:eastAsia="ko-KR"/>
@@ -1922,14 +2243,12 @@
               <w:pStyle w:val="NoSpacing"/>
               <w:rPr>
                 <w:b/>
-                <w:color w:val="auto"/>
                 <w:lang w:eastAsia="ko-KR"/>
               </w:rPr>
             </w:pPr>
             <w:r>
               <w:rPr>
                 <w:b/>
-                <w:color w:val="auto"/>
                 <w:lang w:eastAsia="ko-KR"/>
               </w:rPr>
               <w:t>Record</w:t>
@@ -1953,14 +2272,12 @@
               <w:pStyle w:val="NoSpacing"/>
               <w:rPr>
                 <w:b/>
-                <w:color w:val="auto"/>
                 <w:lang w:eastAsia="ko-KR"/>
               </w:rPr>
             </w:pPr>
             <w:r>
               <w:rPr>
                 <w:b/>
-                <w:color w:val="auto"/>
                 <w:lang w:eastAsia="ko-KR"/>
               </w:rPr>
               <w:t>Definition</w:t>
@@ -1985,19 +2302,15 @@
             <w:pPr>
               <w:pStyle w:val="NoSpacing"/>
               <w:rPr>
-                <w:color w:val="auto"/>
                 <w:lang w:eastAsia="ko-KR"/>
               </w:rPr>
             </w:pPr>
-            <w:proofErr w:type="spellStart"/>
             <w:r>
               <w:rPr>
-                <w:color w:val="auto"/>
                 <w:lang w:eastAsia="ko-KR"/>
               </w:rPr>
               <w:t>CallrecTime</w:t>
             </w:r>
-            <w:proofErr w:type="spellEnd"/>
           </w:p>
         </w:tc>
         <w:tc>
@@ -2016,13 +2329,11 @@
             <w:pPr>
               <w:pStyle w:val="NoSpacing"/>
               <w:rPr>
-                <w:color w:val="auto"/>
                 <w:lang w:eastAsia="ko-KR"/>
               </w:rPr>
             </w:pPr>
             <w:r>
               <w:rPr>
-                <w:color w:val="auto"/>
                 <w:lang w:eastAsia="ko-KR"/>
               </w:rPr>
               <w:t>Timestamp for the call start time.</w:t>
@@ -2047,19 +2358,15 @@
             <w:pPr>
               <w:pStyle w:val="NoSpacing"/>
               <w:rPr>
-                <w:color w:val="auto"/>
                 <w:lang w:eastAsia="ko-KR"/>
               </w:rPr>
             </w:pPr>
-            <w:proofErr w:type="spellStart"/>
             <w:r>
               <w:rPr>
-                <w:color w:val="auto"/>
                 <w:lang w:eastAsia="ko-KR"/>
               </w:rPr>
               <w:t>SwitchNum</w:t>
             </w:r>
-            <w:proofErr w:type="spellEnd"/>
           </w:p>
         </w:tc>
         <w:tc>
@@ -2078,13 +2385,11 @@
             <w:pPr>
               <w:pStyle w:val="NoSpacing"/>
               <w:rPr>
-                <w:color w:val="auto"/>
                 <w:lang w:eastAsia="ko-KR"/>
               </w:rPr>
             </w:pPr>
             <w:r>
               <w:rPr>
-                <w:color w:val="auto"/>
                 <w:lang w:eastAsia="ko-KR"/>
               </w:rPr>
               <w:t>Telephone switch used to connect the call.</w:t>
@@ -2109,19 +2414,15 @@
             <w:pPr>
               <w:pStyle w:val="NoSpacing"/>
               <w:rPr>
-                <w:color w:val="auto"/>
                 <w:lang w:eastAsia="ko-KR"/>
               </w:rPr>
             </w:pPr>
-            <w:proofErr w:type="spellStart"/>
             <w:r>
               <w:rPr>
-                <w:color w:val="auto"/>
                 <w:lang w:eastAsia="ko-KR"/>
               </w:rPr>
               <w:t>CallingNum</w:t>
             </w:r>
-            <w:proofErr w:type="spellEnd"/>
           </w:p>
         </w:tc>
         <w:tc>
@@ -2140,13 +2441,11 @@
             <w:pPr>
               <w:pStyle w:val="NoSpacing"/>
               <w:rPr>
-                <w:color w:val="auto"/>
                 <w:lang w:eastAsia="ko-KR"/>
               </w:rPr>
             </w:pPr>
             <w:r>
               <w:rPr>
-                <w:color w:val="auto"/>
                 <w:lang w:eastAsia="ko-KR"/>
               </w:rPr>
               <w:t>Phone number of the caller.</w:t>
@@ -2171,19 +2470,15 @@
             <w:pPr>
               <w:pStyle w:val="NoSpacing"/>
               <w:rPr>
-                <w:color w:val="auto"/>
                 <w:lang w:eastAsia="ko-KR"/>
               </w:rPr>
             </w:pPr>
-            <w:proofErr w:type="spellStart"/>
             <w:r>
               <w:rPr>
-                <w:color w:val="auto"/>
                 <w:lang w:eastAsia="ko-KR"/>
               </w:rPr>
               <w:t>CallingIMSI</w:t>
             </w:r>
-            <w:proofErr w:type="spellEnd"/>
           </w:p>
         </w:tc>
         <w:tc>
@@ -2202,13 +2497,11 @@
             <w:pPr>
               <w:pStyle w:val="NoSpacing"/>
               <w:rPr>
-                <w:color w:val="auto"/>
                 <w:lang w:eastAsia="ko-KR"/>
               </w:rPr>
             </w:pPr>
             <w:r>
               <w:rPr>
-                <w:color w:val="auto"/>
                 <w:lang w:eastAsia="ko-KR"/>
               </w:rPr>
               <w:t>International Mobile Subscriber Identity (IMSI). Unique identifier of the caller.</w:t>
@@ -2233,19 +2526,15 @@
             <w:pPr>
               <w:pStyle w:val="NoSpacing"/>
               <w:rPr>
-                <w:color w:val="auto"/>
                 <w:lang w:eastAsia="ko-KR"/>
               </w:rPr>
             </w:pPr>
-            <w:proofErr w:type="spellStart"/>
             <w:r>
               <w:rPr>
-                <w:color w:val="auto"/>
                 <w:lang w:eastAsia="ko-KR"/>
               </w:rPr>
               <w:t>CalledNum</w:t>
             </w:r>
-            <w:proofErr w:type="spellEnd"/>
           </w:p>
         </w:tc>
         <w:tc>
@@ -2264,13 +2553,11 @@
             <w:pPr>
               <w:pStyle w:val="NoSpacing"/>
               <w:rPr>
-                <w:color w:val="auto"/>
                 <w:lang w:eastAsia="ko-KR"/>
               </w:rPr>
             </w:pPr>
             <w:r>
               <w:rPr>
-                <w:color w:val="auto"/>
                 <w:lang w:eastAsia="ko-KR"/>
               </w:rPr>
               <w:t>Phone number of the call recipient.</w:t>
@@ -2295,19 +2582,15 @@
             <w:pPr>
               <w:pStyle w:val="NoSpacing"/>
               <w:rPr>
-                <w:color w:val="auto"/>
                 <w:lang w:eastAsia="ko-KR"/>
               </w:rPr>
             </w:pPr>
-            <w:proofErr w:type="spellStart"/>
             <w:r>
               <w:rPr>
-                <w:color w:val="auto"/>
                 <w:lang w:eastAsia="ko-KR"/>
               </w:rPr>
               <w:t>CalledIMSI</w:t>
             </w:r>
-            <w:proofErr w:type="spellEnd"/>
           </w:p>
         </w:tc>
         <w:tc>
@@ -2326,13 +2609,11 @@
             <w:pPr>
               <w:pStyle w:val="NoSpacing"/>
               <w:rPr>
-                <w:color w:val="auto"/>
                 <w:lang w:eastAsia="ko-KR"/>
               </w:rPr>
             </w:pPr>
             <w:r>
               <w:rPr>
-                <w:color w:val="auto"/>
                 <w:lang w:eastAsia="ko-KR"/>
               </w:rPr>
               <w:t>International Mobile Subscriber Identity (IMSI). Unique identifier of the call recipient.</w:t>
@@ -2341,24 +2622,24 @@
         </w:tc>
       </w:tr>
     </w:tbl>
-    <w:p>
-      <w:pPr>
-        <w:rPr>
-          <w:color w:val="auto"/>
-        </w:rPr>
-      </w:pPr>
+    <w:p/>
+    <w:p>
+      <w:pPr>
+        <w:rPr>
+          <w:rFonts w:eastAsiaTheme="majorEastAsia" w:cstheme="majorBidi"/>
+          <w:sz w:val="36"/>
+          <w:szCs w:val="26"/>
+        </w:rPr>
+      </w:pPr>
+      <w:r>
+        <w:br w:type="page"/>
+      </w:r>
     </w:p>
     <w:p>
       <w:pPr>
         <w:pStyle w:val="Heading2"/>
-        <w:rPr>
-          <w:color w:val="auto"/>
-        </w:rPr>
-      </w:pPr>
-      <w:r>
-        <w:rPr>
-          <w:color w:val="auto"/>
-        </w:rPr>
+      </w:pPr>
+      <w:r>
         <w:lastRenderedPageBreak/>
         <w:t>Exercise 3: Create Stream Analytics Job</w:t>
       </w:r>
@@ -2366,32 +2647,14 @@
     <w:p>
       <w:pPr>
         <w:rPr>
-          <w:color w:val="auto"/>
-          <w:shd w:val="clear" w:color="auto" w:fill="FFFFFF"/>
-        </w:rPr>
-      </w:pPr>
-      <w:r>
-        <w:rPr>
-          <w:color w:val="auto"/>
-          <w:shd w:val="clear" w:color="auto" w:fill="FFFFFF"/>
-        </w:rPr>
-        <w:t xml:space="preserve">Students have just created an event hub where </w:t>
-      </w:r>
-      <w:proofErr w:type="gramStart"/>
-      <w:r>
-        <w:rPr>
-          <w:color w:val="auto"/>
-          <w:shd w:val="clear" w:color="auto" w:fill="FFFFFF"/>
-        </w:rPr>
-        <w:t>a stream of telecommunications events are</w:t>
-      </w:r>
-      <w:proofErr w:type="gramEnd"/>
-      <w:r>
-        <w:rPr>
-          <w:color w:val="auto"/>
-          <w:shd w:val="clear" w:color="auto" w:fill="FFFFFF"/>
-        </w:rPr>
-        <w:t xml:space="preserve"> being sent.  The next step is to set up a Stream Analytics job to analyze these events in real time.</w:t>
+          <w:shd w:val="clear" w:color="auto" w:fill="FFFFFF"/>
+        </w:rPr>
+      </w:pPr>
+      <w:r>
+        <w:rPr>
+          <w:shd w:val="clear" w:color="auto" w:fill="FFFFFF"/>
+        </w:rPr>
+        <w:t>Students have just created an event hub where a stream of telecommunications events are being sent.  The next step is to set up a Stream Analytics job to analyze these events in real time.</w:t>
       </w:r>
     </w:p>
     <w:p>
@@ -2401,13 +2664,9 @@
           <w:ilvl w:val="0"/>
           <w:numId w:val="31"/>
         </w:numPr>
-        <w:rPr>
-          <w:color w:val="auto"/>
-        </w:rPr>
-      </w:pPr>
-      <w:r>
-        <w:rPr>
-          <w:color w:val="auto"/>
+      </w:pPr>
+      <w:r>
+        <w:rPr>
           <w:shd w:val="clear" w:color="auto" w:fill="FFFFFF"/>
         </w:rPr>
         <w:t>Provision a Stream Analytics Job</w:t>
@@ -2417,54 +2676,37 @@
       <w:pPr>
         <w:rPr>
           <w:rStyle w:val="Strong"/>
-          <w:b w:val="0"/>
-          <w:bCs w:val="0"/>
-          <w:color w:val="auto"/>
-        </w:rPr>
-      </w:pPr>
-      <w:r>
-        <w:rPr>
-          <w:rFonts w:cs="Segoe UI"/>
-          <w:color w:val="auto"/>
-          <w:shd w:val="clear" w:color="auto" w:fill="FFFFFF"/>
-        </w:rPr>
-        <w:t>In the Azure portal, click</w:t>
-      </w:r>
-      <w:r>
-        <w:rPr>
-          <w:rStyle w:val="apple-converted-space"/>
-          <w:rFonts w:cs="Segoe UI"/>
-          <w:color w:val="auto"/>
-          <w:shd w:val="clear" w:color="auto" w:fill="FFFFFF"/>
-        </w:rPr>
-        <w:t xml:space="preserve"> </w:t>
-      </w:r>
-      <w:r>
-        <w:rPr>
-          <w:rStyle w:val="Strong"/>
-          <w:rFonts w:cs="Segoe UI"/>
-          <w:color w:val="auto"/>
-          <w:shd w:val="clear" w:color="auto" w:fill="FFFFFF"/>
-        </w:rPr>
-        <w:t>New &gt; Data Services &gt; Stream Analytics &gt; Quick Create</w:t>
-      </w:r>
-    </w:p>
-    <w:p>
-      <w:pPr>
-        <w:rPr>
-          <w:color w:val="auto"/>
-        </w:rPr>
-      </w:pPr>
-      <w:r>
-        <w:rPr>
+          <w:rFonts w:cs="Segoe UI"/>
+          <w:shd w:val="clear" w:color="auto" w:fill="FFFFFF"/>
+        </w:rPr>
+      </w:pPr>
+      <w:r>
+        <w:rPr>
+          <w:rFonts w:cs="Segoe UI"/>
           <w:noProof/>
-          <w:color w:val="auto"/>
+          <w:shd w:val="clear" w:color="auto" w:fill="FFFFFF"/>
         </w:rPr>
         <w:drawing>
-          <wp:inline distT="0" distB="0" distL="0" distR="0" wp14:anchorId="78B1D05D" wp14:editId="58937499">
-            <wp:extent cx="5943600" cy="2124075"/>
-            <wp:effectExtent l="0" t="0" r="0" b="9525"/>
-            <wp:docPr id="7" name="Picture 7"/>
+          <wp:anchor distT="0" distB="0" distL="114300" distR="114300" simplePos="0" relativeHeight="251665408" behindDoc="1" locked="0" layoutInCell="1" allowOverlap="1" wp14:anchorId="4EC09380" wp14:editId="4CE76A65">
+            <wp:simplePos x="0" y="0"/>
+            <wp:positionH relativeFrom="margin">
+              <wp:posOffset>3100070</wp:posOffset>
+            </wp:positionH>
+            <wp:positionV relativeFrom="paragraph">
+              <wp:posOffset>296545</wp:posOffset>
+            </wp:positionV>
+            <wp:extent cx="3040380" cy="2499360"/>
+            <wp:effectExtent l="0" t="0" r="7620" b="0"/>
+            <wp:wrapTight wrapText="bothSides">
+              <wp:wrapPolygon edited="0">
+                <wp:start x="0" y="0"/>
+                <wp:lineTo x="0" y="21402"/>
+                <wp:lineTo x="21519" y="21402"/>
+                <wp:lineTo x="21519" y="0"/>
+                <wp:lineTo x="0" y="0"/>
+              </wp:wrapPolygon>
+            </wp:wrapTight>
+            <wp:docPr id="16" name="Picture 16"/>
             <wp:cNvGraphicFramePr>
               <a:graphicFrameLocks xmlns:a="http://schemas.openxmlformats.org/drawingml/2006/main" noChangeAspect="1"/>
             </wp:cNvGraphicFramePr>
@@ -2472,11 +2714,11 @@
               <a:graphicData uri="http://schemas.openxmlformats.org/drawingml/2006/picture">
                 <pic:pic xmlns:pic="http://schemas.openxmlformats.org/drawingml/2006/picture">
                   <pic:nvPicPr>
-                    <pic:cNvPr id="7" name="create_stream_analytics.png"/>
+                    <pic:cNvPr id="1" name=""/>
                     <pic:cNvPicPr/>
                   </pic:nvPicPr>
                   <pic:blipFill>
-                    <a:blip r:embed="rId16" cstate="print">
+                    <a:blip r:embed="rId25" cstate="print">
                       <a:extLst>
                         <a:ext uri="{28A0092B-C50C-407E-A947-70E740481C1C}">
                           <a14:useLocalDpi xmlns:a14="http://schemas.microsoft.com/office/drawing/2010/main" val="0"/>
@@ -2490,7 +2732,7 @@
                   <pic:spPr>
                     <a:xfrm>
                       <a:off x="0" y="0"/>
-                      <a:ext cx="5943600" cy="2124075"/>
+                      <a:ext cx="3040380" cy="2499360"/>
                     </a:xfrm>
                     <a:prstGeom prst="rect">
                       <a:avLst/>
@@ -2499,174 +2741,35 @@
                 </pic:pic>
               </a:graphicData>
             </a:graphic>
-          </wp:inline>
+            <wp14:sizeRelH relativeFrom="margin">
+              <wp14:pctWidth>0</wp14:pctWidth>
+            </wp14:sizeRelH>
+            <wp14:sizeRelV relativeFrom="margin">
+              <wp14:pctHeight>0</wp14:pctHeight>
+            </wp14:sizeRelV>
+          </wp:anchor>
         </w:drawing>
       </w:r>
-    </w:p>
-    <w:p>
-      <w:pPr>
-        <w:rPr>
-          <w:color w:val="auto"/>
-        </w:rPr>
-      </w:pPr>
-      <w:r>
-        <w:rPr>
-          <w:color w:val="auto"/>
-        </w:rPr>
-        <w:t xml:space="preserve">Specify the Job Name.  Select a region where the job will run.  It is best to choose the same region as where the Event Hub created in the previous exercise.  This will ensure that data is not being transferred between regions at an additional cost.  Choose or create a storage account where the monitoring data for the Stream Analytics job will be saved.  Finally, click on the </w:t>
-      </w:r>
-      <w:r>
-        <w:rPr>
-          <w:b/>
-          <w:color w:val="auto"/>
-        </w:rPr>
-        <w:t>Create</w:t>
-      </w:r>
-      <w:r>
-        <w:rPr>
-          <w:color w:val="auto"/>
-        </w:rPr>
-        <w:t xml:space="preserve"> button on the bottom to create a new Stream Analytics job.</w:t>
-      </w:r>
-    </w:p>
-    <w:p>
-      <w:pPr>
-        <w:rPr>
-          <w:color w:val="auto"/>
-        </w:rPr>
-      </w:pPr>
-      <w:r>
-        <w:rPr>
-          <w:color w:val="auto"/>
-        </w:rPr>
-        <w:t xml:space="preserve">Click on </w:t>
-      </w:r>
-      <w:r>
-        <w:rPr>
-          <w:b/>
-          <w:color w:val="auto"/>
-        </w:rPr>
-        <w:t>Stream Analytics</w:t>
-      </w:r>
-      <w:r>
-        <w:rPr>
-          <w:color w:val="auto"/>
-        </w:rPr>
-        <w:t xml:space="preserve"> to review the newly created job.  Notice that the start button is disabled.  This will be enabled once the job input, output, and query is specified.</w:t>
-      </w:r>
-    </w:p>
-    <w:p>
-      <w:pPr>
-        <w:pStyle w:val="ListParagraph"/>
-        <w:numPr>
-          <w:ilvl w:val="0"/>
-          <w:numId w:val="31"/>
-        </w:numPr>
-        <w:rPr>
-          <w:color w:val="auto"/>
-        </w:rPr>
-      </w:pPr>
-      <w:r>
-        <w:rPr>
-          <w:color w:val="auto"/>
-        </w:rPr>
-        <w:t>Specify Job Input</w:t>
-      </w:r>
-    </w:p>
-    <w:p>
-      <w:pPr>
-        <w:rPr>
-          <w:rFonts w:cs="Segoe UI"/>
-          <w:color w:val="auto"/>
-          <w:shd w:val="clear" w:color="auto" w:fill="FFFFFF"/>
-        </w:rPr>
-      </w:pPr>
-      <w:r>
-        <w:rPr>
-          <w:color w:val="auto"/>
-        </w:rPr>
-        <w:t xml:space="preserve">From the Stream Analytics job created in the previous step, click </w:t>
-      </w:r>
-      <w:r>
-        <w:rPr>
-          <w:b/>
-          <w:color w:val="auto"/>
-        </w:rPr>
-        <w:t>Inputs</w:t>
-      </w:r>
-      <w:r>
-        <w:rPr>
-          <w:color w:val="auto"/>
-        </w:rPr>
-        <w:t xml:space="preserve"> from the top of the page, </w:t>
-      </w:r>
-      <w:r>
-        <w:rPr>
-          <w:rFonts w:cs="Segoe UI"/>
-          <w:color w:val="auto"/>
-          <w:shd w:val="clear" w:color="auto" w:fill="FFFFFF"/>
-        </w:rPr>
-        <w:t>and then click</w:t>
-      </w:r>
-      <w:r>
-        <w:rPr>
-          <w:rStyle w:val="apple-converted-space"/>
-          <w:rFonts w:cs="Segoe UI"/>
-          <w:color w:val="auto"/>
-          <w:shd w:val="clear" w:color="auto" w:fill="FFFFFF"/>
-        </w:rPr>
-        <w:t xml:space="preserve"> </w:t>
-      </w:r>
       <w:r>
         <w:rPr>
           <w:rStyle w:val="Strong"/>
           <w:rFonts w:cs="Segoe UI"/>
-          <w:color w:val="auto"/>
-          <w:shd w:val="clear" w:color="auto" w:fill="FFFFFF"/>
-        </w:rPr>
-        <w:t>Add Input</w:t>
-      </w:r>
-      <w:r>
-        <w:rPr>
-          <w:rFonts w:cs="Segoe UI"/>
-          <w:color w:val="auto"/>
-          <w:shd w:val="clear" w:color="auto" w:fill="FFFFFF"/>
-        </w:rPr>
-        <w:t>. The dialog box that opens will walk students through a number of steps to set up the input.</w:t>
-      </w:r>
-    </w:p>
-    <w:p>
-      <w:pPr>
-        <w:rPr>
-          <w:color w:val="auto"/>
-        </w:rPr>
-      </w:pPr>
-      <w:r>
-        <w:rPr>
           <w:noProof/>
-          <w:color w:val="auto"/>
+          <w:shd w:val="clear" w:color="auto" w:fill="FFFFFF"/>
         </w:rPr>
         <w:drawing>
-          <wp:anchor distT="0" distB="0" distL="114300" distR="114300" simplePos="0" relativeHeight="251663360" behindDoc="1" locked="0" layoutInCell="1" allowOverlap="1" wp14:anchorId="2BECF251" wp14:editId="3C18D402">
+          <wp:anchor distT="0" distB="0" distL="114300" distR="114300" simplePos="0" relativeHeight="251664384" behindDoc="0" locked="0" layoutInCell="1" allowOverlap="1" wp14:anchorId="4486CFBB" wp14:editId="02DC0BE2">
             <wp:simplePos x="0" y="0"/>
-            <wp:positionH relativeFrom="column">
-              <wp:posOffset>0</wp:posOffset>
+            <wp:positionH relativeFrom="margin">
+              <wp:posOffset>-43815</wp:posOffset>
             </wp:positionH>
             <wp:positionV relativeFrom="paragraph">
-              <wp:posOffset>0</wp:posOffset>
+              <wp:posOffset>292735</wp:posOffset>
             </wp:positionV>
-            <wp:extent cx="2517352" cy="3303756"/>
-            <wp:effectExtent l="0" t="0" r="0" b="0"/>
-            <wp:wrapTight wrapText="bothSides">
-              <wp:wrapPolygon edited="0">
-                <wp:start x="0" y="0"/>
-                <wp:lineTo x="0" y="21426"/>
-                <wp:lineTo x="21415" y="21426"/>
-                <wp:lineTo x="21415" y="0"/>
-                <wp:lineTo x="0" y="0"/>
-              </wp:wrapPolygon>
-            </wp:wrapTight>
-            <wp:docPr id="8" name="Picture 8"/>
+            <wp:extent cx="3063240" cy="2518410"/>
+            <wp:effectExtent l="0" t="0" r="3810" b="0"/>
+            <wp:wrapSquare wrapText="bothSides"/>
+            <wp:docPr id="2" name="Picture 2"/>
             <wp:cNvGraphicFramePr>
               <a:graphicFrameLocks xmlns:a="http://schemas.openxmlformats.org/drawingml/2006/main" noChangeAspect="1"/>
             </wp:cNvGraphicFramePr>
@@ -2674,11 +2777,11 @@
               <a:graphicData uri="http://schemas.openxmlformats.org/drawingml/2006/picture">
                 <pic:pic xmlns:pic="http://schemas.openxmlformats.org/drawingml/2006/picture">
                   <pic:nvPicPr>
-                    <pic:cNvPr id="8" name="job_input.png"/>
+                    <pic:cNvPr id="1" name=""/>
                     <pic:cNvPicPr/>
                   </pic:nvPicPr>
                   <pic:blipFill>
-                    <a:blip r:embed="rId17" cstate="print">
+                    <a:blip r:embed="rId26" cstate="print">
                       <a:extLst>
                         <a:ext uri="{28A0092B-C50C-407E-A947-70E740481C1C}">
                           <a14:useLocalDpi xmlns:a14="http://schemas.microsoft.com/office/drawing/2010/main" val="0"/>
@@ -2692,7 +2795,7 @@
                   <pic:spPr>
                     <a:xfrm>
                       <a:off x="0" y="0"/>
-                      <a:ext cx="2517352" cy="3303756"/>
+                      <a:ext cx="3063240" cy="2518410"/>
                     </a:xfrm>
                     <a:prstGeom prst="rect">
                       <a:avLst/>
@@ -2701,409 +2804,101 @@
                 </pic:pic>
               </a:graphicData>
             </a:graphic>
-            <wp14:sizeRelH relativeFrom="page">
+            <wp14:sizeRelH relativeFrom="margin">
               <wp14:pctWidth>0</wp14:pctWidth>
             </wp14:sizeRelH>
-            <wp14:sizeRelV relativeFrom="page">
+            <wp14:sizeRelV relativeFrom="margin">
               <wp14:pctHeight>0</wp14:pctHeight>
             </wp14:sizeRelV>
           </wp:anchor>
         </w:drawing>
       </w:r>
-    </w:p>
-    <w:p>
-      <w:pPr>
-        <w:rPr>
-          <w:color w:val="auto"/>
-        </w:rPr>
-      </w:pPr>
-      <w:r>
-        <w:rPr>
-          <w:color w:val="auto"/>
-        </w:rPr>
-        <w:t xml:space="preserve">Select </w:t>
+      <w:r>
+        <w:rPr>
+          <w:rFonts w:cs="Segoe UI"/>
+          <w:shd w:val="clear" w:color="auto" w:fill="FFFFFF"/>
+        </w:rPr>
+        <w:t>In the Azure portal, click</w:t>
+      </w:r>
+      <w:r>
+        <w:rPr>
+          <w:rStyle w:val="apple-converted-space"/>
+          <w:rFonts w:cs="Segoe UI"/>
+          <w:shd w:val="clear" w:color="auto" w:fill="FFFFFF"/>
+        </w:rPr>
+        <w:t xml:space="preserve"> </w:t>
+      </w:r>
+      <w:r>
+        <w:rPr>
+          <w:rStyle w:val="Strong"/>
+          <w:rFonts w:cs="Segoe UI"/>
+          <w:shd w:val="clear" w:color="auto" w:fill="FFFFFF"/>
+        </w:rPr>
+        <w:t xml:space="preserve">New &gt; </w:t>
+      </w:r>
+      <w:r>
+        <w:rPr>
+          <w:rStyle w:val="Strong"/>
+          <w:rFonts w:cs="Segoe UI"/>
+          <w:shd w:val="clear" w:color="auto" w:fill="FFFFFF"/>
+        </w:rPr>
+        <w:t>Internet of Things</w:t>
+      </w:r>
+      <w:r>
+        <w:rPr>
+          <w:rStyle w:val="Strong"/>
+          <w:rFonts w:cs="Segoe UI"/>
+          <w:shd w:val="clear" w:color="auto" w:fill="FFFFFF"/>
+        </w:rPr>
+        <w:t xml:space="preserve"> &gt; Stream Analytics</w:t>
+      </w:r>
+      <w:r>
+        <w:rPr>
+          <w:rStyle w:val="Strong"/>
+          <w:rFonts w:cs="Segoe UI"/>
+          <w:shd w:val="clear" w:color="auto" w:fill="FFFFFF"/>
+        </w:rPr>
+        <w:t xml:space="preserve"> job</w:t>
+      </w:r>
+    </w:p>
+    <w:p>
+      <w:r>
+        <w:t xml:space="preserve">Specify the Job Name.  Select a region where the job will run.  It is best to choose the same region as where the Event Hub created in the previous exercise.  This will ensure that data is not being transferred between regions at an additional cost.  </w:t>
+      </w:r>
+      <w:r>
+        <w:t xml:space="preserve">The easiest way to accomplish this is to use the same resource group that the student either created or used in Exercise 1.  Finally, click on the </w:t>
       </w:r>
       <w:r>
         <w:rPr>
           <w:b/>
-          <w:color w:val="auto"/>
-        </w:rPr>
-        <w:t>Data Stream</w:t>
-      </w:r>
-      <w:r>
-        <w:rPr>
-          <w:color w:val="auto"/>
-        </w:rPr>
-        <w:t xml:space="preserve"> and click right arrow button on bottom left.  </w:t>
-      </w:r>
-    </w:p>
-    <w:p>
-      <w:pPr>
-        <w:rPr>
-          <w:color w:val="auto"/>
-        </w:rPr>
-      </w:pPr>
-      <w:r>
-        <w:rPr>
-          <w:color w:val="auto"/>
-        </w:rPr>
-        <w:t xml:space="preserve">Select </w:t>
-      </w:r>
-      <w:r>
-        <w:rPr>
-          <w:b/>
-          <w:color w:val="auto"/>
-        </w:rPr>
-        <w:t>Event Hub</w:t>
-      </w:r>
-      <w:r>
-        <w:rPr>
-          <w:color w:val="auto"/>
-        </w:rPr>
-        <w:t xml:space="preserve"> and click right arrow button on bottom left.  </w:t>
-      </w:r>
-    </w:p>
-    <w:p>
-      <w:pPr>
-        <w:rPr>
-          <w:color w:val="auto"/>
-        </w:rPr>
-      </w:pPr>
-      <w:r>
-        <w:rPr>
-          <w:color w:val="auto"/>
-        </w:rPr>
-        <w:t xml:space="preserve">In </w:t>
-      </w:r>
-      <w:r>
-        <w:rPr>
-          <w:b/>
-          <w:caps/>
-          <w:color w:val="auto"/>
-        </w:rPr>
-        <w:t>Input Alias</w:t>
-      </w:r>
-      <w:r>
-        <w:rPr>
-          <w:color w:val="auto"/>
-        </w:rPr>
-        <w:t>, type in</w:t>
-      </w:r>
-      <w:r>
-        <w:rPr>
-          <w:color w:val="auto"/>
-        </w:rPr>
-        <w:t xml:space="preserve"> any friendly name.  This name will be used later in queries.  In </w:t>
-      </w:r>
-      <w:r>
-        <w:rPr>
-          <w:b/>
-          <w:caps/>
-          <w:color w:val="auto"/>
-        </w:rPr>
-        <w:t>Choose and EventHub</w:t>
-      </w:r>
-      <w:r>
-        <w:rPr>
-          <w:color w:val="auto"/>
-        </w:rPr>
-        <w:t xml:space="preserve">, select the Event Hub created in the previous step.  For </w:t>
-      </w:r>
-      <w:r>
-        <w:rPr>
-          <w:b/>
-          <w:caps/>
-          <w:color w:val="auto"/>
-        </w:rPr>
-        <w:t>Event Hub Policy Name</w:t>
-      </w:r>
-      <w:r>
-        <w:rPr>
-          <w:color w:val="auto"/>
-        </w:rPr>
-        <w:t xml:space="preserve"> and </w:t>
-      </w:r>
-      <w:r>
-        <w:rPr>
-          <w:b/>
-          <w:caps/>
-          <w:color w:val="auto"/>
-        </w:rPr>
-        <w:t xml:space="preserve">CHOOSE A ConsumeR </w:t>
-      </w:r>
-      <w:r>
-        <w:rPr>
-          <w:b/>
-          <w:caps/>
-          <w:color w:val="auto"/>
-        </w:rPr>
-        <w:lastRenderedPageBreak/>
-        <w:t>Group</w:t>
-      </w:r>
-      <w:r>
-        <w:rPr>
-          <w:color w:val="auto"/>
-        </w:rPr>
-        <w:t xml:space="preserve">, select the policy and consumer group created in exercise 1.  </w:t>
-      </w:r>
-    </w:p>
-    <w:p>
-      <w:pPr>
-        <w:rPr>
-          <w:color w:val="auto"/>
-        </w:rPr>
-      </w:pPr>
-      <w:r>
-        <w:rPr>
-          <w:color w:val="auto"/>
-        </w:rPr>
-        <w:t>Click right arrow button on bottom left.</w:t>
-      </w:r>
-    </w:p>
-    <w:p>
-      <w:pPr>
-        <w:rPr>
-          <w:color w:val="auto"/>
-        </w:rPr>
-      </w:pPr>
-      <w:r>
-        <w:rPr>
-          <w:color w:val="auto"/>
-        </w:rPr>
-        <w:t xml:space="preserve">Next, chose JSON for </w:t>
-      </w:r>
-      <w:r>
-        <w:rPr>
-          <w:b/>
-          <w:caps/>
-          <w:color w:val="auto"/>
-        </w:rPr>
-        <w:t>Event Serializer Format</w:t>
-      </w:r>
-      <w:r>
-        <w:rPr>
-          <w:color w:val="auto"/>
-        </w:rPr>
-        <w:t xml:space="preserve"> and UTF8 for </w:t>
-      </w:r>
-      <w:r>
-        <w:rPr>
-          <w:b/>
-          <w:caps/>
-          <w:color w:val="auto"/>
-        </w:rPr>
-        <w:t>Encoding.</w:t>
-      </w:r>
-    </w:p>
-    <w:p>
-      <w:pPr>
-        <w:rPr>
-          <w:color w:val="auto"/>
-        </w:rPr>
-      </w:pPr>
-      <w:r>
-        <w:rPr>
-          <w:color w:val="auto"/>
-        </w:rPr>
-        <w:t>Click the check button to add the specified input source and verify that Stream Analytics can connect to the specified Event Hub.</w:t>
-      </w:r>
-    </w:p>
-    <w:p>
-      <w:pPr>
-        <w:pStyle w:val="ListParagraph"/>
-        <w:numPr>
-          <w:ilvl w:val="0"/>
-          <w:numId w:val="31"/>
-        </w:numPr>
-        <w:rPr>
-          <w:color w:val="auto"/>
-        </w:rPr>
-      </w:pPr>
-      <w:r>
-        <w:rPr>
-          <w:color w:val="auto"/>
-        </w:rPr>
-        <w:t>Specify Job Query</w:t>
-      </w:r>
-    </w:p>
-    <w:p>
-      <w:pPr>
-        <w:rPr>
-          <w:rFonts w:cs="Segoe UI"/>
-          <w:color w:val="auto"/>
-          <w:shd w:val="clear" w:color="auto" w:fill="FFFFFF"/>
-        </w:rPr>
-      </w:pPr>
-      <w:r>
-        <w:rPr>
-          <w:rFonts w:cs="Segoe UI"/>
-          <w:color w:val="auto"/>
-          <w:shd w:val="clear" w:color="auto" w:fill="FFFFFF"/>
-        </w:rPr>
-        <w:t>Stream Analytics supports a simple, declarative query model for describing transformations for real-time processing. To learn more about the language, see the</w:t>
-      </w:r>
-      <w:r>
-        <w:rPr>
-          <w:rStyle w:val="apple-converted-space"/>
-          <w:rFonts w:cs="Segoe UI"/>
-          <w:color w:val="auto"/>
-          <w:shd w:val="clear" w:color="auto" w:fill="FFFFFF"/>
-        </w:rPr>
-        <w:t xml:space="preserve"> </w:t>
-      </w:r>
-      <w:hyperlink r:id="rId18" w:history="1">
-        <w:r>
-          <w:rPr>
-            <w:rStyle w:val="Hyperlink"/>
-            <w:rFonts w:cs="Segoe UI"/>
-            <w:color w:val="0000FF"/>
-            <w:shd w:val="clear" w:color="auto" w:fill="FFFFFF"/>
-          </w:rPr>
-          <w:t>Azure Stream Analytics Query Language Reference</w:t>
-        </w:r>
-      </w:hyperlink>
-      <w:r>
-        <w:rPr>
-          <w:rFonts w:cs="Segoe UI"/>
-          <w:color w:val="0000FF"/>
-          <w:shd w:val="clear" w:color="auto" w:fill="FFFFFF"/>
-        </w:rPr>
-        <w:t xml:space="preserve">. </w:t>
-      </w:r>
-      <w:r>
-        <w:rPr>
-          <w:rFonts w:cs="Segoe UI"/>
-          <w:color w:val="auto"/>
-          <w:shd w:val="clear" w:color="auto" w:fill="FFFFFF"/>
-        </w:rPr>
-        <w:t>This tutorial will help students author and test several queries over the real-time stream of call data.</w:t>
-      </w:r>
-    </w:p>
-    <w:p>
-      <w:pPr>
-        <w:pStyle w:val="ListParagraph"/>
-        <w:numPr>
-          <w:ilvl w:val="0"/>
-          <w:numId w:val="31"/>
-        </w:numPr>
-        <w:rPr>
-          <w:color w:val="auto"/>
-        </w:rPr>
-      </w:pPr>
-      <w:r>
-        <w:rPr>
-          <w:color w:val="auto"/>
-        </w:rPr>
-        <w:t>Create sample input data</w:t>
-      </w:r>
-    </w:p>
-    <w:p>
-      <w:pPr>
-        <w:rPr>
-          <w:color w:val="auto"/>
-        </w:rPr>
-      </w:pPr>
-      <w:r>
-        <w:rPr>
-          <w:color w:val="auto"/>
-        </w:rPr>
-        <w:t xml:space="preserve">The </w:t>
-      </w:r>
-      <w:r>
-        <w:rPr>
-          <w:b/>
-          <w:color w:val="auto"/>
-        </w:rPr>
-        <w:t>Sample Data</w:t>
-      </w:r>
-      <w:r>
-        <w:rPr>
-          <w:color w:val="auto"/>
-        </w:rPr>
-        <w:t xml:space="preserve"> feature can be used to extract sample events on which users can validate queries.  This feature creates a JSON file.</w:t>
-      </w:r>
-    </w:p>
-    <w:p>
-      <w:pPr>
-        <w:rPr>
-          <w:color w:val="auto"/>
-          <w:lang w:eastAsia="ko-KR"/>
-        </w:rPr>
-      </w:pPr>
-      <w:r>
-        <w:rPr>
-          <w:color w:val="auto"/>
-        </w:rPr>
-        <w:t xml:space="preserve">Select the Event Hub Input and click on </w:t>
-      </w:r>
-      <w:r>
-        <w:rPr>
-          <w:b/>
-          <w:color w:val="auto"/>
-        </w:rPr>
-        <w:t>Sample Data</w:t>
-      </w:r>
-      <w:r>
-        <w:rPr>
-          <w:color w:val="auto"/>
-        </w:rPr>
-        <w:t xml:space="preserve"> at bottom of page.  In the dialogue box that appears, specify a </w:t>
-      </w:r>
-      <w:r>
-        <w:rPr>
-          <w:b/>
-          <w:color w:val="auto"/>
-        </w:rPr>
-        <w:t>START TIME</w:t>
-      </w:r>
-      <w:r>
-        <w:rPr>
-          <w:color w:val="auto"/>
-        </w:rPr>
-        <w:t xml:space="preserve"> and </w:t>
-      </w:r>
-      <w:r>
-        <w:rPr>
-          <w:b/>
-          <w:color w:val="auto"/>
-        </w:rPr>
-        <w:t>Duration</w:t>
-      </w:r>
-      <w:r>
-        <w:rPr>
-          <w:color w:val="auto"/>
-        </w:rPr>
-        <w:t xml:space="preserve">.  Students should keep the default start time and adjust the Duration to about 2 minutes.  Click on the check button to start sampling event data.  Once the process is completed, click </w:t>
-      </w:r>
-      <w:r>
-        <w:rPr>
-          <w:b/>
-          <w:color w:val="auto"/>
-        </w:rPr>
-        <w:t>Details</w:t>
-      </w:r>
-      <w:r>
-        <w:rPr>
-          <w:color w:val="auto"/>
-        </w:rPr>
-        <w:t xml:space="preserve"> and download the JSON file created.</w:t>
-      </w:r>
+        </w:rPr>
+        <w:t>Create</w:t>
+      </w:r>
+      <w:r>
+        <w:t xml:space="preserve"> button on the bottom to create a new Stream Analytics job</w:t>
+      </w:r>
+      <w:r>
+        <w:t>.</w:t>
+      </w:r>
+    </w:p>
+    <w:p>
       <w:r>
         <w:rPr>
           <w:noProof/>
-          <w:color w:val="auto"/>
-        </w:rPr>
-        <w:t xml:space="preserve"> </w:t>
-      </w:r>
-      <w:r>
-        <w:rPr>
-          <w:color w:val="auto"/>
         </w:rPr>
         <w:drawing>
-          <wp:inline distT="0" distB="0" distL="0" distR="0" wp14:anchorId="271E7620" wp14:editId="09AE2621">
-            <wp:extent cx="5943600" cy="890905"/>
+          <wp:anchor distT="0" distB="0" distL="114300" distR="114300" simplePos="0" relativeHeight="251692032" behindDoc="0" locked="0" layoutInCell="1" allowOverlap="1" wp14:anchorId="3DA9231C" wp14:editId="1CB4C70F">
+            <wp:simplePos x="0" y="0"/>
+            <wp:positionH relativeFrom="margin">
+              <wp:posOffset>871220</wp:posOffset>
+            </wp:positionH>
+            <wp:positionV relativeFrom="paragraph">
+              <wp:posOffset>264795</wp:posOffset>
+            </wp:positionV>
+            <wp:extent cx="4048760" cy="2775585"/>
             <wp:effectExtent l="0" t="0" r="0" b="0"/>
-            <wp:docPr id="9" name="Picture 9"/>
+            <wp:wrapTopAndBottom/>
+            <wp:docPr id="39" name="Picture 39"/>
             <wp:cNvGraphicFramePr>
               <a:graphicFrameLocks xmlns:a="http://schemas.openxmlformats.org/drawingml/2006/main" noChangeAspect="1"/>
             </wp:cNvGraphicFramePr>
@@ -3111,11 +2906,11 @@
               <a:graphicData uri="http://schemas.openxmlformats.org/drawingml/2006/picture">
                 <pic:pic xmlns:pic="http://schemas.openxmlformats.org/drawingml/2006/picture">
                   <pic:nvPicPr>
-                    <pic:cNvPr id="9" name="Save_sample.png"/>
+                    <pic:cNvPr id="1" name=""/>
                     <pic:cNvPicPr/>
                   </pic:nvPicPr>
                   <pic:blipFill>
-                    <a:blip r:embed="rId19" cstate="print">
+                    <a:blip r:embed="rId27" cstate="print">
                       <a:extLst>
                         <a:ext uri="{28A0092B-C50C-407E-A947-70E740481C1C}">
                           <a14:useLocalDpi xmlns:a14="http://schemas.microsoft.com/office/drawing/2010/main" val="0"/>
@@ -3129,7 +2924,7 @@
                   <pic:spPr>
                     <a:xfrm>
                       <a:off x="0" y="0"/>
-                      <a:ext cx="5943600" cy="890905"/>
+                      <a:ext cx="4048760" cy="2775585"/>
                     </a:xfrm>
                     <a:prstGeom prst="rect">
                       <a:avLst/>
@@ -3138,8 +2933,37 @@
                 </pic:pic>
               </a:graphicData>
             </a:graphic>
-          </wp:inline>
+            <wp14:sizeRelH relativeFrom="margin">
+              <wp14:pctWidth>0</wp14:pctWidth>
+            </wp14:sizeRelH>
+            <wp14:sizeRelV relativeFrom="margin">
+              <wp14:pctHeight>0</wp14:pctHeight>
+            </wp14:sizeRelV>
+          </wp:anchor>
         </w:drawing>
+      </w:r>
+      <w:r>
+        <w:t xml:space="preserve">From the main portal menu, click on </w:t>
+      </w:r>
+      <w:r>
+        <w:rPr>
+          <w:b/>
+        </w:rPr>
+        <w:t>All resources</w:t>
+      </w:r>
+      <w:r>
+        <w:t xml:space="preserve"> and select the Stream Analytics Job just created.  </w:t>
+      </w:r>
+    </w:p>
+    <w:p>
+      <w:r>
+        <w:t xml:space="preserve">Notice that there are 0 Inputs and 0 outputs.  </w:t>
+      </w:r>
+      <w:r>
+        <w:t xml:space="preserve">In addition, </w:t>
+      </w:r>
+      <w:r>
+        <w:t>the start button is disabled.  This will be enabled once the job input, output, and query is specified.</w:t>
       </w:r>
     </w:p>
     <w:p>
@@ -3150,179 +2974,53 @@
           <w:numId w:val="31"/>
         </w:numPr>
         <w:rPr>
-          <w:color w:val="auto"/>
-        </w:rPr>
-      </w:pPr>
-      <w:r>
-        <w:rPr>
-          <w:color w:val="auto"/>
-        </w:rPr>
-        <w:t xml:space="preserve">Create a </w:t>
-      </w:r>
-      <w:proofErr w:type="spellStart"/>
-      <w:r>
-        <w:rPr>
-          <w:color w:val="auto"/>
-        </w:rPr>
-        <w:t>passthrough</w:t>
-      </w:r>
-      <w:proofErr w:type="spellEnd"/>
-      <w:r>
-        <w:rPr>
-          <w:color w:val="auto"/>
-        </w:rPr>
-        <w:t xml:space="preserve"> query</w:t>
-      </w:r>
-    </w:p>
-    <w:p>
-      <w:pPr>
-        <w:rPr>
-          <w:color w:val="auto"/>
-        </w:rPr>
-      </w:pPr>
-      <w:r>
-        <w:rPr>
-          <w:color w:val="auto"/>
-        </w:rPr>
-        <w:t xml:space="preserve">All events can be archived using a </w:t>
-      </w:r>
-      <w:proofErr w:type="spellStart"/>
-      <w:r>
-        <w:rPr>
-          <w:color w:val="auto"/>
-        </w:rPr>
-        <w:t>passthrough</w:t>
-      </w:r>
-      <w:proofErr w:type="spellEnd"/>
-      <w:r>
-        <w:rPr>
-          <w:color w:val="auto"/>
-        </w:rPr>
-        <w:t xml:space="preserve"> query to read all the fields of the event.</w:t>
-      </w:r>
-    </w:p>
-    <w:p>
-      <w:pPr>
-        <w:rPr>
-          <w:color w:val="auto"/>
-        </w:rPr>
-      </w:pPr>
-      <w:r>
-        <w:rPr>
-          <w:color w:val="auto"/>
-        </w:rPr>
-        <w:t xml:space="preserve">Click </w:t>
-      </w:r>
-      <w:r>
-        <w:rPr>
-          <w:b/>
-          <w:color w:val="auto"/>
-        </w:rPr>
-        <w:t>Query</w:t>
-      </w:r>
-      <w:r>
-        <w:rPr>
-          <w:color w:val="auto"/>
-        </w:rPr>
-        <w:t xml:space="preserve"> from the top of the Stream Analytics job page and </w:t>
-      </w:r>
-      <w:r>
-        <w:rPr>
-          <w:color w:val="auto"/>
-        </w:rPr>
-        <w:t xml:space="preserve">replace the query with </w:t>
-      </w:r>
-      <w:r>
-        <w:rPr>
-          <w:color w:val="auto"/>
-        </w:rPr>
-        <w:t>the following code.</w:t>
-      </w:r>
-    </w:p>
-    <w:p>
-      <w:pPr>
-        <w:pStyle w:val="Code"/>
-        <w:rPr>
-          <w:color w:val="auto"/>
-          <w:sz w:val="22"/>
-        </w:rPr>
-      </w:pPr>
-      <w:r>
-        <w:rPr>
-          <w:color w:val="auto"/>
-          <w:sz w:val="22"/>
-        </w:rPr>
-        <w:t xml:space="preserve">Select * from </w:t>
-      </w:r>
-      <w:r>
-        <w:rPr>
-          <w:i/>
-          <w:color w:val="auto"/>
-          <w:sz w:val="22"/>
-        </w:rPr>
-        <w:t>CallStream</w:t>
-      </w:r>
-    </w:p>
-    <w:p>
-      <w:pPr>
-        <w:rPr>
-          <w:color w:val="auto"/>
-        </w:rPr>
-      </w:pPr>
-      <w:r>
-        <w:rPr>
-          <w:color w:val="auto"/>
-        </w:rPr>
-        <w:t xml:space="preserve">The example shows </w:t>
-      </w:r>
-      <w:proofErr w:type="spellStart"/>
-      <w:r>
-        <w:rPr>
-          <w:i/>
-          <w:color w:val="auto"/>
-        </w:rPr>
-        <w:t>CallStream</w:t>
-      </w:r>
-      <w:proofErr w:type="spellEnd"/>
-      <w:r>
-        <w:rPr>
-          <w:color w:val="auto"/>
-        </w:rPr>
-        <w:t>, however, students should substitute the INPUT ALIAS declared in the previous step.</w:t>
-      </w:r>
-    </w:p>
-    <w:p>
-      <w:pPr>
-        <w:rPr>
-          <w:color w:val="auto"/>
+          <w:rFonts w:cs="Segoe UI"/>
+          <w:color w:val="505050"/>
+          <w:shd w:val="clear" w:color="auto" w:fill="FFFFFF"/>
+        </w:rPr>
+      </w:pPr>
+      <w:r>
+        <w:lastRenderedPageBreak/>
+        <w:t>Specify Job Input</w:t>
+      </w:r>
+      <w:r>
+        <w:t>s</w:t>
+      </w:r>
+    </w:p>
+    <w:p>
+      <w:pPr>
+        <w:pStyle w:val="ListParagraph"/>
+        <w:ind w:left="0"/>
+        <w:rPr>
+          <w:rFonts w:cs="Segoe UI"/>
+          <w:shd w:val="clear" w:color="auto" w:fill="FFFFFF"/>
         </w:rPr>
       </w:pPr>
       <w:r>
         <w:rPr>
           <w:noProof/>
-          <w:color w:val="auto"/>
         </w:rPr>
         <w:drawing>
-          <wp:anchor distT="0" distB="0" distL="114300" distR="114300" simplePos="0" relativeHeight="251664384" behindDoc="1" locked="0" layoutInCell="1" allowOverlap="1" wp14:anchorId="74C65BD0" wp14:editId="78BD4361">
+          <wp:anchor distT="0" distB="0" distL="114300" distR="114300" simplePos="0" relativeHeight="251667456" behindDoc="1" locked="0" layoutInCell="1" allowOverlap="1" wp14:anchorId="76304DC8" wp14:editId="3624EE90">
             <wp:simplePos x="0" y="0"/>
-            <wp:positionH relativeFrom="column">
-              <wp:posOffset>0</wp:posOffset>
+            <wp:positionH relativeFrom="margin">
+              <wp:posOffset>3524885</wp:posOffset>
             </wp:positionH>
             <wp:positionV relativeFrom="paragraph">
-              <wp:posOffset>635</wp:posOffset>
+              <wp:posOffset>158115</wp:posOffset>
             </wp:positionV>
-            <wp:extent cx="3116580" cy="1053844"/>
+            <wp:extent cx="3002280" cy="6690360"/>
             <wp:effectExtent l="0" t="0" r="7620" b="0"/>
             <wp:wrapTight wrapText="bothSides">
               <wp:wrapPolygon edited="0">
                 <wp:start x="0" y="0"/>
-                <wp:lineTo x="0" y="21092"/>
-                <wp:lineTo x="21521" y="21092"/>
-                <wp:lineTo x="21521" y="0"/>
+                <wp:lineTo x="0" y="21526"/>
+                <wp:lineTo x="21518" y="21526"/>
+                <wp:lineTo x="21518" y="0"/>
                 <wp:lineTo x="0" y="0"/>
               </wp:wrapPolygon>
             </wp:wrapTight>
-            <wp:docPr id="10" name="Picture 10"/>
+            <wp:docPr id="18" name="Picture 18"/>
             <wp:cNvGraphicFramePr>
               <a:graphicFrameLocks xmlns:a="http://schemas.openxmlformats.org/drawingml/2006/main" noChangeAspect="1"/>
             </wp:cNvGraphicFramePr>
@@ -3330,11 +3028,11 @@
               <a:graphicData uri="http://schemas.openxmlformats.org/drawingml/2006/picture">
                 <pic:pic xmlns:pic="http://schemas.openxmlformats.org/drawingml/2006/picture">
                   <pic:nvPicPr>
-                    <pic:cNvPr id="10" name="test_file.png"/>
+                    <pic:cNvPr id="1" name=""/>
                     <pic:cNvPicPr/>
                   </pic:nvPicPr>
                   <pic:blipFill>
-                    <a:blip r:embed="rId20" cstate="print">
+                    <a:blip r:embed="rId28">
                       <a:extLst>
                         <a:ext uri="{28A0092B-C50C-407E-A947-70E740481C1C}">
                           <a14:useLocalDpi xmlns:a14="http://schemas.microsoft.com/office/drawing/2010/main" val="0"/>
@@ -3348,7 +3046,7 @@
                   <pic:spPr>
                     <a:xfrm>
                       <a:off x="0" y="0"/>
-                      <a:ext cx="3116580" cy="1053844"/>
+                      <a:ext cx="3002280" cy="6690360"/>
                     </a:xfrm>
                     <a:prstGeom prst="rect">
                       <a:avLst/>
@@ -3360,83 +3058,751 @@
           </wp:anchor>
         </w:drawing>
       </w:r>
-    </w:p>
-    <w:p>
-      <w:pPr>
-        <w:rPr>
-          <w:color w:val="auto"/>
-        </w:rPr>
-      </w:pPr>
-      <w:r>
-        <w:rPr>
-          <w:color w:val="auto"/>
-        </w:rPr>
+      <w:r>
+        <w:t>C</w:t>
+      </w:r>
+      <w:r>
+        <w:t xml:space="preserve">lick </w:t>
+      </w:r>
+      <w:r>
+        <w:rPr>
+          <w:b/>
+        </w:rPr>
+        <w:t>Inputs</w:t>
+      </w:r>
+      <w:r>
+        <w:t xml:space="preserve"> from the </w:t>
+      </w:r>
+      <w:r>
+        <w:t>job topology menu</w:t>
+      </w:r>
+      <w:r>
+        <w:t xml:space="preserve"> </w:t>
+      </w:r>
+      <w:r>
+        <w:t>on the left</w:t>
+      </w:r>
+      <w:r>
+        <w:t xml:space="preserve">, </w:t>
+      </w:r>
+      <w:r>
+        <w:rPr>
+          <w:rFonts w:cs="Segoe UI"/>
+          <w:shd w:val="clear" w:color="auto" w:fill="FFFFFF"/>
+        </w:rPr>
+        <w:t>and then click</w:t>
+      </w:r>
+      <w:r>
+        <w:rPr>
+          <w:rStyle w:val="apple-converted-space"/>
+          <w:rFonts w:cs="Segoe UI"/>
+          <w:shd w:val="clear" w:color="auto" w:fill="FFFFFF"/>
+        </w:rPr>
+        <w:t xml:space="preserve"> </w:t>
+      </w:r>
+      <w:r>
+        <w:rPr>
+          <w:rStyle w:val="apple-converted-space"/>
+          <w:rFonts w:cs="Segoe UI"/>
+          <w:b/>
+          <w:shd w:val="clear" w:color="auto" w:fill="FFFFFF"/>
+        </w:rPr>
+        <w:t xml:space="preserve">+ </w:t>
+      </w:r>
+      <w:r>
+        <w:rPr>
+          <w:rStyle w:val="Strong"/>
+          <w:rFonts w:cs="Segoe UI"/>
+          <w:shd w:val="clear" w:color="auto" w:fill="FFFFFF"/>
+        </w:rPr>
+        <w:t>Add</w:t>
+      </w:r>
+      <w:r>
+        <w:rPr>
+          <w:rFonts w:cs="Segoe UI"/>
+          <w:shd w:val="clear" w:color="auto" w:fill="FFFFFF"/>
+        </w:rPr>
+        <w:t>. The dialog box that opens will walk students through a number of steps to set up the input.</w:t>
+      </w:r>
+    </w:p>
+    <w:p>
+      <w:r>
+        <w:t xml:space="preserve">In </w:t>
+      </w:r>
+      <w:r>
+        <w:rPr>
+          <w:b/>
+          <w:caps/>
+        </w:rPr>
+        <w:t>Input Alias</w:t>
+      </w:r>
+      <w:r>
+        <w:t>, type in</w:t>
+      </w:r>
+      <w:r>
+        <w:t xml:space="preserve"> any friendly name.  This name will be used later in queries.  </w:t>
+      </w:r>
+    </w:p>
+    <w:p>
+      <w:r>
+        <w:t xml:space="preserve">In </w:t>
+      </w:r>
+      <w:r>
+        <w:rPr>
+          <w:b/>
+          <w:caps/>
+        </w:rPr>
+        <w:t>SOURCE TYPE</w:t>
+      </w:r>
+      <w:r>
+        <w:t>,</w:t>
+      </w:r>
+      <w:r>
+        <w:t xml:space="preserve"> select Data Stream.</w:t>
+      </w:r>
+    </w:p>
+    <w:p>
+      <w:r>
+        <w:t xml:space="preserve">In </w:t>
+      </w:r>
+      <w:r>
+        <w:rPr>
+          <w:b/>
+          <w:caps/>
+        </w:rPr>
+        <w:t xml:space="preserve">SOURCE </w:t>
+      </w:r>
+      <w:r>
+        <w:t>choose Event Hub.</w:t>
+      </w:r>
+    </w:p>
+    <w:p>
+      <w:r>
+        <w:t xml:space="preserve">In </w:t>
+      </w:r>
+      <w:r>
+        <w:rPr>
+          <w:b/>
+          <w:caps/>
+        </w:rPr>
+        <w:t>SUBSCRIPTION</w:t>
+      </w:r>
+      <w:r>
+        <w:t xml:space="preserve">, </w:t>
+      </w:r>
+      <w:r>
+        <w:t xml:space="preserve">student </w:t>
+      </w:r>
+      <w:r>
+        <w:t xml:space="preserve">should be able to leave the default subscription from which </w:t>
+      </w:r>
+      <w:r>
+        <w:t>student has</w:t>
+      </w:r>
+      <w:r>
+        <w:t xml:space="preserve"> been working.</w:t>
+      </w:r>
+    </w:p>
+    <w:p>
+      <w:r>
+        <w:t xml:space="preserve">In </w:t>
+      </w:r>
+      <w:r>
+        <w:rPr>
+          <w:b/>
+          <w:caps/>
+        </w:rPr>
+        <w:t xml:space="preserve">SERVICE BUS NAMESPACE </w:t>
+      </w:r>
+      <w:r>
+        <w:t>choose the name of the namespace that the student created in Exercise 1.</w:t>
+      </w:r>
+    </w:p>
+    <w:p>
+      <w:r>
+        <w:t xml:space="preserve">In </w:t>
+      </w:r>
+      <w:r>
+        <w:rPr>
+          <w:b/>
+          <w:caps/>
+        </w:rPr>
+        <w:t xml:space="preserve">EVENT HUB NAME </w:t>
+      </w:r>
+      <w:r>
+        <w:t>choose the name of the namespace that the student created in Exercise 1.</w:t>
+      </w:r>
+    </w:p>
+    <w:p>
+      <w:r>
+        <w:t xml:space="preserve">In </w:t>
+      </w:r>
+      <w:r>
+        <w:rPr>
+          <w:b/>
+          <w:caps/>
+        </w:rPr>
+        <w:t>EVENT HUB POLICY NAME</w:t>
+      </w:r>
+      <w:r>
+        <w:rPr>
+          <w:b/>
+          <w:caps/>
+        </w:rPr>
+        <w:t xml:space="preserve"> </w:t>
+      </w:r>
+      <w:r>
+        <w:t>choose the name of the namespace that the student created in Exercise 1.</w:t>
+      </w:r>
+    </w:p>
+    <w:p>
+      <w:r>
+        <w:t xml:space="preserve">In </w:t>
+      </w:r>
+      <w:r>
+        <w:rPr>
+          <w:b/>
+          <w:caps/>
+        </w:rPr>
+        <w:t xml:space="preserve">EVENT HUB CONSUMER GROUP </w:t>
+      </w:r>
+      <w:r>
+        <w:t>type in the name of the Event Hub Consumer Group that the student created in Exercise 1.  The student should see a green check indicating that the consumer group is valid.</w:t>
+      </w:r>
+    </w:p>
+    <w:p>
+      <w:r>
+        <w:t xml:space="preserve">In </w:t>
+      </w:r>
+      <w:r>
+        <w:rPr>
+          <w:b/>
+          <w:caps/>
+        </w:rPr>
+        <w:t xml:space="preserve">EVENT SERIALIZATION </w:t>
+      </w:r>
+      <w:r>
+        <w:t>keep the default JSON format.</w:t>
+      </w:r>
+    </w:p>
+    <w:p>
+      <w:r>
+        <w:t xml:space="preserve">In </w:t>
+      </w:r>
+      <w:r>
+        <w:rPr>
+          <w:b/>
+          <w:caps/>
+        </w:rPr>
+        <w:t xml:space="preserve">ENCODING </w:t>
+      </w:r>
+      <w:r>
+        <w:t>keep the default UTF-8 format.</w:t>
+      </w:r>
+    </w:p>
+    <w:p>
+      <w:r>
+        <w:t>Click the check button to add the specified input source and verify that Stream Analytics can connect to the specified Event Hub.</w:t>
+      </w:r>
+    </w:p>
+    <w:p>
+      <w:pPr>
+        <w:pStyle w:val="ListParagraph"/>
+        <w:numPr>
+          <w:ilvl w:val="0"/>
+          <w:numId w:val="35"/>
+        </w:numPr>
+      </w:pPr>
+      <w:r>
+        <w:t>Specify Job Query</w:t>
+      </w:r>
+    </w:p>
+    <w:p>
+      <w:pPr>
+        <w:rPr>
+          <w:rFonts w:cs="Segoe UI"/>
+          <w:shd w:val="clear" w:color="auto" w:fill="FFFFFF"/>
+        </w:rPr>
+      </w:pPr>
+      <w:r>
+        <w:rPr>
+          <w:rFonts w:cs="Segoe UI"/>
+          <w:shd w:val="clear" w:color="auto" w:fill="FFFFFF"/>
+        </w:rPr>
+        <w:t>Stream Analytics supports a simple, declarative query model for describing transformations for real-time processing. To learn more about the language, see the</w:t>
+      </w:r>
+      <w:r>
+        <w:rPr>
+          <w:rStyle w:val="apple-converted-space"/>
+          <w:rFonts w:cs="Segoe UI"/>
+          <w:shd w:val="clear" w:color="auto" w:fill="FFFFFF"/>
+        </w:rPr>
+        <w:t xml:space="preserve"> </w:t>
+      </w:r>
+      <w:hyperlink r:id="rId29" w:history="1">
+        <w:r>
+          <w:rPr>
+            <w:rStyle w:val="Hyperlink"/>
+            <w:rFonts w:cs="Segoe UI"/>
+            <w:color w:val="00ABEC"/>
+            <w:shd w:val="clear" w:color="auto" w:fill="FFFFFF"/>
+          </w:rPr>
+          <w:t>Azure Stream Analytics Query Language Reference</w:t>
+        </w:r>
+      </w:hyperlink>
+      <w:r>
+        <w:rPr>
+          <w:rFonts w:cs="Segoe UI"/>
+          <w:shd w:val="clear" w:color="auto" w:fill="FFFFFF"/>
+        </w:rPr>
+        <w:t>. This tutorial will help students author and test several queries over the real-time stream of call data.</w:t>
+      </w:r>
+    </w:p>
+    <w:p>
+      <w:pPr>
+        <w:rPr>
+          <w:rFonts w:cs="Segoe UI"/>
+          <w:shd w:val="clear" w:color="auto" w:fill="FFFFFF"/>
+        </w:rPr>
+      </w:pPr>
+      <w:r>
+        <w:rPr>
+          <w:rFonts w:cs="Segoe UI"/>
+          <w:shd w:val="clear" w:color="auto" w:fill="FFFFFF"/>
+        </w:rPr>
+        <w:t xml:space="preserve">From the </w:t>
+      </w:r>
+      <w:r>
+        <w:rPr>
+          <w:rFonts w:cs="Segoe UI"/>
+          <w:b/>
+          <w:shd w:val="clear" w:color="auto" w:fill="FFFFFF"/>
+        </w:rPr>
+        <w:t>Job Topology</w:t>
+      </w:r>
+      <w:r>
+        <w:rPr>
+          <w:rFonts w:cs="Segoe UI"/>
+          <w:shd w:val="clear" w:color="auto" w:fill="FFFFFF"/>
+        </w:rPr>
+        <w:t xml:space="preserve"> Menu on the left, select </w:t>
+      </w:r>
+      <w:r>
+        <w:rPr>
+          <w:rFonts w:cs="Segoe UI"/>
+          <w:b/>
+          <w:shd w:val="clear" w:color="auto" w:fill="FFFFFF"/>
+        </w:rPr>
+        <w:t>Query</w:t>
+      </w:r>
+      <w:r>
+        <w:rPr>
+          <w:rFonts w:cs="Segoe UI"/>
+          <w:shd w:val="clear" w:color="auto" w:fill="FFFFFF"/>
+        </w:rPr>
+        <w:t xml:space="preserve"> to get started.</w:t>
+      </w:r>
+    </w:p>
+    <w:p>
+      <w:pPr>
+        <w:pStyle w:val="ListParagraph"/>
+        <w:numPr>
+          <w:ilvl w:val="1"/>
+          <w:numId w:val="35"/>
+        </w:numPr>
+        <w:spacing w:after="0"/>
+      </w:pPr>
+      <w:r>
+        <w:t>Create sample input data</w:t>
+      </w:r>
+    </w:p>
+    <w:p>
+      <w:r>
+        <w:t xml:space="preserve">The </w:t>
+      </w:r>
+      <w:r>
+        <w:rPr>
+          <w:b/>
+        </w:rPr>
+        <w:t xml:space="preserve">Sample </w:t>
+      </w:r>
+      <w:r>
+        <w:rPr>
+          <w:b/>
+        </w:rPr>
+        <w:t>d</w:t>
+      </w:r>
+      <w:r>
+        <w:rPr>
+          <w:b/>
+        </w:rPr>
+        <w:t>ata</w:t>
+      </w:r>
+      <w:r>
+        <w:rPr>
+          <w:b/>
+        </w:rPr>
+        <w:t xml:space="preserve"> from input</w:t>
+      </w:r>
+      <w:r>
+        <w:t xml:space="preserve"> feature can be used to extract sample events on which users can validate queries.  </w:t>
+      </w:r>
+    </w:p>
+    <w:p>
+      <w:r>
+        <w:rPr>
+          <w:noProof/>
+        </w:rPr>
+        <w:lastRenderedPageBreak/>
+        <mc:AlternateContent>
+          <mc:Choice Requires="wpg">
+            <w:drawing>
+              <wp:anchor distT="0" distB="0" distL="114300" distR="114300" simplePos="0" relativeHeight="251694080" behindDoc="0" locked="0" layoutInCell="1" allowOverlap="1" wp14:anchorId="5FF706FB" wp14:editId="22D3B49C">
+                <wp:simplePos x="0" y="0"/>
+                <wp:positionH relativeFrom="column">
+                  <wp:posOffset>2811780</wp:posOffset>
+                </wp:positionH>
+                <wp:positionV relativeFrom="paragraph">
+                  <wp:posOffset>493395</wp:posOffset>
+                </wp:positionV>
+                <wp:extent cx="2948940" cy="2567940"/>
+                <wp:effectExtent l="0" t="0" r="3810" b="3810"/>
+                <wp:wrapSquare wrapText="bothSides"/>
+                <wp:docPr id="43" name="Group 43"/>
+                <wp:cNvGraphicFramePr/>
+                <a:graphic xmlns:a="http://schemas.openxmlformats.org/drawingml/2006/main">
+                  <a:graphicData uri="http://schemas.microsoft.com/office/word/2010/wordprocessingGroup">
+                    <wpg:wgp>
+                      <wpg:cNvGrpSpPr/>
+                      <wpg:grpSpPr>
+                        <a:xfrm>
+                          <a:off x="0" y="0"/>
+                          <a:ext cx="2948940" cy="2567940"/>
+                          <a:chOff x="0" y="0"/>
+                          <a:chExt cx="2948940" cy="2567940"/>
+                        </a:xfrm>
+                      </wpg:grpSpPr>
+                      <pic:pic xmlns:pic="http://schemas.openxmlformats.org/drawingml/2006/picture">
+                        <pic:nvPicPr>
+                          <pic:cNvPr id="41" name="Picture 41"/>
+                          <pic:cNvPicPr>
+                            <a:picLocks noChangeAspect="1"/>
+                          </pic:cNvPicPr>
+                        </pic:nvPicPr>
+                        <pic:blipFill>
+                          <a:blip r:embed="rId30">
+                            <a:extLst>
+                              <a:ext uri="{28A0092B-C50C-407E-A947-70E740481C1C}">
+                                <a14:useLocalDpi xmlns:a14="http://schemas.microsoft.com/office/drawing/2010/main" val="0"/>
+                              </a:ext>
+                            </a:extLst>
+                          </a:blip>
+                          <a:stretch>
+                            <a:fillRect/>
+                          </a:stretch>
+                        </pic:blipFill>
+                        <pic:spPr>
+                          <a:xfrm>
+                            <a:off x="0" y="0"/>
+                            <a:ext cx="2948940" cy="2567940"/>
+                          </a:xfrm>
+                          <a:prstGeom prst="rect">
+                            <a:avLst/>
+                          </a:prstGeom>
+                        </pic:spPr>
+                      </pic:pic>
+                      <wps:wsp>
+                        <wps:cNvPr id="42" name="Rectangle 42"/>
+                        <wps:cNvSpPr/>
+                        <wps:spPr>
+                          <a:xfrm>
+                            <a:off x="746760" y="457200"/>
+                            <a:ext cx="952500" cy="289560"/>
+                          </a:xfrm>
+                          <a:prstGeom prst="rect">
+                            <a:avLst/>
+                          </a:prstGeom>
+                          <a:noFill/>
+                          <a:ln>
+                            <a:solidFill>
+                              <a:srgbClr val="FF0000"/>
+                            </a:solidFill>
+                          </a:ln>
+                        </wps:spPr>
+                        <wps:style>
+                          <a:lnRef idx="2">
+                            <a:schemeClr val="accent1">
+                              <a:shade val="50000"/>
+                            </a:schemeClr>
+                          </a:lnRef>
+                          <a:fillRef idx="1">
+                            <a:schemeClr val="accent1"/>
+                          </a:fillRef>
+                          <a:effectRef idx="0">
+                            <a:schemeClr val="accent1"/>
+                          </a:effectRef>
+                          <a:fontRef idx="minor">
+                            <a:schemeClr val="lt1"/>
+                          </a:fontRef>
+                        </wps:style>
+                        <wps:bodyPr rot="0" spcFirstLastPara="0" vertOverflow="overflow" horzOverflow="overflow" vert="horz" wrap="square" lIns="91440" tIns="45720" rIns="91440" bIns="45720" numCol="1" spcCol="0" rtlCol="0" fromWordArt="0" anchor="ctr" anchorCtr="0" forceAA="0" compatLnSpc="1">
+                          <a:prstTxWarp prst="textNoShape">
+                            <a:avLst/>
+                          </a:prstTxWarp>
+                          <a:noAutofit/>
+                        </wps:bodyPr>
+                      </wps:wsp>
+                    </wpg:wgp>
+                  </a:graphicData>
+                </a:graphic>
+              </wp:anchor>
+            </w:drawing>
+          </mc:Choice>
+          <mc:Fallback xmlns:w16se="http://schemas.microsoft.com/office/word/2015/wordml/symex" xmlns:cx5="http://schemas.microsoft.com/office/drawing/2016/5/11/chartex" xmlns:cx4="http://schemas.microsoft.com/office/drawing/2016/5/10/chartex" xmlns:cx3="http://schemas.microsoft.com/office/drawing/2016/5/9/chartex" xmlns:cx2="http://schemas.microsoft.com/office/drawing/2015/10/21/chartex" xmlns:cx1="http://schemas.microsoft.com/office/drawing/2015/9/8/chartex" xmlns:cx="http://schemas.microsoft.com/office/drawing/2014/chartex">
+            <w:pict>
+              <v:group w14:anchorId="551C430D" id="Group 43" o:spid="_x0000_s1026" style="position:absolute;margin-left:221.4pt;margin-top:38.85pt;width:232.2pt;height:202.2pt;z-index:251694080" coordsize="29489,25679" o:gfxdata="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">
+                <v:shape id="Picture 41" o:spid="_x0000_s1027" type="#_x0000_t75" style="position:absolute;width:29489;height:25679;visibility:visible;mso-wrap-style:square" o:gfxdata="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">
+                  <v:imagedata r:id="rId32" o:title=""/>
+                  <v:path arrowok="t"/>
+                </v:shape>
+                <v:rect id="Rectangle 42" o:spid="_x0000_s1028" style="position:absolute;left:7467;top:4572;width:9525;height:2895;visibility:visible;mso-wrap-style:square;v-text-anchor:middle" o:gfxdata="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" filled="f" strokecolor="red" strokeweight="1pt"/>
+                <w10:wrap type="square"/>
+              </v:group>
+            </w:pict>
+          </mc:Fallback>
+        </mc:AlternateContent>
+      </w:r>
+      <w:r>
+        <w:t xml:space="preserve">Return to the </w:t>
+      </w:r>
+      <w:r>
+        <w:rPr>
+          <w:b/>
+        </w:rPr>
+        <w:t>Inputs</w:t>
+      </w:r>
+      <w:r>
+        <w:t xml:space="preserve"> screen by selecting it from the </w:t>
+      </w:r>
+      <w:r>
+        <w:rPr>
+          <w:b/>
+        </w:rPr>
+        <w:t>Job Topology</w:t>
+      </w:r>
+      <w:r>
+        <w:t xml:space="preserve"> menu.  Select the Input the student created from step 2.  </w:t>
+      </w:r>
+    </w:p>
+    <w:p>
+      <w:r>
+        <w:t xml:space="preserve">From the </w:t>
+      </w:r>
+      <w:r>
+        <w:t>Input details screen</w:t>
+      </w:r>
+      <w:r>
+        <w:t xml:space="preserve">, select the select the </w:t>
+      </w:r>
+      <w:r>
+        <w:rPr>
+          <w:b/>
+        </w:rPr>
+        <w:t>Sample D</w:t>
+      </w:r>
+      <w:r>
+        <w:rPr>
+          <w:b/>
+        </w:rPr>
+        <w:t>ata</w:t>
+      </w:r>
+      <w:r>
+        <w:t xml:space="preserve">.  </w:t>
+      </w:r>
+      <w:r>
+        <w:t xml:space="preserve">In the dialogue box that appears, specify a </w:t>
+      </w:r>
+      <w:r>
+        <w:rPr>
+          <w:b/>
+        </w:rPr>
+        <w:t>START TIME</w:t>
+      </w:r>
+      <w:r>
+        <w:t xml:space="preserve"> and </w:t>
+      </w:r>
+      <w:r>
+        <w:rPr>
+          <w:b/>
+        </w:rPr>
+        <w:t>Duration</w:t>
+      </w:r>
+      <w:r>
+        <w:t xml:space="preserve">.  Students should keep the default start time and adjust the Duration to about 2 minutes.  Click </w:t>
+      </w:r>
+      <w:r>
+        <w:rPr>
+          <w:b/>
+        </w:rPr>
+        <w:t>OK</w:t>
+      </w:r>
+      <w:r>
+        <w:t xml:space="preserve"> to start sampling event data.  Once the process is completed,</w:t>
+      </w:r>
+      <w:r>
+        <w:t xml:space="preserve"> a pop-up notification screen will allow the student to </w:t>
+      </w:r>
+      <w:r>
+        <w:rPr>
+          <w:b/>
+        </w:rPr>
+        <w:t>Download</w:t>
+      </w:r>
+      <w:r>
+        <w:t xml:space="preserve"> the sample data.  Students can return t</w:t>
+      </w:r>
+      <w:r>
+        <w:t xml:space="preserve">o this notification anytime to </w:t>
+      </w:r>
+      <w:r>
+        <w:t>download the sample data.</w:t>
+      </w:r>
+    </w:p>
+    <w:p>
+      <w:pPr>
+        <w:pStyle w:val="ListParagraph"/>
+        <w:numPr>
+          <w:ilvl w:val="1"/>
+          <w:numId w:val="35"/>
+        </w:numPr>
+      </w:pPr>
+      <w:r>
+        <w:t>Create a P</w:t>
+      </w:r>
+      <w:r>
+        <w:t>ass</w:t>
+      </w:r>
+      <w:r>
+        <w:t>-</w:t>
+      </w:r>
+      <w:r>
+        <w:t>through query</w:t>
+      </w:r>
+    </w:p>
+    <w:p>
+      <w:r>
+        <w:t>All events can be archived using a pass</w:t>
+      </w:r>
+      <w:r>
+        <w:t>-</w:t>
+      </w:r>
+      <w:r>
+        <w:t>through query to read all the fields of the event.</w:t>
+      </w:r>
+    </w:p>
+    <w:p>
+      <w:r>
         <w:t xml:space="preserve">Click </w:t>
       </w:r>
       <w:r>
         <w:rPr>
           <w:b/>
-          <w:color w:val="auto"/>
+        </w:rPr>
+        <w:t>Query</w:t>
+      </w:r>
+      <w:r>
+        <w:t xml:space="preserve"> from the top of the Stream Analytics job page and add the following code.</w:t>
+      </w:r>
+    </w:p>
+    <w:p>
+      <w:pPr>
+        <w:pStyle w:val="Code"/>
+        <w:rPr>
+          <w:sz w:val="22"/>
+        </w:rPr>
+      </w:pPr>
+      <w:r>
+        <w:rPr>
+          <w:sz w:val="22"/>
+        </w:rPr>
+        <w:t xml:space="preserve">Select * from </w:t>
+      </w:r>
+      <w:r>
+        <w:rPr>
+          <w:i/>
+          <w:sz w:val="22"/>
+        </w:rPr>
+        <w:t>CallStream</w:t>
+      </w:r>
+    </w:p>
+    <w:p>
+      <w:r>
+        <w:rPr>
+          <w:i/>
+        </w:rPr>
+        <w:t xml:space="preserve">The example shows </w:t>
+      </w:r>
+      <w:proofErr w:type="spellStart"/>
+      <w:r>
+        <w:rPr>
+          <w:i/>
+        </w:rPr>
+        <w:t>CallStream</w:t>
+      </w:r>
+      <w:proofErr w:type="spellEnd"/>
+      <w:r>
+        <w:rPr>
+          <w:i/>
+        </w:rPr>
+        <w:t>, however, students should substitute the INPUT ALIAS declared in the previous step</w:t>
+      </w:r>
+      <w:r>
+        <w:t>.</w:t>
+      </w:r>
+    </w:p>
+    <w:p>
+      <w:r>
+        <w:t xml:space="preserve">Click </w:t>
+      </w:r>
+      <w:r>
+        <w:rPr>
+          <w:b/>
         </w:rPr>
         <w:t>TEST</w:t>
       </w:r>
       <w:r>
-        <w:rPr>
-          <w:color w:val="auto"/>
-        </w:rPr>
-        <w:t xml:space="preserve"> under the query editor</w:t>
-      </w:r>
-      <w:r>
-        <w:rPr>
-          <w:color w:val="auto"/>
-        </w:rPr>
-        <w:t xml:space="preserve"> and specify the JSON file created in the previous step as the test file.  </w:t>
-      </w:r>
-    </w:p>
-    <w:p>
-      <w:pPr>
-        <w:rPr>
-          <w:color w:val="auto"/>
-        </w:rPr>
-      </w:pPr>
-    </w:p>
-    <w:p>
-      <w:pPr>
-        <w:rPr>
-          <w:color w:val="auto"/>
-        </w:rPr>
-      </w:pPr>
-      <w:r>
-        <w:rPr>
-          <w:color w:val="auto"/>
-        </w:rPr>
-        <w:lastRenderedPageBreak/>
-        <w:t>Click the check button to see the results of query displayed by scrolling down</w:t>
-      </w:r>
-      <w:proofErr w:type="gramStart"/>
-      <w:r>
-        <w:rPr>
-          <w:color w:val="auto"/>
-        </w:rPr>
-        <w:t>..</w:t>
-      </w:r>
-      <w:proofErr w:type="gramEnd"/>
-    </w:p>
-    <w:p>
-      <w:pPr>
-        <w:rPr>
-          <w:color w:val="auto"/>
-        </w:rPr>
-      </w:pPr>
+        <w:t xml:space="preserve"> </w:t>
+      </w:r>
+      <w:r>
+        <w:t>from</w:t>
+      </w:r>
+      <w:r>
+        <w:t xml:space="preserve"> the query editor</w:t>
+      </w:r>
+      <w:r>
+        <w:t xml:space="preserve"> </w:t>
+      </w:r>
+      <w:r>
+        <w:t>to execute the query.</w:t>
+      </w:r>
+    </w:p>
+    <w:p>
       <w:r>
         <w:rPr>
           <w:noProof/>
-          <w:color w:val="auto"/>
         </w:rPr>
         <w:drawing>
-          <wp:inline distT="0" distB="0" distL="0" distR="0" wp14:anchorId="0FCED428" wp14:editId="0CADB603">
-            <wp:extent cx="5943600" cy="2678430"/>
-            <wp:effectExtent l="25400" t="25400" r="25400" b="13970"/>
+          <wp:anchor distT="0" distB="0" distL="114300" distR="114300" simplePos="0" relativeHeight="251696128" behindDoc="0" locked="0" layoutInCell="1" allowOverlap="1" wp14:anchorId="6C6C88FC" wp14:editId="1AD01D11">
+            <wp:simplePos x="0" y="0"/>
+            <wp:positionH relativeFrom="margin">
+              <wp:posOffset>31115</wp:posOffset>
+            </wp:positionH>
+            <wp:positionV relativeFrom="margin">
+              <wp:posOffset>5146675</wp:posOffset>
+            </wp:positionV>
+            <wp:extent cx="5729605" cy="2581910"/>
+            <wp:effectExtent l="0" t="0" r="10795" b="8890"/>
+            <wp:wrapSquare wrapText="bothSides"/>
             <wp:docPr id="11" name="Picture 11"/>
             <wp:cNvGraphicFramePr>
               <a:graphicFrameLocks xmlns:a="http://schemas.openxmlformats.org/drawingml/2006/main" noChangeAspect="1"/>
@@ -3449,7 +3815,7 @@
                     <pic:cNvPicPr/>
                   </pic:nvPicPr>
                   <pic:blipFill>
-                    <a:blip r:embed="rId21">
+                    <a:blip r:embed="rId33">
                       <a:extLst>
                         <a:ext uri="{28A0092B-C50C-407E-A947-70E740481C1C}">
                           <a14:useLocalDpi xmlns:a14="http://schemas.microsoft.com/office/drawing/2010/main" val="0"/>
@@ -3463,65 +3829,54 @@
                   <pic:spPr>
                     <a:xfrm>
                       <a:off x="0" y="0"/>
-                      <a:ext cx="5943600" cy="2678430"/>
+                      <a:ext cx="5729605" cy="2581910"/>
                     </a:xfrm>
                     <a:prstGeom prst="rect">
                       <a:avLst/>
                     </a:prstGeom>
-                    <a:ln>
-                      <a:solidFill>
-                        <a:srgbClr val="767171"/>
-                      </a:solidFill>
-                    </a:ln>
                   </pic:spPr>
                 </pic:pic>
               </a:graphicData>
             </a:graphic>
-          </wp:inline>
+            <wp14:sizeRelH relativeFrom="margin">
+              <wp14:pctWidth>0</wp14:pctWidth>
+            </wp14:sizeRelH>
+            <wp14:sizeRelV relativeFrom="margin">
+              <wp14:pctHeight>0</wp14:pctHeight>
+            </wp14:sizeRelV>
+          </wp:anchor>
         </w:drawing>
+      </w:r>
+      <w:r>
+        <w:t xml:space="preserve">Click the check button to see the results of query displayed by scrolling </w:t>
+      </w:r>
+      <w:r>
+        <w:t>down.</w:t>
       </w:r>
     </w:p>
     <w:p>
       <w:pPr>
         <w:pStyle w:val="ListParagraph"/>
         <w:numPr>
-          <w:ilvl w:val="0"/>
-          <w:numId w:val="31"/>
+          <w:ilvl w:val="1"/>
+          <w:numId w:val="35"/>
         </w:numPr>
-        <w:rPr>
-          <w:color w:val="auto"/>
-        </w:rPr>
-      </w:pPr>
-      <w:r>
-        <w:rPr>
-          <w:color w:val="auto"/>
-        </w:rPr>
+      </w:pPr>
+      <w:r>
         <w:t>Create a column projection</w:t>
       </w:r>
     </w:p>
     <w:p>
-      <w:pPr>
-        <w:rPr>
-          <w:color w:val="auto"/>
-        </w:rPr>
-      </w:pPr>
-      <w:r>
-        <w:rPr>
-          <w:color w:val="auto"/>
-        </w:rPr>
+      <w:r>
         <w:t xml:space="preserve">Change the query to the code below and click </w:t>
       </w:r>
       <w:r>
         <w:rPr>
           <w:b/>
-          <w:color w:val="auto"/>
-        </w:rPr>
-        <w:t>Rerun</w:t>
-      </w:r>
-      <w:r>
-        <w:rPr>
-          <w:color w:val="auto"/>
-        </w:rPr>
+        </w:rPr>
+        <w:t>Test</w:t>
+      </w:r>
+      <w:r>
         <w:t xml:space="preserve"> to see results of query.</w:t>
       </w:r>
     </w:p>
@@ -3529,15 +3884,14 @@
       <w:pPr>
         <w:pStyle w:val="Code"/>
         <w:rPr>
-          <w:color w:val="auto"/>
           <w:sz w:val="22"/>
         </w:rPr>
       </w:pPr>
       <w:r>
         <w:rPr>
-          <w:color w:val="auto"/>
           <w:sz w:val="22"/>
         </w:rPr>
+        <w:lastRenderedPageBreak/>
         <w:t>SELECT CallRecTime, SwitchNum, CallingIMSI, CallingNum, CalledNum</w:t>
       </w:r>
     </w:p>
@@ -3545,33 +3899,25 @@
       <w:pPr>
         <w:pStyle w:val="Code"/>
         <w:rPr>
-          <w:color w:val="auto"/>
           <w:sz w:val="22"/>
         </w:rPr>
       </w:pPr>
       <w:r>
         <w:rPr>
-          <w:color w:val="auto"/>
           <w:sz w:val="22"/>
         </w:rPr>
         <w:t>FROM CallStream</w:t>
       </w:r>
     </w:p>
     <w:p>
-      <w:pPr>
-        <w:rPr>
-          <w:color w:val="auto"/>
-        </w:rPr>
-      </w:pPr>
       <w:r>
         <w:rPr>
           <w:noProof/>
-          <w:color w:val="auto"/>
         </w:rPr>
         <w:drawing>
-          <wp:inline distT="0" distB="0" distL="0" distR="0" wp14:anchorId="7F2C3C65" wp14:editId="5F15EE71">
+          <wp:inline distT="0" distB="0" distL="0" distR="0" wp14:anchorId="005E8B6B" wp14:editId="46174B3B">
             <wp:extent cx="5943600" cy="2421890"/>
-            <wp:effectExtent l="25400" t="25400" r="25400" b="16510"/>
+            <wp:effectExtent l="0" t="0" r="0" b="0"/>
             <wp:docPr id="12" name="Picture 12"/>
             <wp:cNvGraphicFramePr>
               <a:graphicFrameLocks xmlns:a="http://schemas.openxmlformats.org/drawingml/2006/main" noChangeAspect="1"/>
@@ -3584,7 +3930,7 @@
                     <pic:cNvPicPr/>
                   </pic:nvPicPr>
                   <pic:blipFill>
-                    <a:blip r:embed="rId22">
+                    <a:blip r:embed="rId34">
                       <a:extLst>
                         <a:ext uri="{28A0092B-C50C-407E-A947-70E740481C1C}">
                           <a14:useLocalDpi xmlns:a14="http://schemas.microsoft.com/office/drawing/2010/main" val="0"/>
@@ -3603,11 +3949,6 @@
                     <a:prstGeom prst="rect">
                       <a:avLst/>
                     </a:prstGeom>
-                    <a:ln>
-                      <a:solidFill>
-                        <a:srgbClr val="767171"/>
-                      </a:solidFill>
-                    </a:ln>
                   </pic:spPr>
                 </pic:pic>
               </a:graphicData>
@@ -3616,94 +3957,44 @@
         </w:drawing>
       </w:r>
     </w:p>
-    <w:p>
-      <w:pPr>
-        <w:rPr>
-          <w:color w:val="auto"/>
-        </w:rPr>
-      </w:pPr>
-    </w:p>
+    <w:p/>
     <w:p>
       <w:pPr>
         <w:pStyle w:val="ListParagraph"/>
         <w:numPr>
-          <w:ilvl w:val="0"/>
-          <w:numId w:val="31"/>
+          <w:ilvl w:val="1"/>
+          <w:numId w:val="35"/>
         </w:numPr>
-        <w:rPr>
-          <w:color w:val="auto"/>
-        </w:rPr>
-      </w:pPr>
-      <w:r>
-        <w:rPr>
-          <w:color w:val="auto"/>
-        </w:rPr>
+      </w:pPr>
+      <w:r>
         <w:t>Create tumbling window with aggregation query</w:t>
       </w:r>
     </w:p>
     <w:p>
-      <w:pPr>
-        <w:rPr>
-          <w:color w:val="auto"/>
-        </w:rPr>
-      </w:pPr>
-      <w:r>
-        <w:rPr>
-          <w:color w:val="auto"/>
-        </w:rPr>
+      <w:r>
         <w:t>Create a query to count number of incoming calls by region.  To compare the amount of incoming calls per region, students will use a tumbling window to get the count</w:t>
       </w:r>
       <w:r>
-        <w:rPr>
-          <w:color w:val="auto"/>
-        </w:rPr>
-        <w:t xml:space="preserve"> of incoming calls grouped by </w:t>
-      </w:r>
-      <w:proofErr w:type="spellStart"/>
-      <w:r>
-        <w:rPr>
-          <w:color w:val="auto"/>
-        </w:rPr>
-        <w:t>Sw</w:t>
-      </w:r>
-      <w:r>
-        <w:rPr>
-          <w:color w:val="auto"/>
-        </w:rPr>
+        <w:t xml:space="preserve"> of incoming calls grouped by Sw</w:t>
+      </w:r>
+      <w:r>
         <w:t>itchNum</w:t>
       </w:r>
-      <w:proofErr w:type="spellEnd"/>
-      <w:r>
-        <w:rPr>
-          <w:color w:val="auto"/>
-        </w:rPr>
+      <w:r>
         <w:t xml:space="preserve"> every 5 seconds.</w:t>
       </w:r>
     </w:p>
     <w:p>
-      <w:pPr>
-        <w:rPr>
-          <w:color w:val="auto"/>
-        </w:rPr>
-      </w:pPr>
-      <w:r>
-        <w:rPr>
-          <w:color w:val="auto"/>
-        </w:rPr>
-        <w:lastRenderedPageBreak/>
+      <w:r>
         <w:t xml:space="preserve">Change the query to the code below and click </w:t>
       </w:r>
       <w:r>
         <w:rPr>
           <w:b/>
-          <w:color w:val="auto"/>
-        </w:rPr>
-        <w:t>Rerun</w:t>
-      </w:r>
-      <w:r>
-        <w:rPr>
-          <w:color w:val="auto"/>
-        </w:rPr>
+        </w:rPr>
+        <w:t>Test</w:t>
+      </w:r>
+      <w:r>
         <w:t xml:space="preserve"> to see results of query.</w:t>
       </w:r>
     </w:p>
@@ -3711,13 +4002,11 @@
       <w:pPr>
         <w:pStyle w:val="Code"/>
         <w:rPr>
-          <w:color w:val="auto"/>
           <w:sz w:val="22"/>
         </w:rPr>
       </w:pPr>
       <w:r>
         <w:rPr>
-          <w:color w:val="auto"/>
           <w:sz w:val="22"/>
         </w:rPr>
         <w:t>SELECT System.Timestamp as WindowEnd, SwitchNum, COUNT(*) as CallCount</w:t>
@@ -3727,13 +4016,11 @@
       <w:pPr>
         <w:pStyle w:val="Code"/>
         <w:rPr>
-          <w:color w:val="auto"/>
           <w:sz w:val="22"/>
         </w:rPr>
       </w:pPr>
       <w:r>
         <w:rPr>
-          <w:color w:val="auto"/>
           <w:sz w:val="22"/>
         </w:rPr>
         <w:t>FROM CallStream TIMESTAMP BY CallRecTime</w:t>
@@ -3743,13 +4030,11 @@
       <w:pPr>
         <w:pStyle w:val="Code"/>
         <w:rPr>
-          <w:color w:val="auto"/>
           <w:sz w:val="22"/>
         </w:rPr>
       </w:pPr>
       <w:r>
         <w:rPr>
-          <w:color w:val="auto"/>
           <w:sz w:val="22"/>
         </w:rPr>
         <w:t>GROUP BY TUMBLINGWINDOW(s, 5), SwitchNum</w:t>
@@ -3758,53 +4043,31 @@
     <w:p>
       <w:pPr>
         <w:pStyle w:val="NoSpacing"/>
-        <w:rPr>
-          <w:color w:val="auto"/>
-        </w:rPr>
-      </w:pPr>
-    </w:p>
-    <w:p>
-      <w:pPr>
-        <w:rPr>
-          <w:color w:val="auto"/>
-        </w:rPr>
-      </w:pPr>
-      <w:r>
-        <w:rPr>
-          <w:color w:val="auto"/>
-        </w:rPr>
-        <w:t xml:space="preserve">This query uses the Timestamp By keyword to specify a timestamp field in the payload to be used in the temporal computation. If this field </w:t>
-      </w:r>
-      <w:proofErr w:type="gramStart"/>
-      <w:r>
-        <w:rPr>
-          <w:color w:val="auto"/>
-        </w:rPr>
-        <w:t>wasn't</w:t>
-      </w:r>
-      <w:proofErr w:type="gramEnd"/>
-      <w:r>
-        <w:rPr>
-          <w:color w:val="auto"/>
-        </w:rPr>
-        <w:t xml:space="preserve"> specified, the windowing operation would be performed using the time each event arrived at Event Hub.</w:t>
-      </w:r>
-    </w:p>
-    <w:p>
-      <w:pPr>
-        <w:rPr>
-          <w:color w:val="auto"/>
-        </w:rPr>
       </w:pPr>
       <w:r>
         <w:rPr>
           <w:noProof/>
-          <w:color w:val="auto"/>
         </w:rPr>
         <w:drawing>
-          <wp:inline distT="0" distB="0" distL="0" distR="0" wp14:anchorId="676959B6" wp14:editId="4FA39433">
-            <wp:extent cx="5943600" cy="2479675"/>
-            <wp:effectExtent l="25400" t="25400" r="25400" b="34925"/>
+          <wp:anchor distT="0" distB="0" distL="114300" distR="114300" simplePos="0" relativeHeight="251699200" behindDoc="0" locked="0" layoutInCell="1" allowOverlap="1" wp14:anchorId="75120A0A" wp14:editId="501823DC">
+            <wp:simplePos x="0" y="0"/>
+            <wp:positionH relativeFrom="column">
+              <wp:posOffset>89217</wp:posOffset>
+            </wp:positionH>
+            <wp:positionV relativeFrom="paragraph">
+              <wp:posOffset>607060</wp:posOffset>
+            </wp:positionV>
+            <wp:extent cx="5544185" cy="2312670"/>
+            <wp:effectExtent l="0" t="0" r="0" b="0"/>
+            <wp:wrapTight wrapText="bothSides">
+              <wp:wrapPolygon edited="0">
+                <wp:start x="0" y="0"/>
+                <wp:lineTo x="0" y="21351"/>
+                <wp:lineTo x="21474" y="21351"/>
+                <wp:lineTo x="21474" y="0"/>
+                <wp:lineTo x="0" y="0"/>
+              </wp:wrapPolygon>
+            </wp:wrapTight>
             <wp:docPr id="13" name="Picture 13"/>
             <wp:cNvGraphicFramePr>
               <a:graphicFrameLocks xmlns:a="http://schemas.openxmlformats.org/drawingml/2006/main" noChangeAspect="1"/>
@@ -3817,7 +4080,7 @@
                     <pic:cNvPicPr/>
                   </pic:nvPicPr>
                   <pic:blipFill>
-                    <a:blip r:embed="rId23">
+                    <a:blip r:embed="rId35">
                       <a:extLst>
                         <a:ext uri="{28A0092B-C50C-407E-A947-70E740481C1C}">
                           <a14:useLocalDpi xmlns:a14="http://schemas.microsoft.com/office/drawing/2010/main" val="0"/>
@@ -3831,118 +4094,81 @@
                   <pic:spPr>
                     <a:xfrm>
                       <a:off x="0" y="0"/>
-                      <a:ext cx="5943600" cy="2479675"/>
+                      <a:ext cx="5544185" cy="2312670"/>
                     </a:xfrm>
                     <a:prstGeom prst="rect">
                       <a:avLst/>
                     </a:prstGeom>
-                    <a:ln>
-                      <a:solidFill>
-                        <a:srgbClr val="767171"/>
-                      </a:solidFill>
-                    </a:ln>
                   </pic:spPr>
                 </pic:pic>
               </a:graphicData>
             </a:graphic>
-          </wp:inline>
+            <wp14:sizeRelH relativeFrom="page">
+              <wp14:pctWidth>0</wp14:pctWidth>
+            </wp14:sizeRelH>
+            <wp14:sizeRelV relativeFrom="page">
+              <wp14:pctHeight>0</wp14:pctHeight>
+            </wp14:sizeRelV>
+          </wp:anchor>
         </w:drawing>
       </w:r>
-    </w:p>
-    <w:p>
-      <w:pPr>
-        <w:pStyle w:val="NoSpacing"/>
-        <w:rPr>
-          <w:color w:val="auto"/>
-        </w:rPr>
-      </w:pPr>
+      <w:r>
+        <w:t>This query uses the Timestamp By keyword to specify a timestamp field in the payload to be used in the temporal computation. If this field wasn't specified, the windowing operation would be performed using the time each event arrived at Event Hub.</w:t>
+      </w:r>
+      <w:r>
+        <w:rPr>
+          <w:noProof/>
+        </w:rPr>
+        <w:t xml:space="preserve"> </w:t>
+      </w:r>
     </w:p>
     <w:p>
       <w:pPr>
         <w:pStyle w:val="ListParagraph"/>
         <w:numPr>
-          <w:ilvl w:val="0"/>
-          <w:numId w:val="31"/>
+          <w:ilvl w:val="1"/>
+          <w:numId w:val="35"/>
         </w:numPr>
-        <w:rPr>
-          <w:color w:val="auto"/>
-        </w:rPr>
-      </w:pPr>
-      <w:r>
-        <w:rPr>
-          <w:color w:val="auto"/>
-        </w:rPr>
+      </w:pPr>
+      <w:r>
+        <w:lastRenderedPageBreak/>
         <w:t>Create SIM fraud detection with a Self-Join</w:t>
       </w:r>
     </w:p>
     <w:p>
-      <w:pPr>
-        <w:rPr>
-          <w:color w:val="auto"/>
-        </w:rPr>
-      </w:pPr>
-      <w:r>
-        <w:rPr>
-          <w:color w:val="auto"/>
-        </w:rPr>
-        <w:t>To identify potentially fraudulent usage we'll look for calls originating from the same user but in different locations in less than 5 seconds. We join the stream of call events with itself to check for these cases.</w:t>
-      </w:r>
-    </w:p>
-    <w:p>
-      <w:pPr>
-        <w:rPr>
-          <w:color w:val="auto"/>
-        </w:rPr>
-      </w:pPr>
-      <w:r>
-        <w:rPr>
-          <w:color w:val="auto"/>
-        </w:rPr>
+      <w:r>
+        <w:t xml:space="preserve">To identify potentially fraudulent </w:t>
+      </w:r>
+      <w:r>
+        <w:t>usage,</w:t>
+      </w:r>
+      <w:r>
+        <w:t xml:space="preserve"> we'll look for calls originating from the same user but in different locations in less than 5 seconds. We join the stream of call events with itself to check for these cases.</w:t>
+      </w:r>
+    </w:p>
+    <w:p>
+      <w:r>
         <w:t xml:space="preserve">Change the query to the code below and click </w:t>
       </w:r>
       <w:r>
         <w:rPr>
           <w:b/>
-          <w:color w:val="auto"/>
-        </w:rPr>
-        <w:t>Rerun</w:t>
-      </w:r>
-      <w:r>
-        <w:rPr>
-          <w:color w:val="auto"/>
-        </w:rPr>
+        </w:rPr>
+        <w:t>Test</w:t>
+      </w:r>
+      <w:r>
         <w:t xml:space="preserve"> to see results of query.</w:t>
       </w:r>
-      <w:r>
-        <w:rPr>
-          <w:color w:val="auto"/>
-        </w:rPr>
-        <w:t xml:space="preserve"> Be sure to save your query before moving on</w:t>
-      </w:r>
-      <w:r>
-        <w:rPr>
-          <w:color w:val="auto"/>
-        </w:rPr>
-        <w:t xml:space="preserve"> (it must be saved in order to run a job)</w:t>
-      </w:r>
-      <w:r>
-        <w:rPr>
-          <w:color w:val="auto"/>
-        </w:rPr>
-        <w:t>.</w:t>
-      </w:r>
     </w:p>
     <w:p>
       <w:pPr>
         <w:pStyle w:val="Code"/>
         <w:rPr>
-          <w:color w:val="auto"/>
           <w:sz w:val="22"/>
         </w:rPr>
       </w:pPr>
       <w:r>
         <w:rPr>
-          <w:color w:val="auto"/>
           <w:sz w:val="22"/>
         </w:rPr>
         <w:t>SELECT System.Timestamp as Time, CS1.CallingIMSI, CS1.CallingNum as CallingNum1,</w:t>
@@ -3952,13 +4178,11 @@
       <w:pPr>
         <w:pStyle w:val="Code"/>
         <w:rPr>
-          <w:color w:val="auto"/>
           <w:sz w:val="22"/>
         </w:rPr>
       </w:pPr>
       <w:r>
         <w:rPr>
-          <w:color w:val="auto"/>
           <w:sz w:val="22"/>
         </w:rPr>
         <w:t>CS2.CallingNum as CallingNum2, CS1.SwitchNum as Switch1, CS2.SwitchNum as Switch2</w:t>
@@ -3968,13 +4192,11 @@
       <w:pPr>
         <w:pStyle w:val="Code"/>
         <w:rPr>
-          <w:color w:val="auto"/>
           <w:sz w:val="22"/>
         </w:rPr>
       </w:pPr>
       <w:r>
         <w:rPr>
-          <w:color w:val="auto"/>
           <w:sz w:val="22"/>
         </w:rPr>
         <w:t>FROM CallStream CS1 TIMESTAMP BY CallRecTime</w:t>
@@ -3984,13 +4206,11 @@
       <w:pPr>
         <w:pStyle w:val="Code"/>
         <w:rPr>
-          <w:color w:val="auto"/>
           <w:sz w:val="22"/>
         </w:rPr>
       </w:pPr>
       <w:r>
         <w:rPr>
-          <w:color w:val="auto"/>
           <w:sz w:val="22"/>
         </w:rPr>
         <w:t>JOIN CallStream CS2 TIMESTAMP BY CallRecTime</w:t>
@@ -4000,13 +4220,11 @@
       <w:pPr>
         <w:pStyle w:val="Code"/>
         <w:rPr>
-          <w:color w:val="auto"/>
           <w:sz w:val="22"/>
         </w:rPr>
       </w:pPr>
       <w:r>
         <w:rPr>
-          <w:color w:val="auto"/>
           <w:sz w:val="22"/>
         </w:rPr>
         <w:t>ON CS1.CallingIMSI = CS2.CallingIMSI</w:t>
@@ -4016,13 +4234,11 @@
       <w:pPr>
         <w:pStyle w:val="Code"/>
         <w:rPr>
-          <w:color w:val="auto"/>
           <w:sz w:val="22"/>
         </w:rPr>
       </w:pPr>
       <w:r>
         <w:rPr>
-          <w:color w:val="auto"/>
           <w:sz w:val="22"/>
         </w:rPr>
         <w:t>AND DATEDIFF(ss, CS1, CS2) BETWEEN 1 AND 5</w:t>
@@ -4032,40 +4248,26 @@
       <w:pPr>
         <w:pStyle w:val="Code"/>
         <w:rPr>
-          <w:color w:val="auto"/>
           <w:sz w:val="22"/>
         </w:rPr>
       </w:pPr>
       <w:r>
         <w:rPr>
-          <w:color w:val="auto"/>
           <w:sz w:val="22"/>
         </w:rPr>
         <w:t>WHERE CS1.SwitchNum != CS2.SwitchNum</w:t>
       </w:r>
     </w:p>
-    <w:p>
-      <w:pPr>
-        <w:rPr>
-          <w:color w:val="auto"/>
-        </w:rPr>
-      </w:pPr>
-    </w:p>
-    <w:p>
-      <w:pPr>
-        <w:rPr>
-          <w:color w:val="auto"/>
-        </w:rPr>
-      </w:pPr>
+    <w:p/>
+    <w:p>
       <w:r>
         <w:rPr>
           <w:noProof/>
-          <w:color w:val="auto"/>
         </w:rPr>
         <w:drawing>
-          <wp:inline distT="0" distB="0" distL="0" distR="0" wp14:anchorId="517956BF" wp14:editId="3701BEA5">
+          <wp:inline distT="0" distB="0" distL="0" distR="0" wp14:anchorId="2EB43E7F" wp14:editId="53CE5697">
             <wp:extent cx="5943600" cy="2101850"/>
-            <wp:effectExtent l="25400" t="25400" r="25400" b="31750"/>
+            <wp:effectExtent l="0" t="0" r="0" b="0"/>
             <wp:docPr id="14" name="Picture 14"/>
             <wp:cNvGraphicFramePr>
               <a:graphicFrameLocks xmlns:a="http://schemas.openxmlformats.org/drawingml/2006/main" noChangeAspect="1"/>
@@ -4078,7 +4280,7 @@
                     <pic:cNvPicPr/>
                   </pic:nvPicPr>
                   <pic:blipFill>
-                    <a:blip r:embed="rId24">
+                    <a:blip r:embed="rId36">
                       <a:extLst>
                         <a:ext uri="{28A0092B-C50C-407E-A947-70E740481C1C}">
                           <a14:useLocalDpi xmlns:a14="http://schemas.microsoft.com/office/drawing/2010/main" val="0"/>
@@ -4097,11 +4299,6 @@
                     <a:prstGeom prst="rect">
                       <a:avLst/>
                     </a:prstGeom>
-                    <a:ln>
-                      <a:solidFill>
-                        <a:srgbClr val="767171"/>
-                      </a:solidFill>
-                    </a:ln>
                   </pic:spPr>
                 </pic:pic>
               </a:graphicData>
@@ -4113,126 +4310,44 @@
     <w:p>
       <w:pPr>
         <w:pStyle w:val="Heading2"/>
-        <w:rPr>
-          <w:color w:val="auto"/>
-        </w:rPr>
-      </w:pPr>
-      <w:r>
-        <w:rPr>
-          <w:color w:val="auto"/>
-        </w:rPr>
+      </w:pPr>
+      <w:bookmarkStart w:id="0" w:name="_GoBack"/>
+      <w:bookmarkEnd w:id="0"/>
+      <w:r>
         <w:t>Exercise 4: Create Stream Analytics Job Output</w:t>
       </w:r>
     </w:p>
     <w:p>
       <w:pPr>
         <w:rPr>
-          <w:color w:val="auto"/>
-          <w:shd w:val="clear" w:color="auto" w:fill="FFFFFF"/>
-        </w:rPr>
-      </w:pPr>
-      <w:r>
-        <w:rPr>
-          <w:color w:val="auto"/>
-          <w:shd w:val="clear" w:color="auto" w:fill="FFFFFF"/>
-        </w:rPr>
-        <w:t>Students have defined an event stream, created an Event Hub input to ingest the events, and queries to perform transformation over the event stream.  Now, the output of these Stream Analytics will be defined.</w:t>
-      </w:r>
-    </w:p>
-    <w:p>
-      <w:pPr>
-        <w:pStyle w:val="ListParagraph"/>
-        <w:numPr>
-          <w:ilvl w:val="0"/>
-          <w:numId w:val="32"/>
-        </w:numPr>
-        <w:rPr>
-          <w:color w:val="auto"/>
-          <w:shd w:val="clear" w:color="auto" w:fill="FFFFFF"/>
-        </w:rPr>
-      </w:pPr>
-      <w:r>
-        <w:rPr>
-          <w:color w:val="auto"/>
-          <w:shd w:val="clear" w:color="auto" w:fill="FFFFFF"/>
-        </w:rPr>
-        <w:t>Create an output sink</w:t>
-      </w:r>
-    </w:p>
-    <w:p>
-      <w:pPr>
-        <w:rPr>
-          <w:color w:val="auto"/>
-        </w:rPr>
-      </w:pPr>
-      <w:r>
-        <w:rPr>
-          <w:color w:val="auto"/>
-        </w:rPr>
-        <w:t>An output sink will be defined to write events for fraudulent behavior to Blob storage.</w:t>
-      </w:r>
-    </w:p>
-    <w:p>
-      <w:pPr>
-        <w:rPr>
-          <w:rFonts w:cs="Segoe UI"/>
-          <w:color w:val="auto"/>
-          <w:shd w:val="clear" w:color="auto" w:fill="FFFFFF"/>
-        </w:rPr>
-      </w:pPr>
-      <w:r>
-        <w:rPr>
-          <w:color w:val="auto"/>
-        </w:rPr>
-        <w:t xml:space="preserve">Use an existing storage account or create a new storage account by clicking </w:t>
-      </w:r>
-      <w:r>
-        <w:rPr>
-          <w:rStyle w:val="Strong"/>
-          <w:rFonts w:cs="Segoe UI"/>
-          <w:color w:val="auto"/>
-          <w:shd w:val="clear" w:color="auto" w:fill="FFFFFF"/>
-        </w:rPr>
-        <w:t>NEW &gt; DATA SERVICES &gt; STORAGE &gt; QUICK CREATE</w:t>
-      </w:r>
-      <w:r>
-        <w:rPr>
-          <w:rStyle w:val="apple-converted-space"/>
-          <w:rFonts w:cs="Segoe UI"/>
-          <w:color w:val="auto"/>
-          <w:shd w:val="clear" w:color="auto" w:fill="FFFFFF"/>
-        </w:rPr>
-        <w:t xml:space="preserve"> </w:t>
-      </w:r>
-      <w:r>
-        <w:rPr>
-          <w:rFonts w:cs="Segoe UI"/>
-          <w:color w:val="auto"/>
-          <w:shd w:val="clear" w:color="auto" w:fill="FFFFFF"/>
-        </w:rPr>
-        <w:t>and following the instructions.</w:t>
-      </w:r>
-    </w:p>
-    <w:p>
-      <w:pPr>
-        <w:rPr>
-          <w:rFonts w:cs="Segoe UI"/>
-          <w:color w:val="auto"/>
-          <w:shd w:val="clear" w:color="auto" w:fill="FFFFFF"/>
-        </w:rPr>
-      </w:pPr>
-      <w:r>
-        <w:rPr>
-          <w:rFonts w:cs="Segoe UI"/>
+          <w:shd w:val="clear" w:color="auto" w:fill="FFFFFF"/>
+        </w:rPr>
+      </w:pPr>
+      <w:r>
+        <w:rPr>
           <w:noProof/>
-          <w:color w:val="auto"/>
-          <w:shd w:val="clear" w:color="auto" w:fill="FFFFFF"/>
         </w:rPr>
         <w:drawing>
-          <wp:inline distT="0" distB="0" distL="0" distR="0" wp14:anchorId="58FB90F0" wp14:editId="45F42E97">
-            <wp:extent cx="5943600" cy="1734820"/>
+          <wp:anchor distT="0" distB="0" distL="114300" distR="114300" simplePos="0" relativeHeight="251698176" behindDoc="0" locked="0" layoutInCell="1" allowOverlap="1" wp14:anchorId="382EDCC7" wp14:editId="78D892BC">
+            <wp:simplePos x="0" y="0"/>
+            <wp:positionH relativeFrom="column">
+              <wp:posOffset>2545080</wp:posOffset>
+            </wp:positionH>
+            <wp:positionV relativeFrom="paragraph">
+              <wp:posOffset>478155</wp:posOffset>
+            </wp:positionV>
+            <wp:extent cx="4098925" cy="1931035"/>
             <wp:effectExtent l="0" t="0" r="0" b="0"/>
-            <wp:docPr id="15" name="Picture 15"/>
+            <wp:wrapTight wrapText="bothSides">
+              <wp:wrapPolygon edited="0">
+                <wp:start x="0" y="0"/>
+                <wp:lineTo x="0" y="21309"/>
+                <wp:lineTo x="21416" y="21309"/>
+                <wp:lineTo x="21416" y="0"/>
+                <wp:lineTo x="0" y="0"/>
+              </wp:wrapPolygon>
+            </wp:wrapTight>
+            <wp:docPr id="44" name="Picture 44"/>
             <wp:cNvGraphicFramePr>
               <a:graphicFrameLocks xmlns:a="http://schemas.openxmlformats.org/drawingml/2006/main" noChangeAspect="1"/>
             </wp:cNvGraphicFramePr>
@@ -4240,11 +4355,11 @@
               <a:graphicData uri="http://schemas.openxmlformats.org/drawingml/2006/picture">
                 <pic:pic xmlns:pic="http://schemas.openxmlformats.org/drawingml/2006/picture">
                   <pic:nvPicPr>
-                    <pic:cNvPr id="15" name="output_sink.png"/>
+                    <pic:cNvPr id="1" name=""/>
                     <pic:cNvPicPr/>
                   </pic:nvPicPr>
                   <pic:blipFill>
-                    <a:blip r:embed="rId25" cstate="print">
+                    <a:blip r:embed="rId37">
                       <a:extLst>
                         <a:ext uri="{28A0092B-C50C-407E-A947-70E740481C1C}">
                           <a14:useLocalDpi xmlns:a14="http://schemas.microsoft.com/office/drawing/2010/main" val="0"/>
@@ -4258,7 +4373,7 @@
                   <pic:spPr>
                     <a:xfrm>
                       <a:off x="0" y="0"/>
-                      <a:ext cx="5943600" cy="1734820"/>
+                      <a:ext cx="4098925" cy="1931035"/>
                     </a:xfrm>
                     <a:prstGeom prst="rect">
                       <a:avLst/>
@@ -4267,46 +4382,108 @@
                 </pic:pic>
               </a:graphicData>
             </a:graphic>
-          </wp:inline>
+            <wp14:sizeRelH relativeFrom="page">
+              <wp14:pctWidth>0</wp14:pctWidth>
+            </wp14:sizeRelH>
+            <wp14:sizeRelV relativeFrom="page">
+              <wp14:pctHeight>0</wp14:pctHeight>
+            </wp14:sizeRelV>
+          </wp:anchor>
         </w:drawing>
       </w:r>
-    </w:p>
-    <w:p>
-      <w:pPr>
-        <w:rPr>
-          <w:rFonts w:cs="Segoe UI"/>
-          <w:color w:val="auto"/>
-          <w:shd w:val="clear" w:color="auto" w:fill="FFFFFF"/>
-        </w:rPr>
-      </w:pPr>
-      <w:r>
-        <w:rPr>
-          <w:rFonts w:cs="Segoe UI"/>
+      <w:r>
+        <w:rPr>
+          <w:shd w:val="clear" w:color="auto" w:fill="FFFFFF"/>
+        </w:rPr>
+        <w:t>Students have defined an event stream, created an Event Hub input to ingest the events, and queries to perform transformation over the event stream.  Now, the output of these Stream Analytics will be defined.</w:t>
+      </w:r>
+    </w:p>
+    <w:p>
+      <w:pPr>
+        <w:pStyle w:val="ListParagraph"/>
+        <w:numPr>
+          <w:ilvl w:val="0"/>
+          <w:numId w:val="36"/>
+        </w:numPr>
+      </w:pPr>
+      <w:r>
+        <w:t>Create a Storage Account</w:t>
+      </w:r>
+    </w:p>
+    <w:p>
+      <w:pPr>
+        <w:rPr>
+          <w:rFonts w:cs="Segoe UI"/>
+          <w:shd w:val="clear" w:color="auto" w:fill="FFFFFF"/>
+        </w:rPr>
+      </w:pPr>
+      <w:r>
+        <w:t xml:space="preserve">Use an existing storage account or create a new storage account by clicking </w:t>
+      </w:r>
+      <w:r>
+        <w:rPr>
+          <w:rStyle w:val="Strong"/>
+          <w:rFonts w:cs="Segoe UI"/>
+          <w:shd w:val="clear" w:color="auto" w:fill="FFFFFF"/>
+        </w:rPr>
+        <w:t xml:space="preserve">NEW &gt; STORAGE &gt; </w:t>
+      </w:r>
+      <w:r>
+        <w:rPr>
+          <w:rStyle w:val="Strong"/>
+          <w:rFonts w:cs="Segoe UI"/>
+          <w:shd w:val="clear" w:color="auto" w:fill="FFFFFF"/>
+        </w:rPr>
+        <w:t>STORAGE ACCOUNT</w:t>
+      </w:r>
+      <w:r>
+        <w:rPr>
+          <w:rStyle w:val="apple-converted-space"/>
+          <w:rFonts w:cs="Segoe UI"/>
+          <w:shd w:val="clear" w:color="auto" w:fill="FFFFFF"/>
+        </w:rPr>
+        <w:t xml:space="preserve"> </w:t>
+      </w:r>
+      <w:r>
+        <w:rPr>
+          <w:rFonts w:cs="Segoe UI"/>
+          <w:shd w:val="clear" w:color="auto" w:fill="FFFFFF"/>
+        </w:rPr>
+        <w:t>and following the instructions</w:t>
+      </w:r>
+    </w:p>
+    <w:p>
+      <w:pPr>
+        <w:jc w:val="right"/>
+      </w:pPr>
+    </w:p>
+    <w:p>
+      <w:r>
+        <w:rPr>
           <w:noProof/>
-          <w:color w:val="auto"/>
-          <w:shd w:val="clear" w:color="auto" w:fill="FFFFFF"/>
-        </w:rPr>
+        </w:rPr>
+        <w:lastRenderedPageBreak/>
         <w:drawing>
-          <wp:anchor distT="0" distB="0" distL="114300" distR="114300" simplePos="0" relativeHeight="251665408" behindDoc="1" locked="0" layoutInCell="1" allowOverlap="1" wp14:anchorId="43AC23CF" wp14:editId="3DE68495">
+          <wp:anchor distT="0" distB="0" distL="114300" distR="114300" simplePos="0" relativeHeight="251697152" behindDoc="0" locked="0" layoutInCell="1" allowOverlap="1" wp14:anchorId="55159584" wp14:editId="3815D23A">
             <wp:simplePos x="0" y="0"/>
             <wp:positionH relativeFrom="column">
-              <wp:posOffset>0</wp:posOffset>
+              <wp:posOffset>97155</wp:posOffset>
             </wp:positionH>
             <wp:positionV relativeFrom="paragraph">
-              <wp:posOffset>0</wp:posOffset>
+              <wp:posOffset>25400</wp:posOffset>
             </wp:positionV>
-            <wp:extent cx="2194560" cy="1401846"/>
-            <wp:effectExtent l="25400" t="25400" r="15240" b="20955"/>
+            <wp:extent cx="2359025" cy="4028440"/>
+            <wp:effectExtent l="25400" t="25400" r="28575" b="35560"/>
             <wp:wrapTight wrapText="bothSides">
               <wp:wrapPolygon edited="0">
-                <wp:start x="-250" y="-391"/>
-                <wp:lineTo x="-250" y="21531"/>
-                <wp:lineTo x="21500" y="21531"/>
-                <wp:lineTo x="21500" y="-391"/>
-                <wp:lineTo x="-250" y="-391"/>
+                <wp:start x="-233" y="-136"/>
+                <wp:lineTo x="-233" y="21654"/>
+                <wp:lineTo x="21629" y="21654"/>
+                <wp:lineTo x="21629" y="-136"/>
+                <wp:lineTo x="-233" y="-136"/>
               </wp:wrapPolygon>
             </wp:wrapTight>
-            <wp:docPr id="20" name="Picture 20"/>
+            <wp:docPr id="45" name="Picture 45"/>
             <wp:cNvGraphicFramePr>
               <a:graphicFrameLocks xmlns:a="http://schemas.openxmlformats.org/drawingml/2006/main" noChangeAspect="1"/>
             </wp:cNvGraphicFramePr>
@@ -4314,11 +4491,11 @@
               <a:graphicData uri="http://schemas.openxmlformats.org/drawingml/2006/picture">
                 <pic:pic xmlns:pic="http://schemas.openxmlformats.org/drawingml/2006/picture">
                   <pic:nvPicPr>
-                    <pic:cNvPr id="16" name="container.png"/>
+                    <pic:cNvPr id="1" name=""/>
                     <pic:cNvPicPr/>
                   </pic:nvPicPr>
                   <pic:blipFill>
-                    <a:blip r:embed="rId26" cstate="print">
+                    <a:blip r:embed="rId38">
                       <a:extLst>
                         <a:ext uri="{28A0092B-C50C-407E-A947-70E740481C1C}">
                           <a14:useLocalDpi xmlns:a14="http://schemas.microsoft.com/office/drawing/2010/main" val="0"/>
@@ -4332,336 +4509,108 @@
                   <pic:spPr>
                     <a:xfrm>
                       <a:off x="0" y="0"/>
-                      <a:ext cx="2194560" cy="1401846"/>
+                      <a:ext cx="2359025" cy="4028440"/>
                     </a:xfrm>
                     <a:prstGeom prst="rect">
                       <a:avLst/>
                     </a:prstGeom>
                     <a:ln>
                       <a:solidFill>
-                        <a:srgbClr val="767171"/>
+                        <a:schemeClr val="accent3"/>
                       </a:solidFill>
                     </a:ln>
                   </pic:spPr>
                 </pic:pic>
               </a:graphicData>
             </a:graphic>
+            <wp14:sizeRelH relativeFrom="page">
+              <wp14:pctWidth>0</wp14:pctWidth>
+            </wp14:sizeRelH>
+            <wp14:sizeRelV relativeFrom="page">
+              <wp14:pctHeight>0</wp14:pctHeight>
+            </wp14:sizeRelV>
           </wp:anchor>
         </w:drawing>
       </w:r>
       <w:r>
-        <w:rPr>
-          <w:rFonts w:cs="Segoe UI"/>
-          <w:color w:val="auto"/>
-          <w:shd w:val="clear" w:color="auto" w:fill="FFFFFF"/>
-        </w:rPr>
-        <w:t xml:space="preserve">Select the storage account from above and click </w:t>
-      </w:r>
-      <w:r>
-        <w:rPr>
-          <w:rFonts w:cs="Segoe UI"/>
+        <w:t xml:space="preserve">Enter a friendly name for storage account.  Leave all the other parameters to the default setting as shown here.  For the </w:t>
+      </w:r>
+      <w:r>
+        <w:rPr>
           <w:b/>
-          <w:color w:val="auto"/>
-          <w:shd w:val="clear" w:color="auto" w:fill="FFFFFF"/>
-        </w:rPr>
-        <w:t>CONTAINERS</w:t>
-      </w:r>
-      <w:r>
-        <w:rPr>
-          <w:rFonts w:cs="Segoe UI"/>
-          <w:color w:val="auto"/>
-          <w:shd w:val="clear" w:color="auto" w:fill="FFFFFF"/>
-        </w:rPr>
-        <w:t xml:space="preserve"> at the top of the page and click </w:t>
-      </w:r>
-      <w:r>
-        <w:rPr>
-          <w:rFonts w:cs="Segoe UI"/>
+        </w:rPr>
+        <w:t>Resource Group</w:t>
+      </w:r>
+      <w:r>
+        <w:t xml:space="preserve">, the student can either create a new or use an existing one.  </w:t>
+      </w:r>
+      <w:r>
+        <w:t xml:space="preserve">As previously mentioned, it is often easier to manage resources for a project by placing all the resources in the same resource group.  </w:t>
+      </w:r>
+      <w:r>
+        <w:t xml:space="preserve">Finally, click on </w:t>
+      </w:r>
+      <w:r>
+        <w:rPr>
           <w:b/>
-          <w:color w:val="auto"/>
-          <w:shd w:val="clear" w:color="auto" w:fill="FFFFFF"/>
-        </w:rPr>
-        <w:t>ADD</w:t>
-      </w:r>
-      <w:r>
-        <w:rPr>
-          <w:rFonts w:cs="Segoe UI"/>
-          <w:color w:val="auto"/>
-          <w:shd w:val="clear" w:color="auto" w:fill="FFFFFF"/>
-        </w:rPr>
-        <w:t xml:space="preserve">.  Specify a </w:t>
-      </w:r>
-      <w:r>
-        <w:rPr>
-          <w:rFonts w:cs="Segoe UI"/>
-          <w:b/>
-          <w:color w:val="auto"/>
-          <w:shd w:val="clear" w:color="auto" w:fill="FFFFFF"/>
-        </w:rPr>
-        <w:t>NAME</w:t>
-      </w:r>
-      <w:r>
-        <w:rPr>
-          <w:rFonts w:cs="Segoe UI"/>
-          <w:color w:val="auto"/>
-          <w:shd w:val="clear" w:color="auto" w:fill="FFFFFF"/>
-        </w:rPr>
-        <w:t xml:space="preserve"> for the container and set its </w:t>
-      </w:r>
-      <w:r>
-        <w:rPr>
-          <w:rFonts w:cs="Segoe UI"/>
-          <w:b/>
-          <w:color w:val="auto"/>
-          <w:shd w:val="clear" w:color="auto" w:fill="FFFFFF"/>
-        </w:rPr>
-        <w:t>ACCESS</w:t>
-      </w:r>
-      <w:r>
-        <w:rPr>
-          <w:rFonts w:cs="Segoe UI"/>
-          <w:color w:val="auto"/>
-          <w:shd w:val="clear" w:color="auto" w:fill="FFFFFF"/>
-        </w:rPr>
-        <w:t xml:space="preserve"> to Public Blob. </w:t>
-      </w:r>
-    </w:p>
+        </w:rPr>
+        <w:t>Create</w:t>
+      </w:r>
+      <w:r>
+        <w:t xml:space="preserve"> the storage account.</w:t>
+      </w:r>
+    </w:p>
+    <w:p/>
+    <w:p/>
+    <w:p/>
+    <w:p/>
+    <w:p/>
+    <w:p/>
+    <w:p/>
+    <w:p/>
+    <w:p/>
+    <w:p/>
     <w:p>
       <w:pPr>
         <w:pStyle w:val="ListParagraph"/>
         <w:numPr>
           <w:ilvl w:val="0"/>
-          <w:numId w:val="32"/>
+          <w:numId w:val="36"/>
         </w:numPr>
-        <w:rPr>
-          <w:color w:val="auto"/>
-        </w:rPr>
-      </w:pPr>
-      <w:r>
-        <w:rPr>
-          <w:color w:val="auto"/>
-        </w:rPr>
-        <w:t>Specify job output</w:t>
-      </w:r>
-    </w:p>
-    <w:p>
-      <w:pPr>
-        <w:rPr>
-          <w:color w:val="auto"/>
-        </w:rPr>
-      </w:pPr>
-      <w:r>
-        <w:rPr>
-          <w:color w:val="auto"/>
-        </w:rPr>
-        <w:t xml:space="preserve">From the Stream Analytics job created in the previous exercises, click </w:t>
-      </w:r>
-      <w:r>
-        <w:rPr>
-          <w:b/>
-          <w:color w:val="auto"/>
-        </w:rPr>
-        <w:t>OUTPUT</w:t>
-      </w:r>
-      <w:r>
-        <w:rPr>
-          <w:color w:val="auto"/>
-        </w:rPr>
-        <w:t xml:space="preserve"> from the top of the page and click </w:t>
-      </w:r>
-      <w:r>
-        <w:rPr>
-          <w:b/>
-          <w:color w:val="auto"/>
-        </w:rPr>
-        <w:t>ADD OUTPUT</w:t>
-      </w:r>
-      <w:r>
-        <w:rPr>
-          <w:color w:val="auto"/>
-        </w:rPr>
-        <w:t xml:space="preserve">.  Students will be saving the output to the Blob storage created </w:t>
-      </w:r>
-      <w:r>
-        <w:rPr>
-          <w:color w:val="auto"/>
-        </w:rPr>
-        <w:lastRenderedPageBreak/>
-        <w:t xml:space="preserve">in the previous step.  Select </w:t>
-      </w:r>
-      <w:r>
-        <w:rPr>
-          <w:b/>
-          <w:color w:val="auto"/>
-        </w:rPr>
-        <w:t>BLOB STORAGE</w:t>
-      </w:r>
-      <w:r>
-        <w:rPr>
-          <w:color w:val="auto"/>
-        </w:rPr>
-        <w:t xml:space="preserve"> as the outp</w:t>
-      </w:r>
-      <w:r>
-        <w:rPr>
-          <w:color w:val="auto"/>
-        </w:rPr>
-        <w:t>ut type and click the right button.  Select the following values on the next page:</w:t>
-      </w:r>
-    </w:p>
-    <w:p>
-      <w:pPr>
-        <w:rPr>
-          <w:color w:val="auto"/>
-        </w:rPr>
-      </w:pPr>
-      <w:r>
-        <w:rPr>
-          <w:b/>
-          <w:color w:val="auto"/>
-        </w:rPr>
-        <w:t xml:space="preserve">OUTPUT ALIAS: </w:t>
-      </w:r>
-      <w:r>
-        <w:rPr>
-          <w:color w:val="auto"/>
-        </w:rPr>
-        <w:t xml:space="preserve"> Enter a friendly name for the job output.</w:t>
-      </w:r>
-    </w:p>
-    <w:p>
-      <w:pPr>
-        <w:rPr>
-          <w:color w:val="auto"/>
-        </w:rPr>
-      </w:pPr>
-      <w:r>
-        <w:rPr>
-          <w:b/>
-          <w:caps/>
-          <w:color w:val="auto"/>
-        </w:rPr>
-        <w:t>Subscription</w:t>
-      </w:r>
-      <w:r>
-        <w:rPr>
-          <w:color w:val="auto"/>
-        </w:rPr>
-        <w:t xml:space="preserve">:  If the Blog Storage created in the previous step is in the same subscription as the Stream Analytics job, select </w:t>
-      </w:r>
-      <w:r>
-        <w:rPr>
-          <w:b/>
-          <w:color w:val="auto"/>
-        </w:rPr>
-        <w:t>Use Storage Account from Current Subscription</w:t>
-      </w:r>
-      <w:r>
-        <w:rPr>
-          <w:color w:val="auto"/>
-        </w:rPr>
-        <w:t xml:space="preserve">.  If it is in a different subscription, select </w:t>
-      </w:r>
-      <w:r>
-        <w:rPr>
-          <w:b/>
-          <w:color w:val="auto"/>
-        </w:rPr>
-        <w:t>Use Storage Account from Another Subscription</w:t>
-      </w:r>
-      <w:r>
-        <w:rPr>
-          <w:color w:val="auto"/>
-        </w:rPr>
-        <w:t xml:space="preserve">, and manually enter information for the </w:t>
-      </w:r>
-      <w:r>
-        <w:rPr>
-          <w:b/>
-          <w:color w:val="auto"/>
-        </w:rPr>
-        <w:t>STORAGE ACCOUNT</w:t>
-      </w:r>
-      <w:r>
-        <w:rPr>
-          <w:color w:val="auto"/>
-        </w:rPr>
-        <w:t xml:space="preserve">, </w:t>
-      </w:r>
-      <w:r>
-        <w:rPr>
-          <w:b/>
-          <w:color w:val="auto"/>
-        </w:rPr>
-        <w:t xml:space="preserve">STORAGE KEY, </w:t>
-      </w:r>
-      <w:r>
-        <w:rPr>
-          <w:color w:val="auto"/>
-        </w:rPr>
-        <w:t xml:space="preserve">and </w:t>
-      </w:r>
-      <w:r>
-        <w:rPr>
-          <w:b/>
-          <w:color w:val="auto"/>
-        </w:rPr>
-        <w:t>CONTAINER.</w:t>
-      </w:r>
-    </w:p>
-    <w:p>
-      <w:pPr>
-        <w:rPr>
-          <w:color w:val="auto"/>
-        </w:rPr>
-      </w:pPr>
-      <w:r>
-        <w:rPr>
-          <w:b/>
-          <w:caps/>
-          <w:color w:val="auto"/>
-        </w:rPr>
-        <w:t>Storage Account</w:t>
-      </w:r>
-      <w:r>
-        <w:rPr>
-          <w:color w:val="auto"/>
-        </w:rPr>
-        <w:t>:  Select the name of the storage account created in previous step.</w:t>
-      </w:r>
-    </w:p>
-    <w:p>
-      <w:pPr>
-        <w:rPr>
-          <w:color w:val="auto"/>
-        </w:rPr>
-      </w:pPr>
-      <w:r>
-        <w:rPr>
+      </w:pPr>
+      <w:r>
+        <w:t>Specify Job Outputs</w:t>
+      </w:r>
+    </w:p>
+    <w:p>
+      <w:r>
+        <w:rPr>
+          <w:rFonts w:cs="Segoe UI"/>
           <w:noProof/>
-          <w:color w:val="auto"/>
+          <w:color w:val="505050"/>
+          <w:shd w:val="clear" w:color="auto" w:fill="FFFFFF"/>
         </w:rPr>
         <w:drawing>
-          <wp:anchor distT="0" distB="0" distL="114300" distR="114300" simplePos="0" relativeHeight="251666432" behindDoc="1" locked="0" layoutInCell="1" allowOverlap="1" wp14:anchorId="4F790D70" wp14:editId="72055C33">
+          <wp:anchor distT="0" distB="0" distL="114300" distR="114300" simplePos="0" relativeHeight="251669504" behindDoc="1" locked="0" layoutInCell="1" allowOverlap="1" wp14:anchorId="3559359D" wp14:editId="3A6A9A15">
             <wp:simplePos x="0" y="0"/>
             <wp:positionH relativeFrom="column">
-              <wp:posOffset>-60960</wp:posOffset>
+              <wp:posOffset>3937635</wp:posOffset>
             </wp:positionH>
             <wp:positionV relativeFrom="paragraph">
-              <wp:posOffset>7620</wp:posOffset>
+              <wp:posOffset>-346075</wp:posOffset>
             </wp:positionV>
-            <wp:extent cx="2458869" cy="3360717"/>
-            <wp:effectExtent l="25400" t="25400" r="30480" b="17780"/>
+            <wp:extent cx="2775585" cy="4177665"/>
+            <wp:effectExtent l="0" t="0" r="0" b="0"/>
             <wp:wrapTight wrapText="bothSides">
               <wp:wrapPolygon edited="0">
-                <wp:start x="-223" y="-163"/>
-                <wp:lineTo x="-223" y="21551"/>
-                <wp:lineTo x="21645" y="21551"/>
-                <wp:lineTo x="21645" y="-163"/>
-                <wp:lineTo x="-223" y="-163"/>
+                <wp:start x="0" y="0"/>
+                <wp:lineTo x="0" y="21406"/>
+                <wp:lineTo x="21348" y="21406"/>
+                <wp:lineTo x="21348" y="0"/>
+                <wp:lineTo x="0" y="0"/>
               </wp:wrapPolygon>
             </wp:wrapTight>
-            <wp:docPr id="23" name="Picture 23"/>
+            <wp:docPr id="19" name="Picture 19"/>
             <wp:cNvGraphicFramePr>
               <a:graphicFrameLocks xmlns:a="http://schemas.openxmlformats.org/drawingml/2006/main" noChangeAspect="1"/>
             </wp:cNvGraphicFramePr>
@@ -4669,11 +4618,11 @@
               <a:graphicData uri="http://schemas.openxmlformats.org/drawingml/2006/picture">
                 <pic:pic xmlns:pic="http://schemas.openxmlformats.org/drawingml/2006/picture">
                   <pic:nvPicPr>
-                    <pic:cNvPr id="23" name="job_output.png"/>
+                    <pic:cNvPr id="1" name=""/>
                     <pic:cNvPicPr/>
                   </pic:nvPicPr>
                   <pic:blipFill>
-                    <a:blip r:embed="rId27" cstate="print">
+                    <a:blip r:embed="rId39">
                       <a:extLst>
                         <a:ext uri="{28A0092B-C50C-407E-A947-70E740481C1C}">
                           <a14:useLocalDpi xmlns:a14="http://schemas.microsoft.com/office/drawing/2010/main" val="0"/>
@@ -4687,271 +4636,267 @@
                   <pic:spPr>
                     <a:xfrm>
                       <a:off x="0" y="0"/>
-                      <a:ext cx="2458869" cy="3360717"/>
+                      <a:ext cx="2775585" cy="4177665"/>
                     </a:xfrm>
                     <a:prstGeom prst="rect">
                       <a:avLst/>
                     </a:prstGeom>
-                    <a:ln>
-                      <a:solidFill>
-                        <a:srgbClr val="767171"/>
-                      </a:solidFill>
-                    </a:ln>
                   </pic:spPr>
                 </pic:pic>
               </a:graphicData>
             </a:graphic>
+            <wp14:sizeRelH relativeFrom="margin">
+              <wp14:pctWidth>0</wp14:pctWidth>
+            </wp14:sizeRelH>
+            <wp14:sizeRelV relativeFrom="margin">
+              <wp14:pctHeight>0</wp14:pctHeight>
+            </wp14:sizeRelV>
           </wp:anchor>
         </w:drawing>
       </w:r>
       <w:r>
+        <w:t xml:space="preserve">Return to the Stream Analytics job </w:t>
+      </w:r>
+      <w:r>
+        <w:t>to create an Output for the project.</w:t>
+      </w:r>
+    </w:p>
+    <w:p>
+      <w:pPr>
+        <w:rPr>
+          <w:rFonts w:cs="Segoe UI"/>
+          <w:color w:val="505050"/>
+          <w:shd w:val="clear" w:color="auto" w:fill="FFFFFF"/>
+        </w:rPr>
+      </w:pPr>
+      <w:r>
+        <w:t>C</w:t>
+      </w:r>
+      <w:r>
+        <w:t xml:space="preserve">lick </w:t>
+      </w:r>
+      <w:r>
+        <w:rPr>
+          <w:b/>
+        </w:rPr>
+        <w:t>Outputs</w:t>
+      </w:r>
+      <w:r>
+        <w:t xml:space="preserve"> from the job topology menu, </w:t>
+      </w:r>
+      <w:r>
+        <w:rPr>
+          <w:rFonts w:cs="Segoe UI"/>
+          <w:color w:val="505050"/>
+          <w:shd w:val="clear" w:color="auto" w:fill="FFFFFF"/>
+        </w:rPr>
+        <w:t>and then click</w:t>
+      </w:r>
+      <w:r>
+        <w:rPr>
+          <w:rStyle w:val="apple-converted-space"/>
+          <w:rFonts w:cs="Segoe UI"/>
+          <w:color w:val="505050"/>
+          <w:shd w:val="clear" w:color="auto" w:fill="FFFFFF"/>
+        </w:rPr>
+        <w:t xml:space="preserve"> </w:t>
+      </w:r>
+      <w:r>
+        <w:rPr>
+          <w:rStyle w:val="Strong"/>
+          <w:rFonts w:cs="Segoe UI"/>
+          <w:color w:val="505050"/>
+          <w:shd w:val="clear" w:color="auto" w:fill="FFFFFF"/>
+        </w:rPr>
+        <w:t>Add</w:t>
+      </w:r>
+      <w:r>
+        <w:rPr>
+          <w:rFonts w:cs="Segoe UI"/>
+          <w:color w:val="505050"/>
+          <w:shd w:val="clear" w:color="auto" w:fill="FFFFFF"/>
+        </w:rPr>
+        <w:t>.</w:t>
+      </w:r>
+    </w:p>
+    <w:p>
+      <w:r>
+        <w:t xml:space="preserve">In </w:t>
+      </w:r>
+      <w:r>
         <w:rPr>
           <w:b/>
           <w:caps/>
-          <w:color w:val="auto"/>
-        </w:rPr>
-        <w:t>Container</w:t>
-      </w:r>
-      <w:r>
-        <w:rPr>
-          <w:color w:val="auto"/>
-        </w:rPr>
-        <w:t>:  Select the name of the container created in previous step</w:t>
-      </w:r>
-    </w:p>
-    <w:p>
-      <w:pPr>
-        <w:rPr>
-          <w:color w:val="auto"/>
-        </w:rPr>
-      </w:pPr>
+        </w:rPr>
+        <w:t>OUTPUT</w:t>
+      </w:r>
       <w:r>
         <w:rPr>
           <w:b/>
           <w:caps/>
-          <w:color w:val="auto"/>
-        </w:rPr>
-        <w:t>Filename Prefix</w:t>
-      </w:r>
-      <w:r>
-        <w:rPr>
-          <w:color w:val="auto"/>
-        </w:rPr>
-        <w:t>:  Type in a file prefix to use when writing to Blob storage.</w:t>
-      </w:r>
-    </w:p>
-    <w:p>
-      <w:pPr>
-        <w:rPr>
-          <w:color w:val="auto"/>
-        </w:rPr>
-      </w:pPr>
-      <w:r>
-        <w:rPr>
-          <w:color w:val="auto"/>
-        </w:rPr>
-        <w:t>Click right arrow button on bottom left.</w:t>
-      </w:r>
-    </w:p>
-    <w:p>
-      <w:pPr>
-        <w:rPr>
-          <w:caps/>
-          <w:color w:val="auto"/>
-        </w:rPr>
-      </w:pPr>
-      <w:r>
-        <w:rPr>
-          <w:color w:val="auto"/>
-        </w:rPr>
-        <w:t xml:space="preserve">Next, chose JSON for </w:t>
+        </w:rPr>
+        <w:t xml:space="preserve"> Alias</w:t>
+      </w:r>
+      <w:r>
+        <w:t xml:space="preserve">, type in any friendly name.  </w:t>
+      </w:r>
+    </w:p>
+    <w:p>
+      <w:r>
+        <w:t xml:space="preserve">In </w:t>
       </w:r>
       <w:r>
         <w:rPr>
           <w:b/>
           <w:caps/>
-          <w:color w:val="auto"/>
-        </w:rPr>
-        <w:t>Event Serializer Format</w:t>
-      </w:r>
-      <w:r>
-        <w:rPr>
-          <w:color w:val="auto"/>
-        </w:rPr>
-        <w:t xml:space="preserve"> and UTF8 for </w:t>
+        </w:rPr>
+        <w:t>SINK</w:t>
+      </w:r>
+      <w:r>
+        <w:t>, select Blob Storage.</w:t>
+      </w:r>
+    </w:p>
+    <w:p>
+      <w:r>
+        <w:t xml:space="preserve">In </w:t>
       </w:r>
       <w:r>
         <w:rPr>
           <w:b/>
           <w:caps/>
-          <w:color w:val="auto"/>
-        </w:rPr>
-        <w:t>Encoding.</w:t>
+        </w:rPr>
+        <w:t>SUBSCRIPTION</w:t>
+      </w:r>
+      <w:r>
+        <w:t>, student should be able to leave the default subscription from which student has been working.</w:t>
+      </w:r>
+    </w:p>
+    <w:p>
+      <w:r>
+        <w:t xml:space="preserve">In </w:t>
       </w:r>
       <w:r>
         <w:rPr>
           <w:b/>
           <w:caps/>
-          <w:color w:val="auto"/>
-        </w:rPr>
-        <w:t xml:space="preserve"> </w:t>
-      </w:r>
-      <w:r>
-        <w:rPr>
-          <w:color w:val="auto"/>
-        </w:rPr>
-        <w:t xml:space="preserve">Choose </w:t>
-      </w:r>
-      <w:r>
-        <w:rPr>
-          <w:caps/>
-          <w:color w:val="auto"/>
-        </w:rPr>
-        <w:t>Line Separated</w:t>
+        </w:rPr>
+        <w:t xml:space="preserve">STORAGE ACCOUNT </w:t>
+      </w:r>
+      <w:r>
+        <w:t>select the storage account created in step 1.</w:t>
+      </w:r>
+      <w:r>
+        <w:t xml:space="preserve">  Make sure the account is located in the same Region as the Event Hub.  Otherwise, there will be an additional charge to move the data.</w:t>
+      </w:r>
+      <w:r>
+        <w:t xml:space="preserve">  If the student has been using the same Resource Group, all the resources should be in a single region.</w:t>
+      </w:r>
+    </w:p>
+    <w:p>
+      <w:r>
+        <w:t xml:space="preserve">In </w:t>
       </w:r>
       <w:r>
         <w:rPr>
           <w:b/>
           <w:caps/>
-          <w:color w:val="auto"/>
-        </w:rPr>
-        <w:t xml:space="preserve"> </w:t>
-      </w:r>
-      <w:r>
-        <w:rPr>
-          <w:color w:val="auto"/>
-        </w:rPr>
-        <w:t>for</w:t>
+        </w:rPr>
+        <w:t xml:space="preserve">CONTAINER </w:t>
+      </w:r>
+      <w:r>
+        <w:t>either create a new container or use an already existing one</w:t>
+      </w:r>
+    </w:p>
+    <w:p>
+      <w:r>
+        <w:t xml:space="preserve">In </w:t>
       </w:r>
       <w:r>
         <w:rPr>
           <w:b/>
           <w:caps/>
-          <w:color w:val="auto"/>
-        </w:rPr>
-        <w:t xml:space="preserve"> format.</w:t>
-      </w:r>
-    </w:p>
-    <w:p>
-      <w:pPr>
-        <w:rPr>
-          <w:rFonts w:cs="Segoe UI"/>
-          <w:color w:val="auto"/>
-          <w:shd w:val="clear" w:color="auto" w:fill="FFFFFF"/>
-        </w:rPr>
-      </w:pPr>
-      <w:r>
-        <w:rPr>
-          <w:rFonts w:cs="Segoe UI"/>
-          <w:color w:val="auto"/>
-          <w:shd w:val="clear" w:color="auto" w:fill="FFFFFF"/>
-        </w:rPr>
-        <w:t>Click the check button to add this source and to verify that Stream Analytics can successfully connect to the storage account.</w:t>
-      </w:r>
-    </w:p>
-    <w:p>
-      <w:pPr>
-        <w:rPr>
-          <w:rFonts w:cs="Segoe UI"/>
-          <w:color w:val="auto"/>
-          <w:shd w:val="clear" w:color="auto" w:fill="FFFFFF"/>
-        </w:rPr>
-      </w:pPr>
-    </w:p>
-    <w:p>
-      <w:pPr>
-        <w:rPr>
-          <w:rFonts w:cs="Segoe UI"/>
-          <w:color w:val="auto"/>
-          <w:shd w:val="clear" w:color="auto" w:fill="FFFFFF"/>
-        </w:rPr>
-      </w:pPr>
-    </w:p>
-    <w:p>
-      <w:pPr>
-        <w:rPr>
-          <w:rFonts w:cs="Segoe UI"/>
-          <w:color w:val="auto"/>
-          <w:shd w:val="clear" w:color="auto" w:fill="FFFFFF"/>
-        </w:rPr>
-      </w:pPr>
-    </w:p>
-    <w:p>
-      <w:pPr>
-        <w:rPr>
-          <w:rFonts w:cs="Segoe UI"/>
-          <w:color w:val="auto"/>
-          <w:shd w:val="clear" w:color="auto" w:fill="FFFFFF"/>
-        </w:rPr>
-      </w:pPr>
+        </w:rPr>
+        <w:t xml:space="preserve">EVENT SERIALIZATION </w:t>
+      </w:r>
+      <w:r>
+        <w:t>keep the default JSON format.</w:t>
+      </w:r>
+    </w:p>
+    <w:p>
+      <w:r>
+        <w:t xml:space="preserve">In </w:t>
+      </w:r>
+      <w:r>
+        <w:rPr>
+          <w:b/>
+          <w:caps/>
+        </w:rPr>
+        <w:t xml:space="preserve">ENCODING </w:t>
+      </w:r>
+      <w:r>
+        <w:t>keep the default UTF-8 format.</w:t>
+      </w:r>
+    </w:p>
+    <w:p>
+      <w:pPr>
+        <w:rPr>
+          <w:rFonts w:cs="Segoe UI"/>
+          <w:shd w:val="clear" w:color="auto" w:fill="FFFFFF"/>
+        </w:rPr>
+      </w:pPr>
+      <w:r>
+        <w:rPr>
+          <w:rFonts w:cs="Segoe UI"/>
+          <w:shd w:val="clear" w:color="auto" w:fill="FFFFFF"/>
+        </w:rPr>
+        <w:lastRenderedPageBreak/>
+        <w:t xml:space="preserve">Click the </w:t>
+      </w:r>
+      <w:r>
+        <w:rPr>
+          <w:rFonts w:cs="Segoe UI"/>
+          <w:b/>
+          <w:shd w:val="clear" w:color="auto" w:fill="FFFFFF"/>
+        </w:rPr>
+        <w:t>Create</w:t>
+      </w:r>
+      <w:r>
+        <w:rPr>
+          <w:rFonts w:cs="Segoe UI"/>
+          <w:shd w:val="clear" w:color="auto" w:fill="FFFFFF"/>
+        </w:rPr>
+        <w:t xml:space="preserve"> button to add this Output and to verify that Stream Analytics can successfully connect to the storage account.</w:t>
+      </w:r>
     </w:p>
     <w:p>
       <w:pPr>
         <w:pStyle w:val="ListParagraph"/>
         <w:numPr>
           <w:ilvl w:val="0"/>
-          <w:numId w:val="32"/>
+          <w:numId w:val="36"/>
         </w:numPr>
         <w:rPr>
           <w:rFonts w:cs="Segoe UI"/>
-          <w:color w:val="auto"/>
-          <w:shd w:val="clear" w:color="auto" w:fill="FFFFFF"/>
-        </w:rPr>
-      </w:pPr>
-      <w:r>
-        <w:rPr>
-          <w:rFonts w:cs="Segoe UI"/>
-          <w:color w:val="auto"/>
-          <w:shd w:val="clear" w:color="auto" w:fill="FFFFFF"/>
-        </w:rPr>
-        <w:t>Verify you have a valid query</w:t>
-      </w:r>
-    </w:p>
-    <w:p>
-      <w:pPr>
-        <w:pStyle w:val="ListParagraph"/>
-        <w:numPr>
-          <w:ilvl w:val="0"/>
-          <w:numId w:val="32"/>
-        </w:numPr>
-        <w:rPr>
-          <w:rFonts w:cs="Segoe UI"/>
-          <w:color w:val="auto"/>
-          <w:shd w:val="clear" w:color="auto" w:fill="FFFFFF"/>
-        </w:rPr>
-      </w:pPr>
-      <w:r>
-        <w:rPr>
-          <w:rFonts w:cs="Segoe UI"/>
-          <w:color w:val="auto"/>
+          <w:shd w:val="clear" w:color="auto" w:fill="FFFFFF"/>
+        </w:rPr>
+      </w:pPr>
+      <w:r>
+        <w:rPr>
+          <w:rFonts w:cs="Segoe UI"/>
           <w:shd w:val="clear" w:color="auto" w:fill="FFFFFF"/>
         </w:rPr>
         <w:t>Start job for real time processing</w:t>
       </w:r>
     </w:p>
     <w:p>
-      <w:pPr>
-        <w:rPr>
-          <w:color w:val="auto"/>
-        </w:rPr>
-      </w:pPr>
-      <w:r>
-        <w:rPr>
-          <w:color w:val="auto"/>
-        </w:rPr>
+      <w:r>
         <w:t>From the job dashboard, click start at the bottom of the page.</w:t>
       </w:r>
     </w:p>
     <w:p>
-      <w:pPr>
-        <w:rPr>
-          <w:color w:val="auto"/>
-        </w:rPr>
-      </w:pPr>
-      <w:r>
-        <w:rPr>
-          <w:rFonts w:cs="Segoe UI"/>
-          <w:color w:val="auto"/>
+      <w:r>
+        <w:rPr>
+          <w:rFonts w:cs="Segoe UI"/>
           <w:shd w:val="clear" w:color="auto" w:fill="FFFFFF"/>
         </w:rPr>
         <w:t>In the dialog box that appears, select</w:t>
@@ -4960,7 +4905,6 @@
         <w:rPr>
           <w:rStyle w:val="apple-converted-space"/>
           <w:rFonts w:cs="Segoe UI"/>
-          <w:color w:val="auto"/>
           <w:shd w:val="clear" w:color="auto" w:fill="FFFFFF"/>
         </w:rPr>
         <w:t xml:space="preserve"> </w:t>
@@ -4969,7 +4913,6 @@
         <w:rPr>
           <w:rStyle w:val="Strong"/>
           <w:rFonts w:cs="Segoe UI"/>
-          <w:color w:val="auto"/>
           <w:shd w:val="clear" w:color="auto" w:fill="FFFFFF"/>
         </w:rPr>
         <w:t>JOB START TIME</w:t>
@@ -4978,7 +4921,6 @@
         <w:rPr>
           <w:rStyle w:val="apple-converted-space"/>
           <w:rFonts w:cs="Segoe UI"/>
-          <w:color w:val="auto"/>
           <w:shd w:val="clear" w:color="auto" w:fill="FFFFFF"/>
         </w:rPr>
         <w:t xml:space="preserve"> </w:t>
@@ -4986,7 +4928,6 @@
       <w:r>
         <w:rPr>
           <w:rFonts w:cs="Segoe UI"/>
-          <w:color w:val="auto"/>
           <w:shd w:val="clear" w:color="auto" w:fill="FFFFFF"/>
         </w:rPr>
         <w:t>and then click the check button on the bottom of the dialog box. The job status will change to</w:t>
@@ -4995,7 +4936,6 @@
         <w:rPr>
           <w:rStyle w:val="apple-converted-space"/>
           <w:rFonts w:cs="Segoe UI"/>
-          <w:color w:val="auto"/>
           <w:shd w:val="clear" w:color="auto" w:fill="FFFFFF"/>
         </w:rPr>
         <w:t xml:space="preserve"> </w:t>
@@ -5004,7 +4944,6 @@
         <w:rPr>
           <w:rStyle w:val="Strong"/>
           <w:rFonts w:cs="Segoe UI"/>
-          <w:color w:val="auto"/>
           <w:shd w:val="clear" w:color="auto" w:fill="FFFFFF"/>
         </w:rPr>
         <w:t>Starting</w:t>
@@ -5013,7 +4952,6 @@
         <w:rPr>
           <w:rStyle w:val="apple-converted-space"/>
           <w:rFonts w:cs="Segoe UI"/>
-          <w:color w:val="auto"/>
           <w:shd w:val="clear" w:color="auto" w:fill="FFFFFF"/>
         </w:rPr>
         <w:t xml:space="preserve"> </w:t>
@@ -5021,7 +4959,6 @@
       <w:r>
         <w:rPr>
           <w:rFonts w:cs="Segoe UI"/>
-          <w:color w:val="auto"/>
           <w:shd w:val="clear" w:color="auto" w:fill="FFFFFF"/>
         </w:rPr>
         <w:t>and will shortly move to</w:t>
@@ -5030,7 +4967,6 @@
         <w:rPr>
           <w:rStyle w:val="apple-converted-space"/>
           <w:rFonts w:cs="Segoe UI"/>
-          <w:color w:val="auto"/>
           <w:shd w:val="clear" w:color="auto" w:fill="FFFFFF"/>
         </w:rPr>
         <w:t xml:space="preserve"> </w:t>
@@ -5039,36 +4975,22 @@
         <w:rPr>
           <w:rStyle w:val="Strong"/>
           <w:rFonts w:cs="Segoe UI"/>
-          <w:color w:val="auto"/>
           <w:shd w:val="clear" w:color="auto" w:fill="FFFFFF"/>
         </w:rPr>
         <w:t>Running</w:t>
       </w:r>
     </w:p>
+    <w:p/>
     <w:p>
       <w:pPr>
         <w:pStyle w:val="Heading2"/>
-        <w:rPr>
-          <w:color w:val="auto"/>
-        </w:rPr>
-      </w:pPr>
-      <w:r>
-        <w:rPr>
-          <w:color w:val="auto"/>
-        </w:rPr>
+      </w:pPr>
+      <w:r>
         <w:t>Summary</w:t>
       </w:r>
     </w:p>
     <w:p>
-      <w:pPr>
-        <w:rPr>
-          <w:color w:val="auto"/>
-        </w:rPr>
-      </w:pPr>
-      <w:r>
-        <w:rPr>
-          <w:color w:val="auto"/>
-        </w:rPr>
+      <w:r>
         <w:t>In this hands-on lab, you learned how to:</w:t>
       </w:r>
     </w:p>
@@ -5079,14 +5001,8 @@
           <w:ilvl w:val="0"/>
           <w:numId w:val="1"/>
         </w:numPr>
-        <w:rPr>
-          <w:color w:val="auto"/>
-        </w:rPr>
-      </w:pPr>
-      <w:r>
-        <w:rPr>
-          <w:color w:val="auto"/>
-        </w:rPr>
+      </w:pPr>
+      <w:r>
         <w:t xml:space="preserve">Create a Stream Analytics Job by working through the 3 major steps: </w:t>
       </w:r>
     </w:p>
@@ -5097,14 +5013,8 @@
           <w:ilvl w:val="1"/>
           <w:numId w:val="1"/>
         </w:numPr>
-        <w:rPr>
-          <w:color w:val="auto"/>
-        </w:rPr>
-      </w:pPr>
-      <w:r>
-        <w:rPr>
-          <w:color w:val="auto"/>
-        </w:rPr>
+      </w:pPr>
+      <w:r>
         <w:t>Connecting to a stream of events as Input</w:t>
       </w:r>
     </w:p>
@@ -5115,14 +5025,8 @@
           <w:ilvl w:val="1"/>
           <w:numId w:val="1"/>
         </w:numPr>
-        <w:rPr>
-          <w:color w:val="auto"/>
-        </w:rPr>
-      </w:pPr>
-      <w:r>
-        <w:rPr>
-          <w:color w:val="auto"/>
-        </w:rPr>
+      </w:pPr>
+      <w:r>
         <w:t>Creating a query for transformation of the events</w:t>
       </w:r>
     </w:p>
@@ -5133,27 +5037,14 @@
           <w:ilvl w:val="1"/>
           <w:numId w:val="1"/>
         </w:numPr>
-        <w:rPr>
-          <w:color w:val="auto"/>
-        </w:rPr>
-      </w:pPr>
-      <w:r>
-        <w:rPr>
-          <w:color w:val="auto"/>
-        </w:rPr>
+      </w:pPr>
+      <w:r>
         <w:t>Creating an Output to save the results of the Stream Analytics job</w:t>
       </w:r>
-    </w:p>
-    <w:p>
-      <w:pPr>
-        <w:rPr>
-          <w:color w:val="auto"/>
-        </w:rPr>
-      </w:pPr>
     </w:p>
     <w:sectPr>
       <w:pgSz w:w="12240" w:h="15840"/>
-      <w:pgMar w:top="1440" w:right="1440" w:bottom="1440" w:left="1440" w:header="720" w:footer="720" w:gutter="0"/>
+      <w:pgMar w:top="1440" w:right="1440" w:bottom="1224" w:left="1440" w:header="720" w:footer="720" w:gutter="0"/>
       <w:cols w:space="720"/>
       <w:docGrid w:linePitch="360"/>
     </w:sectPr>
@@ -5161,8 +5052,58 @@
 </w:document>
 </file>
 
+<file path=word/endnotes.xml><?xml version="1.0" encoding="utf-8"?>
+<w:endnotes xmlns:wpc="http://schemas.microsoft.com/office/word/2010/wordprocessingCanvas" xmlns:mo="http://schemas.microsoft.com/office/mac/office/2008/main" xmlns:mc="http://schemas.openxmlformats.org/markup-compatibility/2006" xmlns:mv="urn:schemas-microsoft-com:mac:vml" xmlns:o="urn:schemas-microsoft-com:office:office" xmlns:r="http://schemas.openxmlformats.org/officeDocument/2006/relationships" xmlns:m="http://schemas.openxmlformats.org/officeDocument/2006/math" xmlns:v="urn:schemas-microsoft-com:vml" xmlns:wp14="http://schemas.microsoft.com/office/word/2010/wordprocessingDrawing" xmlns:wp="http://schemas.openxmlformats.org/drawingml/2006/wordprocessingDrawing" xmlns:w10="urn:schemas-microsoft-com:office:word" xmlns:w="http://schemas.openxmlformats.org/wordprocessingml/2006/main" xmlns:w14="http://schemas.microsoft.com/office/word/2010/wordml" xmlns:w15="http://schemas.microsoft.com/office/word/2012/wordml" xmlns:wpg="http://schemas.microsoft.com/office/word/2010/wordprocessingGroup" xmlns:wpi="http://schemas.microsoft.com/office/word/2010/wordprocessingInk" xmlns:wne="http://schemas.microsoft.com/office/word/2006/wordml" xmlns:wps="http://schemas.microsoft.com/office/word/2010/wordprocessingShape" mc:Ignorable="w14 w15 wp14">
+  <w:endnote w:type="separator" w:id="-1">
+    <w:p>
+      <w:pPr>
+        <w:spacing w:after="0" w:line="240" w:lineRule="auto"/>
+      </w:pPr>
+      <w:r>
+        <w:separator/>
+      </w:r>
+    </w:p>
+  </w:endnote>
+  <w:endnote w:type="continuationSeparator" w:id="0">
+    <w:p>
+      <w:pPr>
+        <w:spacing w:after="0" w:line="240" w:lineRule="auto"/>
+      </w:pPr>
+      <w:r>
+        <w:continuationSeparator/>
+      </w:r>
+    </w:p>
+  </w:endnote>
+</w:endnotes>
+</file>
+
+<file path=word/footnotes.xml><?xml version="1.0" encoding="utf-8"?>
+<w:footnotes xmlns:wpc="http://schemas.microsoft.com/office/word/2010/wordprocessingCanvas" xmlns:mo="http://schemas.microsoft.com/office/mac/office/2008/main" xmlns:mc="http://schemas.openxmlformats.org/markup-compatibility/2006" xmlns:mv="urn:schemas-microsoft-com:mac:vml" xmlns:o="urn:schemas-microsoft-com:office:office" xmlns:r="http://schemas.openxmlformats.org/officeDocument/2006/relationships" xmlns:m="http://schemas.openxmlformats.org/officeDocument/2006/math" xmlns:v="urn:schemas-microsoft-com:vml" xmlns:wp14="http://schemas.microsoft.com/office/word/2010/wordprocessingDrawing" xmlns:wp="http://schemas.openxmlformats.org/drawingml/2006/wordprocessingDrawing" xmlns:w10="urn:schemas-microsoft-com:office:word" xmlns:w="http://schemas.openxmlformats.org/wordprocessingml/2006/main" xmlns:w14="http://schemas.microsoft.com/office/word/2010/wordml" xmlns:w15="http://schemas.microsoft.com/office/word/2012/wordml" xmlns:wpg="http://schemas.microsoft.com/office/word/2010/wordprocessingGroup" xmlns:wpi="http://schemas.microsoft.com/office/word/2010/wordprocessingInk" xmlns:wne="http://schemas.microsoft.com/office/word/2006/wordml" xmlns:wps="http://schemas.microsoft.com/office/word/2010/wordprocessingShape" mc:Ignorable="w14 w15 wp14">
+  <w:footnote w:type="separator" w:id="-1">
+    <w:p>
+      <w:pPr>
+        <w:spacing w:after="0" w:line="240" w:lineRule="auto"/>
+      </w:pPr>
+      <w:r>
+        <w:separator/>
+      </w:r>
+    </w:p>
+  </w:footnote>
+  <w:footnote w:type="continuationSeparator" w:id="0">
+    <w:p>
+      <w:pPr>
+        <w:spacing w:after="0" w:line="240" w:lineRule="auto"/>
+      </w:pPr>
+      <w:r>
+        <w:continuationSeparator/>
+      </w:r>
+    </w:p>
+  </w:footnote>
+</w:footnotes>
+</file>
+
 <file path=word/numbering.xml><?xml version="1.0" encoding="utf-8"?>
-<w:numbering xmlns:wpc="http://schemas.microsoft.com/office/word/2010/wordprocessingCanvas" xmlns:mo="http://schemas.microsoft.com/office/mac/office/2008/main" xmlns:mc="http://schemas.openxmlformats.org/markup-compatibility/2006" xmlns:mv="urn:schemas-microsoft-com:mac:vml" xmlns:o="urn:schemas-microsoft-com:office:office" xmlns:r="http://schemas.openxmlformats.org/officeDocument/2006/relationships" xmlns:m="http://schemas.openxmlformats.org/officeDocument/2006/math" xmlns:v="urn:schemas-microsoft-com:vml" xmlns:wp14="http://schemas.microsoft.com/office/word/2010/wordprocessingDrawing" xmlns:wp="http://schemas.openxmlformats.org/drawingml/2006/wordprocessingDrawing" xmlns:w10="urn:schemas-microsoft-com:office:word" xmlns:w="http://schemas.openxmlformats.org/wordprocessingml/2006/main" xmlns:w14="http://schemas.microsoft.com/office/word/2010/wordml" xmlns:wpg="http://schemas.microsoft.com/office/word/2010/wordprocessingGroup" xmlns:wpi="http://schemas.microsoft.com/office/word/2010/wordprocessingInk" xmlns:wne="http://schemas.microsoft.com/office/word/2006/wordml" xmlns:wps="http://schemas.microsoft.com/office/word/2010/wordprocessingShape" mc:Ignorable="w14 wp14">
+<w:numbering xmlns:wpc="http://schemas.microsoft.com/office/word/2010/wordprocessingCanvas" xmlns:mo="http://schemas.microsoft.com/office/mac/office/2008/main" xmlns:mc="http://schemas.openxmlformats.org/markup-compatibility/2006" xmlns:mv="urn:schemas-microsoft-com:mac:vml" xmlns:o="urn:schemas-microsoft-com:office:office" xmlns:r="http://schemas.openxmlformats.org/officeDocument/2006/relationships" xmlns:m="http://schemas.openxmlformats.org/officeDocument/2006/math" xmlns:v="urn:schemas-microsoft-com:vml" xmlns:wp14="http://schemas.microsoft.com/office/word/2010/wordprocessingDrawing" xmlns:wp="http://schemas.openxmlformats.org/drawingml/2006/wordprocessingDrawing" xmlns:w10="urn:schemas-microsoft-com:office:word" xmlns:w="http://schemas.openxmlformats.org/wordprocessingml/2006/main" xmlns:w14="http://schemas.microsoft.com/office/word/2010/wordml" xmlns:w15="http://schemas.microsoft.com/office/word/2012/wordml" xmlns:wpg="http://schemas.microsoft.com/office/word/2010/wordprocessingGroup" xmlns:wpi="http://schemas.microsoft.com/office/word/2010/wordprocessingInk" xmlns:wne="http://schemas.microsoft.com/office/word/2006/wordml" xmlns:wps="http://schemas.microsoft.com/office/word/2010/wordprocessingShape" mc:Ignorable="w14 w15 wp14">
   <w:abstractNum w:abstractNumId="0">
     <w:nsid w:val="02BE5F60"/>
     <w:multiLevelType w:val="hybridMultilevel"/>
@@ -6231,6 +6172,92 @@
     </w:lvl>
   </w:abstractNum>
   <w:abstractNum w:abstractNumId="10">
+    <w:nsid w:val="30A5722C"/>
+    <w:multiLevelType w:val="hybridMultilevel"/>
+    <w:tmpl w:val="2D1E3424"/>
+    <w:lvl w:ilvl="0" w:tplc="0409000F">
+      <w:start w:val="1"/>
+      <w:numFmt w:val="decimal"/>
+      <w:lvlText w:val="%1."/>
+      <w:lvlJc w:val="left"/>
+      <w:pPr>
+        <w:ind w:left="720" w:hanging="360"/>
+      </w:pPr>
+    </w:lvl>
+    <w:lvl w:ilvl="1" w:tplc="04090019" w:tentative="1">
+      <w:start w:val="1"/>
+      <w:numFmt w:val="lowerLetter"/>
+      <w:lvlText w:val="%2."/>
+      <w:lvlJc w:val="left"/>
+      <w:pPr>
+        <w:ind w:left="1440" w:hanging="360"/>
+      </w:pPr>
+    </w:lvl>
+    <w:lvl w:ilvl="2" w:tplc="0409001B" w:tentative="1">
+      <w:start w:val="1"/>
+      <w:numFmt w:val="lowerRoman"/>
+      <w:lvlText w:val="%3."/>
+      <w:lvlJc w:val="right"/>
+      <w:pPr>
+        <w:ind w:left="2160" w:hanging="180"/>
+      </w:pPr>
+    </w:lvl>
+    <w:lvl w:ilvl="3" w:tplc="0409000F" w:tentative="1">
+      <w:start w:val="1"/>
+      <w:numFmt w:val="decimal"/>
+      <w:lvlText w:val="%4."/>
+      <w:lvlJc w:val="left"/>
+      <w:pPr>
+        <w:ind w:left="2880" w:hanging="360"/>
+      </w:pPr>
+    </w:lvl>
+    <w:lvl w:ilvl="4" w:tplc="04090019" w:tentative="1">
+      <w:start w:val="1"/>
+      <w:numFmt w:val="lowerLetter"/>
+      <w:lvlText w:val="%5."/>
+      <w:lvlJc w:val="left"/>
+      <w:pPr>
+        <w:ind w:left="3600" w:hanging="360"/>
+      </w:pPr>
+    </w:lvl>
+    <w:lvl w:ilvl="5" w:tplc="0409001B" w:tentative="1">
+      <w:start w:val="1"/>
+      <w:numFmt w:val="lowerRoman"/>
+      <w:lvlText w:val="%6."/>
+      <w:lvlJc w:val="right"/>
+      <w:pPr>
+        <w:ind w:left="4320" w:hanging="180"/>
+      </w:pPr>
+    </w:lvl>
+    <w:lvl w:ilvl="6" w:tplc="0409000F" w:tentative="1">
+      <w:start w:val="1"/>
+      <w:numFmt w:val="decimal"/>
+      <w:lvlText w:val="%7."/>
+      <w:lvlJc w:val="left"/>
+      <w:pPr>
+        <w:ind w:left="5040" w:hanging="360"/>
+      </w:pPr>
+    </w:lvl>
+    <w:lvl w:ilvl="7" w:tplc="04090019" w:tentative="1">
+      <w:start w:val="1"/>
+      <w:numFmt w:val="lowerLetter"/>
+      <w:lvlText w:val="%8."/>
+      <w:lvlJc w:val="left"/>
+      <w:pPr>
+        <w:ind w:left="5760" w:hanging="360"/>
+      </w:pPr>
+    </w:lvl>
+    <w:lvl w:ilvl="8" w:tplc="0409001B" w:tentative="1">
+      <w:start w:val="1"/>
+      <w:numFmt w:val="lowerRoman"/>
+      <w:lvlText w:val="%9."/>
+      <w:lvlJc w:val="right"/>
+      <w:pPr>
+        <w:ind w:left="6480" w:hanging="180"/>
+      </w:pPr>
+    </w:lvl>
+  </w:abstractNum>
+  <w:abstractNum w:abstractNumId="11">
     <w:nsid w:val="30B60171"/>
     <w:multiLevelType w:val="hybridMultilevel"/>
     <w:tmpl w:val="54D6F80A"/>
@@ -6316,7 +6343,93 @@
       </w:pPr>
     </w:lvl>
   </w:abstractNum>
-  <w:abstractNum w:abstractNumId="11">
+  <w:abstractNum w:abstractNumId="12">
+    <w:nsid w:val="3C913EF4"/>
+    <w:multiLevelType w:val="hybridMultilevel"/>
+    <w:tmpl w:val="BED69180"/>
+    <w:lvl w:ilvl="0" w:tplc="0409000F">
+      <w:start w:val="1"/>
+      <w:numFmt w:val="decimal"/>
+      <w:lvlText w:val="%1."/>
+      <w:lvlJc w:val="left"/>
+      <w:pPr>
+        <w:ind w:left="720" w:hanging="360"/>
+      </w:pPr>
+    </w:lvl>
+    <w:lvl w:ilvl="1" w:tplc="04090019" w:tentative="1">
+      <w:start w:val="1"/>
+      <w:numFmt w:val="lowerLetter"/>
+      <w:lvlText w:val="%2."/>
+      <w:lvlJc w:val="left"/>
+      <w:pPr>
+        <w:ind w:left="1440" w:hanging="360"/>
+      </w:pPr>
+    </w:lvl>
+    <w:lvl w:ilvl="2" w:tplc="0409001B" w:tentative="1">
+      <w:start w:val="1"/>
+      <w:numFmt w:val="lowerRoman"/>
+      <w:lvlText w:val="%3."/>
+      <w:lvlJc w:val="right"/>
+      <w:pPr>
+        <w:ind w:left="2160" w:hanging="180"/>
+      </w:pPr>
+    </w:lvl>
+    <w:lvl w:ilvl="3" w:tplc="0409000F" w:tentative="1">
+      <w:start w:val="1"/>
+      <w:numFmt w:val="decimal"/>
+      <w:lvlText w:val="%4."/>
+      <w:lvlJc w:val="left"/>
+      <w:pPr>
+        <w:ind w:left="2880" w:hanging="360"/>
+      </w:pPr>
+    </w:lvl>
+    <w:lvl w:ilvl="4" w:tplc="04090019" w:tentative="1">
+      <w:start w:val="1"/>
+      <w:numFmt w:val="lowerLetter"/>
+      <w:lvlText w:val="%5."/>
+      <w:lvlJc w:val="left"/>
+      <w:pPr>
+        <w:ind w:left="3600" w:hanging="360"/>
+      </w:pPr>
+    </w:lvl>
+    <w:lvl w:ilvl="5" w:tplc="0409001B" w:tentative="1">
+      <w:start w:val="1"/>
+      <w:numFmt w:val="lowerRoman"/>
+      <w:lvlText w:val="%6."/>
+      <w:lvlJc w:val="right"/>
+      <w:pPr>
+        <w:ind w:left="4320" w:hanging="180"/>
+      </w:pPr>
+    </w:lvl>
+    <w:lvl w:ilvl="6" w:tplc="0409000F" w:tentative="1">
+      <w:start w:val="1"/>
+      <w:numFmt w:val="decimal"/>
+      <w:lvlText w:val="%7."/>
+      <w:lvlJc w:val="left"/>
+      <w:pPr>
+        <w:ind w:left="5040" w:hanging="360"/>
+      </w:pPr>
+    </w:lvl>
+    <w:lvl w:ilvl="7" w:tplc="04090019" w:tentative="1">
+      <w:start w:val="1"/>
+      <w:numFmt w:val="lowerLetter"/>
+      <w:lvlText w:val="%8."/>
+      <w:lvlJc w:val="left"/>
+      <w:pPr>
+        <w:ind w:left="5760" w:hanging="360"/>
+      </w:pPr>
+    </w:lvl>
+    <w:lvl w:ilvl="8" w:tplc="0409001B" w:tentative="1">
+      <w:start w:val="1"/>
+      <w:numFmt w:val="lowerRoman"/>
+      <w:lvlText w:val="%9."/>
+      <w:lvlJc w:val="right"/>
+      <w:pPr>
+        <w:ind w:left="6480" w:hanging="180"/>
+      </w:pPr>
+    </w:lvl>
+  </w:abstractNum>
+  <w:abstractNum w:abstractNumId="13">
     <w:nsid w:val="3DF52049"/>
     <w:multiLevelType w:val="hybridMultilevel"/>
     <w:tmpl w:val="F09AC8DA"/>
@@ -6402,7 +6515,120 @@
       </w:pPr>
     </w:lvl>
   </w:abstractNum>
-  <w:abstractNum w:abstractNumId="12">
+  <w:abstractNum w:abstractNumId="14">
+    <w:nsid w:val="43CB7A3F"/>
+    <w:multiLevelType w:val="multilevel"/>
+    <w:tmpl w:val="0D40AF00"/>
+    <w:lvl w:ilvl="0">
+      <w:start w:val="3"/>
+      <w:numFmt w:val="decimal"/>
+      <w:lvlText w:val="%1."/>
+      <w:lvlJc w:val="left"/>
+      <w:pPr>
+        <w:ind w:left="360" w:hanging="360"/>
+      </w:pPr>
+      <w:rPr>
+        <w:rFonts w:hint="eastAsia"/>
+      </w:rPr>
+    </w:lvl>
+    <w:lvl w:ilvl="1">
+      <w:start w:val="1"/>
+      <w:numFmt w:val="decimal"/>
+      <w:lvlText w:val="%1.%2."/>
+      <w:lvlJc w:val="left"/>
+      <w:pPr>
+        <w:ind w:left="792" w:hanging="432"/>
+      </w:pPr>
+      <w:rPr>
+        <w:rFonts w:hint="eastAsia"/>
+      </w:rPr>
+    </w:lvl>
+    <w:lvl w:ilvl="2">
+      <w:start w:val="1"/>
+      <w:numFmt w:val="decimal"/>
+      <w:lvlText w:val="%1.%2.%3."/>
+      <w:lvlJc w:val="left"/>
+      <w:pPr>
+        <w:ind w:left="1224" w:hanging="504"/>
+      </w:pPr>
+      <w:rPr>
+        <w:rFonts w:hint="eastAsia"/>
+      </w:rPr>
+    </w:lvl>
+    <w:lvl w:ilvl="3">
+      <w:start w:val="1"/>
+      <w:numFmt w:val="decimal"/>
+      <w:lvlText w:val="%1.%2.%3.%4."/>
+      <w:lvlJc w:val="left"/>
+      <w:pPr>
+        <w:ind w:left="1728" w:hanging="648"/>
+      </w:pPr>
+      <w:rPr>
+        <w:rFonts w:hint="eastAsia"/>
+      </w:rPr>
+    </w:lvl>
+    <w:lvl w:ilvl="4">
+      <w:start w:val="1"/>
+      <w:numFmt w:val="decimal"/>
+      <w:lvlText w:val="%1.%2.%3.%4.%5."/>
+      <w:lvlJc w:val="left"/>
+      <w:pPr>
+        <w:ind w:left="2232" w:hanging="792"/>
+      </w:pPr>
+      <w:rPr>
+        <w:rFonts w:hint="eastAsia"/>
+      </w:rPr>
+    </w:lvl>
+    <w:lvl w:ilvl="5">
+      <w:start w:val="1"/>
+      <w:numFmt w:val="decimal"/>
+      <w:lvlText w:val="%1.%2.%3.%4.%5.%6."/>
+      <w:lvlJc w:val="left"/>
+      <w:pPr>
+        <w:ind w:left="2736" w:hanging="936"/>
+      </w:pPr>
+      <w:rPr>
+        <w:rFonts w:hint="eastAsia"/>
+      </w:rPr>
+    </w:lvl>
+    <w:lvl w:ilvl="6">
+      <w:start w:val="1"/>
+      <w:numFmt w:val="decimal"/>
+      <w:lvlText w:val="%1.%2.%3.%4.%5.%6.%7."/>
+      <w:lvlJc w:val="left"/>
+      <w:pPr>
+        <w:ind w:left="3240" w:hanging="1080"/>
+      </w:pPr>
+      <w:rPr>
+        <w:rFonts w:hint="eastAsia"/>
+      </w:rPr>
+    </w:lvl>
+    <w:lvl w:ilvl="7">
+      <w:start w:val="1"/>
+      <w:numFmt w:val="decimal"/>
+      <w:lvlText w:val="%1.%2.%3.%4.%5.%6.%7.%8."/>
+      <w:lvlJc w:val="left"/>
+      <w:pPr>
+        <w:ind w:left="3744" w:hanging="1224"/>
+      </w:pPr>
+      <w:rPr>
+        <w:rFonts w:hint="eastAsia"/>
+      </w:rPr>
+    </w:lvl>
+    <w:lvl w:ilvl="8">
+      <w:start w:val="1"/>
+      <w:numFmt w:val="decimal"/>
+      <w:lvlText w:val="%1.%2.%3.%4.%5.%6.%7.%8.%9."/>
+      <w:lvlJc w:val="left"/>
+      <w:pPr>
+        <w:ind w:left="4320" w:hanging="1440"/>
+      </w:pPr>
+      <w:rPr>
+        <w:rFonts w:hint="eastAsia"/>
+      </w:rPr>
+    </w:lvl>
+  </w:abstractNum>
+  <w:abstractNum w:abstractNumId="15">
     <w:nsid w:val="445D582E"/>
     <w:multiLevelType w:val="hybridMultilevel"/>
     <w:tmpl w:val="94868510"/>
@@ -6488,7 +6714,7 @@
       </w:pPr>
     </w:lvl>
   </w:abstractNum>
-  <w:abstractNum w:abstractNumId="13">
+  <w:abstractNum w:abstractNumId="16">
     <w:nsid w:val="47F55506"/>
     <w:multiLevelType w:val="hybridMultilevel"/>
     <w:tmpl w:val="7B4C8180"/>
@@ -6574,7 +6800,7 @@
       </w:pPr>
     </w:lvl>
   </w:abstractNum>
-  <w:abstractNum w:abstractNumId="14">
+  <w:abstractNum w:abstractNumId="17">
     <w:nsid w:val="499344F9"/>
     <w:multiLevelType w:val="hybridMultilevel"/>
     <w:tmpl w:val="B3728DBE"/>
@@ -6660,7 +6886,7 @@
       </w:pPr>
     </w:lvl>
   </w:abstractNum>
-  <w:abstractNum w:abstractNumId="15">
+  <w:abstractNum w:abstractNumId="18">
     <w:nsid w:val="4E0440B6"/>
     <w:multiLevelType w:val="hybridMultilevel"/>
     <w:tmpl w:val="949A48CA"/>
@@ -6773,11 +6999,11 @@
       </w:rPr>
     </w:lvl>
   </w:abstractNum>
-  <w:abstractNum w:abstractNumId="16">
+  <w:abstractNum w:abstractNumId="19">
     <w:nsid w:val="50575595"/>
     <w:multiLevelType w:val="hybridMultilevel"/>
-    <w:tmpl w:val="2D1E3424"/>
-    <w:lvl w:ilvl="0" w:tplc="0409000F">
+    <w:tmpl w:val="FC8066AA"/>
+    <w:lvl w:ilvl="0" w:tplc="151052C6">
       <w:start w:val="1"/>
       <w:numFmt w:val="decimal"/>
       <w:lvlText w:val="%1."/>
@@ -6785,6 +7011,9 @@
       <w:pPr>
         <w:ind w:left="720" w:hanging="360"/>
       </w:pPr>
+      <w:rPr>
+        <w:color w:val="000000" w:themeColor="text1"/>
+      </w:rPr>
     </w:lvl>
     <w:lvl w:ilvl="1" w:tplc="04090019" w:tentative="1">
       <w:start w:val="1"/>
@@ -6859,7 +7088,7 @@
       </w:pPr>
     </w:lvl>
   </w:abstractNum>
-  <w:abstractNum w:abstractNumId="17">
+  <w:abstractNum w:abstractNumId="20">
     <w:nsid w:val="510E581F"/>
     <w:multiLevelType w:val="hybridMultilevel"/>
     <w:tmpl w:val="D3DACAB8"/>
@@ -6945,7 +7174,7 @@
       </w:pPr>
     </w:lvl>
   </w:abstractNum>
-  <w:abstractNum w:abstractNumId="18">
+  <w:abstractNum w:abstractNumId="21">
     <w:nsid w:val="543D6646"/>
     <w:multiLevelType w:val="hybridMultilevel"/>
     <w:tmpl w:val="788C0C44"/>
@@ -7031,7 +7260,7 @@
       </w:pPr>
     </w:lvl>
   </w:abstractNum>
-  <w:abstractNum w:abstractNumId="19">
+  <w:abstractNum w:abstractNumId="22">
     <w:nsid w:val="54EA6883"/>
     <w:multiLevelType w:val="hybridMultilevel"/>
     <w:tmpl w:val="545EED58"/>
@@ -7117,7 +7346,7 @@
       </w:pPr>
     </w:lvl>
   </w:abstractNum>
-  <w:abstractNum w:abstractNumId="20">
+  <w:abstractNum w:abstractNumId="23">
     <w:nsid w:val="55E2761F"/>
     <w:multiLevelType w:val="hybridMultilevel"/>
     <w:tmpl w:val="EBDE6750"/>
@@ -7203,7 +7432,7 @@
       </w:pPr>
     </w:lvl>
   </w:abstractNum>
-  <w:abstractNum w:abstractNumId="21">
+  <w:abstractNum w:abstractNumId="24">
     <w:nsid w:val="59C23D98"/>
     <w:multiLevelType w:val="hybridMultilevel"/>
     <w:tmpl w:val="3D6CE1CA"/>
@@ -7316,7 +7545,7 @@
       </w:rPr>
     </w:lvl>
   </w:abstractNum>
-  <w:abstractNum w:abstractNumId="22">
+  <w:abstractNum w:abstractNumId="25">
     <w:nsid w:val="5D670B63"/>
     <w:multiLevelType w:val="multilevel"/>
     <w:tmpl w:val="0C98A510"/>
@@ -7429,11 +7658,11 @@
       </w:pPr>
     </w:lvl>
   </w:abstractNum>
-  <w:abstractNum w:abstractNumId="23">
+  <w:abstractNum w:abstractNumId="26">
     <w:nsid w:val="623E27CC"/>
     <w:multiLevelType w:val="hybridMultilevel"/>
-    <w:tmpl w:val="B2C0F7DA"/>
-    <w:lvl w:ilvl="0" w:tplc="0409000F">
+    <w:tmpl w:val="37981CBC"/>
+    <w:lvl w:ilvl="0" w:tplc="C372604C">
       <w:start w:val="1"/>
       <w:numFmt w:val="decimal"/>
       <w:lvlText w:val="%1."/>
@@ -7441,6 +7670,9 @@
       <w:pPr>
         <w:ind w:left="720" w:hanging="360"/>
       </w:pPr>
+      <w:rPr>
+        <w:color w:val="000000" w:themeColor="text1"/>
+      </w:rPr>
     </w:lvl>
     <w:lvl w:ilvl="1" w:tplc="04090019" w:tentative="1">
       <w:start w:val="1"/>
@@ -7515,7 +7747,7 @@
       </w:pPr>
     </w:lvl>
   </w:abstractNum>
-  <w:abstractNum w:abstractNumId="24">
+  <w:abstractNum w:abstractNumId="27">
     <w:nsid w:val="632428E8"/>
     <w:multiLevelType w:val="hybridMultilevel"/>
     <w:tmpl w:val="8BCA2768"/>
@@ -7604,7 +7836,7 @@
       </w:pPr>
     </w:lvl>
   </w:abstractNum>
-  <w:abstractNum w:abstractNumId="25">
+  <w:abstractNum w:abstractNumId="28">
     <w:nsid w:val="64A277B0"/>
     <w:multiLevelType w:val="multilevel"/>
     <w:tmpl w:val="D46CAE76"/>
@@ -7717,7 +7949,7 @@
       </w:pPr>
     </w:lvl>
   </w:abstractNum>
-  <w:abstractNum w:abstractNumId="26">
+  <w:abstractNum w:abstractNumId="29">
     <w:nsid w:val="76654F27"/>
     <w:multiLevelType w:val="hybridMultilevel"/>
     <w:tmpl w:val="8806D4FE"/>
@@ -7803,7 +8035,7 @@
       </w:pPr>
     </w:lvl>
   </w:abstractNum>
-  <w:abstractNum w:abstractNumId="27">
+  <w:abstractNum w:abstractNumId="30">
     <w:nsid w:val="78EB23E0"/>
     <w:multiLevelType w:val="hybridMultilevel"/>
     <w:tmpl w:val="92961D4C"/>
@@ -7892,7 +8124,7 @@
       </w:pPr>
     </w:lvl>
   </w:abstractNum>
-  <w:abstractNum w:abstractNumId="28">
+  <w:abstractNum w:abstractNumId="31">
     <w:nsid w:val="79004540"/>
     <w:multiLevelType w:val="hybridMultilevel"/>
     <w:tmpl w:val="FE1AD966"/>
@@ -7978,7 +8210,7 @@
       </w:pPr>
     </w:lvl>
   </w:abstractNum>
-  <w:abstractNum w:abstractNumId="29">
+  <w:abstractNum w:abstractNumId="32">
     <w:nsid w:val="7B134960"/>
     <w:multiLevelType w:val="hybridMultilevel"/>
     <w:tmpl w:val="513CDA12"/>
@@ -8091,7 +8323,7 @@
       </w:rPr>
     </w:lvl>
   </w:abstractNum>
-  <w:abstractNum w:abstractNumId="30">
+  <w:abstractNum w:abstractNumId="33">
     <w:nsid w:val="7D050040"/>
     <w:multiLevelType w:val="multilevel"/>
     <w:tmpl w:val="81C24D98"/>
@@ -8240,7 +8472,7 @@
       </w:rPr>
     </w:lvl>
   </w:abstractNum>
-  <w:abstractNum w:abstractNumId="31">
+  <w:abstractNum w:abstractNumId="34">
     <w:nsid w:val="7DD7651B"/>
     <w:multiLevelType w:val="hybridMultilevel"/>
     <w:tmpl w:val="1F323EB4"/>
@@ -8326,7 +8558,7 @@
       </w:pPr>
     </w:lvl>
   </w:abstractNum>
-  <w:abstractNum w:abstractNumId="32">
+  <w:abstractNum w:abstractNumId="35">
     <w:nsid w:val="7F507219"/>
     <w:multiLevelType w:val="hybridMultilevel"/>
     <w:tmpl w:val="F3328900"/>
@@ -8413,61 +8645,61 @@
     </w:lvl>
   </w:abstractNum>
   <w:num w:numId="1">
-    <w:abstractNumId w:val="29"/>
+    <w:abstractNumId w:val="32"/>
   </w:num>
   <w:num w:numId="2">
-    <w:abstractNumId w:val="32"/>
+    <w:abstractNumId w:val="35"/>
   </w:num>
   <w:num w:numId="3">
-    <w:abstractNumId w:val="15"/>
+    <w:abstractNumId w:val="18"/>
   </w:num>
   <w:num w:numId="4">
     <w:abstractNumId w:val="4"/>
   </w:num>
   <w:num w:numId="5">
-    <w:abstractNumId w:val="17"/>
+    <w:abstractNumId w:val="20"/>
   </w:num>
   <w:num w:numId="6">
-    <w:abstractNumId w:val="24"/>
+    <w:abstractNumId w:val="27"/>
   </w:num>
   <w:num w:numId="7">
-    <w:abstractNumId w:val="27"/>
+    <w:abstractNumId w:val="30"/>
   </w:num>
   <w:num w:numId="8">
     <w:abstractNumId w:val="0"/>
   </w:num>
   <w:num w:numId="9">
-    <w:abstractNumId w:val="20"/>
+    <w:abstractNumId w:val="23"/>
   </w:num>
   <w:num w:numId="10">
     <w:abstractNumId w:val="2"/>
   </w:num>
   <w:num w:numId="11">
-    <w:abstractNumId w:val="19"/>
+    <w:abstractNumId w:val="22"/>
   </w:num>
   <w:num w:numId="12">
-    <w:abstractNumId w:val="11"/>
+    <w:abstractNumId w:val="13"/>
   </w:num>
   <w:num w:numId="13">
     <w:abstractNumId w:val="8"/>
   </w:num>
   <w:num w:numId="14">
-    <w:abstractNumId w:val="30"/>
+    <w:abstractNumId w:val="33"/>
   </w:num>
   <w:num w:numId="15">
-    <w:abstractNumId w:val="26"/>
+    <w:abstractNumId w:val="29"/>
   </w:num>
   <w:num w:numId="16">
-    <w:abstractNumId w:val="12"/>
+    <w:abstractNumId w:val="15"/>
   </w:num>
   <w:num w:numId="17">
     <w:abstractNumId w:val="3"/>
   </w:num>
   <w:num w:numId="18">
-    <w:abstractNumId w:val="10"/>
+    <w:abstractNumId w:val="11"/>
   </w:num>
   <w:num w:numId="19">
-    <w:abstractNumId w:val="13"/>
+    <w:abstractNumId w:val="16"/>
   </w:num>
   <w:num w:numId="20">
     <w:abstractNumId w:val="5"/>
@@ -8479,43 +8711,52 @@
     <w:abstractNumId w:val="6"/>
   </w:num>
   <w:num w:numId="23">
-    <w:abstractNumId w:val="14"/>
+    <w:abstractNumId w:val="17"/>
   </w:num>
   <w:num w:numId="24">
     <w:abstractNumId w:val="7"/>
   </w:num>
   <w:num w:numId="25">
-    <w:abstractNumId w:val="18"/>
+    <w:abstractNumId w:val="21"/>
   </w:num>
   <w:num w:numId="26">
     <w:abstractNumId w:val="1"/>
   </w:num>
   <w:num w:numId="27">
-    <w:abstractNumId w:val="23"/>
+    <w:abstractNumId w:val="26"/>
   </w:num>
   <w:num w:numId="28">
+    <w:abstractNumId w:val="28"/>
+  </w:num>
+  <w:num w:numId="29">
+    <w:abstractNumId w:val="34"/>
+  </w:num>
+  <w:num w:numId="30">
     <w:abstractNumId w:val="25"/>
   </w:num>
-  <w:num w:numId="29">
+  <w:num w:numId="31">
+    <w:abstractNumId w:val="19"/>
+  </w:num>
+  <w:num w:numId="32">
     <w:abstractNumId w:val="31"/>
   </w:num>
-  <w:num w:numId="30">
-    <w:abstractNumId w:val="22"/>
+  <w:num w:numId="33">
+    <w:abstractNumId w:val="24"/>
   </w:num>
-  <w:num w:numId="31">
-    <w:abstractNumId w:val="16"/>
+  <w:num w:numId="34">
+    <w:abstractNumId w:val="10"/>
   </w:num>
-  <w:num w:numId="32">
-    <w:abstractNumId w:val="28"/>
+  <w:num w:numId="35">
+    <w:abstractNumId w:val="14"/>
   </w:num>
-  <w:num w:numId="33">
-    <w:abstractNumId w:val="21"/>
+  <w:num w:numId="36">
+    <w:abstractNumId w:val="12"/>
   </w:num>
 </w:numbering>
 </file>
 
 <file path=word/styles.xml><?xml version="1.0" encoding="utf-8"?>
-<w:styles xmlns:mc="http://schemas.openxmlformats.org/markup-compatibility/2006" xmlns:r="http://schemas.openxmlformats.org/officeDocument/2006/relationships" xmlns:w="http://schemas.openxmlformats.org/wordprocessingml/2006/main" xmlns:w14="http://schemas.microsoft.com/office/word/2010/wordml" mc:Ignorable="w14">
+<w:styles xmlns:mc="http://schemas.openxmlformats.org/markup-compatibility/2006" xmlns:r="http://schemas.openxmlformats.org/officeDocument/2006/relationships" xmlns:w="http://schemas.openxmlformats.org/wordprocessingml/2006/main" xmlns:w14="http://schemas.microsoft.com/office/word/2010/wordml" xmlns:w15="http://schemas.microsoft.com/office/word/2012/wordml" mc:Ignorable="w14 w15">
   <w:docDefaults>
     <w:rPrDefault>
       <w:rPr>
@@ -8531,153 +8772,380 @@
       </w:pPr>
     </w:pPrDefault>
   </w:docDefaults>
-  <w:latentStyles w:defLockedState="0" w:defUIPriority="99" w:defSemiHidden="1" w:defUnhideWhenUsed="1" w:defQFormat="0" w:count="276">
-    <w:lsdException w:name="Normal" w:semiHidden="0" w:uiPriority="0" w:unhideWhenUsed="0" w:qFormat="1"/>
-    <w:lsdException w:name="heading 1" w:semiHidden="0" w:uiPriority="9" w:unhideWhenUsed="0" w:qFormat="1"/>
-    <w:lsdException w:name="heading 2" w:uiPriority="9" w:qFormat="1"/>
-    <w:lsdException w:name="heading 3" w:uiPriority="9" w:qFormat="1"/>
-    <w:lsdException w:name="heading 4" w:uiPriority="9" w:qFormat="1"/>
-    <w:lsdException w:name="heading 5" w:uiPriority="9" w:qFormat="1"/>
-    <w:lsdException w:name="heading 6" w:uiPriority="9" w:qFormat="1"/>
-    <w:lsdException w:name="heading 7" w:uiPriority="9" w:qFormat="1"/>
-    <w:lsdException w:name="heading 8" w:uiPriority="9" w:qFormat="1"/>
-    <w:lsdException w:name="heading 9" w:uiPriority="9" w:qFormat="1"/>
-    <w:lsdException w:name="toc 1" w:uiPriority="39"/>
-    <w:lsdException w:name="toc 2" w:uiPriority="39"/>
-    <w:lsdException w:name="toc 3" w:uiPriority="39"/>
-    <w:lsdException w:name="toc 4" w:uiPriority="39"/>
-    <w:lsdException w:name="toc 5" w:uiPriority="39"/>
-    <w:lsdException w:name="toc 6" w:uiPriority="39"/>
-    <w:lsdException w:name="toc 7" w:uiPriority="39"/>
-    <w:lsdException w:name="toc 8" w:uiPriority="39"/>
-    <w:lsdException w:name="toc 9" w:uiPriority="39"/>
-    <w:lsdException w:name="caption" w:uiPriority="35" w:qFormat="1"/>
-    <w:lsdException w:name="Title" w:semiHidden="0" w:uiPriority="10" w:unhideWhenUsed="0" w:qFormat="1"/>
-    <w:lsdException w:name="Default Paragraph Font" w:uiPriority="1"/>
-    <w:lsdException w:name="Subtitle" w:semiHidden="0" w:uiPriority="11" w:unhideWhenUsed="0" w:qFormat="1"/>
-    <w:lsdException w:name="Strong" w:semiHidden="0" w:uiPriority="22" w:unhideWhenUsed="0" w:qFormat="1"/>
-    <w:lsdException w:name="Emphasis" w:semiHidden="0" w:uiPriority="20" w:unhideWhenUsed="0" w:qFormat="1"/>
-    <w:lsdException w:name="Table Grid" w:semiHidden="0" w:uiPriority="39" w:unhideWhenUsed="0"/>
-    <w:lsdException w:name="Note Level 1" w:semiHidden="0" w:unhideWhenUsed="0"/>
-    <w:lsdException w:name="Note Level 2" w:semiHidden="0" w:unhideWhenUsed="0"/>
-    <w:lsdException w:name="Note Level 3" w:semiHidden="0" w:unhideWhenUsed="0"/>
-    <w:lsdException w:name="Note Level 4" w:semiHidden="0" w:unhideWhenUsed="0"/>
-    <w:lsdException w:name="Note Level 5" w:semiHidden="0" w:unhideWhenUsed="0"/>
-    <w:lsdException w:name="Note Level 6" w:semiHidden="0" w:unhideWhenUsed="0"/>
-    <w:lsdException w:name="Note Level 7" w:semiHidden="0" w:unhideWhenUsed="0"/>
-    <w:lsdException w:name="Note Level 8" w:semiHidden="0" w:unhideWhenUsed="0"/>
-    <w:lsdException w:name="Note Level 9" w:semiHidden="0" w:unhideWhenUsed="0"/>
-    <w:lsdException w:name="Placeholder Text" w:unhideWhenUsed="0"/>
-    <w:lsdException w:name="No Spacing" w:semiHidden="0" w:uiPriority="1" w:unhideWhenUsed="0" w:qFormat="1"/>
-    <w:lsdException w:name="Light Shading" w:semiHidden="0" w:uiPriority="60" w:unhideWhenUsed="0"/>
-    <w:lsdException w:name="Light List" w:semiHidden="0" w:uiPriority="61" w:unhideWhenUsed="0"/>
-    <w:lsdException w:name="Light Grid" w:semiHidden="0" w:uiPriority="62" w:unhideWhenUsed="0"/>
-    <w:lsdException w:name="Medium Shading 1" w:semiHidden="0" w:uiPriority="63" w:unhideWhenUsed="0"/>
-    <w:lsdException w:name="Medium Shading 2" w:semiHidden="0" w:uiPriority="64" w:unhideWhenUsed="0"/>
-    <w:lsdException w:name="Medium List 1" w:semiHidden="0" w:uiPriority="65" w:unhideWhenUsed="0"/>
-    <w:lsdException w:name="Medium List 2" w:semiHidden="0" w:uiPriority="66" w:unhideWhenUsed="0"/>
-    <w:lsdException w:name="Medium Grid 1" w:semiHidden="0" w:uiPriority="67" w:unhideWhenUsed="0"/>
-    <w:lsdException w:name="Medium Grid 2" w:semiHidden="0" w:uiPriority="68" w:unhideWhenUsed="0"/>
-    <w:lsdException w:name="Medium Grid 3" w:semiHidden="0" w:uiPriority="69" w:unhideWhenUsed="0"/>
-    <w:lsdException w:name="Dark List" w:semiHidden="0" w:uiPriority="70" w:unhideWhenUsed="0"/>
-    <w:lsdException w:name="Colorful Shading" w:semiHidden="0" w:uiPriority="71" w:unhideWhenUsed="0"/>
-    <w:lsdException w:name="Colorful List" w:semiHidden="0" w:uiPriority="72" w:unhideWhenUsed="0"/>
-    <w:lsdException w:name="Colorful Grid" w:semiHidden="0" w:uiPriority="73" w:unhideWhenUsed="0"/>
-    <w:lsdException w:name="Light Shading Accent 1" w:semiHidden="0" w:uiPriority="60" w:unhideWhenUsed="0"/>
-    <w:lsdException w:name="Light List Accent 1" w:semiHidden="0" w:uiPriority="61" w:unhideWhenUsed="0"/>
-    <w:lsdException w:name="Light Grid Accent 1" w:semiHidden="0" w:uiPriority="62" w:unhideWhenUsed="0"/>
-    <w:lsdException w:name="Medium Shading 1 Accent 1" w:semiHidden="0" w:uiPriority="63" w:unhideWhenUsed="0"/>
-    <w:lsdException w:name="Medium Shading 2 Accent 1" w:semiHidden="0" w:uiPriority="64" w:unhideWhenUsed="0"/>
-    <w:lsdException w:name="Medium List 1 Accent 1" w:semiHidden="0" w:uiPriority="65" w:unhideWhenUsed="0"/>
-    <w:lsdException w:name="Revision" w:unhideWhenUsed="0"/>
-    <w:lsdException w:name="List Paragraph" w:semiHidden="0" w:uiPriority="34" w:unhideWhenUsed="0" w:qFormat="1"/>
-    <w:lsdException w:name="Quote" w:semiHidden="0" w:uiPriority="29" w:unhideWhenUsed="0" w:qFormat="1"/>
-    <w:lsdException w:name="Intense Quote" w:semiHidden="0" w:uiPriority="30" w:unhideWhenUsed="0" w:qFormat="1"/>
-    <w:lsdException w:name="Medium List 2 Accent 1" w:semiHidden="0" w:uiPriority="66" w:unhideWhenUsed="0"/>
-    <w:lsdException w:name="Medium Grid 1 Accent 1" w:semiHidden="0" w:uiPriority="67" w:unhideWhenUsed="0"/>
-    <w:lsdException w:name="Medium Grid 2 Accent 1" w:semiHidden="0" w:uiPriority="68" w:unhideWhenUsed="0"/>
-    <w:lsdException w:name="Medium Grid 3 Accent 1" w:semiHidden="0" w:uiPriority="69" w:unhideWhenUsed="0"/>
-    <w:lsdException w:name="Dark List Accent 1" w:semiHidden="0" w:uiPriority="70" w:unhideWhenUsed="0"/>
-    <w:lsdException w:name="Colorful Shading Accent 1" w:semiHidden="0" w:uiPriority="71" w:unhideWhenUsed="0"/>
-    <w:lsdException w:name="Colorful List Accent 1" w:semiHidden="0" w:uiPriority="72" w:unhideWhenUsed="0"/>
-    <w:lsdException w:name="Colorful Grid Accent 1" w:semiHidden="0" w:uiPriority="73" w:unhideWhenUsed="0"/>
-    <w:lsdException w:name="Light Shading Accent 2" w:semiHidden="0" w:uiPriority="60" w:unhideWhenUsed="0"/>
-    <w:lsdException w:name="Light List Accent 2" w:semiHidden="0" w:uiPriority="61" w:unhideWhenUsed="0"/>
-    <w:lsdException w:name="Light Grid Accent 2" w:semiHidden="0" w:uiPriority="62" w:unhideWhenUsed="0"/>
-    <w:lsdException w:name="Medium Shading 1 Accent 2" w:semiHidden="0" w:uiPriority="63" w:unhideWhenUsed="0"/>
-    <w:lsdException w:name="Medium Shading 2 Accent 2" w:semiHidden="0" w:uiPriority="64" w:unhideWhenUsed="0"/>
-    <w:lsdException w:name="Medium List 1 Accent 2" w:semiHidden="0" w:uiPriority="65" w:unhideWhenUsed="0"/>
-    <w:lsdException w:name="Medium List 2 Accent 2" w:semiHidden="0" w:uiPriority="66" w:unhideWhenUsed="0"/>
-    <w:lsdException w:name="Medium Grid 1 Accent 2" w:semiHidden="0" w:uiPriority="67" w:unhideWhenUsed="0"/>
-    <w:lsdException w:name="Medium Grid 2 Accent 2" w:semiHidden="0" w:uiPriority="68" w:unhideWhenUsed="0"/>
-    <w:lsdException w:name="Medium Grid 3 Accent 2" w:semiHidden="0" w:uiPriority="69" w:unhideWhenUsed="0"/>
-    <w:lsdException w:name="Dark List Accent 2" w:semiHidden="0" w:uiPriority="70" w:unhideWhenUsed="0"/>
-    <w:lsdException w:name="Colorful Shading Accent 2" w:semiHidden="0" w:uiPriority="71" w:unhideWhenUsed="0"/>
-    <w:lsdException w:name="Colorful List Accent 2" w:semiHidden="0" w:uiPriority="72" w:unhideWhenUsed="0"/>
-    <w:lsdException w:name="Colorful Grid Accent 2" w:semiHidden="0" w:uiPriority="73" w:unhideWhenUsed="0"/>
-    <w:lsdException w:name="Light Shading Accent 3" w:semiHidden="0" w:uiPriority="60" w:unhideWhenUsed="0"/>
-    <w:lsdException w:name="Light List Accent 3" w:semiHidden="0" w:uiPriority="61" w:unhideWhenUsed="0"/>
-    <w:lsdException w:name="Light Grid Accent 3" w:semiHidden="0" w:uiPriority="62" w:unhideWhenUsed="0"/>
-    <w:lsdException w:name="Medium Shading 1 Accent 3" w:semiHidden="0" w:uiPriority="63" w:unhideWhenUsed="0"/>
-    <w:lsdException w:name="Medium Shading 2 Accent 3" w:semiHidden="0" w:uiPriority="64" w:unhideWhenUsed="0"/>
-    <w:lsdException w:name="Medium List 1 Accent 3" w:semiHidden="0" w:uiPriority="65" w:unhideWhenUsed="0"/>
-    <w:lsdException w:name="Medium List 2 Accent 3" w:semiHidden="0" w:uiPriority="66" w:unhideWhenUsed="0"/>
-    <w:lsdException w:name="Medium Grid 1 Accent 3" w:semiHidden="0" w:uiPriority="67" w:unhideWhenUsed="0"/>
-    <w:lsdException w:name="Medium Grid 2 Accent 3" w:semiHidden="0" w:uiPriority="68" w:unhideWhenUsed="0"/>
-    <w:lsdException w:name="Medium Grid 3 Accent 3" w:semiHidden="0" w:uiPriority="69" w:unhideWhenUsed="0"/>
-    <w:lsdException w:name="Dark List Accent 3" w:semiHidden="0" w:uiPriority="70" w:unhideWhenUsed="0"/>
-    <w:lsdException w:name="Colorful Shading Accent 3" w:semiHidden="0" w:uiPriority="71" w:unhideWhenUsed="0"/>
-    <w:lsdException w:name="Colorful List Accent 3" w:semiHidden="0" w:uiPriority="72" w:unhideWhenUsed="0"/>
-    <w:lsdException w:name="Colorful Grid Accent 3" w:semiHidden="0" w:uiPriority="73" w:unhideWhenUsed="0"/>
-    <w:lsdException w:name="Light Shading Accent 4" w:semiHidden="0" w:uiPriority="60" w:unhideWhenUsed="0"/>
-    <w:lsdException w:name="Light List Accent 4" w:semiHidden="0" w:uiPriority="61" w:unhideWhenUsed="0"/>
-    <w:lsdException w:name="Light Grid Accent 4" w:semiHidden="0" w:uiPriority="62" w:unhideWhenUsed="0"/>
-    <w:lsdException w:name="Medium Shading 1 Accent 4" w:semiHidden="0" w:uiPriority="63" w:unhideWhenUsed="0"/>
-    <w:lsdException w:name="Medium Shading 2 Accent 4" w:semiHidden="0" w:uiPriority="64" w:unhideWhenUsed="0"/>
-    <w:lsdException w:name="Medium List 1 Accent 4" w:semiHidden="0" w:uiPriority="65" w:unhideWhenUsed="0"/>
-    <w:lsdException w:name="Medium List 2 Accent 4" w:semiHidden="0" w:uiPriority="66" w:unhideWhenUsed="0"/>
-    <w:lsdException w:name="Medium Grid 1 Accent 4" w:semiHidden="0" w:uiPriority="67" w:unhideWhenUsed="0"/>
-    <w:lsdException w:name="Medium Grid 2 Accent 4" w:semiHidden="0" w:uiPriority="68" w:unhideWhenUsed="0"/>
-    <w:lsdException w:name="Medium Grid 3 Accent 4" w:semiHidden="0" w:uiPriority="69" w:unhideWhenUsed="0"/>
-    <w:lsdException w:name="Dark List Accent 4" w:semiHidden="0" w:uiPriority="70" w:unhideWhenUsed="0"/>
-    <w:lsdException w:name="Colorful Shading Accent 4" w:semiHidden="0" w:uiPriority="71" w:unhideWhenUsed="0"/>
-    <w:lsdException w:name="Colorful List Accent 4" w:semiHidden="0" w:uiPriority="72" w:unhideWhenUsed="0"/>
-    <w:lsdException w:name="Colorful Grid Accent 4" w:semiHidden="0" w:uiPriority="73" w:unhideWhenUsed="0"/>
-    <w:lsdException w:name="Light Shading Accent 5" w:semiHidden="0" w:uiPriority="60" w:unhideWhenUsed="0"/>
-    <w:lsdException w:name="Light List Accent 5" w:semiHidden="0" w:uiPriority="61" w:unhideWhenUsed="0"/>
-    <w:lsdException w:name="Light Grid Accent 5" w:semiHidden="0" w:uiPriority="62" w:unhideWhenUsed="0"/>
-    <w:lsdException w:name="Medium Shading 1 Accent 5" w:semiHidden="0" w:uiPriority="63" w:unhideWhenUsed="0"/>
-    <w:lsdException w:name="Medium Shading 2 Accent 5" w:semiHidden="0" w:uiPriority="64" w:unhideWhenUsed="0"/>
-    <w:lsdException w:name="Medium List 1 Accent 5" w:semiHidden="0" w:uiPriority="65" w:unhideWhenUsed="0"/>
-    <w:lsdException w:name="Medium List 2 Accent 5" w:semiHidden="0" w:uiPriority="66" w:unhideWhenUsed="0"/>
-    <w:lsdException w:name="Medium Grid 1 Accent 5" w:semiHidden="0" w:uiPriority="67" w:unhideWhenUsed="0"/>
-    <w:lsdException w:name="Medium Grid 2 Accent 5" w:semiHidden="0" w:uiPriority="68" w:unhideWhenUsed="0"/>
-    <w:lsdException w:name="Medium Grid 3 Accent 5" w:semiHidden="0" w:uiPriority="69" w:unhideWhenUsed="0"/>
-    <w:lsdException w:name="Dark List Accent 5" w:semiHidden="0" w:uiPriority="70" w:unhideWhenUsed="0"/>
-    <w:lsdException w:name="Colorful Shading Accent 5" w:semiHidden="0" w:uiPriority="71" w:unhideWhenUsed="0"/>
-    <w:lsdException w:name="Colorful List Accent 5" w:semiHidden="0" w:uiPriority="72" w:unhideWhenUsed="0"/>
-    <w:lsdException w:name="Colorful Grid Accent 5" w:semiHidden="0" w:uiPriority="73" w:unhideWhenUsed="0"/>
-    <w:lsdException w:name="Light Shading Accent 6" w:semiHidden="0" w:uiPriority="60" w:unhideWhenUsed="0"/>
-    <w:lsdException w:name="Light List Accent 6" w:semiHidden="0" w:uiPriority="61" w:unhideWhenUsed="0"/>
-    <w:lsdException w:name="Light Grid Accent 6" w:semiHidden="0" w:uiPriority="62" w:unhideWhenUsed="0"/>
-    <w:lsdException w:name="Medium Shading 1 Accent 6" w:semiHidden="0" w:uiPriority="63" w:unhideWhenUsed="0"/>
-    <w:lsdException w:name="Medium Shading 2 Accent 6" w:semiHidden="0" w:uiPriority="64" w:unhideWhenUsed="0"/>
-    <w:lsdException w:name="Medium List 1 Accent 6" w:semiHidden="0" w:uiPriority="65" w:unhideWhenUsed="0"/>
-    <w:lsdException w:name="Medium List 2 Accent 6" w:semiHidden="0" w:uiPriority="66" w:unhideWhenUsed="0"/>
-    <w:lsdException w:name="Medium Grid 1 Accent 6" w:semiHidden="0" w:uiPriority="67" w:unhideWhenUsed="0"/>
-    <w:lsdException w:name="Medium Grid 2 Accent 6" w:semiHidden="0" w:uiPriority="68" w:unhideWhenUsed="0"/>
-    <w:lsdException w:name="Medium Grid 3 Accent 6" w:semiHidden="0" w:uiPriority="69" w:unhideWhenUsed="0"/>
-    <w:lsdException w:name="Dark List Accent 6" w:semiHidden="0" w:uiPriority="70" w:unhideWhenUsed="0"/>
-    <w:lsdException w:name="Colorful Shading Accent 6" w:semiHidden="0" w:uiPriority="71" w:unhideWhenUsed="0"/>
-    <w:lsdException w:name="Colorful List Accent 6" w:semiHidden="0" w:uiPriority="72" w:unhideWhenUsed="0"/>
-    <w:lsdException w:name="Colorful Grid Accent 6" w:semiHidden="0" w:uiPriority="73" w:unhideWhenUsed="0"/>
-    <w:lsdException w:name="Subtle Emphasis" w:semiHidden="0" w:uiPriority="19" w:unhideWhenUsed="0" w:qFormat="1"/>
-    <w:lsdException w:name="Intense Emphasis" w:semiHidden="0" w:uiPriority="21" w:unhideWhenUsed="0" w:qFormat="1"/>
-    <w:lsdException w:name="Subtle Reference" w:semiHidden="0" w:uiPriority="31" w:unhideWhenUsed="0" w:qFormat="1"/>
-    <w:lsdException w:name="Intense Reference" w:semiHidden="0" w:uiPriority="32" w:unhideWhenUsed="0" w:qFormat="1"/>
-    <w:lsdException w:name="Book Title" w:semiHidden="0" w:uiPriority="33" w:unhideWhenUsed="0" w:qFormat="1"/>
-    <w:lsdException w:name="Bibliography" w:uiPriority="37"/>
-    <w:lsdException w:name="TOC Heading" w:uiPriority="39" w:qFormat="1"/>
+  <w:latentStyles w:defLockedState="0" w:defUIPriority="99" w:defSemiHidden="0" w:defUnhideWhenUsed="0" w:defQFormat="0" w:count="382">
+    <w:lsdException w:name="Normal" w:uiPriority="0" w:qFormat="1"/>
+    <w:lsdException w:name="heading 1" w:uiPriority="9" w:qFormat="1"/>
+    <w:lsdException w:name="heading 2" w:semiHidden="1" w:uiPriority="9" w:unhideWhenUsed="1" w:qFormat="1"/>
+    <w:lsdException w:name="heading 3" w:semiHidden="1" w:uiPriority="9" w:unhideWhenUsed="1" w:qFormat="1"/>
+    <w:lsdException w:name="heading 4" w:semiHidden="1" w:uiPriority="9" w:unhideWhenUsed="1" w:qFormat="1"/>
+    <w:lsdException w:name="heading 5" w:semiHidden="1" w:uiPriority="9" w:unhideWhenUsed="1" w:qFormat="1"/>
+    <w:lsdException w:name="heading 6" w:semiHidden="1" w:uiPriority="9" w:unhideWhenUsed="1" w:qFormat="1"/>
+    <w:lsdException w:name="heading 7" w:semiHidden="1" w:uiPriority="9" w:unhideWhenUsed="1" w:qFormat="1"/>
+    <w:lsdException w:name="heading 8" w:semiHidden="1" w:uiPriority="9" w:unhideWhenUsed="1" w:qFormat="1"/>
+    <w:lsdException w:name="heading 9" w:semiHidden="1" w:uiPriority="9" w:unhideWhenUsed="1" w:qFormat="1"/>
+    <w:lsdException w:name="index 1" w:semiHidden="1" w:unhideWhenUsed="1"/>
+    <w:lsdException w:name="index 2" w:semiHidden="1" w:unhideWhenUsed="1"/>
+    <w:lsdException w:name="index 3" w:semiHidden="1" w:unhideWhenUsed="1"/>
+    <w:lsdException w:name="index 4" w:semiHidden="1" w:unhideWhenUsed="1"/>
+    <w:lsdException w:name="index 5" w:semiHidden="1" w:unhideWhenUsed="1"/>
+    <w:lsdException w:name="index 6" w:semiHidden="1" w:unhideWhenUsed="1"/>
+    <w:lsdException w:name="index 7" w:semiHidden="1" w:unhideWhenUsed="1"/>
+    <w:lsdException w:name="index 8" w:semiHidden="1" w:unhideWhenUsed="1"/>
+    <w:lsdException w:name="index 9" w:semiHidden="1" w:unhideWhenUsed="1"/>
+    <w:lsdException w:name="toc 1" w:semiHidden="1" w:uiPriority="39" w:unhideWhenUsed="1"/>
+    <w:lsdException w:name="toc 2" w:semiHidden="1" w:uiPriority="39" w:unhideWhenUsed="1"/>
+    <w:lsdException w:name="toc 3" w:semiHidden="1" w:uiPriority="39" w:unhideWhenUsed="1"/>
+    <w:lsdException w:name="toc 4" w:semiHidden="1" w:uiPriority="39" w:unhideWhenUsed="1"/>
+    <w:lsdException w:name="toc 5" w:semiHidden="1" w:uiPriority="39" w:unhideWhenUsed="1"/>
+    <w:lsdException w:name="toc 6" w:semiHidden="1" w:uiPriority="39" w:unhideWhenUsed="1"/>
+    <w:lsdException w:name="toc 7" w:semiHidden="1" w:uiPriority="39" w:unhideWhenUsed="1"/>
+    <w:lsdException w:name="toc 8" w:semiHidden="1" w:uiPriority="39" w:unhideWhenUsed="1"/>
+    <w:lsdException w:name="toc 9" w:semiHidden="1" w:uiPriority="39" w:unhideWhenUsed="1"/>
+    <w:lsdException w:name="Normal Indent" w:semiHidden="1" w:unhideWhenUsed="1"/>
+    <w:lsdException w:name="footnote text" w:semiHidden="1" w:unhideWhenUsed="1"/>
+    <w:lsdException w:name="annotation text" w:semiHidden="1" w:unhideWhenUsed="1"/>
+    <w:lsdException w:name="header" w:semiHidden="1" w:unhideWhenUsed="1"/>
+    <w:lsdException w:name="footer" w:semiHidden="1" w:unhideWhenUsed="1"/>
+    <w:lsdException w:name="index heading" w:semiHidden="1" w:unhideWhenUsed="1"/>
+    <w:lsdException w:name="caption" w:semiHidden="1" w:uiPriority="35" w:unhideWhenUsed="1" w:qFormat="1"/>
+    <w:lsdException w:name="table of figures" w:semiHidden="1" w:unhideWhenUsed="1"/>
+    <w:lsdException w:name="envelope address" w:semiHidden="1" w:unhideWhenUsed="1"/>
+    <w:lsdException w:name="envelope return" w:semiHidden="1" w:unhideWhenUsed="1"/>
+    <w:lsdException w:name="footnote reference" w:semiHidden="1" w:unhideWhenUsed="1"/>
+    <w:lsdException w:name="annotation reference" w:semiHidden="1" w:unhideWhenUsed="1"/>
+    <w:lsdException w:name="line number" w:semiHidden="1" w:unhideWhenUsed="1"/>
+    <w:lsdException w:name="page number" w:semiHidden="1" w:unhideWhenUsed="1"/>
+    <w:lsdException w:name="endnote reference" w:semiHidden="1" w:unhideWhenUsed="1"/>
+    <w:lsdException w:name="endnote text" w:semiHidden="1" w:unhideWhenUsed="1"/>
+    <w:lsdException w:name="table of authorities" w:semiHidden="1" w:unhideWhenUsed="1"/>
+    <w:lsdException w:name="macro" w:semiHidden="1" w:unhideWhenUsed="1"/>
+    <w:lsdException w:name="toa heading" w:semiHidden="1" w:unhideWhenUsed="1"/>
+    <w:lsdException w:name="List" w:semiHidden="1" w:unhideWhenUsed="1"/>
+    <w:lsdException w:name="List Bullet" w:semiHidden="1" w:unhideWhenUsed="1"/>
+    <w:lsdException w:name="List Number" w:semiHidden="1" w:unhideWhenUsed="1"/>
+    <w:lsdException w:name="List 2" w:semiHidden="1" w:unhideWhenUsed="1"/>
+    <w:lsdException w:name="List 3" w:semiHidden="1" w:unhideWhenUsed="1"/>
+    <w:lsdException w:name="List 4" w:semiHidden="1" w:unhideWhenUsed="1"/>
+    <w:lsdException w:name="List 5" w:semiHidden="1" w:unhideWhenUsed="1"/>
+    <w:lsdException w:name="List Bullet 2" w:semiHidden="1" w:unhideWhenUsed="1"/>
+    <w:lsdException w:name="List Bullet 3" w:semiHidden="1" w:unhideWhenUsed="1"/>
+    <w:lsdException w:name="List Bullet 4" w:semiHidden="1" w:unhideWhenUsed="1"/>
+    <w:lsdException w:name="List Bullet 5" w:semiHidden="1" w:unhideWhenUsed="1"/>
+    <w:lsdException w:name="List Number 2" w:semiHidden="1" w:unhideWhenUsed="1"/>
+    <w:lsdException w:name="List Number 3" w:semiHidden="1" w:unhideWhenUsed="1"/>
+    <w:lsdException w:name="List Number 4" w:semiHidden="1" w:unhideWhenUsed="1"/>
+    <w:lsdException w:name="List Number 5" w:semiHidden="1" w:unhideWhenUsed="1"/>
+    <w:lsdException w:name="Title" w:uiPriority="10" w:qFormat="1"/>
+    <w:lsdException w:name="Closing" w:semiHidden="1" w:unhideWhenUsed="1"/>
+    <w:lsdException w:name="Signature" w:semiHidden="1" w:unhideWhenUsed="1"/>
+    <w:lsdException w:name="Default Paragraph Font" w:semiHidden="1" w:uiPriority="1" w:unhideWhenUsed="1"/>
+    <w:lsdException w:name="Body Text" w:semiHidden="1" w:unhideWhenUsed="1"/>
+    <w:lsdException w:name="Body Text Indent" w:semiHidden="1" w:unhideWhenUsed="1"/>
+    <w:lsdException w:name="List Continue" w:semiHidden="1" w:unhideWhenUsed="1"/>
+    <w:lsdException w:name="List Continue 2" w:semiHidden="1" w:unhideWhenUsed="1"/>
+    <w:lsdException w:name="List Continue 3" w:semiHidden="1" w:unhideWhenUsed="1"/>
+    <w:lsdException w:name="List Continue 4" w:semiHidden="1" w:unhideWhenUsed="1"/>
+    <w:lsdException w:name="List Continue 5" w:semiHidden="1" w:unhideWhenUsed="1"/>
+    <w:lsdException w:name="Message Header" w:semiHidden="1" w:unhideWhenUsed="1"/>
+    <w:lsdException w:name="Subtitle" w:uiPriority="11" w:qFormat="1"/>
+    <w:lsdException w:name="Salutation" w:semiHidden="1" w:unhideWhenUsed="1"/>
+    <w:lsdException w:name="Date" w:semiHidden="1" w:unhideWhenUsed="1"/>
+    <w:lsdException w:name="Body Text First Indent" w:semiHidden="1" w:unhideWhenUsed="1"/>
+    <w:lsdException w:name="Body Text First Indent 2" w:semiHidden="1" w:unhideWhenUsed="1"/>
+    <w:lsdException w:name="Note Heading" w:semiHidden="1" w:unhideWhenUsed="1"/>
+    <w:lsdException w:name="Body Text 2" w:semiHidden="1" w:unhideWhenUsed="1"/>
+    <w:lsdException w:name="Body Text 3" w:semiHidden="1" w:unhideWhenUsed="1"/>
+    <w:lsdException w:name="Body Text Indent 2" w:semiHidden="1" w:unhideWhenUsed="1"/>
+    <w:lsdException w:name="Body Text Indent 3" w:semiHidden="1" w:unhideWhenUsed="1"/>
+    <w:lsdException w:name="Block Text" w:semiHidden="1" w:unhideWhenUsed="1"/>
+    <w:lsdException w:name="Hyperlink" w:semiHidden="1" w:unhideWhenUsed="1"/>
+    <w:lsdException w:name="FollowedHyperlink" w:semiHidden="1" w:unhideWhenUsed="1"/>
+    <w:lsdException w:name="Strong" w:uiPriority="22" w:qFormat="1"/>
+    <w:lsdException w:name="Emphasis" w:uiPriority="20" w:qFormat="1"/>
+    <w:lsdException w:name="Document Map" w:semiHidden="1" w:unhideWhenUsed="1"/>
+    <w:lsdException w:name="Plain Text" w:semiHidden="1" w:unhideWhenUsed="1"/>
+    <w:lsdException w:name="E-mail Signature" w:semiHidden="1" w:unhideWhenUsed="1"/>
+    <w:lsdException w:name="HTML Top of Form" w:semiHidden="1" w:unhideWhenUsed="1"/>
+    <w:lsdException w:name="HTML Bottom of Form" w:semiHidden="1" w:unhideWhenUsed="1"/>
+    <w:lsdException w:name="Normal (Web)" w:semiHidden="1" w:unhideWhenUsed="1"/>
+    <w:lsdException w:name="HTML Acronym" w:semiHidden="1" w:unhideWhenUsed="1"/>
+    <w:lsdException w:name="HTML Address" w:semiHidden="1" w:unhideWhenUsed="1"/>
+    <w:lsdException w:name="HTML Cite" w:semiHidden="1" w:unhideWhenUsed="1"/>
+    <w:lsdException w:name="HTML Code" w:semiHidden="1" w:unhideWhenUsed="1"/>
+    <w:lsdException w:name="HTML Definition" w:semiHidden="1" w:unhideWhenUsed="1"/>
+    <w:lsdException w:name="HTML Keyboard" w:semiHidden="1" w:unhideWhenUsed="1"/>
+    <w:lsdException w:name="HTML Preformatted" w:semiHidden="1" w:unhideWhenUsed="1"/>
+    <w:lsdException w:name="HTML Sample" w:semiHidden="1" w:unhideWhenUsed="1"/>
+    <w:lsdException w:name="HTML Typewriter" w:semiHidden="1" w:unhideWhenUsed="1"/>
+    <w:lsdException w:name="HTML Variable" w:semiHidden="1" w:unhideWhenUsed="1"/>
+    <w:lsdException w:name="Normal Table" w:semiHidden="1" w:unhideWhenUsed="1"/>
+    <w:lsdException w:name="annotation subject" w:semiHidden="1" w:unhideWhenUsed="1"/>
+    <w:lsdException w:name="No List" w:semiHidden="1" w:unhideWhenUsed="1"/>
+    <w:lsdException w:name="Outline List 1" w:semiHidden="1" w:unhideWhenUsed="1"/>
+    <w:lsdException w:name="Outline List 2" w:semiHidden="1" w:unhideWhenUsed="1"/>
+    <w:lsdException w:name="Outline List 3" w:semiHidden="1" w:unhideWhenUsed="1"/>
+    <w:lsdException w:name="Table Simple 1" w:semiHidden="1" w:unhideWhenUsed="1"/>
+    <w:lsdException w:name="Table Simple 2" w:semiHidden="1" w:unhideWhenUsed="1"/>
+    <w:lsdException w:name="Table Simple 3" w:semiHidden="1" w:unhideWhenUsed="1"/>
+    <w:lsdException w:name="Table Classic 1" w:semiHidden="1" w:unhideWhenUsed="1"/>
+    <w:lsdException w:name="Table Classic 2" w:semiHidden="1" w:unhideWhenUsed="1"/>
+    <w:lsdException w:name="Table Classic 3" w:semiHidden="1" w:unhideWhenUsed="1"/>
+    <w:lsdException w:name="Table Classic 4" w:semiHidden="1" w:unhideWhenUsed="1"/>
+    <w:lsdException w:name="Table Colorful 1" w:semiHidden="1" w:unhideWhenUsed="1"/>
+    <w:lsdException w:name="Table Colorful 2" w:semiHidden="1" w:unhideWhenUsed="1"/>
+    <w:lsdException w:name="Table Colorful 3" w:semiHidden="1" w:unhideWhenUsed="1"/>
+    <w:lsdException w:name="Table Columns 1" w:semiHidden="1" w:unhideWhenUsed="1"/>
+    <w:lsdException w:name="Table Columns 2" w:semiHidden="1" w:unhideWhenUsed="1"/>
+    <w:lsdException w:name="Table Columns 3" w:semiHidden="1" w:unhideWhenUsed="1"/>
+    <w:lsdException w:name="Table Columns 4" w:semiHidden="1" w:unhideWhenUsed="1"/>
+    <w:lsdException w:name="Table Columns 5" w:semiHidden="1" w:unhideWhenUsed="1"/>
+    <w:lsdException w:name="Table Grid 1" w:semiHidden="1" w:unhideWhenUsed="1"/>
+    <w:lsdException w:name="Table Grid 2" w:semiHidden="1" w:unhideWhenUsed="1"/>
+    <w:lsdException w:name="Table Grid 3" w:semiHidden="1" w:unhideWhenUsed="1"/>
+    <w:lsdException w:name="Table Grid 4" w:semiHidden="1" w:unhideWhenUsed="1"/>
+    <w:lsdException w:name="Table Grid 5" w:semiHidden="1" w:unhideWhenUsed="1"/>
+    <w:lsdException w:name="Table Grid 6" w:semiHidden="1" w:unhideWhenUsed="1"/>
+    <w:lsdException w:name="Table Grid 7" w:semiHidden="1" w:unhideWhenUsed="1"/>
+    <w:lsdException w:name="Table Grid 8" w:semiHidden="1" w:unhideWhenUsed="1"/>
+    <w:lsdException w:name="Table List 1" w:semiHidden="1" w:unhideWhenUsed="1"/>
+    <w:lsdException w:name="Table List 2" w:semiHidden="1" w:unhideWhenUsed="1"/>
+    <w:lsdException w:name="Table List 3" w:semiHidden="1" w:unhideWhenUsed="1"/>
+    <w:lsdException w:name="Table List 4" w:semiHidden="1" w:unhideWhenUsed="1"/>
+    <w:lsdException w:name="Table List 5" w:semiHidden="1" w:unhideWhenUsed="1"/>
+    <w:lsdException w:name="Table List 6" w:semiHidden="1" w:unhideWhenUsed="1"/>
+    <w:lsdException w:name="Table List 7" w:semiHidden="1" w:unhideWhenUsed="1"/>
+    <w:lsdException w:name="Table List 8" w:semiHidden="1" w:unhideWhenUsed="1"/>
+    <w:lsdException w:name="Table 3D effects 1" w:semiHidden="1" w:unhideWhenUsed="1"/>
+    <w:lsdException w:name="Table 3D effects 2" w:semiHidden="1" w:unhideWhenUsed="1"/>
+    <w:lsdException w:name="Table 3D effects 3" w:semiHidden="1" w:unhideWhenUsed="1"/>
+    <w:lsdException w:name="Table Contemporary" w:semiHidden="1" w:unhideWhenUsed="1"/>
+    <w:lsdException w:name="Table Elegant" w:semiHidden="1" w:unhideWhenUsed="1"/>
+    <w:lsdException w:name="Table Professional" w:semiHidden="1" w:unhideWhenUsed="1"/>
+    <w:lsdException w:name="Table Subtle 1" w:semiHidden="1" w:unhideWhenUsed="1"/>
+    <w:lsdException w:name="Table Subtle 2" w:semiHidden="1" w:unhideWhenUsed="1"/>
+    <w:lsdException w:name="Table Web 1" w:semiHidden="1" w:unhideWhenUsed="1"/>
+    <w:lsdException w:name="Table Web 2" w:semiHidden="1" w:unhideWhenUsed="1"/>
+    <w:lsdException w:name="Table Web 3" w:semiHidden="1" w:unhideWhenUsed="1"/>
+    <w:lsdException w:name="Balloon Text" w:semiHidden="1" w:unhideWhenUsed="1"/>
+    <w:lsdException w:name="Table Grid" w:uiPriority="39"/>
+    <w:lsdException w:name="Table Theme" w:semiHidden="1" w:unhideWhenUsed="1"/>
+    <w:lsdException w:name="Placeholder Text" w:semiHidden="1"/>
+    <w:lsdException w:name="No Spacing" w:uiPriority="1" w:qFormat="1"/>
+    <w:lsdException w:name="Light Shading" w:uiPriority="60"/>
+    <w:lsdException w:name="Light List" w:uiPriority="61"/>
+    <w:lsdException w:name="Light Grid" w:uiPriority="62"/>
+    <w:lsdException w:name="Medium Shading 1" w:uiPriority="63"/>
+    <w:lsdException w:name="Medium Shading 2" w:uiPriority="64"/>
+    <w:lsdException w:name="Medium List 1" w:uiPriority="65"/>
+    <w:lsdException w:name="Medium List 2" w:uiPriority="66"/>
+    <w:lsdException w:name="Medium Grid 1" w:uiPriority="67"/>
+    <w:lsdException w:name="Medium Grid 2" w:uiPriority="68"/>
+    <w:lsdException w:name="Medium Grid 3" w:uiPriority="69"/>
+    <w:lsdException w:name="Dark List" w:uiPriority="70"/>
+    <w:lsdException w:name="Colorful Shading" w:uiPriority="71"/>
+    <w:lsdException w:name="Colorful List" w:uiPriority="72"/>
+    <w:lsdException w:name="Colorful Grid" w:uiPriority="73"/>
+    <w:lsdException w:name="Light Shading Accent 1" w:uiPriority="60"/>
+    <w:lsdException w:name="Light List Accent 1" w:uiPriority="61"/>
+    <w:lsdException w:name="Light Grid Accent 1" w:uiPriority="62"/>
+    <w:lsdException w:name="Medium Shading 1 Accent 1" w:uiPriority="63"/>
+    <w:lsdException w:name="Medium Shading 2 Accent 1" w:uiPriority="64"/>
+    <w:lsdException w:name="Medium List 1 Accent 1" w:uiPriority="65"/>
+    <w:lsdException w:name="Revision" w:semiHidden="1"/>
+    <w:lsdException w:name="List Paragraph" w:uiPriority="34" w:qFormat="1"/>
+    <w:lsdException w:name="Quote" w:uiPriority="29" w:qFormat="1"/>
+    <w:lsdException w:name="Intense Quote" w:uiPriority="30" w:qFormat="1"/>
+    <w:lsdException w:name="Medium List 2 Accent 1" w:uiPriority="66"/>
+    <w:lsdException w:name="Medium Grid 1 Accent 1" w:uiPriority="67"/>
+    <w:lsdException w:name="Medium Grid 2 Accent 1" w:uiPriority="68"/>
+    <w:lsdException w:name="Medium Grid 3 Accent 1" w:uiPriority="69"/>
+    <w:lsdException w:name="Dark List Accent 1" w:uiPriority="70"/>
+    <w:lsdException w:name="Colorful Shading Accent 1" w:uiPriority="71"/>
+    <w:lsdException w:name="Colorful List Accent 1" w:uiPriority="72"/>
+    <w:lsdException w:name="Colorful Grid Accent 1" w:uiPriority="73"/>
+    <w:lsdException w:name="Light Shading Accent 2" w:uiPriority="60"/>
+    <w:lsdException w:name="Light List Accent 2" w:uiPriority="61"/>
+    <w:lsdException w:name="Light Grid Accent 2" w:uiPriority="62"/>
+    <w:lsdException w:name="Medium Shading 1 Accent 2" w:uiPriority="63"/>
+    <w:lsdException w:name="Medium Shading 2 Accent 2" w:uiPriority="64"/>
+    <w:lsdException w:name="Medium List 1 Accent 2" w:uiPriority="65"/>
+    <w:lsdException w:name="Medium List 2 Accent 2" w:uiPriority="66"/>
+    <w:lsdException w:name="Medium Grid 1 Accent 2" w:uiPriority="67"/>
+    <w:lsdException w:name="Medium Grid 2 Accent 2" w:uiPriority="68"/>
+    <w:lsdException w:name="Medium Grid 3 Accent 2" w:uiPriority="69"/>
+    <w:lsdException w:name="Dark List Accent 2" w:uiPriority="70"/>
+    <w:lsdException w:name="Colorful Shading Accent 2" w:uiPriority="71"/>
+    <w:lsdException w:name="Colorful List Accent 2" w:uiPriority="72"/>
+    <w:lsdException w:name="Colorful Grid Accent 2" w:uiPriority="73"/>
+    <w:lsdException w:name="Light Shading Accent 3" w:uiPriority="60"/>
+    <w:lsdException w:name="Light List Accent 3" w:uiPriority="61"/>
+    <w:lsdException w:name="Light Grid Accent 3" w:uiPriority="62"/>
+    <w:lsdException w:name="Medium Shading 1 Accent 3" w:uiPriority="63"/>
+    <w:lsdException w:name="Medium Shading 2 Accent 3" w:uiPriority="64"/>
+    <w:lsdException w:name="Medium List 1 Accent 3" w:uiPriority="65"/>
+    <w:lsdException w:name="Medium List 2 Accent 3" w:uiPriority="66"/>
+    <w:lsdException w:name="Medium Grid 1 Accent 3" w:uiPriority="67"/>
+    <w:lsdException w:name="Medium Grid 2 Accent 3" w:uiPriority="68"/>
+    <w:lsdException w:name="Medium Grid 3 Accent 3" w:uiPriority="69"/>
+    <w:lsdException w:name="Dark List Accent 3" w:uiPriority="70"/>
+    <w:lsdException w:name="Colorful Shading Accent 3" w:uiPriority="71"/>
+    <w:lsdException w:name="Colorful List Accent 3" w:uiPriority="72"/>
+    <w:lsdException w:name="Colorful Grid Accent 3" w:uiPriority="73"/>
+    <w:lsdException w:name="Light Shading Accent 4" w:uiPriority="60"/>
+    <w:lsdException w:name="Light List Accent 4" w:uiPriority="61"/>
+    <w:lsdException w:name="Light Grid Accent 4" w:uiPriority="62"/>
+    <w:lsdException w:name="Medium Shading 1 Accent 4" w:uiPriority="63"/>
+    <w:lsdException w:name="Medium Shading 2 Accent 4" w:uiPriority="64"/>
+    <w:lsdException w:name="Medium List 1 Accent 4" w:uiPriority="65"/>
+    <w:lsdException w:name="Medium List 2 Accent 4" w:uiPriority="66"/>
+    <w:lsdException w:name="Medium Grid 1 Accent 4" w:uiPriority="67"/>
+    <w:lsdException w:name="Medium Grid 2 Accent 4" w:uiPriority="68"/>
+    <w:lsdException w:name="Medium Grid 3 Accent 4" w:uiPriority="69"/>
+    <w:lsdException w:name="Dark List Accent 4" w:uiPriority="70"/>
+    <w:lsdException w:name="Colorful Shading Accent 4" w:uiPriority="71"/>
+    <w:lsdException w:name="Colorful List Accent 4" w:uiPriority="72"/>
+    <w:lsdException w:name="Colorful Grid Accent 4" w:uiPriority="73"/>
+    <w:lsdException w:name="Light Shading Accent 5" w:uiPriority="60"/>
+    <w:lsdException w:name="Light List Accent 5" w:uiPriority="61"/>
+    <w:lsdException w:name="Light Grid Accent 5" w:uiPriority="62"/>
+    <w:lsdException w:name="Medium Shading 1 Accent 5" w:uiPriority="63"/>
+    <w:lsdException w:name="Medium Shading 2 Accent 5" w:uiPriority="64"/>
+    <w:lsdException w:name="Medium List 1 Accent 5" w:uiPriority="65"/>
+    <w:lsdException w:name="Medium List 2 Accent 5" w:uiPriority="66"/>
+    <w:lsdException w:name="Medium Grid 1 Accent 5" w:uiPriority="67"/>
+    <w:lsdException w:name="Medium Grid 2 Accent 5" w:uiPriority="68"/>
+    <w:lsdException w:name="Medium Grid 3 Accent 5" w:uiPriority="69"/>
+    <w:lsdException w:name="Dark List Accent 5" w:uiPriority="70"/>
+    <w:lsdException w:name="Colorful Shading Accent 5" w:uiPriority="71"/>
+    <w:lsdException w:name="Colorful List Accent 5" w:uiPriority="72"/>
+    <w:lsdException w:name="Colorful Grid Accent 5" w:uiPriority="73"/>
+    <w:lsdException w:name="Light Shading Accent 6" w:uiPriority="60"/>
+    <w:lsdException w:name="Light List Accent 6" w:uiPriority="61"/>
+    <w:lsdException w:name="Light Grid Accent 6" w:uiPriority="62"/>
+    <w:lsdException w:name="Medium Shading 1 Accent 6" w:uiPriority="63"/>
+    <w:lsdException w:name="Medium Shading 2 Accent 6" w:uiPriority="64"/>
+    <w:lsdException w:name="Medium List 1 Accent 6" w:uiPriority="65"/>
+    <w:lsdException w:name="Medium List 2 Accent 6" w:uiPriority="66"/>
+    <w:lsdException w:name="Medium Grid 1 Accent 6" w:uiPriority="67"/>
+    <w:lsdException w:name="Medium Grid 2 Accent 6" w:uiPriority="68"/>
+    <w:lsdException w:name="Medium Grid 3 Accent 6" w:uiPriority="69"/>
+    <w:lsdException w:name="Dark List Accent 6" w:uiPriority="70"/>
+    <w:lsdException w:name="Colorful Shading Accent 6" w:uiPriority="71"/>
+    <w:lsdException w:name="Colorful List Accent 6" w:uiPriority="72"/>
+    <w:lsdException w:name="Colorful Grid Accent 6" w:uiPriority="73"/>
+    <w:lsdException w:name="Subtle Emphasis" w:uiPriority="19" w:qFormat="1"/>
+    <w:lsdException w:name="Intense Emphasis" w:uiPriority="21" w:qFormat="1"/>
+    <w:lsdException w:name="Subtle Reference" w:uiPriority="31" w:qFormat="1"/>
+    <w:lsdException w:name="Intense Reference" w:uiPriority="32" w:qFormat="1"/>
+    <w:lsdException w:name="Book Title" w:uiPriority="33" w:qFormat="1"/>
+    <w:lsdException w:name="Bibliography" w:semiHidden="1" w:uiPriority="37" w:unhideWhenUsed="1"/>
+    <w:lsdException w:name="TOC Heading" w:semiHidden="1" w:uiPriority="39" w:unhideWhenUsed="1" w:qFormat="1"/>
+    <w:lsdException w:name="Plain Table 1" w:uiPriority="41"/>
+    <w:lsdException w:name="Plain Table 2" w:uiPriority="42"/>
+    <w:lsdException w:name="Plain Table 3" w:uiPriority="43"/>
+    <w:lsdException w:name="Plain Table 4" w:uiPriority="44"/>
+    <w:lsdException w:name="Plain Table 5" w:uiPriority="45"/>
+    <w:lsdException w:name="Grid Table Light" w:uiPriority="40"/>
+    <w:lsdException w:name="Grid Table 1 Light" w:uiPriority="46"/>
+    <w:lsdException w:name="Grid Table 2" w:uiPriority="47"/>
+    <w:lsdException w:name="Grid Table 3" w:uiPriority="48"/>
+    <w:lsdException w:name="Grid Table 4" w:uiPriority="49"/>
+    <w:lsdException w:name="Grid Table 5 Dark" w:uiPriority="50"/>
+    <w:lsdException w:name="Grid Table 6 Colorful" w:uiPriority="51"/>
+    <w:lsdException w:name="Grid Table 7 Colorful" w:uiPriority="52"/>
+    <w:lsdException w:name="Grid Table 1 Light Accent 1" w:uiPriority="46"/>
+    <w:lsdException w:name="Grid Table 2 Accent 1" w:uiPriority="47"/>
+    <w:lsdException w:name="Grid Table 3 Accent 1" w:uiPriority="48"/>
+    <w:lsdException w:name="Grid Table 4 Accent 1" w:uiPriority="49"/>
+    <w:lsdException w:name="Grid Table 5 Dark Accent 1" w:uiPriority="50"/>
+    <w:lsdException w:name="Grid Table 6 Colorful Accent 1" w:uiPriority="51"/>
+    <w:lsdException w:name="Grid Table 7 Colorful Accent 1" w:uiPriority="52"/>
+    <w:lsdException w:name="Grid Table 1 Light Accent 2" w:uiPriority="46"/>
+    <w:lsdException w:name="Grid Table 2 Accent 2" w:uiPriority="47"/>
+    <w:lsdException w:name="Grid Table 3 Accent 2" w:uiPriority="48"/>
+    <w:lsdException w:name="Grid Table 4 Accent 2" w:uiPriority="49"/>
+    <w:lsdException w:name="Grid Table 5 Dark Accent 2" w:uiPriority="50"/>
+    <w:lsdException w:name="Grid Table 6 Colorful Accent 2" w:uiPriority="51"/>
+    <w:lsdException w:name="Grid Table 7 Colorful Accent 2" w:uiPriority="52"/>
+    <w:lsdException w:name="Grid Table 1 Light Accent 3" w:uiPriority="46"/>
+    <w:lsdException w:name="Grid Table 2 Accent 3" w:uiPriority="47"/>
+    <w:lsdException w:name="Grid Table 3 Accent 3" w:uiPriority="48"/>
+    <w:lsdException w:name="Grid Table 4 Accent 3" w:uiPriority="49"/>
+    <w:lsdException w:name="Grid Table 5 Dark Accent 3" w:uiPriority="50"/>
+    <w:lsdException w:name="Grid Table 6 Colorful Accent 3" w:uiPriority="51"/>
+    <w:lsdException w:name="Grid Table 7 Colorful Accent 3" w:uiPriority="52"/>
+    <w:lsdException w:name="Grid Table 1 Light Accent 4" w:uiPriority="46"/>
+    <w:lsdException w:name="Grid Table 2 Accent 4" w:uiPriority="47"/>
+    <w:lsdException w:name="Grid Table 3 Accent 4" w:uiPriority="48"/>
+    <w:lsdException w:name="Grid Table 4 Accent 4" w:uiPriority="49"/>
+    <w:lsdException w:name="Grid Table 5 Dark Accent 4" w:uiPriority="50"/>
+    <w:lsdException w:name="Grid Table 6 Colorful Accent 4" w:uiPriority="51"/>
+    <w:lsdException w:name="Grid Table 7 Colorful Accent 4" w:uiPriority="52"/>
+    <w:lsdException w:name="Grid Table 1 Light Accent 5" w:uiPriority="46"/>
+    <w:lsdException w:name="Grid Table 2 Accent 5" w:uiPriority="47"/>
+    <w:lsdException w:name="Grid Table 3 Accent 5" w:uiPriority="48"/>
+    <w:lsdException w:name="Grid Table 4 Accent 5" w:uiPriority="49"/>
+    <w:lsdException w:name="Grid Table 5 Dark Accent 5" w:uiPriority="50"/>
+    <w:lsdException w:name="Grid Table 6 Colorful Accent 5" w:uiPriority="51"/>
+    <w:lsdException w:name="Grid Table 7 Colorful Accent 5" w:uiPriority="52"/>
+    <w:lsdException w:name="Grid Table 1 Light Accent 6" w:uiPriority="46"/>
+    <w:lsdException w:name="Grid Table 2 Accent 6" w:uiPriority="47"/>
+    <w:lsdException w:name="Grid Table 3 Accent 6" w:uiPriority="48"/>
+    <w:lsdException w:name="Grid Table 4 Accent 6" w:uiPriority="49"/>
+    <w:lsdException w:name="Grid Table 5 Dark Accent 6" w:uiPriority="50"/>
+    <w:lsdException w:name="Grid Table 6 Colorful Accent 6" w:uiPriority="51"/>
+    <w:lsdException w:name="Grid Table 7 Colorful Accent 6" w:uiPriority="52"/>
+    <w:lsdException w:name="List Table 1 Light" w:uiPriority="46"/>
+    <w:lsdException w:name="List Table 2" w:uiPriority="47"/>
+    <w:lsdException w:name="List Table 3" w:uiPriority="48"/>
+    <w:lsdException w:name="List Table 4" w:uiPriority="49"/>
+    <w:lsdException w:name="List Table 5 Dark" w:uiPriority="50"/>
+    <w:lsdException w:name="List Table 6 Colorful" w:uiPriority="51"/>
+    <w:lsdException w:name="List Table 7 Colorful" w:uiPriority="52"/>
+    <w:lsdException w:name="List Table 1 Light Accent 1" w:uiPriority="46"/>
+    <w:lsdException w:name="List Table 2 Accent 1" w:uiPriority="47"/>
+    <w:lsdException w:name="List Table 3 Accent 1" w:uiPriority="48"/>
+    <w:lsdException w:name="List Table 4 Accent 1" w:uiPriority="49"/>
+    <w:lsdException w:name="List Table 5 Dark Accent 1" w:uiPriority="50"/>
+    <w:lsdException w:name="List Table 6 Colorful Accent 1" w:uiPriority="51"/>
+    <w:lsdException w:name="List Table 7 Colorful Accent 1" w:uiPriority="52"/>
+    <w:lsdException w:name="List Table 1 Light Accent 2" w:uiPriority="46"/>
+    <w:lsdException w:name="List Table 2 Accent 2" w:uiPriority="47"/>
+    <w:lsdException w:name="List Table 3 Accent 2" w:uiPriority="48"/>
+    <w:lsdException w:name="List Table 4 Accent 2" w:uiPriority="49"/>
+    <w:lsdException w:name="List Table 5 Dark Accent 2" w:uiPriority="50"/>
+    <w:lsdException w:name="List Table 6 Colorful Accent 2" w:uiPriority="51"/>
+    <w:lsdException w:name="List Table 7 Colorful Accent 2" w:uiPriority="52"/>
+    <w:lsdException w:name="List Table 1 Light Accent 3" w:uiPriority="46"/>
+    <w:lsdException w:name="List Table 2 Accent 3" w:uiPriority="47"/>
+    <w:lsdException w:name="List Table 3 Accent 3" w:uiPriority="48"/>
+    <w:lsdException w:name="List Table 4 Accent 3" w:uiPriority="49"/>
+    <w:lsdException w:name="List Table 5 Dark Accent 3" w:uiPriority="50"/>
+    <w:lsdException w:name="List Table 6 Colorful Accent 3" w:uiPriority="51"/>
+    <w:lsdException w:name="List Table 7 Colorful Accent 3" w:uiPriority="52"/>
+    <w:lsdException w:name="List Table 1 Light Accent 4" w:uiPriority="46"/>
+    <w:lsdException w:name="List Table 2 Accent 4" w:uiPriority="47"/>
+    <w:lsdException w:name="List Table 3 Accent 4" w:uiPriority="48"/>
+    <w:lsdException w:name="List Table 4 Accent 4" w:uiPriority="49"/>
+    <w:lsdException w:name="List Table 5 Dark Accent 4" w:uiPriority="50"/>
+    <w:lsdException w:name="List Table 6 Colorful Accent 4" w:uiPriority="51"/>
+    <w:lsdException w:name="List Table 7 Colorful Accent 4" w:uiPriority="52"/>
+    <w:lsdException w:name="List Table 1 Light Accent 5" w:uiPriority="46"/>
+    <w:lsdException w:name="List Table 2 Accent 5" w:uiPriority="47"/>
+    <w:lsdException w:name="List Table 3 Accent 5" w:uiPriority="48"/>
+    <w:lsdException w:name="List Table 4 Accent 5" w:uiPriority="49"/>
+    <w:lsdException w:name="List Table 5 Dark Accent 5" w:uiPriority="50"/>
+    <w:lsdException w:name="List Table 6 Colorful Accent 5" w:uiPriority="51"/>
+    <w:lsdException w:name="List Table 7 Colorful Accent 5" w:uiPriority="52"/>
+    <w:lsdException w:name="List Table 1 Light Accent 6" w:uiPriority="46"/>
+    <w:lsdException w:name="List Table 2 Accent 6" w:uiPriority="47"/>
+    <w:lsdException w:name="List Table 3 Accent 6" w:uiPriority="48"/>
+    <w:lsdException w:name="List Table 4 Accent 6" w:uiPriority="49"/>
+    <w:lsdException w:name="List Table 5 Dark Accent 6" w:uiPriority="50"/>
+    <w:lsdException w:name="List Table 6 Colorful Accent 6" w:uiPriority="51"/>
+    <w:lsdException w:name="List Table 7 Colorful Accent 6" w:uiPriority="52"/>
+    <w:lsdException w:name="Mention" w:semiHidden="1" w:unhideWhenUsed="1"/>
+    <w:lsdException w:name="Smart Hyperlink" w:semiHidden="1" w:unhideWhenUsed="1"/>
   </w:latentStyles>
   <w:style w:type="paragraph" w:default="1" w:styleId="Normal">
     <w:name w:val="Normal"/>
@@ -9069,562 +9537,68 @@
       <w:szCs w:val="18"/>
     </w:rPr>
   </w:style>
-</w:styles>
-</file>
-
-<file path=word/stylesWithEffects.xml><?xml version="1.0" encoding="utf-8"?>
-<w:styles xmlns:wpc="http://schemas.microsoft.com/office/word/2010/wordprocessingCanvas" xmlns:mo="http://schemas.microsoft.com/office/mac/office/2008/main" xmlns:mc="http://schemas.openxmlformats.org/markup-compatibility/2006" xmlns:mv="urn:schemas-microsoft-com:mac:vml" xmlns:o="urn:schemas-microsoft-com:office:office" xmlns:r="http://schemas.openxmlformats.org/officeDocument/2006/relationships" xmlns:m="http://schemas.openxmlformats.org/officeDocument/2006/math" xmlns:v="urn:schemas-microsoft-com:vml" xmlns:wp14="http://schemas.microsoft.com/office/word/2010/wordprocessingDrawing" xmlns:wp="http://schemas.openxmlformats.org/drawingml/2006/wordprocessingDrawing" xmlns:w10="urn:schemas-microsoft-com:office:word" xmlns:w="http://schemas.openxmlformats.org/wordprocessingml/2006/main" xmlns:w14="http://schemas.microsoft.com/office/word/2010/wordml" xmlns:wpg="http://schemas.microsoft.com/office/word/2010/wordprocessingGroup" xmlns:wpi="http://schemas.microsoft.com/office/word/2010/wordprocessingInk" xmlns:wne="http://schemas.microsoft.com/office/word/2006/wordml" xmlns:wps="http://schemas.microsoft.com/office/word/2010/wordprocessingShape" mc:Ignorable="w14 wp14">
-  <w:docDefaults>
-    <w:rPrDefault>
-      <w:rPr>
-        <w:rFonts w:asciiTheme="minorHAnsi" w:eastAsia="바탕" w:hAnsiTheme="minorHAnsi" w:cstheme="minorBidi"/>
-        <w:sz w:val="22"/>
-        <w:szCs w:val="22"/>
-        <w:lang w:val="en-US" w:eastAsia="en-US" w:bidi="ar-SA"/>
-      </w:rPr>
-    </w:rPrDefault>
-    <w:pPrDefault>
-      <w:pPr>
-        <w:spacing w:after="160" w:line="259" w:lineRule="auto"/>
-      </w:pPr>
-    </w:pPrDefault>
-  </w:docDefaults>
-  <w:latentStyles w:defLockedState="0" w:defUIPriority="99" w:defSemiHidden="1" w:defUnhideWhenUsed="1" w:defQFormat="0" w:count="276">
-    <w:lsdException w:name="Normal" w:semiHidden="0" w:uiPriority="0" w:unhideWhenUsed="0" w:qFormat="1"/>
-    <w:lsdException w:name="heading 1" w:semiHidden="0" w:uiPriority="9" w:unhideWhenUsed="0" w:qFormat="1"/>
-    <w:lsdException w:name="heading 2" w:uiPriority="9" w:qFormat="1"/>
-    <w:lsdException w:name="heading 3" w:uiPriority="9" w:qFormat="1"/>
-    <w:lsdException w:name="heading 4" w:uiPriority="9" w:qFormat="1"/>
-    <w:lsdException w:name="heading 5" w:uiPriority="9" w:qFormat="1"/>
-    <w:lsdException w:name="heading 6" w:uiPriority="9" w:qFormat="1"/>
-    <w:lsdException w:name="heading 7" w:uiPriority="9" w:qFormat="1"/>
-    <w:lsdException w:name="heading 8" w:uiPriority="9" w:qFormat="1"/>
-    <w:lsdException w:name="heading 9" w:uiPriority="9" w:qFormat="1"/>
-    <w:lsdException w:name="toc 1" w:uiPriority="39"/>
-    <w:lsdException w:name="toc 2" w:uiPriority="39"/>
-    <w:lsdException w:name="toc 3" w:uiPriority="39"/>
-    <w:lsdException w:name="toc 4" w:uiPriority="39"/>
-    <w:lsdException w:name="toc 5" w:uiPriority="39"/>
-    <w:lsdException w:name="toc 6" w:uiPriority="39"/>
-    <w:lsdException w:name="toc 7" w:uiPriority="39"/>
-    <w:lsdException w:name="toc 8" w:uiPriority="39"/>
-    <w:lsdException w:name="toc 9" w:uiPriority="39"/>
-    <w:lsdException w:name="caption" w:uiPriority="35" w:qFormat="1"/>
-    <w:lsdException w:name="Title" w:semiHidden="0" w:uiPriority="10" w:unhideWhenUsed="0" w:qFormat="1"/>
-    <w:lsdException w:name="Default Paragraph Font" w:uiPriority="1"/>
-    <w:lsdException w:name="Subtitle" w:semiHidden="0" w:uiPriority="11" w:unhideWhenUsed="0" w:qFormat="1"/>
-    <w:lsdException w:name="Strong" w:semiHidden="0" w:uiPriority="22" w:unhideWhenUsed="0" w:qFormat="1"/>
-    <w:lsdException w:name="Emphasis" w:semiHidden="0" w:uiPriority="20" w:unhideWhenUsed="0" w:qFormat="1"/>
-    <w:lsdException w:name="Table Grid" w:semiHidden="0" w:uiPriority="39" w:unhideWhenUsed="0"/>
-    <w:lsdException w:name="Note Level 1" w:semiHidden="0" w:unhideWhenUsed="0"/>
-    <w:lsdException w:name="Note Level 2" w:semiHidden="0" w:unhideWhenUsed="0"/>
-    <w:lsdException w:name="Note Level 3" w:semiHidden="0" w:unhideWhenUsed="0"/>
-    <w:lsdException w:name="Note Level 4" w:semiHidden="0" w:unhideWhenUsed="0"/>
-    <w:lsdException w:name="Note Level 5" w:semiHidden="0" w:unhideWhenUsed="0"/>
-    <w:lsdException w:name="Note Level 6" w:semiHidden="0" w:unhideWhenUsed="0"/>
-    <w:lsdException w:name="Note Level 7" w:semiHidden="0" w:unhideWhenUsed="0"/>
-    <w:lsdException w:name="Note Level 8" w:semiHidden="0" w:unhideWhenUsed="0"/>
-    <w:lsdException w:name="Note Level 9" w:semiHidden="0" w:unhideWhenUsed="0"/>
-    <w:lsdException w:name="Placeholder Text" w:unhideWhenUsed="0"/>
-    <w:lsdException w:name="No Spacing" w:semiHidden="0" w:uiPriority="1" w:unhideWhenUsed="0" w:qFormat="1"/>
-    <w:lsdException w:name="Light Shading" w:semiHidden="0" w:uiPriority="60" w:unhideWhenUsed="0"/>
-    <w:lsdException w:name="Light List" w:semiHidden="0" w:uiPriority="61" w:unhideWhenUsed="0"/>
-    <w:lsdException w:name="Light Grid" w:semiHidden="0" w:uiPriority="62" w:unhideWhenUsed="0"/>
-    <w:lsdException w:name="Medium Shading 1" w:semiHidden="0" w:uiPriority="63" w:unhideWhenUsed="0"/>
-    <w:lsdException w:name="Medium Shading 2" w:semiHidden="0" w:uiPriority="64" w:unhideWhenUsed="0"/>
-    <w:lsdException w:name="Medium List 1" w:semiHidden="0" w:uiPriority="65" w:unhideWhenUsed="0"/>
-    <w:lsdException w:name="Medium List 2" w:semiHidden="0" w:uiPriority="66" w:unhideWhenUsed="0"/>
-    <w:lsdException w:name="Medium Grid 1" w:semiHidden="0" w:uiPriority="67" w:unhideWhenUsed="0"/>
-    <w:lsdException w:name="Medium Grid 2" w:semiHidden="0" w:uiPriority="68" w:unhideWhenUsed="0"/>
-    <w:lsdException w:name="Medium Grid 3" w:semiHidden="0" w:uiPriority="69" w:unhideWhenUsed="0"/>
-    <w:lsdException w:name="Dark List" w:semiHidden="0" w:uiPriority="70" w:unhideWhenUsed="0"/>
-    <w:lsdException w:name="Colorful Shading" w:semiHidden="0" w:uiPriority="71" w:unhideWhenUsed="0"/>
-    <w:lsdException w:name="Colorful List" w:semiHidden="0" w:uiPriority="72" w:unhideWhenUsed="0"/>
-    <w:lsdException w:name="Colorful Grid" w:semiHidden="0" w:uiPriority="73" w:unhideWhenUsed="0"/>
-    <w:lsdException w:name="Light Shading Accent 1" w:semiHidden="0" w:uiPriority="60" w:unhideWhenUsed="0"/>
-    <w:lsdException w:name="Light List Accent 1" w:semiHidden="0" w:uiPriority="61" w:unhideWhenUsed="0"/>
-    <w:lsdException w:name="Light Grid Accent 1" w:semiHidden="0" w:uiPriority="62" w:unhideWhenUsed="0"/>
-    <w:lsdException w:name="Medium Shading 1 Accent 1" w:semiHidden="0" w:uiPriority="63" w:unhideWhenUsed="0"/>
-    <w:lsdException w:name="Medium Shading 2 Accent 1" w:semiHidden="0" w:uiPriority="64" w:unhideWhenUsed="0"/>
-    <w:lsdException w:name="Medium List 1 Accent 1" w:semiHidden="0" w:uiPriority="65" w:unhideWhenUsed="0"/>
-    <w:lsdException w:name="Revision" w:unhideWhenUsed="0"/>
-    <w:lsdException w:name="List Paragraph" w:semiHidden="0" w:uiPriority="34" w:unhideWhenUsed="0" w:qFormat="1"/>
-    <w:lsdException w:name="Quote" w:semiHidden="0" w:uiPriority="29" w:unhideWhenUsed="0" w:qFormat="1"/>
-    <w:lsdException w:name="Intense Quote" w:semiHidden="0" w:uiPriority="30" w:unhideWhenUsed="0" w:qFormat="1"/>
-    <w:lsdException w:name="Medium List 2 Accent 1" w:semiHidden="0" w:uiPriority="66" w:unhideWhenUsed="0"/>
-    <w:lsdException w:name="Medium Grid 1 Accent 1" w:semiHidden="0" w:uiPriority="67" w:unhideWhenUsed="0"/>
-    <w:lsdException w:name="Medium Grid 2 Accent 1" w:semiHidden="0" w:uiPriority="68" w:unhideWhenUsed="0"/>
-    <w:lsdException w:name="Medium Grid 3 Accent 1" w:semiHidden="0" w:uiPriority="69" w:unhideWhenUsed="0"/>
-    <w:lsdException w:name="Dark List Accent 1" w:semiHidden="0" w:uiPriority="70" w:unhideWhenUsed="0"/>
-    <w:lsdException w:name="Colorful Shading Accent 1" w:semiHidden="0" w:uiPriority="71" w:unhideWhenUsed="0"/>
-    <w:lsdException w:name="Colorful List Accent 1" w:semiHidden="0" w:uiPriority="72" w:unhideWhenUsed="0"/>
-    <w:lsdException w:name="Colorful Grid Accent 1" w:semiHidden="0" w:uiPriority="73" w:unhideWhenUsed="0"/>
-    <w:lsdException w:name="Light Shading Accent 2" w:semiHidden="0" w:uiPriority="60" w:unhideWhenUsed="0"/>
-    <w:lsdException w:name="Light List Accent 2" w:semiHidden="0" w:uiPriority="61" w:unhideWhenUsed="0"/>
-    <w:lsdException w:name="Light Grid Accent 2" w:semiHidden="0" w:uiPriority="62" w:unhideWhenUsed="0"/>
-    <w:lsdException w:name="Medium Shading 1 Accent 2" w:semiHidden="0" w:uiPriority="63" w:unhideWhenUsed="0"/>
-    <w:lsdException w:name="Medium Shading 2 Accent 2" w:semiHidden="0" w:uiPriority="64" w:unhideWhenUsed="0"/>
-    <w:lsdException w:name="Medium List 1 Accent 2" w:semiHidden="0" w:uiPriority="65" w:unhideWhenUsed="0"/>
-    <w:lsdException w:name="Medium List 2 Accent 2" w:semiHidden="0" w:uiPriority="66" w:unhideWhenUsed="0"/>
-    <w:lsdException w:name="Medium Grid 1 Accent 2" w:semiHidden="0" w:uiPriority="67" w:unhideWhenUsed="0"/>
-    <w:lsdException w:name="Medium Grid 2 Accent 2" w:semiHidden="0" w:uiPriority="68" w:unhideWhenUsed="0"/>
-    <w:lsdException w:name="Medium Grid 3 Accent 2" w:semiHidden="0" w:uiPriority="69" w:unhideWhenUsed="0"/>
-    <w:lsdException w:name="Dark List Accent 2" w:semiHidden="0" w:uiPriority="70" w:unhideWhenUsed="0"/>
-    <w:lsdException w:name="Colorful Shading Accent 2" w:semiHidden="0" w:uiPriority="71" w:unhideWhenUsed="0"/>
-    <w:lsdException w:name="Colorful List Accent 2" w:semiHidden="0" w:uiPriority="72" w:unhideWhenUsed="0"/>
-    <w:lsdException w:name="Colorful Grid Accent 2" w:semiHidden="0" w:uiPriority="73" w:unhideWhenUsed="0"/>
-    <w:lsdException w:name="Light Shading Accent 3" w:semiHidden="0" w:uiPriority="60" w:unhideWhenUsed="0"/>
-    <w:lsdException w:name="Light List Accent 3" w:semiHidden="0" w:uiPriority="61" w:unhideWhenUsed="0"/>
-    <w:lsdException w:name="Light Grid Accent 3" w:semiHidden="0" w:uiPriority="62" w:unhideWhenUsed="0"/>
-    <w:lsdException w:name="Medium Shading 1 Accent 3" w:semiHidden="0" w:uiPriority="63" w:unhideWhenUsed="0"/>
-    <w:lsdException w:name="Medium Shading 2 Accent 3" w:semiHidden="0" w:uiPriority="64" w:unhideWhenUsed="0"/>
-    <w:lsdException w:name="Medium List 1 Accent 3" w:semiHidden="0" w:uiPriority="65" w:unhideWhenUsed="0"/>
-    <w:lsdException w:name="Medium List 2 Accent 3" w:semiHidden="0" w:uiPriority="66" w:unhideWhenUsed="0"/>
-    <w:lsdException w:name="Medium Grid 1 Accent 3" w:semiHidden="0" w:uiPriority="67" w:unhideWhenUsed="0"/>
-    <w:lsdException w:name="Medium Grid 2 Accent 3" w:semiHidden="0" w:uiPriority="68" w:unhideWhenUsed="0"/>
-    <w:lsdException w:name="Medium Grid 3 Accent 3" w:semiHidden="0" w:uiPriority="69" w:unhideWhenUsed="0"/>
-    <w:lsdException w:name="Dark List Accent 3" w:semiHidden="0" w:uiPriority="70" w:unhideWhenUsed="0"/>
-    <w:lsdException w:name="Colorful Shading Accent 3" w:semiHidden="0" w:uiPriority="71" w:unhideWhenUsed="0"/>
-    <w:lsdException w:name="Colorful List Accent 3" w:semiHidden="0" w:uiPriority="72" w:unhideWhenUsed="0"/>
-    <w:lsdException w:name="Colorful Grid Accent 3" w:semiHidden="0" w:uiPriority="73" w:unhideWhenUsed="0"/>
-    <w:lsdException w:name="Light Shading Accent 4" w:semiHidden="0" w:uiPriority="60" w:unhideWhenUsed="0"/>
-    <w:lsdException w:name="Light List Accent 4" w:semiHidden="0" w:uiPriority="61" w:unhideWhenUsed="0"/>
-    <w:lsdException w:name="Light Grid Accent 4" w:semiHidden="0" w:uiPriority="62" w:unhideWhenUsed="0"/>
-    <w:lsdException w:name="Medium Shading 1 Accent 4" w:semiHidden="0" w:uiPriority="63" w:unhideWhenUsed="0"/>
-    <w:lsdException w:name="Medium Shading 2 Accent 4" w:semiHidden="0" w:uiPriority="64" w:unhideWhenUsed="0"/>
-    <w:lsdException w:name="Medium List 1 Accent 4" w:semiHidden="0" w:uiPriority="65" w:unhideWhenUsed="0"/>
-    <w:lsdException w:name="Medium List 2 Accent 4" w:semiHidden="0" w:uiPriority="66" w:unhideWhenUsed="0"/>
-    <w:lsdException w:name="Medium Grid 1 Accent 4" w:semiHidden="0" w:uiPriority="67" w:unhideWhenUsed="0"/>
-    <w:lsdException w:name="Medium Grid 2 Accent 4" w:semiHidden="0" w:uiPriority="68" w:unhideWhenUsed="0"/>
-    <w:lsdException w:name="Medium Grid 3 Accent 4" w:semiHidden="0" w:uiPriority="69" w:unhideWhenUsed="0"/>
-    <w:lsdException w:name="Dark List Accent 4" w:semiHidden="0" w:uiPriority="70" w:unhideWhenUsed="0"/>
-    <w:lsdException w:name="Colorful Shading Accent 4" w:semiHidden="0" w:uiPriority="71" w:unhideWhenUsed="0"/>
-    <w:lsdException w:name="Colorful List Accent 4" w:semiHidden="0" w:uiPriority="72" w:unhideWhenUsed="0"/>
-    <w:lsdException w:name="Colorful Grid Accent 4" w:semiHidden="0" w:uiPriority="73" w:unhideWhenUsed="0"/>
-    <w:lsdException w:name="Light Shading Accent 5" w:semiHidden="0" w:uiPriority="60" w:unhideWhenUsed="0"/>
-    <w:lsdException w:name="Light List Accent 5" w:semiHidden="0" w:uiPriority="61" w:unhideWhenUsed="0"/>
-    <w:lsdException w:name="Light Grid Accent 5" w:semiHidden="0" w:uiPriority="62" w:unhideWhenUsed="0"/>
-    <w:lsdException w:name="Medium Shading 1 Accent 5" w:semiHidden="0" w:uiPriority="63" w:unhideWhenUsed="0"/>
-    <w:lsdException w:name="Medium Shading 2 Accent 5" w:semiHidden="0" w:uiPriority="64" w:unhideWhenUsed="0"/>
-    <w:lsdException w:name="Medium List 1 Accent 5" w:semiHidden="0" w:uiPriority="65" w:unhideWhenUsed="0"/>
-    <w:lsdException w:name="Medium List 2 Accent 5" w:semiHidden="0" w:uiPriority="66" w:unhideWhenUsed="0"/>
-    <w:lsdException w:name="Medium Grid 1 Accent 5" w:semiHidden="0" w:uiPriority="67" w:unhideWhenUsed="0"/>
-    <w:lsdException w:name="Medium Grid 2 Accent 5" w:semiHidden="0" w:uiPriority="68" w:unhideWhenUsed="0"/>
-    <w:lsdException w:name="Medium Grid 3 Accent 5" w:semiHidden="0" w:uiPriority="69" w:unhideWhenUsed="0"/>
-    <w:lsdException w:name="Dark List Accent 5" w:semiHidden="0" w:uiPriority="70" w:unhideWhenUsed="0"/>
-    <w:lsdException w:name="Colorful Shading Accent 5" w:semiHidden="0" w:uiPriority="71" w:unhideWhenUsed="0"/>
-    <w:lsdException w:name="Colorful List Accent 5" w:semiHidden="0" w:uiPriority="72" w:unhideWhenUsed="0"/>
-    <w:lsdException w:name="Colorful Grid Accent 5" w:semiHidden="0" w:uiPriority="73" w:unhideWhenUsed="0"/>
-    <w:lsdException w:name="Light Shading Accent 6" w:semiHidden="0" w:uiPriority="60" w:unhideWhenUsed="0"/>
-    <w:lsdException w:name="Light List Accent 6" w:semiHidden="0" w:uiPriority="61" w:unhideWhenUsed="0"/>
-    <w:lsdException w:name="Light Grid Accent 6" w:semiHidden="0" w:uiPriority="62" w:unhideWhenUsed="0"/>
-    <w:lsdException w:name="Medium Shading 1 Accent 6" w:semiHidden="0" w:uiPriority="63" w:unhideWhenUsed="0"/>
-    <w:lsdException w:name="Medium Shading 2 Accent 6" w:semiHidden="0" w:uiPriority="64" w:unhideWhenUsed="0"/>
-    <w:lsdException w:name="Medium List 1 Accent 6" w:semiHidden="0" w:uiPriority="65" w:unhideWhenUsed="0"/>
-    <w:lsdException w:name="Medium List 2 Accent 6" w:semiHidden="0" w:uiPriority="66" w:unhideWhenUsed="0"/>
-    <w:lsdException w:name="Medium Grid 1 Accent 6" w:semiHidden="0" w:uiPriority="67" w:unhideWhenUsed="0"/>
-    <w:lsdException w:name="Medium Grid 2 Accent 6" w:semiHidden="0" w:uiPriority="68" w:unhideWhenUsed="0"/>
-    <w:lsdException w:name="Medium Grid 3 Accent 6" w:semiHidden="0" w:uiPriority="69" w:unhideWhenUsed="0"/>
-    <w:lsdException w:name="Dark List Accent 6" w:semiHidden="0" w:uiPriority="70" w:unhideWhenUsed="0"/>
-    <w:lsdException w:name="Colorful Shading Accent 6" w:semiHidden="0" w:uiPriority="71" w:unhideWhenUsed="0"/>
-    <w:lsdException w:name="Colorful List Accent 6" w:semiHidden="0" w:uiPriority="72" w:unhideWhenUsed="0"/>
-    <w:lsdException w:name="Colorful Grid Accent 6" w:semiHidden="0" w:uiPriority="73" w:unhideWhenUsed="0"/>
-    <w:lsdException w:name="Subtle Emphasis" w:semiHidden="0" w:uiPriority="19" w:unhideWhenUsed="0" w:qFormat="1"/>
-    <w:lsdException w:name="Intense Emphasis" w:semiHidden="0" w:uiPriority="21" w:unhideWhenUsed="0" w:qFormat="1"/>
-    <w:lsdException w:name="Subtle Reference" w:semiHidden="0" w:uiPriority="31" w:unhideWhenUsed="0" w:qFormat="1"/>
-    <w:lsdException w:name="Intense Reference" w:semiHidden="0" w:uiPriority="32" w:unhideWhenUsed="0" w:qFormat="1"/>
-    <w:lsdException w:name="Book Title" w:semiHidden="0" w:uiPriority="33" w:unhideWhenUsed="0" w:qFormat="1"/>
-    <w:lsdException w:name="Bibliography" w:uiPriority="37"/>
-    <w:lsdException w:name="TOC Heading" w:uiPriority="39" w:qFormat="1"/>
-  </w:latentStyles>
-  <w:style w:type="paragraph" w:default="1" w:styleId="Normal">
-    <w:name w:val="Normal"/>
-    <w:qFormat/>
-    <w:rsid w:val="0068181D"/>
+  <w:style w:type="character" w:styleId="FollowedHyperlink">
+    <w:name w:val="FollowedHyperlink"/>
+    <w:basedOn w:val="DefaultParagraphFont"/>
+    <w:uiPriority w:val="99"/>
+    <w:semiHidden/>
+    <w:unhideWhenUsed/>
+    <w:rsid w:val="001B4FCD"/>
+    <w:rPr>
+      <w:color w:val="954F72" w:themeColor="followedHyperlink"/>
+      <w:u w:val="single"/>
+    </w:rPr>
+  </w:style>
+  <w:style w:type="paragraph" w:styleId="Header">
+    <w:name w:val="header"/>
+    <w:basedOn w:val="Normal"/>
+    <w:link w:val="HeaderChar"/>
+    <w:uiPriority w:val="99"/>
+    <w:unhideWhenUsed/>
+    <w:rsid w:val="00581E17"/>
+    <w:pPr>
+      <w:tabs>
+        <w:tab w:val="center" w:pos="4680"/>
+        <w:tab w:val="right" w:pos="9360"/>
+      </w:tabs>
+      <w:spacing w:after="0" w:line="240" w:lineRule="auto"/>
+    </w:pPr>
+  </w:style>
+  <w:style w:type="character" w:customStyle="1" w:styleId="HeaderChar">
+    <w:name w:val="Header Char"/>
+    <w:basedOn w:val="DefaultParagraphFont"/>
+    <w:link w:val="Header"/>
+    <w:uiPriority w:val="99"/>
+    <w:rsid w:val="00581E17"/>
     <w:rPr>
       <w:rFonts w:ascii="Segoe UI" w:hAnsi="Segoe UI"/>
       <w:color w:val="000000" w:themeColor="text1"/>
     </w:rPr>
   </w:style>
-  <w:style w:type="paragraph" w:styleId="Heading1">
-    <w:name w:val="heading 1"/>
+  <w:style w:type="paragraph" w:styleId="Footer">
+    <w:name w:val="footer"/>
     <w:basedOn w:val="Normal"/>
-    <w:next w:val="Normal"/>
-    <w:link w:val="Heading1Char"/>
-    <w:uiPriority w:val="9"/>
-    <w:qFormat/>
-    <w:rsid w:val="0068181D"/>
+    <w:link w:val="FooterChar"/>
+    <w:uiPriority w:val="99"/>
+    <w:unhideWhenUsed/>
+    <w:rsid w:val="00581E17"/>
     <w:pPr>
-      <w:keepNext/>
-      <w:keepLines/>
-      <w:spacing w:before="240" w:after="0"/>
-      <w:outlineLvl w:val="0"/>
-    </w:pPr>
-    <w:rPr>
-      <w:rFonts w:eastAsiaTheme="majorEastAsia" w:cstheme="majorBidi"/>
-      <w:sz w:val="32"/>
-      <w:szCs w:val="32"/>
-    </w:rPr>
-  </w:style>
-  <w:style w:type="paragraph" w:styleId="Heading2">
-    <w:name w:val="heading 2"/>
-    <w:basedOn w:val="Normal"/>
-    <w:next w:val="Normal"/>
-    <w:link w:val="Heading2Char"/>
-    <w:uiPriority w:val="9"/>
-    <w:unhideWhenUsed/>
-    <w:qFormat/>
-    <w:rsid w:val="004A4649"/>
-    <w:pPr>
-      <w:keepNext/>
-      <w:keepLines/>
-      <w:pBdr>
-        <w:bottom w:val="single" w:sz="4" w:space="1" w:color="auto"/>
-      </w:pBdr>
-      <w:spacing w:before="40" w:after="0"/>
-      <w:outlineLvl w:val="1"/>
-    </w:pPr>
-    <w:rPr>
-      <w:rFonts w:eastAsiaTheme="majorEastAsia" w:cstheme="majorBidi"/>
-      <w:sz w:val="36"/>
-      <w:szCs w:val="26"/>
-    </w:rPr>
-  </w:style>
-  <w:style w:type="character" w:default="1" w:styleId="DefaultParagraphFont">
-    <w:name w:val="Default Paragraph Font"/>
-    <w:uiPriority w:val="1"/>
-    <w:semiHidden/>
-    <w:unhideWhenUsed/>
-  </w:style>
-  <w:style w:type="table" w:default="1" w:styleId="TableNormal">
-    <w:name w:val="Normal Table"/>
-    <w:uiPriority w:val="99"/>
-    <w:semiHidden/>
-    <w:unhideWhenUsed/>
-    <w:tblPr>
-      <w:tblInd w:w="0" w:type="dxa"/>
-      <w:tblCellMar>
-        <w:top w:w="0" w:type="dxa"/>
-        <w:left w:w="108" w:type="dxa"/>
-        <w:bottom w:w="0" w:type="dxa"/>
-        <w:right w:w="108" w:type="dxa"/>
-      </w:tblCellMar>
-    </w:tblPr>
-  </w:style>
-  <w:style w:type="numbering" w:default="1" w:styleId="NoList">
-    <w:name w:val="No List"/>
-    <w:uiPriority w:val="99"/>
-    <w:semiHidden/>
-    <w:unhideWhenUsed/>
-  </w:style>
-  <w:style w:type="character" w:customStyle="1" w:styleId="Heading1Char">
-    <w:name w:val="Heading 1 Char"/>
-    <w:basedOn w:val="DefaultParagraphFont"/>
-    <w:link w:val="Heading1"/>
-    <w:uiPriority w:val="9"/>
-    <w:rsid w:val="0068181D"/>
-    <w:rPr>
-      <w:rFonts w:ascii="Segoe UI" w:eastAsiaTheme="majorEastAsia" w:hAnsi="Segoe UI" w:cstheme="majorBidi"/>
-      <w:color w:val="000000" w:themeColor="text1"/>
-      <w:sz w:val="32"/>
-      <w:szCs w:val="32"/>
-    </w:rPr>
-  </w:style>
-  <w:style w:type="character" w:customStyle="1" w:styleId="Heading2Char">
-    <w:name w:val="Heading 2 Char"/>
-    <w:basedOn w:val="DefaultParagraphFont"/>
-    <w:link w:val="Heading2"/>
-    <w:uiPriority w:val="9"/>
-    <w:rsid w:val="004A4649"/>
-    <w:rPr>
-      <w:rFonts w:ascii="Segoe UI" w:eastAsiaTheme="majorEastAsia" w:hAnsi="Segoe UI" w:cstheme="majorBidi"/>
-      <w:color w:val="000000" w:themeColor="text1"/>
-      <w:sz w:val="36"/>
-      <w:szCs w:val="26"/>
-    </w:rPr>
-  </w:style>
-  <w:style w:type="paragraph" w:styleId="Subtitle">
-    <w:name w:val="Subtitle"/>
-    <w:basedOn w:val="Normal"/>
-    <w:next w:val="Normal"/>
-    <w:link w:val="SubtitleChar"/>
-    <w:uiPriority w:val="11"/>
-    <w:qFormat/>
-    <w:rsid w:val="0068181D"/>
-    <w:pPr>
-      <w:numPr>
-        <w:ilvl w:val="1"/>
-      </w:numPr>
-    </w:pPr>
-    <w:rPr>
-      <w:rFonts w:asciiTheme="minorHAnsi" w:eastAsiaTheme="minorEastAsia" w:hAnsiTheme="minorHAnsi"/>
-      <w:color w:val="5A5A5A" w:themeColor="text1" w:themeTint="A5"/>
-      <w:spacing w:val="15"/>
-    </w:rPr>
-  </w:style>
-  <w:style w:type="character" w:customStyle="1" w:styleId="SubtitleChar">
-    <w:name w:val="Subtitle Char"/>
-    <w:basedOn w:val="DefaultParagraphFont"/>
-    <w:link w:val="Subtitle"/>
-    <w:uiPriority w:val="11"/>
-    <w:rsid w:val="0068181D"/>
-    <w:rPr>
-      <w:rFonts w:eastAsiaTheme="minorEastAsia"/>
-      <w:color w:val="5A5A5A" w:themeColor="text1" w:themeTint="A5"/>
-      <w:spacing w:val="15"/>
-    </w:rPr>
-  </w:style>
-  <w:style w:type="paragraph" w:styleId="ListParagraph">
-    <w:name w:val="List Paragraph"/>
-    <w:basedOn w:val="Normal"/>
-    <w:uiPriority w:val="34"/>
-    <w:qFormat/>
-    <w:rsid w:val="0068181D"/>
-    <w:pPr>
-      <w:ind w:left="720"/>
-      <w:contextualSpacing/>
+      <w:tabs>
+        <w:tab w:val="center" w:pos="4680"/>
+        <w:tab w:val="right" w:pos="9360"/>
+      </w:tabs>
+      <w:spacing w:after="0" w:line="240" w:lineRule="auto"/>
     </w:pPr>
   </w:style>
-  <w:style w:type="paragraph" w:styleId="Title">
-    <w:name w:val="Title"/>
-    <w:basedOn w:val="Normal"/>
-    <w:next w:val="Normal"/>
-    <w:link w:val="TitleChar"/>
-    <w:uiPriority w:val="10"/>
-    <w:qFormat/>
-    <w:rsid w:val="00DA24C3"/>
-    <w:pPr>
-      <w:spacing w:after="0" w:line="240" w:lineRule="auto"/>
-      <w:contextualSpacing/>
-    </w:pPr>
-    <w:rPr>
-      <w:rFonts w:asciiTheme="majorHAnsi" w:eastAsiaTheme="majorEastAsia" w:hAnsiTheme="majorHAnsi" w:cstheme="majorBidi"/>
-      <w:color w:val="auto"/>
-      <w:spacing w:val="-10"/>
-      <w:kern w:val="28"/>
-      <w:sz w:val="56"/>
-      <w:szCs w:val="56"/>
-    </w:rPr>
-  </w:style>
-  <w:style w:type="character" w:customStyle="1" w:styleId="TitleChar">
-    <w:name w:val="Title Char"/>
+  <w:style w:type="character" w:customStyle="1" w:styleId="FooterChar">
+    <w:name w:val="Footer Char"/>
     <w:basedOn w:val="DefaultParagraphFont"/>
-    <w:link w:val="Title"/>
-    <w:uiPriority w:val="10"/>
-    <w:rsid w:val="00DA24C3"/>
-    <w:rPr>
-      <w:rFonts w:asciiTheme="majorHAnsi" w:eastAsiaTheme="majorEastAsia" w:hAnsiTheme="majorHAnsi" w:cstheme="majorBidi"/>
-      <w:spacing w:val="-10"/>
-      <w:kern w:val="28"/>
-      <w:sz w:val="56"/>
-      <w:szCs w:val="56"/>
-    </w:rPr>
-  </w:style>
-  <w:style w:type="paragraph" w:customStyle="1" w:styleId="Code">
-    <w:name w:val="Code"/>
-    <w:basedOn w:val="Normal"/>
-    <w:link w:val="CodeChar"/>
-    <w:qFormat/>
-    <w:rsid w:val="00371E52"/>
-    <w:pPr>
-      <w:pBdr>
-        <w:top w:val="single" w:sz="8" w:space="12" w:color="auto"/>
-        <w:left w:val="single" w:sz="8" w:space="12" w:color="auto"/>
-        <w:bottom w:val="single" w:sz="8" w:space="12" w:color="auto"/>
-        <w:right w:val="single" w:sz="8" w:space="12" w:color="auto"/>
-      </w:pBdr>
-      <w:shd w:val="clear" w:color="auto" w:fill="F2F2F2" w:themeFill="background1" w:themeFillShade="F2"/>
-      <w:spacing w:after="0" w:line="216" w:lineRule="auto"/>
-      <w:ind w:left="144" w:right="144"/>
-    </w:pPr>
-    <w:rPr>
-      <w:rFonts w:ascii="Consolas" w:hAnsi="Consolas"/>
-      <w:noProof/>
-      <w:sz w:val="18"/>
-    </w:rPr>
-  </w:style>
-  <w:style w:type="character" w:styleId="Hyperlink">
-    <w:name w:val="Hyperlink"/>
-    <w:basedOn w:val="DefaultParagraphFont"/>
+    <w:link w:val="Footer"/>
     <w:uiPriority w:val="99"/>
-    <w:unhideWhenUsed/>
-    <w:rsid w:val="008E428E"/>
-    <w:rPr>
-      <w:color w:val="0563C1" w:themeColor="hyperlink"/>
-      <w:u w:val="single"/>
-    </w:rPr>
-  </w:style>
-  <w:style w:type="character" w:customStyle="1" w:styleId="CodeChar">
-    <w:name w:val="Code Char"/>
-    <w:basedOn w:val="DefaultParagraphFont"/>
-    <w:link w:val="Code"/>
-    <w:rsid w:val="00371E52"/>
-    <w:rPr>
-      <w:rFonts w:ascii="Consolas" w:hAnsi="Consolas"/>
-      <w:noProof/>
-      <w:color w:val="000000" w:themeColor="text1"/>
-      <w:sz w:val="18"/>
-      <w:shd w:val="clear" w:color="auto" w:fill="F2F2F2" w:themeFill="background1" w:themeFillShade="F2"/>
-    </w:rPr>
-  </w:style>
-  <w:style w:type="paragraph" w:styleId="NoSpacing">
-    <w:name w:val="No Spacing"/>
-    <w:uiPriority w:val="1"/>
-    <w:qFormat/>
-    <w:rsid w:val="00B13EF6"/>
-    <w:pPr>
-      <w:spacing w:after="0" w:line="240" w:lineRule="auto"/>
-    </w:pPr>
+    <w:rsid w:val="00581E17"/>
     <w:rPr>
       <w:rFonts w:ascii="Segoe UI" w:hAnsi="Segoe UI"/>
       <w:color w:val="000000" w:themeColor="text1"/>
-    </w:rPr>
-  </w:style>
-  <w:style w:type="paragraph" w:styleId="NormalWeb">
-    <w:name w:val="Normal (Web)"/>
-    <w:basedOn w:val="Normal"/>
-    <w:uiPriority w:val="99"/>
-    <w:semiHidden/>
-    <w:unhideWhenUsed/>
-    <w:rsid w:val="00B263FB"/>
-    <w:pPr>
-      <w:spacing w:before="100" w:beforeAutospacing="1" w:after="100" w:afterAutospacing="1" w:line="240" w:lineRule="auto"/>
-    </w:pPr>
-    <w:rPr>
-      <w:rFonts w:ascii="Times New Roman" w:eastAsia="Times New Roman" w:hAnsi="Times New Roman" w:cs="Times New Roman"/>
-      <w:color w:val="auto"/>
-      <w:sz w:val="24"/>
-      <w:szCs w:val="24"/>
-      <w:lang w:eastAsia="ko-KR"/>
-    </w:rPr>
-  </w:style>
-  <w:style w:type="character" w:styleId="Strong">
-    <w:name w:val="Strong"/>
-    <w:basedOn w:val="DefaultParagraphFont"/>
-    <w:uiPriority w:val="22"/>
-    <w:qFormat/>
-    <w:rsid w:val="00B263FB"/>
-    <w:rPr>
-      <w:b/>
-      <w:bCs/>
-    </w:rPr>
-  </w:style>
-  <w:style w:type="character" w:customStyle="1" w:styleId="apple-converted-space">
-    <w:name w:val="apple-converted-space"/>
-    <w:basedOn w:val="DefaultParagraphFont"/>
-    <w:rsid w:val="00B263FB"/>
-  </w:style>
-  <w:style w:type="character" w:styleId="Emphasis">
-    <w:name w:val="Emphasis"/>
-    <w:basedOn w:val="DefaultParagraphFont"/>
-    <w:uiPriority w:val="20"/>
-    <w:qFormat/>
-    <w:rsid w:val="00FC4DE3"/>
-    <w:rPr>
-      <w:i/>
-      <w:iCs/>
-    </w:rPr>
-  </w:style>
-  <w:style w:type="paragraph" w:styleId="HTMLPreformatted">
-    <w:name w:val="HTML Preformatted"/>
-    <w:basedOn w:val="Normal"/>
-    <w:link w:val="HTMLPreformattedChar"/>
-    <w:uiPriority w:val="99"/>
-    <w:semiHidden/>
-    <w:unhideWhenUsed/>
-    <w:rsid w:val="00041D0D"/>
-    <w:pPr>
-      <w:tabs>
-        <w:tab w:val="left" w:pos="916"/>
-        <w:tab w:val="left" w:pos="1832"/>
-        <w:tab w:val="left" w:pos="2748"/>
-        <w:tab w:val="left" w:pos="3664"/>
-        <w:tab w:val="left" w:pos="4580"/>
-        <w:tab w:val="left" w:pos="5496"/>
-        <w:tab w:val="left" w:pos="6412"/>
-        <w:tab w:val="left" w:pos="7328"/>
-        <w:tab w:val="left" w:pos="8244"/>
-        <w:tab w:val="left" w:pos="9160"/>
-        <w:tab w:val="left" w:pos="10076"/>
-        <w:tab w:val="left" w:pos="10992"/>
-        <w:tab w:val="left" w:pos="11908"/>
-        <w:tab w:val="left" w:pos="12824"/>
-        <w:tab w:val="left" w:pos="13740"/>
-        <w:tab w:val="left" w:pos="14656"/>
-      </w:tabs>
-      <w:spacing w:after="0" w:line="240" w:lineRule="auto"/>
-    </w:pPr>
-    <w:rPr>
-      <w:rFonts w:ascii="Courier New" w:eastAsia="Times New Roman" w:hAnsi="Courier New" w:cs="Courier New"/>
-      <w:color w:val="auto"/>
-      <w:sz w:val="20"/>
-      <w:szCs w:val="20"/>
-      <w:lang w:eastAsia="ko-KR"/>
-    </w:rPr>
-  </w:style>
-  <w:style w:type="character" w:customStyle="1" w:styleId="HTMLPreformattedChar">
-    <w:name w:val="HTML Preformatted Char"/>
-    <w:basedOn w:val="DefaultParagraphFont"/>
-    <w:link w:val="HTMLPreformatted"/>
-    <w:uiPriority w:val="99"/>
-    <w:semiHidden/>
-    <w:rsid w:val="00041D0D"/>
-    <w:rPr>
-      <w:rFonts w:ascii="Courier New" w:eastAsia="Times New Roman" w:hAnsi="Courier New" w:cs="Courier New"/>
-      <w:sz w:val="20"/>
-      <w:szCs w:val="20"/>
-      <w:lang w:eastAsia="ko-KR"/>
-    </w:rPr>
-  </w:style>
-  <w:style w:type="character" w:customStyle="1" w:styleId="pln">
-    <w:name w:val="pln"/>
-    <w:basedOn w:val="DefaultParagraphFont"/>
-    <w:rsid w:val="00041D0D"/>
-  </w:style>
-  <w:style w:type="character" w:customStyle="1" w:styleId="pun">
-    <w:name w:val="pun"/>
-    <w:basedOn w:val="DefaultParagraphFont"/>
-    <w:rsid w:val="00041D0D"/>
-  </w:style>
-  <w:style w:type="character" w:customStyle="1" w:styleId="lit">
-    <w:name w:val="lit"/>
-    <w:basedOn w:val="DefaultParagraphFont"/>
-    <w:rsid w:val="00041D0D"/>
-  </w:style>
-  <w:style w:type="character" w:customStyle="1" w:styleId="kwd">
-    <w:name w:val="kwd"/>
-    <w:basedOn w:val="DefaultParagraphFont"/>
-    <w:rsid w:val="00F4200C"/>
-  </w:style>
-  <w:style w:type="paragraph" w:styleId="BalloonText">
-    <w:name w:val="Balloon Text"/>
-    <w:basedOn w:val="Normal"/>
-    <w:link w:val="BalloonTextChar"/>
-    <w:uiPriority w:val="99"/>
-    <w:semiHidden/>
-    <w:unhideWhenUsed/>
-    <w:rsid w:val="00AB41C5"/>
-    <w:pPr>
-      <w:spacing w:after="0" w:line="240" w:lineRule="auto"/>
-    </w:pPr>
-    <w:rPr>
-      <w:rFonts w:cs="Segoe UI"/>
-      <w:sz w:val="18"/>
-      <w:szCs w:val="18"/>
-    </w:rPr>
-  </w:style>
-  <w:style w:type="character" w:customStyle="1" w:styleId="BalloonTextChar">
-    <w:name w:val="Balloon Text Char"/>
-    <w:basedOn w:val="DefaultParagraphFont"/>
-    <w:link w:val="BalloonText"/>
-    <w:uiPriority w:val="99"/>
-    <w:semiHidden/>
-    <w:rsid w:val="00AB41C5"/>
-    <w:rPr>
-      <w:rFonts w:ascii="Segoe UI" w:hAnsi="Segoe UI" w:cs="Segoe UI"/>
-      <w:color w:val="000000" w:themeColor="text1"/>
-      <w:sz w:val="18"/>
-      <w:szCs w:val="18"/>
     </w:rPr>
   </w:style>
 </w:styles>
@@ -9673,7 +9647,7 @@
     </a:clrScheme>
     <a:fontScheme name="Office">
       <a:majorFont>
-        <a:latin typeface="Calibri Light"/>
+        <a:latin typeface="Calibri Light" panose="020F0302020204030204"/>
         <a:ea typeface=""/>
         <a:cs typeface=""/>
         <a:font script="Jpan" typeface="游ゴシック Light"/>
@@ -9708,7 +9682,7 @@
         <a:font script="Geor" typeface="Sylfaen"/>
       </a:majorFont>
       <a:minorFont>
-        <a:latin typeface="Calibri"/>
+        <a:latin typeface="Calibri" panose="020F0502020204030204"/>
         <a:ea typeface=""/>
         <a:cs typeface=""/>
         <a:font script="Jpan" typeface="游明朝"/>
@@ -9885,7 +9859,7 @@
   <a:extraClrSchemeLst/>
   <a:extLst>
     <a:ext uri="{05A4C25C-085E-4340-85A3-A5531E510DB2}">
-      <thm15:themeFamily xmlns="" xmlns:thm15="http://schemas.microsoft.com/office/thememl/2012/main" name="Office Theme" id="{62F939B6-93AF-4DB8-9C6B-D6C7DFDC589F}" vid="{4A3C46E8-61CC-4603-A589-7422A47A8E4A}"/>
+      <thm15:themeFamily xmlns:thm15="http://schemas.microsoft.com/office/thememl/2012/main" name="Office Theme" id="{62F939B6-93AF-4DB8-9C6B-D6C7DFDC589F}" vid="{4A3C46E8-61CC-4603-A589-7422A47A8E4A}"/>
     </a:ext>
   </a:extLst>
 </a:theme>
@@ -9896,7 +9870,7 @@
 </file>
 
 <file path=customXml/itemProps1.xml><?xml version="1.0" encoding="utf-8"?>
-<ds:datastoreItem xmlns:ds="http://schemas.openxmlformats.org/officeDocument/2006/customXml" ds:itemID="{EC6BF26D-9E96-584B-A136-51DFE1424B22}">
+<ds:datastoreItem xmlns:ds="http://schemas.openxmlformats.org/officeDocument/2006/customXml" ds:itemID="{E107AC1A-CADD-2A46-8E0D-3820DDB5B0BA}">
   <ds:schemaRefs>
     <ds:schemaRef ds:uri="http://schemas.openxmlformats.org/officeDocument/2006/bibliography"/>
   </ds:schemaRefs>
